--- a/Curso_em_Word/Terraform_Developer_Certificate.docx
+++ b/Curso_em_Word/Terraform_Developer_Certificate.docx
@@ -418,15 +418,7 @@
       </w:pPr>
       <w:r>
         <w:lastRenderedPageBreak/>
-        <w:t xml:space="preserve">Além disso o que o Terraform cria faz parte da configuração do Terraform que </w:t>
-      </w:r>
-      <w:proofErr w:type="gramStart"/>
-      <w:r>
-        <w:t>e</w:t>
-      </w:r>
-      <w:proofErr w:type="gramEnd"/>
-      <w:r>
-        <w:t xml:space="preserve"> o terraform.lock.hcl</w:t>
+        <w:t>Além disso o que o Terraform cria faz parte da configuração do Terraform que e o terraform.lock.hcl</w:t>
       </w:r>
     </w:p>
     <w:p>
@@ -744,13 +736,9 @@
       <w:r>
         <w:t xml:space="preserve">, esse nome podemos usar para referenciar esse Resource em outros blocos posteriormente. Então e muito importante que seja um nome que faça referencia a aquilo que você </w:t>
       </w:r>
-      <w:proofErr w:type="spellStart"/>
-      <w:proofErr w:type="gramStart"/>
-      <w:r>
-        <w:t>esta</w:t>
-      </w:r>
-      <w:proofErr w:type="spellEnd"/>
-      <w:proofErr w:type="gramEnd"/>
+      <w:r>
+        <w:t>está</w:t>
+      </w:r>
       <w:r>
         <w:t xml:space="preserve"> criando.</w:t>
       </w:r>

--- a/Curso_em_Word/Terraform_Developer_Certificate.docx
+++ b/Curso_em_Word/Terraform_Developer_Certificate.docx
@@ -418,7 +418,15 @@
       </w:pPr>
       <w:r>
         <w:lastRenderedPageBreak/>
-        <w:t>Além disso o que o Terraform cria faz parte da configuração do Terraform que e o terraform.lock.hcl</w:t>
+        <w:t xml:space="preserve">Além disso o que o Terraform cria faz parte da configuração do Terraform que </w:t>
+      </w:r>
+      <w:proofErr w:type="gramStart"/>
+      <w:r>
+        <w:t>e</w:t>
+      </w:r>
+      <w:proofErr w:type="gramEnd"/>
+      <w:r>
+        <w:t xml:space="preserve"> o terraform.lock.hcl</w:t>
       </w:r>
     </w:p>
     <w:p>
@@ -777,11 +785,315 @@
       <w:r>
         <w:t>Damos o primeiro nome ao tipo de Data</w:t>
       </w:r>
-    </w:p>
-    <w:p>
-      <w:pPr>
-        <w:pStyle w:val="SemEspaamento"/>
-      </w:pPr>
+      <w:r>
+        <w:t>, o Data vai buscar informações de fora do código do terraform, pra ser usado no terraform:</w:t>
+      </w:r>
+    </w:p>
+    <w:p>
+      <w:pPr>
+        <w:pStyle w:val="SemEspaamento"/>
+      </w:pPr>
+    </w:p>
+    <w:p>
+      <w:pPr>
+        <w:pStyle w:val="SemEspaamento"/>
+      </w:pPr>
+      <w:r>
+        <w:t>Por exemplo: uma data “aws_ami” “ami” {</w:t>
+      </w:r>
+    </w:p>
+    <w:p>
+      <w:pPr>
+        <w:pStyle w:val="SemEspaamento"/>
+      </w:pPr>
+      <w:r>
+        <w:t>Vai buscar informações de uma imagem da AWS, e da mesma forma temos que usar um nome que traga referencia trazer de informação pra cá.</w:t>
+      </w:r>
+    </w:p>
+    <w:p>
+      <w:pPr>
+        <w:pStyle w:val="SemEspaamento"/>
+      </w:pPr>
+      <w:r>
+        <w:t>}</w:t>
+      </w:r>
+    </w:p>
+    <w:p>
+      <w:pPr>
+        <w:pStyle w:val="SemEspaamento"/>
+      </w:pPr>
+    </w:p>
+    <w:p>
+      <w:pPr>
+        <w:pStyle w:val="SemEspaamento"/>
+      </w:pPr>
+    </w:p>
+    <w:p>
+      <w:pPr>
+        <w:pStyle w:val="SemEspaamento"/>
+      </w:pPr>
+      <w:r>
+        <w:t>Bloco do Modele:</w:t>
+      </w:r>
+    </w:p>
+    <w:p>
+      <w:pPr>
+        <w:pStyle w:val="SemEspaamento"/>
+      </w:pPr>
+    </w:p>
+    <w:p>
+      <w:pPr>
+        <w:pStyle w:val="SemEspaamento"/>
+      </w:pPr>
+      <w:r>
+        <w:t>Module “name” {</w:t>
+      </w:r>
+    </w:p>
+    <w:p>
+      <w:pPr>
+        <w:pStyle w:val="SemEspaamento"/>
+      </w:pPr>
+      <w:r>
+        <w:t>Vamos só dar o nome pra ele, por exemplo se eu quiser usar um modulo de VPC e o bloco de modulo, ele serve tanto pra referenciar o modulo que você cria, no subdiretório da sua configuração do terraform, como também serve pra referenciar o modulo da comunidade, do registro do terraform.</w:t>
+      </w:r>
+    </w:p>
+    <w:p>
+      <w:pPr>
+        <w:pStyle w:val="SemEspaamento"/>
+      </w:pPr>
+      <w:r>
+        <w:t>O bloco e o mesmo, só as configurações internas dele que mudam.</w:t>
+      </w:r>
+    </w:p>
+    <w:p>
+      <w:pPr>
+        <w:pStyle w:val="SemEspaamento"/>
+      </w:pPr>
+      <w:r>
+        <w:t>}</w:t>
+      </w:r>
+    </w:p>
+    <w:p>
+      <w:pPr>
+        <w:pStyle w:val="SemEspaamento"/>
+      </w:pPr>
+    </w:p>
+    <w:p>
+      <w:pPr>
+        <w:pStyle w:val="SemEspaamento"/>
+      </w:pPr>
+      <w:r>
+        <w:t>Bloco de Variables</w:t>
+      </w:r>
+      <w:r>
+        <w:t>:</w:t>
+      </w:r>
+    </w:p>
+    <w:p>
+      <w:pPr>
+        <w:pStyle w:val="SemEspaamento"/>
+      </w:pPr>
+    </w:p>
+    <w:p>
+      <w:pPr>
+        <w:pStyle w:val="SemEspaamento"/>
+      </w:pPr>
+      <w:r>
+        <w:t>Variable “</w:t>
+      </w:r>
+      <w:r>
+        <w:t>name</w:t>
+      </w:r>
+      <w:r>
+        <w:t>” {</w:t>
+      </w:r>
+    </w:p>
+    <w:p>
+      <w:pPr>
+        <w:pStyle w:val="SemEspaamento"/>
+      </w:pPr>
+    </w:p>
+    <w:p>
+      <w:pPr>
+        <w:pStyle w:val="SemEspaamento"/>
+      </w:pPr>
+      <w:r>
+        <w:t>As variáveis, são uma declaração que você faz, que você vai usar dentro da configuração do terraform, da mesma forma vc vai colocar o nome.</w:t>
+      </w:r>
+    </w:p>
+    <w:p>
+      <w:pPr>
+        <w:pStyle w:val="SemEspaamento"/>
+      </w:pPr>
+    </w:p>
+    <w:p>
+      <w:pPr>
+        <w:pStyle w:val="SemEspaamento"/>
+      </w:pPr>
+      <w:r>
+        <w:t>Aqui dentro vai a configuração dessa variável que será mostrada.</w:t>
+      </w:r>
+    </w:p>
+    <w:p>
+      <w:pPr>
+        <w:pStyle w:val="SemEspaamento"/>
+      </w:pPr>
+    </w:p>
+    <w:p>
+      <w:pPr>
+        <w:pStyle w:val="SemEspaamento"/>
+      </w:pPr>
+      <w:r>
+        <w:t>}</w:t>
+      </w:r>
+    </w:p>
+    <w:p>
+      <w:pPr>
+        <w:pStyle w:val="SemEspaamento"/>
+      </w:pPr>
+    </w:p>
+    <w:p>
+      <w:pPr>
+        <w:pStyle w:val="SemEspaamento"/>
+      </w:pPr>
+    </w:p>
+    <w:p>
+      <w:pPr>
+        <w:pStyle w:val="SemEspaamento"/>
+      </w:pPr>
+      <w:r>
+        <w:t>Bloco output:</w:t>
+      </w:r>
+    </w:p>
+    <w:p>
+      <w:pPr>
+        <w:pStyle w:val="SemEspaamento"/>
+      </w:pPr>
+    </w:p>
+    <w:p>
+      <w:pPr>
+        <w:pStyle w:val="SemEspaamento"/>
+      </w:pPr>
+      <w:r>
+        <w:t>Output “name” {</w:t>
+      </w:r>
+    </w:p>
+    <w:p>
+      <w:pPr>
+        <w:pStyle w:val="SemEspaamento"/>
+      </w:pPr>
+    </w:p>
+    <w:p>
+      <w:pPr>
+        <w:pStyle w:val="SemEspaamento"/>
+      </w:pPr>
+      <w:r>
+        <w:t>É um recurso do terraform, pra pegar alguma informação de dentro do código do terraform, de dentro de onde o terraform criou, e fazer o output pra fora dessa documentação, pra poder ser usado por um outro recurso da sua máquina, ou dentro da sua Pipeline ou utilizar para o que quiser</w:t>
+      </w:r>
+    </w:p>
+    <w:p>
+      <w:pPr>
+        <w:pStyle w:val="SemEspaamento"/>
+      </w:pPr>
+    </w:p>
+    <w:p>
+      <w:pPr>
+        <w:pStyle w:val="SemEspaamento"/>
+      </w:pPr>
+      <w:r>
+        <w:t>Output ele pega alguma informação de dentro do terraform e coloca pra fora</w:t>
+      </w:r>
+    </w:p>
+    <w:p>
+      <w:pPr>
+        <w:pStyle w:val="SemEspaamento"/>
+      </w:pPr>
+    </w:p>
+    <w:p>
+      <w:pPr>
+        <w:pStyle w:val="SemEspaamento"/>
+      </w:pPr>
+      <w:r>
+        <w:t>}</w:t>
+      </w:r>
+    </w:p>
+    <w:p>
+      <w:pPr>
+        <w:pStyle w:val="SemEspaamento"/>
+      </w:pPr>
+    </w:p>
+    <w:p>
+      <w:pPr>
+        <w:pStyle w:val="SemEspaamento"/>
+      </w:pPr>
+      <w:r>
+        <w:t>Bloco Locals:</w:t>
+      </w:r>
+    </w:p>
+    <w:p>
+      <w:pPr>
+        <w:pStyle w:val="SemEspaamento"/>
+      </w:pPr>
+    </w:p>
+    <w:p>
+      <w:pPr>
+        <w:pStyle w:val="SemEspaamento"/>
+      </w:pPr>
+      <w:r>
+        <w:t>Locals {</w:t>
+      </w:r>
+    </w:p>
+    <w:p>
+      <w:pPr>
+        <w:pStyle w:val="SemEspaamento"/>
+      </w:pPr>
+      <w:r>
+        <w:lastRenderedPageBreak/>
+        <w:t>O Locals basicamente ele serve pra você pegar funções ou expressões que você usa muito repetidamente, dentro da sua configuração do terraform, da um nome pra ela</w:t>
+      </w:r>
+      <w:r>
+        <w:t>, ao invés de você ter que ficar repetindo aquele código toda vez, vc apenas chama esse código que você declara aqui, e pra isso que funciona o Locals.</w:t>
+      </w:r>
+    </w:p>
+    <w:p>
+      <w:pPr>
+        <w:pStyle w:val="SemEspaamento"/>
+      </w:pPr>
+    </w:p>
+    <w:p>
+      <w:pPr>
+        <w:pStyle w:val="SemEspaamento"/>
+      </w:pPr>
+      <w:r>
+        <w:t>}</w:t>
+      </w:r>
+    </w:p>
+    <w:p>
+      <w:pPr>
+        <w:pStyle w:val="SemEspaamento"/>
+      </w:pPr>
+    </w:p>
+    <w:p>
+      <w:pPr>
+        <w:pStyle w:val="SemEspaamento"/>
+      </w:pPr>
+    </w:p>
+    <w:p>
+      <w:pPr>
+        <w:pStyle w:val="Ttulo"/>
+      </w:pPr>
+      <w:r>
+        <w:t>CONFIGURAÇÃO DOS BLOCOS DO TERRAFORM</w:t>
+      </w:r>
+    </w:p>
+    <w:p/>
+    <w:p>
+      <w:pPr>
+        <w:pStyle w:val="SemEspaamento"/>
+      </w:pPr>
+      <w:r>
+        <w:t>Iniciando aqui:</w:t>
+      </w:r>
     </w:p>
     <w:p>
       <w:pPr>

--- a/Curso_em_Word/Terraform_Developer_Certificate.docx
+++ b/Curso_em_Word/Terraform_Developer_Certificate.docx
@@ -1087,14 +1087,6 @@
       </w:r>
     </w:p>
     <w:p/>
-    <w:p>
-      <w:pPr>
-        <w:pStyle w:val="SemEspaamento"/>
-      </w:pPr>
-      <w:r>
-        <w:t>Iniciando aqui:</w:t>
-      </w:r>
-    </w:p>
     <w:p>
       <w:pPr>
         <w:pStyle w:val="SemEspaamento"/>

--- a/Curso_em_Word/Terraform_Developer_Certificate.docx
+++ b/Curso_em_Word/Terraform_Developer_Certificate.docx
@@ -1086,7 +1086,579 @@
         <w:t>CONFIGURAÇÃO DOS BLOCOS DO TERRAFORM</w:t>
       </w:r>
     </w:p>
+    <w:p>
+      <w:pPr>
+        <w:pStyle w:val="SemEspaamento"/>
+      </w:pPr>
+    </w:p>
+    <w:p>
+      <w:pPr>
+        <w:pStyle w:val="SemEspaamento"/>
+      </w:pPr>
+    </w:p>
+    <w:p>
+      <w:pPr>
+        <w:pStyle w:val="SemEspaamento"/>
+      </w:pPr>
+      <w:r>
+        <w:t>Como vamos fazer a configuração do bloco do terraform:</w:t>
+      </w:r>
+    </w:p>
+    <w:p>
+      <w:pPr>
+        <w:pStyle w:val="SemEspaamento"/>
+        <w:numPr>
+          <w:ilvl w:val="0"/>
+          <w:numId w:val="1"/>
+        </w:numPr>
+      </w:pPr>
+      <w:r>
+        <w:t>Dentro dos 06 Blocos e Possível fazer esses 6 tipos de configurações:</w:t>
+      </w:r>
+    </w:p>
+    <w:p>
+      <w:pPr>
+        <w:pStyle w:val="SemEspaamento"/>
+        <w:ind w:left="720"/>
+      </w:pPr>
+    </w:p>
+    <w:p>
+      <w:pPr>
+        <w:pStyle w:val="SemEspaamento"/>
+        <w:ind w:left="720"/>
+      </w:pPr>
+      <w:r>
+        <w:t>1 -  required_Version</w:t>
+      </w:r>
+    </w:p>
+    <w:p>
+      <w:pPr>
+        <w:pStyle w:val="SemEspaamento"/>
+        <w:ind w:left="720"/>
+      </w:pPr>
+      <w:r>
+        <w:t>2 – required_Provider</w:t>
+      </w:r>
+    </w:p>
+    <w:p>
+      <w:pPr>
+        <w:pStyle w:val="SemEspaamento"/>
+        <w:ind w:left="720"/>
+      </w:pPr>
+      <w:r>
+        <w:t>3 – back-end</w:t>
+      </w:r>
+    </w:p>
+    <w:p>
+      <w:pPr>
+        <w:pStyle w:val="SemEspaamento"/>
+        <w:ind w:left="720"/>
+      </w:pPr>
+      <w:r>
+        <w:t>4 – cloud</w:t>
+      </w:r>
+    </w:p>
+    <w:p>
+      <w:pPr>
+        <w:pStyle w:val="SemEspaamento"/>
+        <w:ind w:left="720"/>
+      </w:pPr>
+      <w:r>
+        <w:t>5 – experiements</w:t>
+      </w:r>
+    </w:p>
+    <w:p>
+      <w:pPr>
+        <w:pStyle w:val="SemEspaamento"/>
+        <w:ind w:left="720"/>
+      </w:pPr>
+      <w:r>
+        <w:t>6 – provider_</w:t>
+      </w:r>
+      <w:r>
+        <w:t>meta</w:t>
+      </w:r>
+    </w:p>
+    <w:p>
+      <w:pPr>
+        <w:pStyle w:val="SemEspaamento"/>
+      </w:pPr>
+    </w:p>
+    <w:p>
+      <w:pPr>
+        <w:pStyle w:val="SemEspaamento"/>
+      </w:pPr>
+      <w:r>
+        <w:t>Dentro do bloco terraform, a primeira coisa que podermos configurar, e a versão que queremos usar no nosso código do terraform:</w:t>
+      </w:r>
+    </w:p>
+    <w:p>
+      <w:pPr>
+        <w:pStyle w:val="SemEspaamento"/>
+      </w:pPr>
+    </w:p>
+    <w:p>
+      <w:pPr>
+        <w:pStyle w:val="Ttulo1"/>
+      </w:pPr>
+      <w:r>
+        <w:t>Required_Version:</w:t>
+      </w:r>
+    </w:p>
     <w:p/>
+    <w:p>
+      <w:pPr>
+        <w:pStyle w:val="SemEspaamento"/>
+      </w:pPr>
+      <w:r>
+        <w:t>Terraform {</w:t>
+      </w:r>
+    </w:p>
+    <w:p>
+      <w:pPr>
+        <w:pStyle w:val="SemEspaamento"/>
+      </w:pPr>
+    </w:p>
+    <w:p>
+      <w:pPr>
+        <w:pStyle w:val="SemEspaamento"/>
+      </w:pPr>
+      <w:r>
+        <w:t xml:space="preserve">Isso </w:t>
+      </w:r>
+      <w:r>
+        <w:t>nós</w:t>
+      </w:r>
+      <w:r>
+        <w:t xml:space="preserve"> fazemos mencionando o require_version:</w:t>
+      </w:r>
+    </w:p>
+    <w:p>
+      <w:pPr>
+        <w:pStyle w:val="SemEspaamento"/>
+      </w:pPr>
+      <w:r>
+        <w:t>Require_version: “value” e aqui dentro colocamos a versão ou o conjunto de versões que queremos que nosso código funcione.</w:t>
+      </w:r>
+    </w:p>
+    <w:p>
+      <w:pPr>
+        <w:pStyle w:val="SemEspaamento"/>
+      </w:pPr>
+      <w:r>
+        <w:t>}</w:t>
+      </w:r>
+    </w:p>
+    <w:p>
+      <w:pPr>
+        <w:pStyle w:val="SemEspaamento"/>
+      </w:pPr>
+      <w:r>
+        <w:t>Onde a regra é:</w:t>
+      </w:r>
+    </w:p>
+    <w:p>
+      <w:pPr>
+        <w:shd w:val="clear" w:color="auto" w:fill="1E1E1E"/>
+        <w:spacing w:after="0" w:line="285" w:lineRule="atLeast"/>
+        <w:rPr>
+          <w:rFonts w:ascii="Consolas" w:eastAsia="Times New Roman" w:hAnsi="Consolas" w:cs="Times New Roman"/>
+          <w:color w:val="C5C8C6"/>
+          <w:sz w:val="21"/>
+          <w:szCs w:val="21"/>
+          <w:lang w:eastAsia="pt-BR"/>
+        </w:rPr>
+      </w:pPr>
+      <w:r>
+        <w:rPr>
+          <w:rFonts w:ascii="Consolas" w:eastAsia="Times New Roman" w:hAnsi="Consolas" w:cs="Times New Roman"/>
+          <w:color w:val="9A9B99"/>
+          <w:sz w:val="21"/>
+          <w:szCs w:val="21"/>
+          <w:lang w:eastAsia="pt-BR"/>
+        </w:rPr>
+        <w:t xml:space="preserve">/*Iremos mostrar como os operadores de </w:t>
+      </w:r>
+      <w:r>
+        <w:rPr>
+          <w:rFonts w:ascii="Consolas" w:eastAsia="Times New Roman" w:hAnsi="Consolas" w:cs="Times New Roman"/>
+          <w:color w:val="9A9B99"/>
+          <w:sz w:val="21"/>
+          <w:szCs w:val="21"/>
+          <w:lang w:eastAsia="pt-BR"/>
+        </w:rPr>
+        <w:t>Version</w:t>
+      </w:r>
+      <w:r>
+        <w:rPr>
+          <w:rFonts w:ascii="Consolas" w:eastAsia="Times New Roman" w:hAnsi="Consolas" w:cs="Times New Roman"/>
+          <w:color w:val="9A9B99"/>
+          <w:sz w:val="21"/>
+          <w:szCs w:val="21"/>
+          <w:lang w:eastAsia="pt-BR"/>
+        </w:rPr>
+        <w:t xml:space="preserve"> funcionam:</w:t>
+      </w:r>
+    </w:p>
+    <w:p>
+      <w:pPr>
+        <w:shd w:val="clear" w:color="auto" w:fill="1E1E1E"/>
+        <w:spacing w:after="0" w:line="285" w:lineRule="atLeast"/>
+        <w:rPr>
+          <w:rFonts w:ascii="Consolas" w:eastAsia="Times New Roman" w:hAnsi="Consolas" w:cs="Times New Roman"/>
+          <w:color w:val="C5C8C6"/>
+          <w:sz w:val="21"/>
+          <w:szCs w:val="21"/>
+          <w:lang w:eastAsia="pt-BR"/>
+        </w:rPr>
+      </w:pPr>
+      <w:r>
+        <w:rPr>
+          <w:rFonts w:ascii="Consolas" w:eastAsia="Times New Roman" w:hAnsi="Consolas" w:cs="Times New Roman"/>
+          <w:color w:val="9A9B99"/>
+          <w:sz w:val="21"/>
+          <w:szCs w:val="21"/>
+          <w:lang w:eastAsia="pt-BR"/>
+        </w:rPr>
+        <w:t xml:space="preserve"> Para uma versão especifica eu utilizo: 1.1.0 ou = 1.1.0</w:t>
+      </w:r>
+    </w:p>
+    <w:p>
+      <w:pPr>
+        <w:shd w:val="clear" w:color="auto" w:fill="1E1E1E"/>
+        <w:spacing w:after="0" w:line="285" w:lineRule="atLeast"/>
+        <w:rPr>
+          <w:rFonts w:ascii="Consolas" w:eastAsia="Times New Roman" w:hAnsi="Consolas" w:cs="Times New Roman"/>
+          <w:color w:val="9A9B99"/>
+          <w:sz w:val="21"/>
+          <w:szCs w:val="21"/>
+          <w:lang w:eastAsia="pt-BR"/>
+        </w:rPr>
+      </w:pPr>
+      <w:r>
+        <w:rPr>
+          <w:rFonts w:ascii="Consolas" w:eastAsia="Times New Roman" w:hAnsi="Consolas" w:cs="Times New Roman"/>
+          <w:color w:val="9A9B99"/>
+          <w:sz w:val="21"/>
+          <w:szCs w:val="21"/>
+          <w:lang w:eastAsia="pt-BR"/>
+        </w:rPr>
+        <w:t xml:space="preserve"> </w:t>
+      </w:r>
+      <w:r>
+        <w:rPr>
+          <w:rFonts w:ascii="Consolas" w:eastAsia="Times New Roman" w:hAnsi="Consolas" w:cs="Times New Roman"/>
+          <w:color w:val="9A9B99"/>
+          <w:sz w:val="21"/>
+          <w:szCs w:val="21"/>
+          <w:lang w:eastAsia="pt-BR"/>
+        </w:rPr>
+        <w:t>P</w:t>
+      </w:r>
+      <w:r>
+        <w:rPr>
+          <w:rFonts w:ascii="Consolas" w:eastAsia="Times New Roman" w:hAnsi="Consolas" w:cs="Times New Roman"/>
+          <w:color w:val="9A9B99"/>
+          <w:sz w:val="21"/>
+          <w:szCs w:val="21"/>
+          <w:lang w:eastAsia="pt-BR"/>
+        </w:rPr>
+        <w:t xml:space="preserve">ara versões do terraform &gt; ou = a 1.0.0 ou versões &lt; 1.2.0 </w:t>
+      </w:r>
+    </w:p>
+    <w:p>
+      <w:pPr>
+        <w:shd w:val="clear" w:color="auto" w:fill="1E1E1E"/>
+        <w:spacing w:after="0" w:line="285" w:lineRule="atLeast"/>
+        <w:rPr>
+          <w:rFonts w:ascii="Consolas" w:eastAsia="Times New Roman" w:hAnsi="Consolas" w:cs="Times New Roman"/>
+          <w:color w:val="C5C8C6"/>
+          <w:sz w:val="21"/>
+          <w:szCs w:val="21"/>
+          <w:lang w:eastAsia="pt-BR"/>
+        </w:rPr>
+      </w:pPr>
+      <w:r>
+        <w:rPr>
+          <w:rFonts w:ascii="Consolas" w:eastAsia="Times New Roman" w:hAnsi="Consolas" w:cs="Times New Roman"/>
+          <w:color w:val="9A9B99"/>
+          <w:sz w:val="21"/>
+          <w:szCs w:val="21"/>
+          <w:lang w:eastAsia="pt-BR"/>
+        </w:rPr>
+        <w:t>Nota</w:t>
+      </w:r>
+      <w:r>
+        <w:rPr>
+          <w:rFonts w:ascii="Consolas" w:eastAsia="Times New Roman" w:hAnsi="Consolas" w:cs="Times New Roman"/>
+          <w:color w:val="9A9B99"/>
+          <w:sz w:val="21"/>
+          <w:szCs w:val="21"/>
+          <w:lang w:eastAsia="pt-BR"/>
+        </w:rPr>
+        <w:t>:</w:t>
+      </w:r>
+      <w:r>
+        <w:rPr>
+          <w:rFonts w:ascii="Consolas" w:eastAsia="Times New Roman" w:hAnsi="Consolas" w:cs="Times New Roman"/>
+          <w:color w:val="9A9B99"/>
+          <w:sz w:val="21"/>
+          <w:szCs w:val="21"/>
+          <w:lang w:eastAsia="pt-BR"/>
+        </w:rPr>
+        <w:t xml:space="preserve"> que só o intervalo de </w:t>
+      </w:r>
+      <w:r>
+        <w:rPr>
+          <w:rFonts w:ascii="Consolas" w:eastAsia="Times New Roman" w:hAnsi="Consolas" w:cs="Times New Roman"/>
+          <w:color w:val="9A9B99"/>
+          <w:sz w:val="21"/>
+          <w:szCs w:val="21"/>
+          <w:lang w:eastAsia="pt-BR"/>
+        </w:rPr>
+        <w:t>Versões</w:t>
+      </w:r>
+      <w:r>
+        <w:rPr>
+          <w:rFonts w:ascii="Consolas" w:eastAsia="Times New Roman" w:hAnsi="Consolas" w:cs="Times New Roman"/>
+          <w:color w:val="9A9B99"/>
+          <w:sz w:val="21"/>
+          <w:szCs w:val="21"/>
+          <w:lang w:eastAsia="pt-BR"/>
+        </w:rPr>
+        <w:t xml:space="preserve"> de terraform entre estes 02 vai funcionar, ## required_version = "</w:t>
+      </w:r>
+      <w:r>
+        <w:rPr>
+          <w:rFonts w:ascii="Consolas" w:eastAsia="Times New Roman" w:hAnsi="Consolas" w:cs="Times New Roman"/>
+          <w:color w:val="9A9B99"/>
+          <w:sz w:val="21"/>
+          <w:szCs w:val="21"/>
+          <w:lang w:eastAsia="pt-BR"/>
+        </w:rPr>
+        <w:t xml:space="preserve"> </w:t>
+      </w:r>
+      <w:r>
+        <w:rPr>
+          <w:rFonts w:ascii="Consolas" w:eastAsia="Times New Roman" w:hAnsi="Consolas" w:cs="Times New Roman"/>
+          <w:color w:val="9A9B99"/>
+          <w:sz w:val="21"/>
+          <w:szCs w:val="21"/>
+          <w:lang w:eastAsia="pt-BR"/>
+        </w:rPr>
+        <w:t>&gt;= 1.0.0, &lt; 1.2.0" podemos fazer dessa forma também</w:t>
+      </w:r>
+    </w:p>
+    <w:p>
+      <w:pPr>
+        <w:shd w:val="clear" w:color="auto" w:fill="1E1E1E"/>
+        <w:spacing w:after="0" w:line="285" w:lineRule="atLeast"/>
+        <w:rPr>
+          <w:rFonts w:ascii="Consolas" w:eastAsia="Times New Roman" w:hAnsi="Consolas" w:cs="Times New Roman"/>
+          <w:color w:val="C5C8C6"/>
+          <w:sz w:val="21"/>
+          <w:szCs w:val="21"/>
+          <w:lang w:eastAsia="pt-BR"/>
+        </w:rPr>
+      </w:pPr>
+      <w:r>
+        <w:rPr>
+          <w:rFonts w:ascii="Consolas" w:eastAsia="Times New Roman" w:hAnsi="Consolas" w:cs="Times New Roman"/>
+          <w:color w:val="9A9B99"/>
+          <w:sz w:val="21"/>
+          <w:szCs w:val="21"/>
+          <w:lang w:eastAsia="pt-BR"/>
+        </w:rPr>
+        <w:t xml:space="preserve">      para versões do terraform ~&gt; 1.0.0 #     Este </w:t>
+      </w:r>
+      <w:r>
+        <w:rPr>
+          <w:rFonts w:ascii="Consolas" w:eastAsia="Times New Roman" w:hAnsi="Consolas" w:cs="Times New Roman"/>
+          <w:color w:val="9A9B99"/>
+          <w:sz w:val="21"/>
+          <w:szCs w:val="21"/>
+          <w:lang w:eastAsia="pt-BR"/>
+        </w:rPr>
+        <w:t>código</w:t>
+      </w:r>
+      <w:r>
+        <w:rPr>
+          <w:rFonts w:ascii="Consolas" w:eastAsia="Times New Roman" w:hAnsi="Consolas" w:cs="Times New Roman"/>
+          <w:color w:val="9A9B99"/>
+          <w:sz w:val="21"/>
+          <w:szCs w:val="21"/>
+          <w:lang w:eastAsia="pt-BR"/>
+        </w:rPr>
+        <w:t xml:space="preserve"> vai funcionar com todos as versões de terraform desde a 1.0.0 até a 1.1.n</w:t>
+      </w:r>
+    </w:p>
+    <w:p>
+      <w:pPr>
+        <w:shd w:val="clear" w:color="auto" w:fill="1E1E1E"/>
+        <w:spacing w:after="0" w:line="285" w:lineRule="atLeast"/>
+        <w:rPr>
+          <w:rFonts w:ascii="Consolas" w:eastAsia="Times New Roman" w:hAnsi="Consolas" w:cs="Times New Roman"/>
+          <w:color w:val="C5C8C6"/>
+          <w:sz w:val="21"/>
+          <w:szCs w:val="21"/>
+          <w:lang w:eastAsia="pt-BR"/>
+        </w:rPr>
+      </w:pPr>
+      <w:r>
+        <w:rPr>
+          <w:rFonts w:ascii="Consolas" w:eastAsia="Times New Roman" w:hAnsi="Consolas" w:cs="Times New Roman"/>
+          <w:color w:val="9A9B99"/>
+          <w:sz w:val="21"/>
+          <w:szCs w:val="21"/>
+          <w:lang w:eastAsia="pt-BR"/>
+        </w:rPr>
+        <w:t>    */</w:t>
+      </w:r>
+    </w:p>
+    <w:p>
+      <w:pPr>
+        <w:shd w:val="clear" w:color="auto" w:fill="1E1E1E"/>
+        <w:spacing w:after="0" w:line="285" w:lineRule="atLeast"/>
+        <w:rPr>
+          <w:rFonts w:ascii="Consolas" w:eastAsia="Times New Roman" w:hAnsi="Consolas" w:cs="Times New Roman"/>
+          <w:color w:val="9AA83A"/>
+          <w:sz w:val="21"/>
+          <w:szCs w:val="21"/>
+          <w:lang w:eastAsia="pt-BR"/>
+        </w:rPr>
+      </w:pPr>
+      <w:r>
+        <w:rPr>
+          <w:rFonts w:ascii="Consolas" w:eastAsia="Times New Roman" w:hAnsi="Consolas" w:cs="Times New Roman"/>
+          <w:color w:val="C5C8C6"/>
+          <w:sz w:val="21"/>
+          <w:szCs w:val="21"/>
+          <w:lang w:eastAsia="pt-BR"/>
+        </w:rPr>
+        <w:t xml:space="preserve">    </w:t>
+      </w:r>
+      <w:r>
+        <w:rPr>
+          <w:rFonts w:ascii="Consolas" w:eastAsia="Times New Roman" w:hAnsi="Consolas" w:cs="Times New Roman"/>
+          <w:color w:val="9872A2"/>
+          <w:sz w:val="21"/>
+          <w:szCs w:val="21"/>
+          <w:lang w:eastAsia="pt-BR"/>
+        </w:rPr>
+        <w:t>required_version</w:t>
+      </w:r>
+      <w:r>
+        <w:rPr>
+          <w:rFonts w:ascii="Consolas" w:eastAsia="Times New Roman" w:hAnsi="Consolas" w:cs="Times New Roman"/>
+          <w:color w:val="C5C8C6"/>
+          <w:sz w:val="21"/>
+          <w:szCs w:val="21"/>
+          <w:lang w:eastAsia="pt-BR"/>
+        </w:rPr>
+        <w:t xml:space="preserve"> </w:t>
+      </w:r>
+      <w:r>
+        <w:rPr>
+          <w:rFonts w:ascii="Consolas" w:eastAsia="Times New Roman" w:hAnsi="Consolas" w:cs="Times New Roman"/>
+          <w:color w:val="676867"/>
+          <w:sz w:val="21"/>
+          <w:szCs w:val="21"/>
+          <w:lang w:eastAsia="pt-BR"/>
+        </w:rPr>
+        <w:t>=</w:t>
+      </w:r>
+      <w:r>
+        <w:rPr>
+          <w:rFonts w:ascii="Consolas" w:eastAsia="Times New Roman" w:hAnsi="Consolas" w:cs="Times New Roman"/>
+          <w:color w:val="C5C8C6"/>
+          <w:sz w:val="21"/>
+          <w:szCs w:val="21"/>
+          <w:lang w:eastAsia="pt-BR"/>
+        </w:rPr>
+        <w:t xml:space="preserve"> </w:t>
+      </w:r>
+      <w:r>
+        <w:rPr>
+          <w:rFonts w:ascii="Consolas" w:eastAsia="Times New Roman" w:hAnsi="Consolas" w:cs="Times New Roman"/>
+          <w:color w:val="9AA83A"/>
+          <w:sz w:val="21"/>
+          <w:szCs w:val="21"/>
+          <w:lang w:eastAsia="pt-BR"/>
+        </w:rPr>
+        <w:t>"= 1.1.0"</w:t>
+      </w:r>
+    </w:p>
+    <w:p>
+      <w:pPr>
+        <w:pStyle w:val="SemEspaamento"/>
+        <w:pBdr>
+          <w:bottom w:val="single" w:sz="6" w:space="1" w:color="auto"/>
+        </w:pBdr>
+      </w:pPr>
+    </w:p>
+    <w:p>
+      <w:pPr>
+        <w:pStyle w:val="SemEspaamento"/>
+      </w:pPr>
+    </w:p>
+    <w:p>
+      <w:pPr>
+        <w:pStyle w:val="Ttulo1"/>
+      </w:pPr>
+      <w:r>
+        <w:lastRenderedPageBreak/>
+        <w:t>Required_Provider:</w:t>
+      </w:r>
+    </w:p>
+    <w:p>
+      <w:r>
+        <w:t>Esse serão  os providers que iremos utilizar ou usar na configuração do terraform, por exemplo o provider da aws:</w:t>
+      </w:r>
+    </w:p>
+    <w:p>
+      <w:r>
+        <w:t>Required_providers {</w:t>
+      </w:r>
+    </w:p>
+    <w:p>
+      <w:r>
+        <w:tab/>
+        <w:t>Aws {</w:t>
+      </w:r>
+    </w:p>
+    <w:p>
+      <w:r>
+        <w:tab/>
+        <w:t>## E dentro do next block da aws, vamos ter que indicar qual a versão, e da mesma forma do require_version desde uma versão única, ou alguma coisa da mais atual</w:t>
+      </w:r>
+    </w:p>
+    <w:p>
+      <w:r>
+        <w:tab/>
+        <w:t>}</w:t>
+      </w:r>
+    </w:p>
+    <w:p>
+      <w:r>
+        <w:t>}</w:t>
+      </w:r>
+    </w:p>
+    <w:p/>
+    <w:p>
+      <w:pPr>
+        <w:pStyle w:val="SemEspaamento"/>
+      </w:pPr>
+    </w:p>
+    <w:p>
+      <w:pPr>
+        <w:pStyle w:val="SemEspaamento"/>
+      </w:pPr>
+    </w:p>
+    <w:p>
+      <w:pPr>
+        <w:pStyle w:val="SemEspaamento"/>
+      </w:pPr>
+    </w:p>
     <w:p>
       <w:pPr>
         <w:pStyle w:val="SemEspaamento"/>
@@ -1758,6 +2330,28 @@
       <w:szCs w:val="32"/>
     </w:rPr>
   </w:style>
+  <w:style w:type="paragraph" w:styleId="Ttulo2">
+    <w:name w:val="heading 2"/>
+    <w:basedOn w:val="Normal"/>
+    <w:next w:val="Normal"/>
+    <w:link w:val="Ttulo2Char"/>
+    <w:uiPriority w:val="9"/>
+    <w:unhideWhenUsed/>
+    <w:qFormat/>
+    <w:rsid w:val="00A17E06"/>
+    <w:pPr>
+      <w:keepNext/>
+      <w:keepLines/>
+      <w:spacing w:before="40" w:after="0"/>
+      <w:outlineLvl w:val="1"/>
+    </w:pPr>
+    <w:rPr>
+      <w:rFonts w:asciiTheme="majorHAnsi" w:eastAsiaTheme="majorEastAsia" w:hAnsiTheme="majorHAnsi" w:cstheme="majorBidi"/>
+      <w:color w:val="2F5496" w:themeColor="accent1" w:themeShade="BF"/>
+      <w:sz w:val="26"/>
+      <w:szCs w:val="26"/>
+    </w:rPr>
+  </w:style>
   <w:style w:type="character" w:default="1" w:styleId="Fontepargpadro">
     <w:name w:val="Default Paragraph Font"/>
     <w:uiPriority w:val="1"/>
@@ -1839,6 +2433,19 @@
       <w:kern w:val="28"/>
       <w:sz w:val="56"/>
       <w:szCs w:val="56"/>
+    </w:rPr>
+  </w:style>
+  <w:style w:type="character" w:customStyle="1" w:styleId="Ttulo2Char">
+    <w:name w:val="Título 2 Char"/>
+    <w:basedOn w:val="Fontepargpadro"/>
+    <w:link w:val="Ttulo2"/>
+    <w:uiPriority w:val="9"/>
+    <w:rsid w:val="00A17E06"/>
+    <w:rPr>
+      <w:rFonts w:asciiTheme="majorHAnsi" w:eastAsiaTheme="majorEastAsia" w:hAnsiTheme="majorHAnsi" w:cstheme="majorBidi"/>
+      <w:color w:val="2F5496" w:themeColor="accent1" w:themeShade="BF"/>
+      <w:sz w:val="26"/>
+      <w:szCs w:val="26"/>
     </w:rPr>
   </w:style>
 </w:styles>

--- a/Curso_em_Word/Terraform_Developer_Certificate.docx
+++ b/Curso_em_Word/Terraform_Developer_Certificate.docx
@@ -1631,6 +1631,19 @@
         <w:tab/>
         <w:t>## E dentro do next block da aws, vamos ter que indicar qual a versão, e da mesma forma do require_version desde uma versão única, ou alguma coisa da mais atual</w:t>
       </w:r>
+      <w:r>
+        <w:t>.</w:t>
+      </w:r>
+    </w:p>
+    <w:p>
+      <w:r>
+        <w:t xml:space="preserve">Version = “2.70.0” </w:t>
+      </w:r>
+    </w:p>
+    <w:p>
+      <w:r>
+        <w:t>Source = hashcorp/aws</w:t>
+      </w:r>
     </w:p>
     <w:p>
       <w:r>
@@ -1640,9 +1653,65 @@
     </w:p>
     <w:p>
       <w:r>
+        <w:tab/>
+        <w:t>## Podemos ter mais de um provider na configuração do terraform</w:t>
+      </w:r>
+    </w:p>
+    <w:p>
+      <w:r>
+        <w:tab/>
+        <w:t>Azurerm {</w:t>
+      </w:r>
+    </w:p>
+    <w:p>
+      <w:r>
+        <w:tab/>
+        <w:t>Version = “1.70.0”</w:t>
+      </w:r>
+    </w:p>
+    <w:p>
+      <w:r>
+        <w:tab/>
+        <w:t>Source = “hashicorp/azurerm”</w:t>
+      </w:r>
+    </w:p>
+    <w:p>
+      <w:pPr>
+        <w:ind w:firstLine="708"/>
+      </w:pPr>
+      <w:r>
         <w:t>}</w:t>
       </w:r>
     </w:p>
+    <w:p>
+      <w:pPr>
+        <w:ind w:firstLine="708"/>
+      </w:pPr>
+      <w:r>
+        <w:t>## podemos ter infinitos providers declarados na estrutura do terraform, isso e encontrado na documentação do terraform.</w:t>
+      </w:r>
+    </w:p>
+    <w:p>
+      <w:r>
+        <w:t>}</w:t>
+      </w:r>
+    </w:p>
+    <w:p>
+      <w:r>
+        <w:t xml:space="preserve">Basicamente o </w:t>
+      </w:r>
+      <w:r>
+        <w:rPr>
+          <w:b/>
+          <w:bCs/>
+        </w:rPr>
+        <w:t>Backend</w:t>
+      </w:r>
+      <w:r>
+        <w:t>, ele serve para guardar o State do terraform de forma remota, no caso mencionamos o “S3”, eu guardaria o State em uma S3 bucket da aws.</w:t>
+      </w:r>
+    </w:p>
+    <w:p/>
     <w:p/>
     <w:p>
       <w:pPr>

--- a/Curso_em_Word/Terraform_Developer_Certificate.docx
+++ b/Curso_em_Word/Terraform_Developer_Certificate.docx
@@ -1709,6 +1709,107 @@
       </w:r>
       <w:r>
         <w:t>, ele serve para guardar o State do terraform de forma remota, no caso mencionamos o “S3”, eu guardaria o State em uma S3 bucket da aws.</w:t>
+      </w:r>
+    </w:p>
+    <w:p>
+      <w:pPr>
+        <w:pStyle w:val="Ttulo1"/>
+      </w:pPr>
+      <w:r>
+        <w:t>Terraform CLI:</w:t>
+      </w:r>
+    </w:p>
+    <w:p/>
+    <w:p>
+      <w:r>
+        <w:t>Linha de comando do terraform:</w:t>
+      </w:r>
+    </w:p>
+    <w:p>
+      <w:r>
+        <w:t>Verificando os 05 comandos básicos do terraform:</w:t>
+      </w:r>
+    </w:p>
+    <w:p>
+      <w:r>
+        <w:t xml:space="preserve">Terraform init – </w:t>
+      </w:r>
+      <w:r>
+        <w:rPr>
+          <w:b/>
+          <w:bCs/>
+        </w:rPr>
+        <w:t>P</w:t>
+      </w:r>
+      <w:r>
+        <w:rPr>
+          <w:b/>
+          <w:bCs/>
+        </w:rPr>
+        <w:t>repare you working Directory for Other commands</w:t>
+      </w:r>
+    </w:p>
+    <w:p>
+      <w:r>
+        <w:t xml:space="preserve">Terraform validate – </w:t>
+      </w:r>
+      <w:r>
+        <w:rPr>
+          <w:b/>
+          <w:bCs/>
+        </w:rPr>
+        <w:t>Check Weather the configuration is valid</w:t>
+      </w:r>
+    </w:p>
+    <w:p>
+      <w:r>
+        <w:t xml:space="preserve">Terraform plan – </w:t>
+      </w:r>
+      <w:r>
+        <w:rPr>
+          <w:b/>
+          <w:bCs/>
+        </w:rPr>
+        <w:t>Show change required by the current configuration</w:t>
+      </w:r>
+    </w:p>
+    <w:p>
+      <w:pPr>
+        <w:rPr>
+          <w:b/>
+          <w:bCs/>
+        </w:rPr>
+      </w:pPr>
+      <w:r>
+        <w:t>Terraform apply</w:t>
+      </w:r>
+      <w:r>
+        <w:t xml:space="preserve"> – </w:t>
+      </w:r>
+      <w:r>
+        <w:rPr>
+          <w:b/>
+          <w:bCs/>
+        </w:rPr>
+        <w:t>Create and Update Infrastructure</w:t>
+      </w:r>
+    </w:p>
+    <w:p>
+      <w:r>
+        <w:t>Terraform destroy</w:t>
+      </w:r>
+      <w:r>
+        <w:t xml:space="preserve"> – </w:t>
+      </w:r>
+      <w:r>
+        <w:rPr>
+          <w:b/>
+          <w:bCs/>
+        </w:rPr>
+        <w:t>Destroy previously-created infrastructure</w:t>
+      </w:r>
+      <w:r>
+        <w:t xml:space="preserve"> </w:t>
       </w:r>
     </w:p>
     <w:p/>

--- a/Curso_em_Word/Terraform_Developer_Certificate.docx
+++ b/Curso_em_Word/Terraform_Developer_Certificate.docx
@@ -418,15 +418,7 @@
       </w:pPr>
       <w:r>
         <w:lastRenderedPageBreak/>
-        <w:t xml:space="preserve">Além disso o que o Terraform cria faz parte da configuração do Terraform que </w:t>
-      </w:r>
-      <w:proofErr w:type="gramStart"/>
-      <w:r>
-        <w:t>e</w:t>
-      </w:r>
-      <w:proofErr w:type="gramEnd"/>
-      <w:r>
-        <w:t xml:space="preserve"> o terraform.lock.hcl</w:t>
+        <w:t>Além disso o que o Terraform cria faz parte da configuração do Terraform que e o terraform.lock.hcl</w:t>
       </w:r>
     </w:p>
     <w:p>
@@ -1810,6 +1802,11 @@
       </w:r>
       <w:r>
         <w:t xml:space="preserve"> </w:t>
+      </w:r>
+    </w:p>
+    <w:p>
+      <w:r>
+        <w:t xml:space="preserve">-Existem outros comandos </w:t>
       </w:r>
     </w:p>
     <w:p/>

--- a/Curso_em_Word/Terraform_Developer_Certificate.docx
+++ b/Curso_em_Word/Terraform_Developer_Certificate.docx
@@ -1269,8 +1269,21 @@
           <w:szCs w:val="21"/>
           <w:lang w:eastAsia="pt-BR"/>
         </w:rPr>
-        <w:t xml:space="preserve">/*Iremos mostrar como os operadores de </w:t>
-      </w:r>
+        <w:t>/*Iremos mostrar como os operadores de Version funcionam:</w:t>
+      </w:r>
+    </w:p>
+    <w:p>
+      <w:pPr>
+        <w:shd w:val="clear" w:color="auto" w:fill="1E1E1E"/>
+        <w:spacing w:after="0" w:line="285" w:lineRule="atLeast"/>
+        <w:rPr>
+          <w:rFonts w:ascii="Consolas" w:eastAsia="Times New Roman" w:hAnsi="Consolas" w:cs="Times New Roman"/>
+          <w:color w:val="C5C8C6"/>
+          <w:sz w:val="21"/>
+          <w:szCs w:val="21"/>
+          <w:lang w:eastAsia="pt-BR"/>
+        </w:rPr>
+      </w:pPr>
       <w:r>
         <w:rPr>
           <w:rFonts w:ascii="Consolas" w:eastAsia="Times New Roman" w:hAnsi="Consolas" w:cs="Times New Roman"/>
@@ -1279,9 +1292,13 @@
           <w:szCs w:val="21"/>
           <w:lang w:eastAsia="pt-BR"/>
         </w:rPr>
-        <w:t>Version</w:t>
-      </w:r>
-      <w:r>
+        <w:t xml:space="preserve"> Para uma versão especifica eu utilizo: 1.1.0 ou = 1.1.0</w:t>
+      </w:r>
+    </w:p>
+    <w:p>
+      <w:pPr>
+        <w:shd w:val="clear" w:color="auto" w:fill="1E1E1E"/>
+        <w:spacing w:after="0" w:line="285" w:lineRule="atLeast"/>
         <w:rPr>
           <w:rFonts w:ascii="Consolas" w:eastAsia="Times New Roman" w:hAnsi="Consolas" w:cs="Times New Roman"/>
           <w:color w:val="9A9B99"/>
@@ -1289,7 +1306,36 @@
           <w:szCs w:val="21"/>
           <w:lang w:eastAsia="pt-BR"/>
         </w:rPr>
-        <w:t xml:space="preserve"> funcionam:</w:t>
+      </w:pPr>
+      <w:r>
+        <w:rPr>
+          <w:rFonts w:ascii="Consolas" w:eastAsia="Times New Roman" w:hAnsi="Consolas" w:cs="Times New Roman"/>
+          <w:color w:val="9A9B99"/>
+          <w:sz w:val="21"/>
+          <w:szCs w:val="21"/>
+          <w:lang w:eastAsia="pt-BR"/>
+        </w:rPr>
+        <w:t xml:space="preserve"> </w:t>
+      </w:r>
+      <w:r>
+        <w:rPr>
+          <w:rFonts w:ascii="Consolas" w:eastAsia="Times New Roman" w:hAnsi="Consolas" w:cs="Times New Roman"/>
+          <w:color w:val="9A9B99"/>
+          <w:sz w:val="21"/>
+          <w:szCs w:val="21"/>
+          <w:lang w:eastAsia="pt-BR"/>
+        </w:rPr>
+        <w:t>P</w:t>
+      </w:r>
+      <w:r>
+        <w:rPr>
+          <w:rFonts w:ascii="Consolas" w:eastAsia="Times New Roman" w:hAnsi="Consolas" w:cs="Times New Roman"/>
+          <w:color w:val="9A9B99"/>
+          <w:sz w:val="21"/>
+          <w:szCs w:val="21"/>
+          <w:lang w:eastAsia="pt-BR"/>
+        </w:rPr>
+        <w:t xml:space="preserve">ara versões do terraform &gt; ou = a 1.0.0 ou versões &lt; 1.2.0 </w:t>
       </w:r>
     </w:p>
     <w:p>
@@ -1312,13 +1358,9 @@
           <w:szCs w:val="21"/>
           <w:lang w:eastAsia="pt-BR"/>
         </w:rPr>
-        <w:t xml:space="preserve"> Para uma versão especifica eu utilizo: 1.1.0 ou = 1.1.0</w:t>
-      </w:r>
-    </w:p>
-    <w:p>
-      <w:pPr>
-        <w:shd w:val="clear" w:color="auto" w:fill="1E1E1E"/>
-        <w:spacing w:after="0" w:line="285" w:lineRule="atLeast"/>
+        <w:t>Nota</w:t>
+      </w:r>
+      <w:r>
         <w:rPr>
           <w:rFonts w:ascii="Consolas" w:eastAsia="Times New Roman" w:hAnsi="Consolas" w:cs="Times New Roman"/>
           <w:color w:val="9A9B99"/>
@@ -1326,7 +1368,8 @@
           <w:szCs w:val="21"/>
           <w:lang w:eastAsia="pt-BR"/>
         </w:rPr>
-      </w:pPr>
+        <w:t>:</w:t>
+      </w:r>
       <w:r>
         <w:rPr>
           <w:rFonts w:ascii="Consolas" w:eastAsia="Times New Roman" w:hAnsi="Consolas" w:cs="Times New Roman"/>
@@ -1335,7 +1378,7 @@
           <w:szCs w:val="21"/>
           <w:lang w:eastAsia="pt-BR"/>
         </w:rPr>
-        <w:t xml:space="preserve"> </w:t>
+        <w:t xml:space="preserve"> que só o intervalo de </w:t>
       </w:r>
       <w:r>
         <w:rPr>
@@ -1345,7 +1388,7 @@
           <w:szCs w:val="21"/>
           <w:lang w:eastAsia="pt-BR"/>
         </w:rPr>
-        <w:t>P</w:t>
+        <w:t>Versões</w:t>
       </w:r>
       <w:r>
         <w:rPr>
@@ -1355,7 +1398,27 @@
           <w:szCs w:val="21"/>
           <w:lang w:eastAsia="pt-BR"/>
         </w:rPr>
-        <w:t xml:space="preserve">ara versões do terraform &gt; ou = a 1.0.0 ou versões &lt; 1.2.0 </w:t>
+        <w:t xml:space="preserve"> de terraform entre estes 02 vai funcionar, ## required_version = "</w:t>
+      </w:r>
+      <w:r>
+        <w:rPr>
+          <w:rFonts w:ascii="Consolas" w:eastAsia="Times New Roman" w:hAnsi="Consolas" w:cs="Times New Roman"/>
+          <w:color w:val="9A9B99"/>
+          <w:sz w:val="21"/>
+          <w:szCs w:val="21"/>
+          <w:lang w:eastAsia="pt-BR"/>
+        </w:rPr>
+        <w:t xml:space="preserve"> </w:t>
+      </w:r>
+      <w:r>
+        <w:rPr>
+          <w:rFonts w:ascii="Consolas" w:eastAsia="Times New Roman" w:hAnsi="Consolas" w:cs="Times New Roman"/>
+          <w:color w:val="9A9B99"/>
+          <w:sz w:val="21"/>
+          <w:szCs w:val="21"/>
+          <w:lang w:eastAsia="pt-BR"/>
+        </w:rPr>
+        <w:t>&gt;= 1.0.0, &lt; 1.2.0" podemos fazer dessa forma também</w:t>
       </w:r>
     </w:p>
     <w:p>
@@ -1378,8 +1441,21 @@
           <w:szCs w:val="21"/>
           <w:lang w:eastAsia="pt-BR"/>
         </w:rPr>
-        <w:t>Nota</w:t>
-      </w:r>
+        <w:t>      para versões do terraform ~&gt; 1.0.0 #     Este código vai funcionar com todos as versões de terraform desde a 1.0.0 até a 1.1.n</w:t>
+      </w:r>
+    </w:p>
+    <w:p>
+      <w:pPr>
+        <w:shd w:val="clear" w:color="auto" w:fill="1E1E1E"/>
+        <w:spacing w:after="0" w:line="285" w:lineRule="atLeast"/>
+        <w:rPr>
+          <w:rFonts w:ascii="Consolas" w:eastAsia="Times New Roman" w:hAnsi="Consolas" w:cs="Times New Roman"/>
+          <w:color w:val="C5C8C6"/>
+          <w:sz w:val="21"/>
+          <w:szCs w:val="21"/>
+          <w:lang w:eastAsia="pt-BR"/>
+        </w:rPr>
+      </w:pPr>
       <w:r>
         <w:rPr>
           <w:rFonts w:ascii="Consolas" w:eastAsia="Times New Roman" w:hAnsi="Consolas" w:cs="Times New Roman"/>
@@ -1388,63 +1464,22 @@
           <w:szCs w:val="21"/>
           <w:lang w:eastAsia="pt-BR"/>
         </w:rPr>
-        <w:t>:</w:t>
-      </w:r>
-      <w:r>
+        <w:t>    */</w:t>
+      </w:r>
+    </w:p>
+    <w:p>
+      <w:pPr>
+        <w:shd w:val="clear" w:color="auto" w:fill="1E1E1E"/>
+        <w:spacing w:after="0" w:line="285" w:lineRule="atLeast"/>
         <w:rPr>
           <w:rFonts w:ascii="Consolas" w:eastAsia="Times New Roman" w:hAnsi="Consolas" w:cs="Times New Roman"/>
-          <w:color w:val="9A9B99"/>
+          <w:color w:val="9AA83A"/>
           <w:sz w:val="21"/>
           <w:szCs w:val="21"/>
           <w:lang w:eastAsia="pt-BR"/>
         </w:rPr>
-        <w:t xml:space="preserve"> que só o intervalo de </w:t>
-      </w:r>
-      <w:r>
-        <w:rPr>
-          <w:rFonts w:ascii="Consolas" w:eastAsia="Times New Roman" w:hAnsi="Consolas" w:cs="Times New Roman"/>
-          <w:color w:val="9A9B99"/>
-          <w:sz w:val="21"/>
-          <w:szCs w:val="21"/>
-          <w:lang w:eastAsia="pt-BR"/>
-        </w:rPr>
-        <w:t>Versões</w:t>
-      </w:r>
-      <w:r>
-        <w:rPr>
-          <w:rFonts w:ascii="Consolas" w:eastAsia="Times New Roman" w:hAnsi="Consolas" w:cs="Times New Roman"/>
-          <w:color w:val="9A9B99"/>
-          <w:sz w:val="21"/>
-          <w:szCs w:val="21"/>
-          <w:lang w:eastAsia="pt-BR"/>
-        </w:rPr>
-        <w:t xml:space="preserve"> de terraform entre estes 02 vai funcionar, ## required_version = "</w:t>
-      </w:r>
-      <w:r>
-        <w:rPr>
-          <w:rFonts w:ascii="Consolas" w:eastAsia="Times New Roman" w:hAnsi="Consolas" w:cs="Times New Roman"/>
-          <w:color w:val="9A9B99"/>
-          <w:sz w:val="21"/>
-          <w:szCs w:val="21"/>
-          <w:lang w:eastAsia="pt-BR"/>
-        </w:rPr>
-        <w:t xml:space="preserve"> </w:t>
-      </w:r>
-      <w:r>
-        <w:rPr>
-          <w:rFonts w:ascii="Consolas" w:eastAsia="Times New Roman" w:hAnsi="Consolas" w:cs="Times New Roman"/>
-          <w:color w:val="9A9B99"/>
-          <w:sz w:val="21"/>
-          <w:szCs w:val="21"/>
-          <w:lang w:eastAsia="pt-BR"/>
-        </w:rPr>
-        <w:t>&gt;= 1.0.0, &lt; 1.2.0" podemos fazer dessa forma também</w:t>
-      </w:r>
-    </w:p>
-    <w:p>
-      <w:pPr>
-        <w:shd w:val="clear" w:color="auto" w:fill="1E1E1E"/>
-        <w:spacing w:after="0" w:line="285" w:lineRule="atLeast"/>
+      </w:pPr>
+      <w:r>
         <w:rPr>
           <w:rFonts w:ascii="Consolas" w:eastAsia="Times New Roman" w:hAnsi="Consolas" w:cs="Times New Roman"/>
           <w:color w:val="C5C8C6"/>
@@ -1452,42 +1487,19 @@
           <w:szCs w:val="21"/>
           <w:lang w:eastAsia="pt-BR"/>
         </w:rPr>
-      </w:pPr>
+        <w:t xml:space="preserve">    </w:t>
+      </w:r>
       <w:r>
         <w:rPr>
           <w:rFonts w:ascii="Consolas" w:eastAsia="Times New Roman" w:hAnsi="Consolas" w:cs="Times New Roman"/>
-          <w:color w:val="9A9B99"/>
+          <w:color w:val="9872A2"/>
           <w:sz w:val="21"/>
           <w:szCs w:val="21"/>
           <w:lang w:eastAsia="pt-BR"/>
         </w:rPr>
-        <w:t xml:space="preserve">      para versões do terraform ~&gt; 1.0.0 #     Este </w:t>
-      </w:r>
-      <w:r>
-        <w:rPr>
-          <w:rFonts w:ascii="Consolas" w:eastAsia="Times New Roman" w:hAnsi="Consolas" w:cs="Times New Roman"/>
-          <w:color w:val="9A9B99"/>
-          <w:sz w:val="21"/>
-          <w:szCs w:val="21"/>
-          <w:lang w:eastAsia="pt-BR"/>
-        </w:rPr>
-        <w:t>código</w:t>
-      </w:r>
-      <w:r>
-        <w:rPr>
-          <w:rFonts w:ascii="Consolas" w:eastAsia="Times New Roman" w:hAnsi="Consolas" w:cs="Times New Roman"/>
-          <w:color w:val="9A9B99"/>
-          <w:sz w:val="21"/>
-          <w:szCs w:val="21"/>
-          <w:lang w:eastAsia="pt-BR"/>
-        </w:rPr>
-        <w:t xml:space="preserve"> vai funcionar com todos as versões de terraform desde a 1.0.0 até a 1.1.n</w:t>
-      </w:r>
-    </w:p>
-    <w:p>
-      <w:pPr>
-        <w:shd w:val="clear" w:color="auto" w:fill="1E1E1E"/>
-        <w:spacing w:after="0" w:line="285" w:lineRule="atLeast"/>
+        <w:t>required_version</w:t>
+      </w:r>
+      <w:r>
         <w:rPr>
           <w:rFonts w:ascii="Consolas" w:eastAsia="Times New Roman" w:hAnsi="Consolas" w:cs="Times New Roman"/>
           <w:color w:val="C5C8C6"/>
@@ -1495,22 +1507,29 @@
           <w:szCs w:val="21"/>
           <w:lang w:eastAsia="pt-BR"/>
         </w:rPr>
-      </w:pPr>
+        <w:t xml:space="preserve"> </w:t>
+      </w:r>
       <w:r>
         <w:rPr>
           <w:rFonts w:ascii="Consolas" w:eastAsia="Times New Roman" w:hAnsi="Consolas" w:cs="Times New Roman"/>
-          <w:color w:val="9A9B99"/>
+          <w:color w:val="676867"/>
           <w:sz w:val="21"/>
           <w:szCs w:val="21"/>
           <w:lang w:eastAsia="pt-BR"/>
         </w:rPr>
-        <w:t>    */</w:t>
-      </w:r>
-    </w:p>
-    <w:p>
-      <w:pPr>
-        <w:shd w:val="clear" w:color="auto" w:fill="1E1E1E"/>
-        <w:spacing w:after="0" w:line="285" w:lineRule="atLeast"/>
+        <w:t>=</w:t>
+      </w:r>
+      <w:r>
+        <w:rPr>
+          <w:rFonts w:ascii="Consolas" w:eastAsia="Times New Roman" w:hAnsi="Consolas" w:cs="Times New Roman"/>
+          <w:color w:val="C5C8C6"/>
+          <w:sz w:val="21"/>
+          <w:szCs w:val="21"/>
+          <w:lang w:eastAsia="pt-BR"/>
+        </w:rPr>
+        <w:t xml:space="preserve"> </w:t>
+      </w:r>
+      <w:r>
         <w:rPr>
           <w:rFonts w:ascii="Consolas" w:eastAsia="Times New Roman" w:hAnsi="Consolas" w:cs="Times New Roman"/>
           <w:color w:val="9AA83A"/>
@@ -1518,65 +1537,6 @@
           <w:szCs w:val="21"/>
           <w:lang w:eastAsia="pt-BR"/>
         </w:rPr>
-      </w:pPr>
-      <w:r>
-        <w:rPr>
-          <w:rFonts w:ascii="Consolas" w:eastAsia="Times New Roman" w:hAnsi="Consolas" w:cs="Times New Roman"/>
-          <w:color w:val="C5C8C6"/>
-          <w:sz w:val="21"/>
-          <w:szCs w:val="21"/>
-          <w:lang w:eastAsia="pt-BR"/>
-        </w:rPr>
-        <w:t xml:space="preserve">    </w:t>
-      </w:r>
-      <w:r>
-        <w:rPr>
-          <w:rFonts w:ascii="Consolas" w:eastAsia="Times New Roman" w:hAnsi="Consolas" w:cs="Times New Roman"/>
-          <w:color w:val="9872A2"/>
-          <w:sz w:val="21"/>
-          <w:szCs w:val="21"/>
-          <w:lang w:eastAsia="pt-BR"/>
-        </w:rPr>
-        <w:t>required_version</w:t>
-      </w:r>
-      <w:r>
-        <w:rPr>
-          <w:rFonts w:ascii="Consolas" w:eastAsia="Times New Roman" w:hAnsi="Consolas" w:cs="Times New Roman"/>
-          <w:color w:val="C5C8C6"/>
-          <w:sz w:val="21"/>
-          <w:szCs w:val="21"/>
-          <w:lang w:eastAsia="pt-BR"/>
-        </w:rPr>
-        <w:t xml:space="preserve"> </w:t>
-      </w:r>
-      <w:r>
-        <w:rPr>
-          <w:rFonts w:ascii="Consolas" w:eastAsia="Times New Roman" w:hAnsi="Consolas" w:cs="Times New Roman"/>
-          <w:color w:val="676867"/>
-          <w:sz w:val="21"/>
-          <w:szCs w:val="21"/>
-          <w:lang w:eastAsia="pt-BR"/>
-        </w:rPr>
-        <w:t>=</w:t>
-      </w:r>
-      <w:r>
-        <w:rPr>
-          <w:rFonts w:ascii="Consolas" w:eastAsia="Times New Roman" w:hAnsi="Consolas" w:cs="Times New Roman"/>
-          <w:color w:val="C5C8C6"/>
-          <w:sz w:val="21"/>
-          <w:szCs w:val="21"/>
-          <w:lang w:eastAsia="pt-BR"/>
-        </w:rPr>
-        <w:t xml:space="preserve"> </w:t>
-      </w:r>
-      <w:r>
-        <w:rPr>
-          <w:rFonts w:ascii="Consolas" w:eastAsia="Times New Roman" w:hAnsi="Consolas" w:cs="Times New Roman"/>
-          <w:color w:val="9AA83A"/>
-          <w:sz w:val="21"/>
-          <w:szCs w:val="21"/>
-          <w:lang w:eastAsia="pt-BR"/>
-        </w:rPr>
         <w:t>"= 1.1.0"</w:t>
       </w:r>
     </w:p>
@@ -1809,28 +1769,1217 @@
         <w:t xml:space="preserve">-Existem outros comandos </w:t>
       </w:r>
     </w:p>
+    <w:p>
+      <w:r>
+        <w:t>Resumo dos comandos importantes:</w:t>
+      </w:r>
+    </w:p>
+    <w:p>
+      <w:r>
+        <w:rPr>
+          <w:b/>
+          <w:bCs/>
+        </w:rPr>
+        <w:t>Terraform init</w:t>
+      </w:r>
+      <w:r>
+        <w:t xml:space="preserve"> – inicializa o terraform, baixando a configuração do Provider, além do arquivo terraform.lock.hcl</w:t>
+      </w:r>
+    </w:p>
+    <w:p>
+      <w:r>
+        <w:rPr>
+          <w:b/>
+          <w:bCs/>
+        </w:rPr>
+        <w:lastRenderedPageBreak/>
+        <w:t>Terraform validate</w:t>
+      </w:r>
+      <w:r>
+        <w:t xml:space="preserve"> – E um comando que serve pra ver se o código que você escreveu do terraform </w:t>
+      </w:r>
+      <w:r>
+        <w:t>está</w:t>
+      </w:r>
+      <w:r>
+        <w:t xml:space="preserve"> valido, e não contém nenhum erro.</w:t>
+      </w:r>
+    </w:p>
+    <w:p>
+      <w:r>
+        <w:rPr>
+          <w:b/>
+          <w:bCs/>
+        </w:rPr>
+        <w:t>Terraform plan</w:t>
+      </w:r>
+      <w:r>
+        <w:t xml:space="preserve"> – Serve pra mostrar na tela, um plano do que o terraform vai fazer</w:t>
+      </w:r>
+      <w:r>
+        <w:t xml:space="preserve"> se ele rodar essa configuração que colocamos.</w:t>
+      </w:r>
+    </w:p>
+    <w:p>
+      <w:r>
+        <w:t xml:space="preserve">Um comando que </w:t>
+      </w:r>
+      <w:r>
+        <w:t>é</w:t>
+      </w:r>
+      <w:r>
+        <w:t xml:space="preserve"> importante e o </w:t>
+      </w:r>
+      <w:r>
+        <w:rPr>
+          <w:b/>
+          <w:bCs/>
+        </w:rPr>
+        <w:t>-out</w:t>
+      </w:r>
+      <w:r>
+        <w:rPr>
+          <w:b/>
+          <w:bCs/>
+        </w:rPr>
+        <w:t xml:space="preserve"> </w:t>
+      </w:r>
+      <w:r>
+        <w:t>que ele serve pra pegar esse plano, que ele esta demostrando e salva em um arquivo:</w:t>
+      </w:r>
+    </w:p>
+    <w:p>
+      <w:r>
+        <w:rPr>
+          <w:noProof/>
+        </w:rPr>
+        <w:drawing>
+          <wp:inline distT="0" distB="0" distL="0" distR="0" wp14:anchorId="4C9C6FFA" wp14:editId="60F2B5EF">
+            <wp:extent cx="5400040" cy="3156585"/>
+            <wp:effectExtent l="0" t="0" r="0" b="5715"/>
+            <wp:docPr id="6" name="Imagem 6"/>
+            <wp:cNvGraphicFramePr>
+              <a:graphicFrameLocks xmlns:a="http://schemas.openxmlformats.org/drawingml/2006/main" noChangeAspect="1"/>
+            </wp:cNvGraphicFramePr>
+            <a:graphic xmlns:a="http://schemas.openxmlformats.org/drawingml/2006/main">
+              <a:graphicData uri="http://schemas.openxmlformats.org/drawingml/2006/picture">
+                <pic:pic xmlns:pic="http://schemas.openxmlformats.org/drawingml/2006/picture">
+                  <pic:nvPicPr>
+                    <pic:cNvPr id="1" name=""/>
+                    <pic:cNvPicPr/>
+                  </pic:nvPicPr>
+                  <pic:blipFill>
+                    <a:blip r:embed="rId10"/>
+                    <a:stretch>
+                      <a:fillRect/>
+                    </a:stretch>
+                  </pic:blipFill>
+                  <pic:spPr>
+                    <a:xfrm>
+                      <a:off x="0" y="0"/>
+                      <a:ext cx="5400040" cy="3156585"/>
+                    </a:xfrm>
+                    <a:prstGeom prst="rect">
+                      <a:avLst/>
+                    </a:prstGeom>
+                  </pic:spPr>
+                </pic:pic>
+              </a:graphicData>
+            </a:graphic>
+          </wp:inline>
+        </w:drawing>
+      </w:r>
+    </w:p>
     <w:p/>
+    <w:p>
+      <w:r>
+        <w:rPr>
+          <w:b/>
+          <w:bCs/>
+        </w:rPr>
+        <w:t>Terraform plan -out</w:t>
+      </w:r>
+      <w:r>
+        <w:t>=(nome do arquivo)</w:t>
+      </w:r>
+    </w:p>
     <w:p/>
     <w:p>
-      <w:pPr>
-        <w:pStyle w:val="SemEspaamento"/>
-      </w:pPr>
-    </w:p>
-    <w:p>
-      <w:pPr>
-        <w:pStyle w:val="SemEspaamento"/>
-      </w:pPr>
-    </w:p>
-    <w:p>
-      <w:pPr>
-        <w:pStyle w:val="SemEspaamento"/>
-      </w:pPr>
-    </w:p>
-    <w:p>
-      <w:pPr>
-        <w:pStyle w:val="SemEspaamento"/>
-      </w:pPr>
-    </w:p>
+      <w:r>
+        <w:rPr>
+          <w:b/>
+          <w:bCs/>
+        </w:rPr>
+        <w:t>Terraform apply</w:t>
+      </w:r>
+      <w:r>
+        <w:t xml:space="preserve"> </w:t>
+      </w:r>
+      <w:r>
+        <w:t>–</w:t>
+      </w:r>
+      <w:r>
+        <w:t xml:space="preserve"> </w:t>
+      </w:r>
+      <w:r>
+        <w:t>O terraform apply vai fazer o Deploy de tudo o que estamos fazendo no nosso código.</w:t>
+      </w:r>
+    </w:p>
+    <w:p>
+      <w:r>
+        <w:t>Terraform apply plan.out (ele criara o plano sem perguntar nada)</w:t>
+      </w:r>
+    </w:p>
+    <w:p>
+      <w:r>
+        <w:rPr>
+          <w:b/>
+          <w:bCs/>
+        </w:rPr>
+        <w:t>Terraform destroy</w:t>
+      </w:r>
+      <w:r>
+        <w:t xml:space="preserve"> - Destrói todo o ambiente ou environment da cloud.</w:t>
+      </w:r>
+    </w:p>
+    <w:p/>
+    <w:p>
+      <w:r>
+        <w:t xml:space="preserve">Terraform fmt </w:t>
+      </w:r>
+      <w:r>
+        <w:t>–</w:t>
+      </w:r>
+      <w:r>
+        <w:t xml:space="preserve"> </w:t>
+      </w:r>
+      <w:r>
+        <w:t>ele tem um sentido estético puramente assim, quando o nosso código está muito grande ele deixa visualmente mais fácil de entender</w:t>
+      </w:r>
+      <w:r>
+        <w:t>.</w:t>
+      </w:r>
+    </w:p>
+    <w:p>
+      <w:r>
+        <w:t>O terraform fmt organiza de uma forma todo o nosso código, ou terraform formate.</w:t>
+      </w:r>
+    </w:p>
+    <w:p>
+      <w:pPr>
+        <w:pStyle w:val="Ttulo1"/>
+      </w:pPr>
+      <w:r>
+        <w:t>Criando uma Bucket no Terraform:</w:t>
+      </w:r>
+    </w:p>
+    <w:p/>
+    <w:p>
+      <w:r>
+        <w:t>Importante, pegar a documentação do Provider da AWS na documentação do terraform:</w:t>
+      </w:r>
+    </w:p>
+    <w:p>
+      <w:r>
+        <w:t>Dessa maneira, econômico o retrabalho, já que esta tudo lá na documentação do terraform</w:t>
+      </w:r>
+    </w:p>
+    <w:p>
+      <w:r>
+        <w:rPr>
+          <w:noProof/>
+        </w:rPr>
+        <w:lastRenderedPageBreak/>
+        <w:drawing>
+          <wp:inline distT="0" distB="0" distL="0" distR="0" wp14:anchorId="2102A087" wp14:editId="438C0A99">
+            <wp:extent cx="5400040" cy="3289300"/>
+            <wp:effectExtent l="0" t="0" r="0" b="6350"/>
+            <wp:docPr id="7" name="Imagem 7"/>
+            <wp:cNvGraphicFramePr>
+              <a:graphicFrameLocks xmlns:a="http://schemas.openxmlformats.org/drawingml/2006/main" noChangeAspect="1"/>
+            </wp:cNvGraphicFramePr>
+            <a:graphic xmlns:a="http://schemas.openxmlformats.org/drawingml/2006/main">
+              <a:graphicData uri="http://schemas.openxmlformats.org/drawingml/2006/picture">
+                <pic:pic xmlns:pic="http://schemas.openxmlformats.org/drawingml/2006/picture">
+                  <pic:nvPicPr>
+                    <pic:cNvPr id="1" name=""/>
+                    <pic:cNvPicPr/>
+                  </pic:nvPicPr>
+                  <pic:blipFill>
+                    <a:blip r:embed="rId11"/>
+                    <a:stretch>
+                      <a:fillRect/>
+                    </a:stretch>
+                  </pic:blipFill>
+                  <pic:spPr>
+                    <a:xfrm>
+                      <a:off x="0" y="0"/>
+                      <a:ext cx="5400040" cy="3289300"/>
+                    </a:xfrm>
+                    <a:prstGeom prst="rect">
+                      <a:avLst/>
+                    </a:prstGeom>
+                  </pic:spPr>
+                </pic:pic>
+              </a:graphicData>
+            </a:graphic>
+          </wp:inline>
+        </w:drawing>
+      </w:r>
+    </w:p>
+    <w:p/>
+    <w:p>
+      <w:r>
+        <w:t>Depois de configurado o Provider, dentro do bloco do terraform, devemos configurar o bloco do Provider que vai receber as informações de região e outras informações especificas que precisamos:</w:t>
+      </w:r>
+    </w:p>
+    <w:p>
+      <w:r>
+        <w:t>(Nota: colocaremos além da região as nossas credenciais também:)</w:t>
+      </w:r>
+    </w:p>
+    <w:p>
+      <w:r>
+        <w:rPr>
+          <w:noProof/>
+        </w:rPr>
+        <w:drawing>
+          <wp:inline distT="0" distB="0" distL="0" distR="0" wp14:anchorId="060641C3" wp14:editId="3915898B">
+            <wp:extent cx="3200400" cy="1752600"/>
+            <wp:effectExtent l="0" t="0" r="0" b="0"/>
+            <wp:docPr id="8" name="Imagem 8"/>
+            <wp:cNvGraphicFramePr>
+              <a:graphicFrameLocks xmlns:a="http://schemas.openxmlformats.org/drawingml/2006/main" noChangeAspect="1"/>
+            </wp:cNvGraphicFramePr>
+            <a:graphic xmlns:a="http://schemas.openxmlformats.org/drawingml/2006/main">
+              <a:graphicData uri="http://schemas.openxmlformats.org/drawingml/2006/picture">
+                <pic:pic xmlns:pic="http://schemas.openxmlformats.org/drawingml/2006/picture">
+                  <pic:nvPicPr>
+                    <pic:cNvPr id="1" name=""/>
+                    <pic:cNvPicPr/>
+                  </pic:nvPicPr>
+                  <pic:blipFill>
+                    <a:blip r:embed="rId12"/>
+                    <a:stretch>
+                      <a:fillRect/>
+                    </a:stretch>
+                  </pic:blipFill>
+                  <pic:spPr>
+                    <a:xfrm>
+                      <a:off x="0" y="0"/>
+                      <a:ext cx="3200400" cy="1752600"/>
+                    </a:xfrm>
+                    <a:prstGeom prst="rect">
+                      <a:avLst/>
+                    </a:prstGeom>
+                  </pic:spPr>
+                </pic:pic>
+              </a:graphicData>
+            </a:graphic>
+          </wp:inline>
+        </w:drawing>
+      </w:r>
+    </w:p>
+    <w:p/>
+    <w:p>
+      <w:r>
+        <w:t>Existem varias formas de colocarmos nossas credencias no terraform, utilizando Environment Variables, porque se deixarmos dentro do bloco do terraform, as nossas credencias (vão ficar gravadas no nosso código) se usarmos como Evironment Variables, não teremos esse problema</w:t>
+      </w:r>
+      <w:r>
+        <w:t>.</w:t>
+      </w:r>
+    </w:p>
+    <w:p>
+      <w:r>
+        <w:t>Podemos colocar dentro do nosso Provider, uma solução bem útil, que são as default tags – os defaults tags, são tags que vai ficar escrita ali no nosso Provider e ela vai ser usada para todos os recursos que aquela configuração for criando na AWS.</w:t>
+      </w:r>
+    </w:p>
+    <w:p>
+      <w:pPr>
+        <w:rPr>
+          <w:b/>
+          <w:bCs/>
+        </w:rPr>
+      </w:pPr>
+      <w:r>
+        <w:rPr>
+          <w:b/>
+          <w:bCs/>
+        </w:rPr>
+        <w:t>Dessa forma:</w:t>
+      </w:r>
+    </w:p>
+    <w:p>
+      <w:r>
+        <w:rPr>
+          <w:noProof/>
+        </w:rPr>
+        <w:lastRenderedPageBreak/>
+        <w:drawing>
+          <wp:inline distT="0" distB="0" distL="0" distR="0" wp14:anchorId="38A322D9" wp14:editId="435A0EEB">
+            <wp:extent cx="5400040" cy="2042795"/>
+            <wp:effectExtent l="0" t="0" r="0" b="0"/>
+            <wp:docPr id="9" name="Imagem 9"/>
+            <wp:cNvGraphicFramePr>
+              <a:graphicFrameLocks xmlns:a="http://schemas.openxmlformats.org/drawingml/2006/main" noChangeAspect="1"/>
+            </wp:cNvGraphicFramePr>
+            <a:graphic xmlns:a="http://schemas.openxmlformats.org/drawingml/2006/main">
+              <a:graphicData uri="http://schemas.openxmlformats.org/drawingml/2006/picture">
+                <pic:pic xmlns:pic="http://schemas.openxmlformats.org/drawingml/2006/picture">
+                  <pic:nvPicPr>
+                    <pic:cNvPr id="1" name=""/>
+                    <pic:cNvPicPr/>
+                  </pic:nvPicPr>
+                  <pic:blipFill>
+                    <a:blip r:embed="rId13"/>
+                    <a:stretch>
+                      <a:fillRect/>
+                    </a:stretch>
+                  </pic:blipFill>
+                  <pic:spPr>
+                    <a:xfrm>
+                      <a:off x="0" y="0"/>
+                      <a:ext cx="5400040" cy="2042795"/>
+                    </a:xfrm>
+                    <a:prstGeom prst="rect">
+                      <a:avLst/>
+                    </a:prstGeom>
+                  </pic:spPr>
+                </pic:pic>
+              </a:graphicData>
+            </a:graphic>
+          </wp:inline>
+        </w:drawing>
+      </w:r>
+    </w:p>
+    <w:p/>
+    <w:p>
+      <w:pPr>
+        <w:pStyle w:val="Ttulo1"/>
+      </w:pPr>
+      <w:r>
+        <w:t>Criando um segundo arquivo para inicializarmos a nossa bucket:</w:t>
+      </w:r>
+    </w:p>
+    <w:p>
+      <w:r>
+        <w:rPr>
+          <w:noProof/>
+        </w:rPr>
+        <w:drawing>
+          <wp:inline distT="0" distB="0" distL="0" distR="0" wp14:anchorId="451B128C" wp14:editId="3AA34C7E">
+            <wp:extent cx="1409700" cy="523875"/>
+            <wp:effectExtent l="0" t="0" r="0" b="9525"/>
+            <wp:docPr id="10" name="Imagem 10"/>
+            <wp:cNvGraphicFramePr>
+              <a:graphicFrameLocks xmlns:a="http://schemas.openxmlformats.org/drawingml/2006/main" noChangeAspect="1"/>
+            </wp:cNvGraphicFramePr>
+            <a:graphic xmlns:a="http://schemas.openxmlformats.org/drawingml/2006/main">
+              <a:graphicData uri="http://schemas.openxmlformats.org/drawingml/2006/picture">
+                <pic:pic xmlns:pic="http://schemas.openxmlformats.org/drawingml/2006/picture">
+                  <pic:nvPicPr>
+                    <pic:cNvPr id="1" name=""/>
+                    <pic:cNvPicPr/>
+                  </pic:nvPicPr>
+                  <pic:blipFill>
+                    <a:blip r:embed="rId14"/>
+                    <a:stretch>
+                      <a:fillRect/>
+                    </a:stretch>
+                  </pic:blipFill>
+                  <pic:spPr>
+                    <a:xfrm>
+                      <a:off x="0" y="0"/>
+                      <a:ext cx="1409700" cy="523875"/>
+                    </a:xfrm>
+                    <a:prstGeom prst="rect">
+                      <a:avLst/>
+                    </a:prstGeom>
+                  </pic:spPr>
+                </pic:pic>
+              </a:graphicData>
+            </a:graphic>
+          </wp:inline>
+        </w:drawing>
+      </w:r>
+    </w:p>
+    <w:p>
+      <w:r>
+        <w:t>Vamos voltar na documentação do terraform:</w:t>
+      </w:r>
+    </w:p>
+    <w:p>
+      <w:r>
+        <w:t>Filtrando como Bucket S3, rolando a pagina mais para baixo na documentação, temos a opção de Argument Reference</w:t>
+      </w:r>
+    </w:p>
+    <w:p>
+      <w:r>
+        <w:t>Aí temos tudo que podemos utilizar na criação do nosso recurso:</w:t>
+      </w:r>
+    </w:p>
+    <w:p>
+      <w:r>
+        <w:rPr>
+          <w:noProof/>
+        </w:rPr>
+        <w:drawing>
+          <wp:inline distT="0" distB="0" distL="0" distR="0" wp14:anchorId="429CA22A" wp14:editId="18798BB7">
+            <wp:extent cx="3114675" cy="4395470"/>
+            <wp:effectExtent l="0" t="0" r="9525" b="5080"/>
+            <wp:docPr id="11" name="Imagem 11"/>
+            <wp:cNvGraphicFramePr>
+              <a:graphicFrameLocks xmlns:a="http://schemas.openxmlformats.org/drawingml/2006/main" noChangeAspect="1"/>
+            </wp:cNvGraphicFramePr>
+            <a:graphic xmlns:a="http://schemas.openxmlformats.org/drawingml/2006/main">
+              <a:graphicData uri="http://schemas.openxmlformats.org/drawingml/2006/picture">
+                <pic:pic xmlns:pic="http://schemas.openxmlformats.org/drawingml/2006/picture">
+                  <pic:nvPicPr>
+                    <pic:cNvPr id="1" name=""/>
+                    <pic:cNvPicPr/>
+                  </pic:nvPicPr>
+                  <pic:blipFill>
+                    <a:blip r:embed="rId15"/>
+                    <a:stretch>
+                      <a:fillRect/>
+                    </a:stretch>
+                  </pic:blipFill>
+                  <pic:spPr>
+                    <a:xfrm>
+                      <a:off x="0" y="0"/>
+                      <a:ext cx="3125081" cy="4410155"/>
+                    </a:xfrm>
+                    <a:prstGeom prst="rect">
+                      <a:avLst/>
+                    </a:prstGeom>
+                  </pic:spPr>
+                </pic:pic>
+              </a:graphicData>
+            </a:graphic>
+          </wp:inline>
+        </w:drawing>
+      </w:r>
+    </w:p>
+    <w:p>
+      <w:r>
+        <w:lastRenderedPageBreak/>
+        <w:t>Referente as variáveis de Credenciais de Ambiente devemos:</w:t>
+      </w:r>
+    </w:p>
+    <w:p>
+      <w:pPr>
+        <w:pBdr>
+          <w:top w:val="single" w:sz="6" w:space="12" w:color="DCE0E6"/>
+        </w:pBdr>
+        <w:shd w:val="clear" w:color="auto" w:fill="F7F8FA"/>
+        <w:tabs>
+          <w:tab w:val="left" w:pos="916"/>
+          <w:tab w:val="left" w:pos="1832"/>
+          <w:tab w:val="left" w:pos="2748"/>
+          <w:tab w:val="left" w:pos="3664"/>
+          <w:tab w:val="left" w:pos="4580"/>
+          <w:tab w:val="left" w:pos="5496"/>
+          <w:tab w:val="left" w:pos="6412"/>
+          <w:tab w:val="left" w:pos="7328"/>
+          <w:tab w:val="left" w:pos="8244"/>
+          <w:tab w:val="left" w:pos="9160"/>
+          <w:tab w:val="left" w:pos="10076"/>
+          <w:tab w:val="left" w:pos="10992"/>
+          <w:tab w:val="left" w:pos="11908"/>
+          <w:tab w:val="left" w:pos="12824"/>
+          <w:tab w:val="left" w:pos="13740"/>
+          <w:tab w:val="left" w:pos="14656"/>
+        </w:tabs>
+        <w:spacing w:after="0" w:line="240" w:lineRule="auto"/>
+        <w:rPr>
+          <w:rFonts w:ascii="Consolas" w:eastAsia="Times New Roman" w:hAnsi="Consolas" w:cs="Courier New"/>
+          <w:color w:val="000000"/>
+          <w:sz w:val="20"/>
+          <w:szCs w:val="20"/>
+          <w:bdr w:val="none" w:sz="0" w:space="0" w:color="auto" w:frame="1"/>
+          <w:lang w:eastAsia="pt-BR"/>
+        </w:rPr>
+      </w:pPr>
+      <w:r>
+        <w:rPr>
+          <w:rFonts w:ascii="Consolas" w:eastAsia="Times New Roman" w:hAnsi="Consolas" w:cs="Courier New"/>
+          <w:color w:val="000000"/>
+          <w:sz w:val="20"/>
+          <w:szCs w:val="20"/>
+          <w:bdr w:val="none" w:sz="0" w:space="0" w:color="auto" w:frame="1"/>
+          <w:lang w:eastAsia="pt-BR"/>
+        </w:rPr>
+        <w:t xml:space="preserve">$ </w:t>
+      </w:r>
+      <w:r>
+        <w:rPr>
+          <w:rFonts w:ascii="Consolas" w:eastAsia="Times New Roman" w:hAnsi="Consolas" w:cs="Courier New"/>
+          <w:color w:val="5C4EE5"/>
+          <w:sz w:val="20"/>
+          <w:szCs w:val="20"/>
+          <w:bdr w:val="none" w:sz="0" w:space="0" w:color="auto" w:frame="1"/>
+          <w:lang w:eastAsia="pt-BR"/>
+        </w:rPr>
+        <w:t>export</w:t>
+      </w:r>
+      <w:r>
+        <w:rPr>
+          <w:rFonts w:ascii="Consolas" w:eastAsia="Times New Roman" w:hAnsi="Consolas" w:cs="Courier New"/>
+          <w:color w:val="000000"/>
+          <w:sz w:val="20"/>
+          <w:szCs w:val="20"/>
+          <w:bdr w:val="none" w:sz="0" w:space="0" w:color="auto" w:frame="1"/>
+          <w:lang w:eastAsia="pt-BR"/>
+        </w:rPr>
+        <w:t xml:space="preserve"> </w:t>
+      </w:r>
+      <w:r>
+        <w:rPr>
+          <w:rFonts w:ascii="Consolas" w:eastAsia="Times New Roman" w:hAnsi="Consolas" w:cs="Courier New"/>
+          <w:color w:val="5C4EE5"/>
+          <w:sz w:val="20"/>
+          <w:szCs w:val="20"/>
+          <w:bdr w:val="none" w:sz="0" w:space="0" w:color="auto" w:frame="1"/>
+          <w:lang w:eastAsia="pt-BR"/>
+        </w:rPr>
+        <w:t>AWS_ACCESS_KEY_ID="</w:t>
+      </w:r>
+      <w:r>
+        <w:rPr>
+          <w:rFonts w:ascii="Consolas" w:eastAsia="Times New Roman" w:hAnsi="Consolas" w:cs="Courier New"/>
+          <w:color w:val="5C4EE5"/>
+          <w:sz w:val="20"/>
+          <w:szCs w:val="20"/>
+          <w:bdr w:val="none" w:sz="0" w:space="0" w:color="auto" w:frame="1"/>
+          <w:lang w:eastAsia="pt-BR"/>
+        </w:rPr>
+        <w:t>SDSDEFOIYHJ34kJHVJ</w:t>
+      </w:r>
+      <w:r>
+        <w:rPr>
+          <w:rFonts w:ascii="Consolas" w:eastAsia="Times New Roman" w:hAnsi="Consolas" w:cs="Courier New"/>
+          <w:color w:val="5C4EE5"/>
+          <w:sz w:val="20"/>
+          <w:szCs w:val="20"/>
+          <w:bdr w:val="none" w:sz="0" w:space="0" w:color="auto" w:frame="1"/>
+          <w:lang w:eastAsia="pt-BR"/>
+        </w:rPr>
+        <w:t>"</w:t>
+      </w:r>
+    </w:p>
+    <w:p>
+      <w:pPr>
+        <w:pBdr>
+          <w:top w:val="single" w:sz="6" w:space="12" w:color="DCE0E6"/>
+        </w:pBdr>
+        <w:shd w:val="clear" w:color="auto" w:fill="F7F8FA"/>
+        <w:tabs>
+          <w:tab w:val="left" w:pos="916"/>
+          <w:tab w:val="left" w:pos="1832"/>
+          <w:tab w:val="left" w:pos="2748"/>
+          <w:tab w:val="left" w:pos="3664"/>
+          <w:tab w:val="left" w:pos="4580"/>
+          <w:tab w:val="left" w:pos="5496"/>
+          <w:tab w:val="left" w:pos="6412"/>
+          <w:tab w:val="left" w:pos="7328"/>
+          <w:tab w:val="left" w:pos="8244"/>
+          <w:tab w:val="left" w:pos="9160"/>
+          <w:tab w:val="left" w:pos="10076"/>
+          <w:tab w:val="left" w:pos="10992"/>
+          <w:tab w:val="left" w:pos="11908"/>
+          <w:tab w:val="left" w:pos="12824"/>
+          <w:tab w:val="left" w:pos="13740"/>
+          <w:tab w:val="left" w:pos="14656"/>
+        </w:tabs>
+        <w:spacing w:after="0" w:line="240" w:lineRule="auto"/>
+        <w:rPr>
+          <w:rFonts w:ascii="Consolas" w:eastAsia="Times New Roman" w:hAnsi="Consolas" w:cs="Courier New"/>
+          <w:color w:val="000000"/>
+          <w:sz w:val="20"/>
+          <w:szCs w:val="20"/>
+          <w:bdr w:val="none" w:sz="0" w:space="0" w:color="auto" w:frame="1"/>
+          <w:lang w:eastAsia="pt-BR"/>
+        </w:rPr>
+      </w:pPr>
+      <w:r>
+        <w:rPr>
+          <w:rFonts w:ascii="Consolas" w:eastAsia="Times New Roman" w:hAnsi="Consolas" w:cs="Courier New"/>
+          <w:color w:val="000000"/>
+          <w:sz w:val="20"/>
+          <w:szCs w:val="20"/>
+          <w:bdr w:val="none" w:sz="0" w:space="0" w:color="auto" w:frame="1"/>
+          <w:lang w:eastAsia="pt-BR"/>
+        </w:rPr>
+        <w:t xml:space="preserve">$ </w:t>
+      </w:r>
+      <w:r>
+        <w:rPr>
+          <w:rFonts w:ascii="Consolas" w:eastAsia="Times New Roman" w:hAnsi="Consolas" w:cs="Courier New"/>
+          <w:color w:val="5C4EE5"/>
+          <w:sz w:val="20"/>
+          <w:szCs w:val="20"/>
+          <w:bdr w:val="none" w:sz="0" w:space="0" w:color="auto" w:frame="1"/>
+          <w:lang w:eastAsia="pt-BR"/>
+        </w:rPr>
+        <w:t>export</w:t>
+      </w:r>
+      <w:r>
+        <w:rPr>
+          <w:rFonts w:ascii="Consolas" w:eastAsia="Times New Roman" w:hAnsi="Consolas" w:cs="Courier New"/>
+          <w:color w:val="000000"/>
+          <w:sz w:val="20"/>
+          <w:szCs w:val="20"/>
+          <w:bdr w:val="none" w:sz="0" w:space="0" w:color="auto" w:frame="1"/>
+          <w:lang w:eastAsia="pt-BR"/>
+        </w:rPr>
+        <w:t xml:space="preserve"> </w:t>
+      </w:r>
+      <w:r>
+        <w:rPr>
+          <w:rFonts w:ascii="Consolas" w:eastAsia="Times New Roman" w:hAnsi="Consolas" w:cs="Courier New"/>
+          <w:color w:val="5C4EE5"/>
+          <w:sz w:val="20"/>
+          <w:szCs w:val="20"/>
+          <w:bdr w:val="none" w:sz="0" w:space="0" w:color="auto" w:frame="1"/>
+          <w:lang w:eastAsia="pt-BR"/>
+        </w:rPr>
+        <w:t>AWS_SECRET_ACCESS_KEY="</w:t>
+      </w:r>
+      <w:r>
+        <w:rPr>
+          <w:rFonts w:ascii="Consolas" w:eastAsia="Times New Roman" w:hAnsi="Consolas" w:cs="Courier New"/>
+          <w:color w:val="5C4EE5"/>
+          <w:sz w:val="20"/>
+          <w:szCs w:val="20"/>
+          <w:bdr w:val="none" w:sz="0" w:space="0" w:color="auto" w:frame="1"/>
+          <w:lang w:eastAsia="pt-BR"/>
+        </w:rPr>
+        <w:t>AWSDXSFESFE (*8866</w:t>
+      </w:r>
+      <w:r>
+        <w:rPr>
+          <w:rFonts w:ascii="Consolas" w:eastAsia="Times New Roman" w:hAnsi="Consolas" w:cs="Courier New"/>
+          <w:color w:val="5C4EE5"/>
+          <w:sz w:val="20"/>
+          <w:szCs w:val="20"/>
+          <w:bdr w:val="none" w:sz="0" w:space="0" w:color="auto" w:frame="1"/>
+          <w:lang w:eastAsia="pt-BR"/>
+        </w:rPr>
+        <w:t>"</w:t>
+      </w:r>
+    </w:p>
+    <w:p>
+      <w:pPr>
+        <w:pBdr>
+          <w:top w:val="single" w:sz="6" w:space="12" w:color="DCE0E6"/>
+        </w:pBdr>
+        <w:shd w:val="clear" w:color="auto" w:fill="F7F8FA"/>
+        <w:tabs>
+          <w:tab w:val="left" w:pos="916"/>
+          <w:tab w:val="left" w:pos="1832"/>
+          <w:tab w:val="left" w:pos="2748"/>
+          <w:tab w:val="left" w:pos="3664"/>
+          <w:tab w:val="left" w:pos="4580"/>
+          <w:tab w:val="left" w:pos="5496"/>
+          <w:tab w:val="left" w:pos="6412"/>
+          <w:tab w:val="left" w:pos="7328"/>
+          <w:tab w:val="left" w:pos="8244"/>
+          <w:tab w:val="left" w:pos="9160"/>
+          <w:tab w:val="left" w:pos="10076"/>
+          <w:tab w:val="left" w:pos="10992"/>
+          <w:tab w:val="left" w:pos="11908"/>
+          <w:tab w:val="left" w:pos="12824"/>
+          <w:tab w:val="left" w:pos="13740"/>
+          <w:tab w:val="left" w:pos="14656"/>
+        </w:tabs>
+        <w:spacing w:after="0" w:line="240" w:lineRule="auto"/>
+        <w:rPr>
+          <w:rFonts w:ascii="Consolas" w:eastAsia="Times New Roman" w:hAnsi="Consolas" w:cs="Courier New"/>
+          <w:color w:val="5C4EE5"/>
+          <w:sz w:val="20"/>
+          <w:szCs w:val="20"/>
+          <w:lang w:eastAsia="pt-BR"/>
+        </w:rPr>
+      </w:pPr>
+      <w:r>
+        <w:rPr>
+          <w:rFonts w:ascii="Consolas" w:eastAsia="Times New Roman" w:hAnsi="Consolas" w:cs="Courier New"/>
+          <w:color w:val="000000"/>
+          <w:sz w:val="20"/>
+          <w:szCs w:val="20"/>
+          <w:bdr w:val="none" w:sz="0" w:space="0" w:color="auto" w:frame="1"/>
+          <w:lang w:eastAsia="pt-BR"/>
+        </w:rPr>
+        <w:t xml:space="preserve">$ </w:t>
+      </w:r>
+      <w:r>
+        <w:rPr>
+          <w:rFonts w:ascii="Consolas" w:eastAsia="Times New Roman" w:hAnsi="Consolas" w:cs="Courier New"/>
+          <w:color w:val="5C4EE5"/>
+          <w:sz w:val="20"/>
+          <w:szCs w:val="20"/>
+          <w:bdr w:val="none" w:sz="0" w:space="0" w:color="auto" w:frame="1"/>
+          <w:lang w:eastAsia="pt-BR"/>
+        </w:rPr>
+        <w:t>export</w:t>
+      </w:r>
+      <w:r>
+        <w:rPr>
+          <w:rFonts w:ascii="Consolas" w:eastAsia="Times New Roman" w:hAnsi="Consolas" w:cs="Courier New"/>
+          <w:color w:val="000000"/>
+          <w:sz w:val="20"/>
+          <w:szCs w:val="20"/>
+          <w:bdr w:val="none" w:sz="0" w:space="0" w:color="auto" w:frame="1"/>
+          <w:lang w:eastAsia="pt-BR"/>
+        </w:rPr>
+        <w:t xml:space="preserve"> </w:t>
+      </w:r>
+      <w:r>
+        <w:rPr>
+          <w:rFonts w:ascii="Consolas" w:eastAsia="Times New Roman" w:hAnsi="Consolas" w:cs="Courier New"/>
+          <w:color w:val="5C4EE5"/>
+          <w:sz w:val="20"/>
+          <w:szCs w:val="20"/>
+          <w:bdr w:val="none" w:sz="0" w:space="0" w:color="auto" w:frame="1"/>
+          <w:lang w:eastAsia="pt-BR"/>
+        </w:rPr>
+        <w:t>AWS_REGION="us-west-2"</w:t>
+      </w:r>
+    </w:p>
+    <w:p/>
+    <w:p>
+      <w:r>
+        <w:t>Nota: colocar esse bloco de configuração, colando na nossa linha de comando:</w:t>
+      </w:r>
+    </w:p>
+    <w:p>
+      <w:r>
+        <w:t>Assim os arquivos serão baixados, para nossa máquina básicos referente a configuração do providers.</w:t>
+      </w:r>
+    </w:p>
+    <w:p>
+      <w:r>
+        <w:t>Importante, antes de rodar o Terraform apply:</w:t>
+      </w:r>
+    </w:p>
+    <w:p>
+      <w:r>
+        <w:t>Terraform validate – para validar o código</w:t>
+      </w:r>
+    </w:p>
+    <w:p>
+      <w:r>
+        <w:t>Terraform fmt – para formatar o código</w:t>
+      </w:r>
+    </w:p>
+    <w:p>
+      <w:r>
+        <w:t>Terraform plan – para ver o plano de construção, se você quiser salvar um arquivo com o terraform -out</w:t>
+      </w:r>
+      <w:r>
+        <w:t>= (</w:t>
+      </w:r>
+      <w:r>
+        <w:t>nome do arquivo)</w:t>
+      </w:r>
+    </w:p>
+    <w:p>
+      <w:pPr>
+        <w:pBdr>
+          <w:bottom w:val="single" w:sz="6" w:space="1" w:color="auto"/>
+        </w:pBdr>
+      </w:pPr>
+      <w:r>
+        <w:t>E por fim estando tudo certo o terraform apply, confirmando a construção do seu deployment.</w:t>
+      </w:r>
+    </w:p>
+    <w:p>
+      <w:pPr>
+        <w:pStyle w:val="Ttulo2"/>
+      </w:pPr>
+      <w:r>
+        <w:t>Criando um Storage Account na Azure ou AWS</w:t>
+      </w:r>
+      <w:r>
+        <w:t>:</w:t>
+      </w:r>
+    </w:p>
+    <w:p/>
+    <w:p>
+      <w:r>
+        <w:t>Dentro da documentação da Azure, devemos copiar o bloco de Use Provider da Azure</w:t>
+      </w:r>
+    </w:p>
+    <w:p>
+      <w:r>
+        <w:t>Depois temos que configurar o Provider que pode ser configurado utilizando uma das opções de acesso da documentação da Azure:</w:t>
+      </w:r>
+    </w:p>
+    <w:p>
+      <w:r>
+        <w:rPr>
+          <w:noProof/>
+        </w:rPr>
+        <w:drawing>
+          <wp:inline distT="0" distB="0" distL="0" distR="0" wp14:anchorId="04A64BEC" wp14:editId="4F2634BA">
+            <wp:extent cx="3800475" cy="2333735"/>
+            <wp:effectExtent l="0" t="0" r="0" b="9525"/>
+            <wp:docPr id="12" name="Imagem 12"/>
+            <wp:cNvGraphicFramePr>
+              <a:graphicFrameLocks xmlns:a="http://schemas.openxmlformats.org/drawingml/2006/main" noChangeAspect="1"/>
+            </wp:cNvGraphicFramePr>
+            <a:graphic xmlns:a="http://schemas.openxmlformats.org/drawingml/2006/main">
+              <a:graphicData uri="http://schemas.openxmlformats.org/drawingml/2006/picture">
+                <pic:pic xmlns:pic="http://schemas.openxmlformats.org/drawingml/2006/picture">
+                  <pic:nvPicPr>
+                    <pic:cNvPr id="1" name=""/>
+                    <pic:cNvPicPr/>
+                  </pic:nvPicPr>
+                  <pic:blipFill>
+                    <a:blip r:embed="rId16"/>
+                    <a:stretch>
+                      <a:fillRect/>
+                    </a:stretch>
+                  </pic:blipFill>
+                  <pic:spPr>
+                    <a:xfrm>
+                      <a:off x="0" y="0"/>
+                      <a:ext cx="3814287" cy="2342216"/>
+                    </a:xfrm>
+                    <a:prstGeom prst="rect">
+                      <a:avLst/>
+                    </a:prstGeom>
+                  </pic:spPr>
+                </pic:pic>
+              </a:graphicData>
+            </a:graphic>
+          </wp:inline>
+        </w:drawing>
+      </w:r>
+    </w:p>
+    <w:p>
+      <w:r>
+        <w:t>A opção escolhida de autenticação foi:</w:t>
+      </w:r>
+    </w:p>
+    <w:p>
+      <w:r>
+        <w:rPr>
+          <w:noProof/>
+        </w:rPr>
+        <w:drawing>
+          <wp:inline distT="0" distB="0" distL="0" distR="0" wp14:anchorId="2936DFF1" wp14:editId="2331CAEA">
+            <wp:extent cx="3114675" cy="1262863"/>
+            <wp:effectExtent l="0" t="0" r="0" b="0"/>
+            <wp:docPr id="13" name="Imagem 13"/>
+            <wp:cNvGraphicFramePr>
+              <a:graphicFrameLocks xmlns:a="http://schemas.openxmlformats.org/drawingml/2006/main" noChangeAspect="1"/>
+            </wp:cNvGraphicFramePr>
+            <a:graphic xmlns:a="http://schemas.openxmlformats.org/drawingml/2006/main">
+              <a:graphicData uri="http://schemas.openxmlformats.org/drawingml/2006/picture">
+                <pic:pic xmlns:pic="http://schemas.openxmlformats.org/drawingml/2006/picture">
+                  <pic:nvPicPr>
+                    <pic:cNvPr id="1" name=""/>
+                    <pic:cNvPicPr/>
+                  </pic:nvPicPr>
+                  <pic:blipFill>
+                    <a:blip r:embed="rId17"/>
+                    <a:stretch>
+                      <a:fillRect/>
+                    </a:stretch>
+                  </pic:blipFill>
+                  <pic:spPr>
+                    <a:xfrm>
+                      <a:off x="0" y="0"/>
+                      <a:ext cx="3149521" cy="1276991"/>
+                    </a:xfrm>
+                    <a:prstGeom prst="rect">
+                      <a:avLst/>
+                    </a:prstGeom>
+                  </pic:spPr>
+                </pic:pic>
+              </a:graphicData>
+            </a:graphic>
+          </wp:inline>
+        </w:drawing>
+      </w:r>
+    </w:p>
+    <w:p>
+      <w:r>
+        <w:lastRenderedPageBreak/>
+        <w:t>Como consta no meu bloco de código:</w:t>
+      </w:r>
+    </w:p>
+    <w:p>
+      <w:r>
+        <w:rPr>
+          <w:noProof/>
+        </w:rPr>
+        <w:drawing>
+          <wp:inline distT="0" distB="0" distL="0" distR="0" wp14:anchorId="073DF17B" wp14:editId="3E5807F3">
+            <wp:extent cx="5400040" cy="3184525"/>
+            <wp:effectExtent l="0" t="0" r="0" b="0"/>
+            <wp:docPr id="14" name="Imagem 14"/>
+            <wp:cNvGraphicFramePr>
+              <a:graphicFrameLocks xmlns:a="http://schemas.openxmlformats.org/drawingml/2006/main" noChangeAspect="1"/>
+            </wp:cNvGraphicFramePr>
+            <a:graphic xmlns:a="http://schemas.openxmlformats.org/drawingml/2006/main">
+              <a:graphicData uri="http://schemas.openxmlformats.org/drawingml/2006/picture">
+                <pic:pic xmlns:pic="http://schemas.openxmlformats.org/drawingml/2006/picture">
+                  <pic:nvPicPr>
+                    <pic:cNvPr id="1" name=""/>
+                    <pic:cNvPicPr/>
+                  </pic:nvPicPr>
+                  <pic:blipFill>
+                    <a:blip r:embed="rId18"/>
+                    <a:stretch>
+                      <a:fillRect/>
+                    </a:stretch>
+                  </pic:blipFill>
+                  <pic:spPr>
+                    <a:xfrm>
+                      <a:off x="0" y="0"/>
+                      <a:ext cx="5400040" cy="3184525"/>
+                    </a:xfrm>
+                    <a:prstGeom prst="rect">
+                      <a:avLst/>
+                    </a:prstGeom>
+                  </pic:spPr>
+                </pic:pic>
+              </a:graphicData>
+            </a:graphic>
+          </wp:inline>
+        </w:drawing>
+      </w:r>
+    </w:p>
+    <w:p/>
+    <w:p>
+      <w:pPr>
+        <w:pStyle w:val="Ttulo1"/>
+      </w:pPr>
+      <w:r>
+        <w:t>2 Steps – Vamos criar um novo arquivo chamado:</w:t>
+      </w:r>
+    </w:p>
+    <w:p>
+      <w:r>
+        <w:t>Storaged-account.tf</w:t>
+      </w:r>
+    </w:p>
+    <w:p>
+      <w:r>
+        <w:rPr>
+          <w:noProof/>
+        </w:rPr>
+        <w:drawing>
+          <wp:inline distT="0" distB="0" distL="0" distR="0" wp14:anchorId="53152EC9" wp14:editId="6EB0B167">
+            <wp:extent cx="1638300" cy="276225"/>
+            <wp:effectExtent l="0" t="0" r="0" b="9525"/>
+            <wp:docPr id="15" name="Imagem 15"/>
+            <wp:cNvGraphicFramePr>
+              <a:graphicFrameLocks xmlns:a="http://schemas.openxmlformats.org/drawingml/2006/main" noChangeAspect="1"/>
+            </wp:cNvGraphicFramePr>
+            <a:graphic xmlns:a="http://schemas.openxmlformats.org/drawingml/2006/main">
+              <a:graphicData uri="http://schemas.openxmlformats.org/drawingml/2006/picture">
+                <pic:pic xmlns:pic="http://schemas.openxmlformats.org/drawingml/2006/picture">
+                  <pic:nvPicPr>
+                    <pic:cNvPr id="1" name=""/>
+                    <pic:cNvPicPr/>
+                  </pic:nvPicPr>
+                  <pic:blipFill>
+                    <a:blip r:embed="rId19"/>
+                    <a:stretch>
+                      <a:fillRect/>
+                    </a:stretch>
+                  </pic:blipFill>
+                  <pic:spPr>
+                    <a:xfrm>
+                      <a:off x="0" y="0"/>
+                      <a:ext cx="1638300" cy="276225"/>
+                    </a:xfrm>
+                    <a:prstGeom prst="rect">
+                      <a:avLst/>
+                    </a:prstGeom>
+                  </pic:spPr>
+                </pic:pic>
+              </a:graphicData>
+            </a:graphic>
+          </wp:inline>
+        </w:drawing>
+      </w:r>
+    </w:p>
+    <w:p>
+      <w:r>
+        <w:t>Na Azure funciona um pouco diferente, por isso que a criação da Storage-account da Azure, porque podemos trabalhar diversas ferramentas do terraform neste Hands On</w:t>
+      </w:r>
+    </w:p>
+    <w:p>
+      <w:pPr>
+        <w:pStyle w:val="SemEspaamento"/>
+      </w:pPr>
+      <w:r>
+        <w:t>Para criarmos uma Storage-Account na Azure, primeiro precisamos criar um Resource-Group, dentro deste Resource-Group vamos ter Storaged-account, dentro dela vamos criar um Container:</w:t>
+      </w:r>
+    </w:p>
+    <w:p>
+      <w:pPr>
+        <w:pStyle w:val="SemEspaamento"/>
+      </w:pPr>
+    </w:p>
+    <w:p>
+      <w:pPr>
+        <w:pStyle w:val="SemEspaamento"/>
+      </w:pPr>
+      <w:r>
+        <w:t>-Vamos criar 03 blocos de Resource diferentes.</w:t>
+      </w:r>
+    </w:p>
+    <w:p>
+      <w:pPr>
+        <w:pStyle w:val="SemEspaamento"/>
+      </w:pPr>
+      <w:r>
+        <w:t>O 1° deles, Resource Group</w:t>
+      </w:r>
+    </w:p>
+    <w:p>
+      <w:pPr>
+        <w:pStyle w:val="SemEspaamento"/>
+      </w:pPr>
+      <w:r>
+        <w:t>2° deles será o Storaged-Account</w:t>
+      </w:r>
+    </w:p>
+    <w:p>
+      <w:pPr>
+        <w:pStyle w:val="SemEspaamento"/>
+        <w:pBdr>
+          <w:bottom w:val="single" w:sz="6" w:space="1" w:color="auto"/>
+        </w:pBdr>
+      </w:pPr>
+      <w:r>
+        <w:t>3° e último bloco será o Azure-Storaged-Container</w:t>
+      </w:r>
+    </w:p>
+    <w:p>
+      <w:pPr>
+        <w:pStyle w:val="SemEspaamento"/>
+      </w:pPr>
+    </w:p>
+    <w:p>
+      <w:pPr>
+        <w:pStyle w:val="SemEspaamento"/>
+      </w:pPr>
+      <w:r>
+        <w:t>Temos que verificar na documentação, tudo o que é Required e Optional para colocarmos somente aquilo que precisamos que e requirido o campo.</w:t>
+      </w:r>
+    </w:p>
+    <w:p>
+      <w:pPr>
+        <w:pStyle w:val="SemEspaamento"/>
+      </w:pPr>
+    </w:p>
+    <w:p>
+      <w:pPr>
+        <w:pStyle w:val="SemEspaamento"/>
+      </w:pPr>
+      <w:r>
+        <w:t>Por hora deixaremos dessa forma, em branco os campos.</w:t>
+      </w:r>
+    </w:p>
+    <w:p>
+      <w:pPr>
+        <w:pStyle w:val="SemEspaamento"/>
+      </w:pPr>
+    </w:p>
+    <w:p>
+      <w:pPr>
+        <w:pStyle w:val="SemEspaamento"/>
+        <w:rPr>
+          <w:sz w:val="72"/>
+          <w:szCs w:val="72"/>
+        </w:rPr>
+      </w:pPr>
+      <w:r>
+        <w:rPr>
+          <w:sz w:val="72"/>
+          <w:szCs w:val="72"/>
+        </w:rPr>
+        <w:t>Na aula seguinte iramos passar cada um dos blocos</w:t>
+      </w:r>
+      <w:r>
+        <w:rPr>
+          <w:sz w:val="72"/>
+          <w:szCs w:val="72"/>
+        </w:rPr>
+        <w:t>:</w:t>
+      </w:r>
+    </w:p>
+    <w:p>
+      <w:pPr>
+        <w:pStyle w:val="SemEspaamento"/>
+      </w:pPr>
+      <w:r>
+        <w:rPr>
+          <w:noProof/>
+        </w:rPr>
+        <w:lastRenderedPageBreak/>
+        <w:drawing>
+          <wp:inline distT="0" distB="0" distL="0" distR="0" wp14:anchorId="646C86D7" wp14:editId="69EB9C51">
+            <wp:extent cx="5410200" cy="4177891"/>
+            <wp:effectExtent l="0" t="0" r="0" b="0"/>
+            <wp:docPr id="17" name="Imagem 17"/>
+            <wp:cNvGraphicFramePr>
+              <a:graphicFrameLocks xmlns:a="http://schemas.openxmlformats.org/drawingml/2006/main" noChangeAspect="1"/>
+            </wp:cNvGraphicFramePr>
+            <a:graphic xmlns:a="http://schemas.openxmlformats.org/drawingml/2006/main">
+              <a:graphicData uri="http://schemas.openxmlformats.org/drawingml/2006/picture">
+                <pic:pic xmlns:pic="http://schemas.openxmlformats.org/drawingml/2006/picture">
+                  <pic:nvPicPr>
+                    <pic:cNvPr id="1" name=""/>
+                    <pic:cNvPicPr/>
+                  </pic:nvPicPr>
+                  <pic:blipFill>
+                    <a:blip r:embed="rId20"/>
+                    <a:stretch>
+                      <a:fillRect/>
+                    </a:stretch>
+                  </pic:blipFill>
+                  <pic:spPr>
+                    <a:xfrm>
+                      <a:off x="0" y="0"/>
+                      <a:ext cx="5429368" cy="4192693"/>
+                    </a:xfrm>
+                    <a:prstGeom prst="rect">
+                      <a:avLst/>
+                    </a:prstGeom>
+                  </pic:spPr>
+                </pic:pic>
+              </a:graphicData>
+            </a:graphic>
+          </wp:inline>
+        </w:drawing>
+      </w:r>
+    </w:p>
+    <w:p>
+      <w:pPr>
+        <w:pStyle w:val="SemEspaamento"/>
+      </w:pPr>
+    </w:p>
+    <w:p>
+      <w:pPr>
+        <w:pStyle w:val="SemEspaamento"/>
+      </w:pPr>
+    </w:p>
+    <w:p>
+      <w:pPr>
+        <w:pStyle w:val="Ttulo1"/>
+      </w:pPr>
+      <w:r>
+        <w:t>Trabalhando com Variáveis no Terraform:</w:t>
+      </w:r>
+    </w:p>
+    <w:p/>
     <w:sectPr>
       <w:pgSz w:w="11906" w:h="16838"/>
       <w:pgMar w:top="1417" w:right="1701" w:bottom="1417" w:left="1701" w:header="708" w:footer="708" w:gutter="0"/>

--- a/Curso_em_Word/Terraform_Developer_Certificate.docx
+++ b/Curso_em_Word/Terraform_Developer_Certificate.docx
@@ -2939,23 +2939,16 @@
       <w:pPr>
         <w:pStyle w:val="SemEspaamento"/>
         <w:rPr>
-          <w:sz w:val="72"/>
-          <w:szCs w:val="72"/>
-        </w:rPr>
-      </w:pPr>
-      <w:r>
-        <w:rPr>
-          <w:sz w:val="72"/>
-          <w:szCs w:val="72"/>
-        </w:rPr>
-        <w:t>Na aula seguinte iramos passar cada um dos blocos</w:t>
-      </w:r>
-      <w:r>
-        <w:rPr>
-          <w:sz w:val="72"/>
-          <w:szCs w:val="72"/>
-        </w:rPr>
-        <w:t>:</w:t>
+          <w:sz w:val="56"/>
+          <w:szCs w:val="56"/>
+        </w:rPr>
+      </w:pPr>
+      <w:r>
+        <w:rPr>
+          <w:sz w:val="56"/>
+          <w:szCs w:val="56"/>
+        </w:rPr>
+        <w:t>Na aula seguinte iramos passar cada um dos blocos:</w:t>
       </w:r>
     </w:p>
     <w:p>
@@ -2966,7 +2959,6 @@
         <w:rPr>
           <w:noProof/>
         </w:rPr>
-        <w:lastRenderedPageBreak/>
         <w:drawing>
           <wp:inline distT="0" distB="0" distL="0" distR="0" wp14:anchorId="646C86D7" wp14:editId="69EB9C51">
             <wp:extent cx="5410200" cy="4177891"/>
@@ -3006,19 +2998,10 @@
     </w:p>
     <w:p>
       <w:pPr>
-        <w:pStyle w:val="SemEspaamento"/>
-      </w:pPr>
-    </w:p>
-    <w:p>
-      <w:pPr>
-        <w:pStyle w:val="SemEspaamento"/>
-      </w:pPr>
-    </w:p>
-    <w:p>
-      <w:pPr>
         <w:pStyle w:val="Ttulo1"/>
       </w:pPr>
       <w:r>
+        <w:lastRenderedPageBreak/>
         <w:t>Trabalhando com Variáveis no Terraform:</w:t>
       </w:r>
     </w:p>
@@ -3080,7 +3063,6 @@
         <w:pStyle w:val="SemEspaamento"/>
       </w:pPr>
       <w:r>
-        <w:lastRenderedPageBreak/>
         <w:t>Ela aceita este tipo de Arguments:</w:t>
       </w:r>
     </w:p>
@@ -3336,6 +3318,7 @@
         <w:pStyle w:val="SemEspaamento"/>
       </w:pPr>
       <w:r>
+        <w:lastRenderedPageBreak/>
         <w:t>- A 1° e dentro do próprio bloco da variável, nos colocamos o valor default dessa variável</w:t>
       </w:r>
     </w:p>
@@ -3534,7 +3517,6 @@
         <w:pStyle w:val="Ttulo1"/>
       </w:pPr>
       <w:r>
-        <w:lastRenderedPageBreak/>
         <w:t>Inicializando com a criação dos arquivos das variáveis:</w:t>
       </w:r>
     </w:p>
@@ -3687,6 +3669,7 @@
         <w:rPr>
           <w:noProof/>
         </w:rPr>
+        <w:lastRenderedPageBreak/>
         <w:drawing>
           <wp:inline distT="0" distB="0" distL="0" distR="0" wp14:anchorId="7DF984CA" wp14:editId="686845DF">
             <wp:extent cx="5391150" cy="1266825"/>
@@ -3792,7 +3775,6 @@
         <w:pStyle w:val="SemEspaamento"/>
       </w:pPr>
       <w:r>
-        <w:lastRenderedPageBreak/>
         <w:t>Voltamos na documentação para verificarmos o valor default do account_tier e do account_replication_type.</w:t>
       </w:r>
     </w:p>
@@ -4142,25 +4124,902 @@
         <w:pStyle w:val="SemEspaamento"/>
       </w:pPr>
       <w:r>
+        <w:t>Agora vamos referenciar atributos de outros blocos como eu faço pra resolver esta questão:</w:t>
+      </w:r>
+    </w:p>
+    <w:p>
+      <w:pPr>
+        <w:pStyle w:val="SemEspaamento"/>
+      </w:pPr>
+    </w:p>
+    <w:p>
+      <w:pPr>
+        <w:pStyle w:val="SemEspaamento"/>
+      </w:pPr>
+      <w:r>
+        <w:t>Neste link, e ensinado a referenciação de atributos desses blocos</w:t>
+      </w:r>
+    </w:p>
+    <w:p>
+      <w:pPr>
+        <w:pStyle w:val="SemEspaamento"/>
+      </w:pPr>
+      <w:hyperlink r:id="rId31" w:history="1">
+        <w:r>
+          <w:rPr>
+            <w:rStyle w:val="Hyperlink"/>
+          </w:rPr>
+          <w:t>References to Values - Configuration Language | Terraform by HashiCorp</w:t>
+        </w:r>
+      </w:hyperlink>
+    </w:p>
+    <w:p>
+      <w:pPr>
+        <w:pStyle w:val="SemEspaamento"/>
+      </w:pPr>
+      <w:r>
+        <w:t>Como podemos referenciar valores de um bloco dentro de outro bloco:</w:t>
+      </w:r>
+    </w:p>
+    <w:p>
+      <w:pPr>
+        <w:pStyle w:val="SemEspaamento"/>
+      </w:pPr>
+      <w:r>
+        <w:rPr>
+          <w:noProof/>
+        </w:rPr>
+        <w:drawing>
+          <wp:inline distT="0" distB="0" distL="0" distR="0" wp14:anchorId="5B1D3CCB" wp14:editId="61AAC1B0">
+            <wp:extent cx="3143250" cy="2598060"/>
+            <wp:effectExtent l="0" t="0" r="0" b="0"/>
+            <wp:docPr id="27" name="Imagem 27"/>
+            <wp:cNvGraphicFramePr>
+              <a:graphicFrameLocks xmlns:a="http://schemas.openxmlformats.org/drawingml/2006/main" noChangeAspect="1"/>
+            </wp:cNvGraphicFramePr>
+            <a:graphic xmlns:a="http://schemas.openxmlformats.org/drawingml/2006/main">
+              <a:graphicData uri="http://schemas.openxmlformats.org/drawingml/2006/picture">
+                <pic:pic xmlns:pic="http://schemas.openxmlformats.org/drawingml/2006/picture">
+                  <pic:nvPicPr>
+                    <pic:cNvPr id="1" name=""/>
+                    <pic:cNvPicPr/>
+                  </pic:nvPicPr>
+                  <pic:blipFill>
+                    <a:blip r:embed="rId32"/>
+                    <a:stretch>
+                      <a:fillRect/>
+                    </a:stretch>
+                  </pic:blipFill>
+                  <pic:spPr>
+                    <a:xfrm>
+                      <a:off x="0" y="0"/>
+                      <a:ext cx="3162940" cy="2614335"/>
+                    </a:xfrm>
+                    <a:prstGeom prst="rect">
+                      <a:avLst/>
+                    </a:prstGeom>
+                  </pic:spPr>
+                </pic:pic>
+              </a:graphicData>
+            </a:graphic>
+          </wp:inline>
+        </w:drawing>
+      </w:r>
+    </w:p>
+    <w:p>
+      <w:pPr>
+        <w:pStyle w:val="SemEspaamento"/>
+      </w:pPr>
+    </w:p>
+    <w:p>
+      <w:pPr>
+        <w:pStyle w:val="SemEspaamento"/>
+      </w:pPr>
+      <w:r>
+        <w:t>Escrevendo dessa forma:</w:t>
+      </w:r>
+    </w:p>
+    <w:p>
+      <w:pPr>
+        <w:shd w:val="clear" w:color="auto" w:fill="1E1E1E"/>
+        <w:spacing w:after="0" w:line="285" w:lineRule="atLeast"/>
+        <w:rPr>
+          <w:rFonts w:ascii="Consolas" w:eastAsia="Times New Roman" w:hAnsi="Consolas" w:cs="Times New Roman"/>
+          <w:color w:val="C5C8C6"/>
+          <w:sz w:val="21"/>
+          <w:szCs w:val="21"/>
+          <w:lang w:eastAsia="pt-BR"/>
+        </w:rPr>
+      </w:pPr>
+      <w:r>
+        <w:rPr>
+          <w:rFonts w:ascii="Consolas" w:eastAsia="Times New Roman" w:hAnsi="Consolas" w:cs="Times New Roman"/>
+          <w:color w:val="6089B4"/>
+          <w:sz w:val="21"/>
+          <w:szCs w:val="21"/>
+          <w:lang w:eastAsia="pt-BR"/>
+        </w:rPr>
+        <w:t>azurerm_resource_group</w:t>
+      </w:r>
+      <w:r>
+        <w:rPr>
+          <w:rFonts w:ascii="Consolas" w:eastAsia="Times New Roman" w:hAnsi="Consolas" w:cs="Times New Roman"/>
+          <w:color w:val="676867"/>
+          <w:sz w:val="21"/>
+          <w:szCs w:val="21"/>
+          <w:lang w:eastAsia="pt-BR"/>
+        </w:rPr>
+        <w:t>.</w:t>
+      </w:r>
+      <w:r>
+        <w:rPr>
+          <w:rFonts w:ascii="Consolas" w:eastAsia="Times New Roman" w:hAnsi="Consolas" w:cs="Times New Roman"/>
+          <w:color w:val="6089B4"/>
+          <w:sz w:val="21"/>
+          <w:szCs w:val="21"/>
+          <w:lang w:eastAsia="pt-BR"/>
+        </w:rPr>
+        <w:t>first-resource-azurerm</w:t>
+      </w:r>
+      <w:r>
+        <w:rPr>
+          <w:rFonts w:ascii="Consolas" w:eastAsia="Times New Roman" w:hAnsi="Consolas" w:cs="Times New Roman"/>
+          <w:color w:val="676867"/>
+          <w:sz w:val="21"/>
+          <w:szCs w:val="21"/>
+          <w:lang w:eastAsia="pt-BR"/>
+        </w:rPr>
+        <w:t>.</w:t>
+      </w:r>
+      <w:r>
+        <w:rPr>
+          <w:rFonts w:ascii="Consolas" w:eastAsia="Times New Roman" w:hAnsi="Consolas" w:cs="Times New Roman"/>
+          <w:color w:val="6089B4"/>
+          <w:sz w:val="21"/>
+          <w:szCs w:val="21"/>
+          <w:lang w:eastAsia="pt-BR"/>
+        </w:rPr>
+        <w:t>name</w:t>
+      </w:r>
+    </w:p>
+    <w:p>
+      <w:pPr>
+        <w:pStyle w:val="SemEspaamento"/>
+      </w:pPr>
+    </w:p>
+    <w:p>
+      <w:pPr>
+        <w:pStyle w:val="SemEspaamento"/>
+      </w:pPr>
+      <w:r>
+        <w:t xml:space="preserve">então temos o nome do </w:t>
+      </w:r>
+      <w:r>
+        <w:t>resource</w:t>
+      </w:r>
+      <w:r>
+        <w:t>: azurerm_resource_group.first-resource-azurerm.name</w:t>
+      </w:r>
+    </w:p>
+    <w:p>
+      <w:pPr>
+        <w:pStyle w:val="SemEspaamento"/>
+      </w:pPr>
+      <w:r>
+        <w:t>1° O nome do recurso.</w:t>
+      </w:r>
+    </w:p>
+    <w:p>
+      <w:pPr>
+        <w:pStyle w:val="SemEspaamento"/>
+      </w:pPr>
+      <w:r>
+        <w:t xml:space="preserve">2° depois o nome que eu </w:t>
+      </w:r>
+      <w:r>
+        <w:t>coloco opcional</w:t>
+      </w:r>
+    </w:p>
+    <w:p>
+      <w:pPr>
+        <w:pStyle w:val="SemEspaamento"/>
+      </w:pPr>
+      <w:r>
+        <w:t>3° e por ultimo o campo (neste caso o name)</w:t>
+      </w:r>
+    </w:p>
+    <w:p>
+      <w:pPr>
+        <w:pStyle w:val="SemEspaamento"/>
+        <w:rPr>
+          <w:b/>
+          <w:bCs/>
+        </w:rPr>
+      </w:pPr>
+      <w:r>
+        <w:rPr>
+          <w:b/>
+          <w:bCs/>
+        </w:rPr>
+        <w:t>O terraform vai entender, que o que estamos referenciando e o nome que está aqui:</w:t>
+      </w:r>
+    </w:p>
+    <w:p>
+      <w:pPr>
+        <w:pStyle w:val="SemEspaamento"/>
+      </w:pPr>
+      <w:r>
+        <w:rPr>
+          <w:noProof/>
+        </w:rPr>
+        <w:drawing>
+          <wp:inline distT="0" distB="0" distL="0" distR="0" wp14:anchorId="5599A9DD" wp14:editId="1FF0C86B">
+            <wp:extent cx="4838939" cy="2009775"/>
+            <wp:effectExtent l="0" t="0" r="0" b="0"/>
+            <wp:docPr id="28" name="Imagem 28"/>
+            <wp:cNvGraphicFramePr>
+              <a:graphicFrameLocks xmlns:a="http://schemas.openxmlformats.org/drawingml/2006/main" noChangeAspect="1"/>
+            </wp:cNvGraphicFramePr>
+            <a:graphic xmlns:a="http://schemas.openxmlformats.org/drawingml/2006/main">
+              <a:graphicData uri="http://schemas.openxmlformats.org/drawingml/2006/picture">
+                <pic:pic xmlns:pic="http://schemas.openxmlformats.org/drawingml/2006/picture">
+                  <pic:nvPicPr>
+                    <pic:cNvPr id="1" name=""/>
+                    <pic:cNvPicPr/>
+                  </pic:nvPicPr>
+                  <pic:blipFill>
+                    <a:blip r:embed="rId33"/>
+                    <a:stretch>
+                      <a:fillRect/>
+                    </a:stretch>
+                  </pic:blipFill>
+                  <pic:spPr>
+                    <a:xfrm>
+                      <a:off x="0" y="0"/>
+                      <a:ext cx="4880230" cy="2026925"/>
+                    </a:xfrm>
+                    <a:prstGeom prst="rect">
+                      <a:avLst/>
+                    </a:prstGeom>
+                  </pic:spPr>
+                </pic:pic>
+              </a:graphicData>
+            </a:graphic>
+          </wp:inline>
+        </w:drawing>
+      </w:r>
+    </w:p>
+    <w:p>
+      <w:pPr>
+        <w:pStyle w:val="SemEspaamento"/>
+      </w:pPr>
+      <w:r>
+        <w:t>Esse pratica de referenciar blocos do terraform, serve justamente para todos os blocos citados aqui abaixo:</w:t>
+      </w:r>
+    </w:p>
+    <w:p>
+      <w:pPr>
+        <w:pStyle w:val="SemEspaamento"/>
+        <w:rPr>
+          <w:b/>
+          <w:bCs/>
+        </w:rPr>
+      </w:pPr>
+      <w:r>
+        <w:t>-</w:t>
+      </w:r>
+      <w:r>
+        <w:rPr>
+          <w:b/>
+          <w:bCs/>
+        </w:rPr>
+        <w:t>resource</w:t>
+      </w:r>
+    </w:p>
+    <w:p>
+      <w:pPr>
+        <w:pStyle w:val="SemEspaamento"/>
+        <w:rPr>
+          <w:b/>
+          <w:bCs/>
+        </w:rPr>
+      </w:pPr>
+      <w:r>
+        <w:rPr>
+          <w:b/>
+          <w:bCs/>
+        </w:rPr>
+        <w:t>-module</w:t>
+      </w:r>
+    </w:p>
+    <w:p>
+      <w:pPr>
+        <w:pStyle w:val="SemEspaamento"/>
+        <w:rPr>
+          <w:b/>
+          <w:bCs/>
+        </w:rPr>
+      </w:pPr>
+      <w:r>
+        <w:rPr>
+          <w:b/>
+          <w:bCs/>
+        </w:rPr>
+        <w:t>-variable</w:t>
+      </w:r>
+    </w:p>
+    <w:p>
+      <w:pPr>
+        <w:pStyle w:val="SemEspaamento"/>
+        <w:rPr>
+          <w:b/>
+          <w:bCs/>
+        </w:rPr>
+      </w:pPr>
+      <w:r>
+        <w:rPr>
+          <w:b/>
+          <w:bCs/>
+        </w:rPr>
+        <w:t>-Locals</w:t>
+      </w:r>
+    </w:p>
+    <w:p>
+      <w:pPr>
+        <w:pStyle w:val="SemEspaamento"/>
+        <w:rPr>
+          <w:b/>
+          <w:bCs/>
+        </w:rPr>
+      </w:pPr>
+      <w:r>
+        <w:rPr>
+          <w:b/>
+          <w:bCs/>
+        </w:rPr>
+        <w:t>-Output</w:t>
+      </w:r>
+    </w:p>
+    <w:p>
+      <w:pPr>
+        <w:pStyle w:val="SemEspaamento"/>
+        <w:rPr>
+          <w:b/>
+          <w:bCs/>
+        </w:rPr>
+      </w:pPr>
+      <w:r>
+        <w:rPr>
+          <w:b/>
+          <w:bCs/>
+        </w:rPr>
+        <w:t>-</w:t>
+      </w:r>
+      <w:r>
+        <w:rPr>
+          <w:b/>
+          <w:bCs/>
+        </w:rPr>
+        <w:t>D</w:t>
+      </w:r>
+      <w:r>
+        <w:rPr>
+          <w:b/>
+          <w:bCs/>
+        </w:rPr>
+        <w:t>ata</w:t>
+      </w:r>
+    </w:p>
+    <w:p>
+      <w:pPr>
+        <w:pStyle w:val="SemEspaamento"/>
+        <w:rPr>
+          <w:b/>
+          <w:bCs/>
+        </w:rPr>
+      </w:pPr>
+    </w:p>
+    <w:p>
+      <w:pPr>
+        <w:pStyle w:val="SemEspaamento"/>
+      </w:pPr>
+      <w:r>
+        <w:t>OBS: com qualquer um desses blocos podemos fazer essa referenciação de atributos</w:t>
+      </w:r>
+    </w:p>
+    <w:p>
+      <w:pPr>
+        <w:pStyle w:val="SemEspaamento"/>
+      </w:pPr>
+    </w:p>
+    <w:p>
+      <w:pPr>
+        <w:pStyle w:val="SemEspaamento"/>
+      </w:pPr>
+      <w:r>
+        <w:t>Na documentação do Azure, nos temos mais abaixo mais Arguments</w:t>
+      </w:r>
+      <w:r>
+        <w:t xml:space="preserve">, em </w:t>
+      </w:r>
+      <w:r>
+        <w:rPr>
+          <w:b/>
+          <w:bCs/>
+          <w:color w:val="FF0000"/>
+          <w:u w:val="single"/>
+        </w:rPr>
+        <w:t>A</w:t>
+      </w:r>
+      <w:r>
+        <w:rPr>
+          <w:b/>
+          <w:bCs/>
+          <w:color w:val="FF0000"/>
+          <w:u w:val="single"/>
+        </w:rPr>
+        <w:t>tribute References:</w:t>
+      </w:r>
+    </w:p>
+    <w:p>
+      <w:pPr>
+        <w:pStyle w:val="SemEspaamento"/>
+      </w:pPr>
+      <w:r>
+        <w:t>Como:</w:t>
+      </w:r>
+    </w:p>
+    <w:p>
+      <w:pPr>
+        <w:pStyle w:val="SemEspaamento"/>
+      </w:pPr>
+    </w:p>
+    <w:p>
+      <w:pPr>
+        <w:pStyle w:val="SemEspaamento"/>
+      </w:pPr>
+      <w:r>
+        <w:rPr>
+          <w:b/>
+          <w:bCs/>
+        </w:rPr>
+        <w:t>ID</w:t>
+      </w:r>
+      <w:r>
+        <w:t xml:space="preserve"> – The ID of the Storaged-Account</w:t>
+      </w:r>
+    </w:p>
+    <w:p>
+      <w:pPr>
+        <w:pStyle w:val="SemEspaamento"/>
+      </w:pPr>
+      <w:r>
+        <w:rPr>
+          <w:b/>
+          <w:bCs/>
+        </w:rPr>
+        <w:t>Primary_location</w:t>
+      </w:r>
+      <w:r>
+        <w:t xml:space="preserve"> – The Primary location of the Storaged-Account</w:t>
+      </w:r>
+    </w:p>
+    <w:p>
+      <w:pPr>
+        <w:pStyle w:val="SemEspaamento"/>
+      </w:pPr>
+      <w:r>
+        <w:rPr>
+          <w:b/>
+          <w:bCs/>
+        </w:rPr>
+        <w:t>Secondary_location</w:t>
+      </w:r>
+      <w:r>
+        <w:t xml:space="preserve"> – The Secondary location of the Storaged-Account</w:t>
+      </w:r>
+    </w:p>
+    <w:p>
+      <w:pPr>
+        <w:pStyle w:val="SemEspaamento"/>
+      </w:pPr>
+      <w:r>
+        <w:rPr>
+          <w:b/>
+          <w:bCs/>
+        </w:rPr>
+        <w:t>Primary_blob_endpoint</w:t>
+      </w:r>
+      <w:r>
+        <w:t xml:space="preserve"> – The endpoint URL for Blob storage in the Primary location</w:t>
+      </w:r>
+    </w:p>
+    <w:p>
+      <w:pPr>
+        <w:pStyle w:val="SemEspaamento"/>
+        <w:rPr>
+          <w:sz w:val="20"/>
+          <w:szCs w:val="20"/>
+        </w:rPr>
+      </w:pPr>
+      <w:r>
+        <w:rPr>
+          <w:b/>
+          <w:bCs/>
+        </w:rPr>
+        <w:t>Primary_Blob_Host</w:t>
+      </w:r>
+      <w:r>
+        <w:t xml:space="preserve"> – </w:t>
+      </w:r>
+      <w:r>
+        <w:rPr>
+          <w:sz w:val="20"/>
+          <w:szCs w:val="20"/>
+        </w:rPr>
+        <w:t>The Hostname with port if applicable for Blob storage in the Primary location</w:t>
+      </w:r>
+    </w:p>
+    <w:p>
+      <w:pPr>
+        <w:pStyle w:val="SemEspaamento"/>
+        <w:rPr>
+          <w:sz w:val="18"/>
+          <w:szCs w:val="18"/>
+        </w:rPr>
+      </w:pPr>
+      <w:r>
+        <w:rPr>
+          <w:b/>
+          <w:bCs/>
+        </w:rPr>
+        <w:t>Secondary_Blob_Host</w:t>
+      </w:r>
+      <w:r>
+        <w:t xml:space="preserve"> – </w:t>
+      </w:r>
+      <w:r>
+        <w:rPr>
+          <w:sz w:val="18"/>
+          <w:szCs w:val="18"/>
+        </w:rPr>
+        <w:t>The Hostname with port if applicable for Blob storaged in the Secondary location</w:t>
+      </w:r>
+    </w:p>
+    <w:p>
+      <w:pPr>
+        <w:pStyle w:val="SemEspaamento"/>
+      </w:pPr>
+      <w:r>
+        <w:rPr>
+          <w:b/>
+          <w:bCs/>
+        </w:rPr>
+        <w:t>Primary_Queue_endpoint</w:t>
+      </w:r>
+      <w:r>
+        <w:t xml:space="preserve"> – The endpoint URL for Queue storage in the primary location</w:t>
+      </w:r>
+    </w:p>
+    <w:p>
+      <w:pPr>
+        <w:pStyle w:val="SemEspaamento"/>
+        <w:rPr>
+          <w:sz w:val="20"/>
+          <w:szCs w:val="20"/>
+        </w:rPr>
+      </w:pPr>
+      <w:r>
+        <w:rPr>
+          <w:b/>
+          <w:bCs/>
+        </w:rPr>
+        <w:t>Primary_Queue_Host</w:t>
+      </w:r>
+      <w:r>
+        <w:t xml:space="preserve"> – </w:t>
+      </w:r>
+      <w:r>
+        <w:rPr>
+          <w:sz w:val="20"/>
+          <w:szCs w:val="20"/>
+        </w:rPr>
+        <w:t>The Hostname with for if applicable for queue storage in the primary location</w:t>
+      </w:r>
+    </w:p>
+    <w:p>
+      <w:pPr>
+        <w:pStyle w:val="SemEspaamento"/>
+      </w:pPr>
+      <w:r>
+        <w:rPr>
+          <w:b/>
+          <w:bCs/>
+        </w:rPr>
+        <w:t>Secondary_Queue_endpoint</w:t>
+      </w:r>
+      <w:r>
+        <w:t xml:space="preserve"> – The endpoint URL for Queue storage in the Secondary location</w:t>
+      </w:r>
+    </w:p>
+    <w:p>
+      <w:pPr>
+        <w:pStyle w:val="SemEspaamento"/>
+      </w:pPr>
+      <w:r>
+        <w:rPr>
+          <w:b/>
+          <w:bCs/>
+        </w:rPr>
+        <w:t>Secondary_Queue_endpoint</w:t>
+      </w:r>
+      <w:r>
+        <w:t xml:space="preserve"> – The endpoint URL for Queue storage in the Secondary location</w:t>
+      </w:r>
+    </w:p>
+    <w:p>
+      <w:pPr>
+        <w:pStyle w:val="SemEspaamento"/>
+        <w:rPr>
+          <w:sz w:val="18"/>
+          <w:szCs w:val="18"/>
+        </w:rPr>
+      </w:pPr>
+      <w:r>
+        <w:rPr>
+          <w:b/>
+          <w:bCs/>
+        </w:rPr>
+        <w:t>Secondary_Queue_Host</w:t>
+      </w:r>
+      <w:r>
+        <w:t xml:space="preserve"> – </w:t>
+      </w:r>
+      <w:r>
+        <w:rPr>
+          <w:sz w:val="18"/>
+          <w:szCs w:val="18"/>
+        </w:rPr>
+        <w:t>The hostname with for if applicable for queue storage in the Secondary location</w:t>
+      </w:r>
+    </w:p>
+    <w:p>
+      <w:pPr>
+        <w:pStyle w:val="SemEspaamento"/>
+      </w:pPr>
+      <w:r>
+        <w:rPr>
+          <w:b/>
+          <w:bCs/>
+        </w:rPr>
+        <w:t>Primary_table_endpoint</w:t>
+      </w:r>
+      <w:r>
+        <w:t xml:space="preserve"> – The endpoint URL for table storage in the location</w:t>
+      </w:r>
+    </w:p>
+    <w:p>
+      <w:pPr>
+        <w:pStyle w:val="SemEspaamento"/>
+      </w:pPr>
+    </w:p>
+    <w:p>
+      <w:pPr>
+        <w:pStyle w:val="SemEspaamento"/>
+      </w:pPr>
+    </w:p>
+    <w:p>
+      <w:pPr>
+        <w:pStyle w:val="SemEspaamento"/>
+      </w:pPr>
+      <w:r>
+        <w:t>Se quisermos referenciar um ID por exemplo, podemos fazer dessa forma:</w:t>
+      </w:r>
+    </w:p>
+    <w:p>
+      <w:pPr>
+        <w:pStyle w:val="SemEspaamento"/>
+      </w:pPr>
+    </w:p>
+    <w:p>
+      <w:pPr>
+        <w:pStyle w:val="SemEspaamento"/>
+      </w:pPr>
+      <w:r>
+        <w:t>Azurerm_storage_account.first_storage_resource.id</w:t>
+      </w:r>
+    </w:p>
+    <w:p>
+      <w:pPr>
+        <w:pStyle w:val="SemEspaamento"/>
+      </w:pPr>
+      <w:r>
         <w:lastRenderedPageBreak/>
-        <w:t>Agora vamos referenciar atributos de outros blocos como eu faço pra resolver esta questão:</w:t>
-      </w:r>
-    </w:p>
-    <w:p>
-      <w:pPr>
-        <w:pStyle w:val="SemEspaamento"/>
-      </w:pPr>
-    </w:p>
-    <w:p>
-      <w:pPr>
-        <w:pStyle w:val="SemEspaamento"/>
-      </w:pPr>
-    </w:p>
-    <w:p>
-      <w:pPr>
-        <w:pStyle w:val="SemEspaamento"/>
-      </w:pPr>
-    </w:p>
+        <w:t>É o terraform já vai entender que estamos referenciando o ID, porem ele ainda não foi listado</w:t>
+      </w:r>
+      <w:r>
+        <w:t>, declaramos antes mesmo de saber o valor dessa ID.</w:t>
+      </w:r>
+    </w:p>
+    <w:p>
+      <w:pPr>
+        <w:pStyle w:val="SemEspaamento"/>
+      </w:pPr>
+    </w:p>
+    <w:p>
+      <w:pPr>
+        <w:pStyle w:val="SemEspaamento"/>
+      </w:pPr>
+    </w:p>
+    <w:p>
+      <w:pPr>
+        <w:pStyle w:val="SemEspaamento"/>
+        <w:pBdr>
+          <w:bottom w:val="single" w:sz="6" w:space="1" w:color="auto"/>
+        </w:pBdr>
+      </w:pPr>
+    </w:p>
+    <w:p>
+      <w:pPr>
+        <w:pStyle w:val="SemEspaamento"/>
+        <w:pBdr>
+          <w:bottom w:val="single" w:sz="6" w:space="1" w:color="auto"/>
+        </w:pBdr>
+      </w:pPr>
+    </w:p>
+    <w:p>
+      <w:pPr>
+        <w:pStyle w:val="Ttulo"/>
+        <w:jc w:val="center"/>
+        <w:rPr>
+          <w:sz w:val="160"/>
+          <w:szCs w:val="160"/>
+        </w:rPr>
+      </w:pPr>
+      <w:r>
+        <w:rPr>
+          <w:sz w:val="160"/>
+          <w:szCs w:val="160"/>
+        </w:rPr>
+        <w:t>Iniciando</w:t>
+      </w:r>
+    </w:p>
+    <w:p>
+      <w:pPr>
+        <w:pStyle w:val="Ttulo"/>
+        <w:jc w:val="center"/>
+        <w:rPr>
+          <w:sz w:val="160"/>
+          <w:szCs w:val="160"/>
+        </w:rPr>
+      </w:pPr>
+      <w:r>
+        <w:rPr>
+          <w:sz w:val="160"/>
+          <w:szCs w:val="160"/>
+        </w:rPr>
+        <w:t>Local Values</w:t>
+      </w:r>
+      <w:r>
+        <w:rPr>
+          <w:sz w:val="160"/>
+          <w:szCs w:val="160"/>
+        </w:rPr>
+        <w:t>:</w:t>
+      </w:r>
+    </w:p>
+    <w:p>
+      <w:pPr>
+        <w:pStyle w:val="SemEspaamento"/>
+      </w:pPr>
+    </w:p>
+    <w:p>
+      <w:pPr>
+        <w:pStyle w:val="SemEspaamento"/>
+      </w:pPr>
+    </w:p>
+    <w:p>
+      <w:pPr>
+        <w:pStyle w:val="SemEspaamento"/>
+      </w:pPr>
+      <w:r>
+        <w:t>Local values é um recurso do terraform que permite darmos um nome para uma determinada função</w:t>
+      </w:r>
+      <w:r>
+        <w:t>, e quando essa função e mencionada muitas vezes no código, nos podemos usar o local values para evitar ficar escrevendo repetidas vezes a mesma função.</w:t>
+      </w:r>
+    </w:p>
+    <w:p>
+      <w:pPr>
+        <w:pStyle w:val="SemEspaamento"/>
+      </w:pPr>
+      <w:r>
+        <w:t>Link da documentação que fala sobre o Local Values:</w:t>
+      </w:r>
+    </w:p>
+    <w:p>
+      <w:pPr>
+        <w:pStyle w:val="SemEspaamento"/>
+      </w:pPr>
+      <w:hyperlink r:id="rId34" w:history="1">
+        <w:r>
+          <w:rPr>
+            <w:rStyle w:val="Hyperlink"/>
+          </w:rPr>
+          <w:t>Local Values - Configuration Language | Terraform by HashiCorp</w:t>
+        </w:r>
+      </w:hyperlink>
+    </w:p>
+    <w:p>
+      <w:pPr>
+        <w:pStyle w:val="SemEspaamento"/>
+      </w:pPr>
+    </w:p>
+    <w:p>
+      <w:pPr>
+        <w:pStyle w:val="SemEspaamento"/>
+      </w:pPr>
+      <w:r>
+        <w:rPr>
+          <w:noProof/>
+        </w:rPr>
+        <w:drawing>
+          <wp:inline distT="0" distB="0" distL="0" distR="0" wp14:anchorId="4B2D1C7B" wp14:editId="0C0CB726">
+            <wp:extent cx="5400040" cy="1760855"/>
+            <wp:effectExtent l="0" t="0" r="0" b="0"/>
+            <wp:docPr id="29" name="Imagem 29"/>
+            <wp:cNvGraphicFramePr>
+              <a:graphicFrameLocks xmlns:a="http://schemas.openxmlformats.org/drawingml/2006/main" noChangeAspect="1"/>
+            </wp:cNvGraphicFramePr>
+            <a:graphic xmlns:a="http://schemas.openxmlformats.org/drawingml/2006/main">
+              <a:graphicData uri="http://schemas.openxmlformats.org/drawingml/2006/picture">
+                <pic:pic xmlns:pic="http://schemas.openxmlformats.org/drawingml/2006/picture">
+                  <pic:nvPicPr>
+                    <pic:cNvPr id="1" name=""/>
+                    <pic:cNvPicPr/>
+                  </pic:nvPicPr>
+                  <pic:blipFill>
+                    <a:blip r:embed="rId35"/>
+                    <a:stretch>
+                      <a:fillRect/>
+                    </a:stretch>
+                  </pic:blipFill>
+                  <pic:spPr>
+                    <a:xfrm>
+                      <a:off x="0" y="0"/>
+                      <a:ext cx="5400040" cy="1760855"/>
+                    </a:xfrm>
+                    <a:prstGeom prst="rect">
+                      <a:avLst/>
+                    </a:prstGeom>
+                  </pic:spPr>
+                </pic:pic>
+              </a:graphicData>
+            </a:graphic>
+          </wp:inline>
+        </w:drawing>
+      </w:r>
+    </w:p>
+    <w:p>
+      <w:pPr>
+        <w:pStyle w:val="SemEspaamento"/>
+      </w:pPr>
+    </w:p>
+    <w:p>
+      <w:pPr>
+        <w:pStyle w:val="SemEspaamento"/>
+      </w:pPr>
+    </w:p>
+    <w:p>
+      <w:pPr>
+        <w:pStyle w:val="Ttulo"/>
+      </w:pPr>
+      <w:r>
+        <w:t>Iniciando com Outputs no Terraform:</w:t>
+      </w:r>
+    </w:p>
+    <w:p/>
+    <w:p/>
     <w:sectPr>
       <w:pgSz w:w="11906" w:h="16838"/>
       <w:pgMar w:top="1417" w:right="1701" w:bottom="1417" w:left="1701" w:header="708" w:footer="708" w:gutter="0"/>
@@ -4945,6 +5804,18 @@
       <w:szCs w:val="26"/>
     </w:rPr>
   </w:style>
+  <w:style w:type="character" w:styleId="Hyperlink">
+    <w:name w:val="Hyperlink"/>
+    <w:basedOn w:val="Fontepargpadro"/>
+    <w:uiPriority w:val="99"/>
+    <w:semiHidden/>
+    <w:unhideWhenUsed/>
+    <w:rsid w:val="003F2AC3"/>
+    <w:rPr>
+      <w:color w:val="0000FF"/>
+      <w:u w:val="single"/>
+    </w:rPr>
+  </w:style>
 </w:styles>
 </file>
 

--- a/Curso_em_Word/Terraform_Developer_Certificate.docx
+++ b/Curso_em_Word/Terraform_Developer_Certificate.docx
@@ -5018,8 +5018,964 @@
         <w:t>Iniciando com Outputs no Terraform:</w:t>
       </w:r>
     </w:p>
+    <w:p>
+      <w:r>
+        <w:t>Nada nada mais e enviar pra fora do terraform, alguma informação que você criou, ou recebi dentro do meu código:</w:t>
+      </w:r>
+    </w:p>
+    <w:p>
+      <w:r>
+        <w:t>Exemplo no VScode:</w:t>
+      </w:r>
+    </w:p>
+    <w:p>
+      <w:r>
+        <w:t>Mantendo organização e estrutura de arquivos</w:t>
+      </w:r>
+    </w:p>
+    <w:p>
+      <w:r>
+        <w:rPr>
+          <w:noProof/>
+        </w:rPr>
+        <w:drawing>
+          <wp:inline distT="0" distB="0" distL="0" distR="0" wp14:anchorId="7D08357E" wp14:editId="3EF92752">
+            <wp:extent cx="876300" cy="219075"/>
+            <wp:effectExtent l="0" t="0" r="0" b="9525"/>
+            <wp:docPr id="31" name="Imagem 31"/>
+            <wp:cNvGraphicFramePr>
+              <a:graphicFrameLocks xmlns:a="http://schemas.openxmlformats.org/drawingml/2006/main" noChangeAspect="1"/>
+            </wp:cNvGraphicFramePr>
+            <a:graphic xmlns:a="http://schemas.openxmlformats.org/drawingml/2006/main">
+              <a:graphicData uri="http://schemas.openxmlformats.org/drawingml/2006/picture">
+                <pic:pic xmlns:pic="http://schemas.openxmlformats.org/drawingml/2006/picture">
+                  <pic:nvPicPr>
+                    <pic:cNvPr id="1" name=""/>
+                    <pic:cNvPicPr/>
+                  </pic:nvPicPr>
+                  <pic:blipFill>
+                    <a:blip r:embed="rId36"/>
+                    <a:stretch>
+                      <a:fillRect/>
+                    </a:stretch>
+                  </pic:blipFill>
+                  <pic:spPr>
+                    <a:xfrm>
+                      <a:off x="0" y="0"/>
+                      <a:ext cx="876300" cy="219075"/>
+                    </a:xfrm>
+                    <a:prstGeom prst="rect">
+                      <a:avLst/>
+                    </a:prstGeom>
+                  </pic:spPr>
+                </pic:pic>
+              </a:graphicData>
+            </a:graphic>
+          </wp:inline>
+        </w:drawing>
+      </w:r>
+    </w:p>
     <w:p/>
+    <w:p>
+      <w:pPr>
+        <w:pBdr>
+          <w:bottom w:val="single" w:sz="6" w:space="1" w:color="auto"/>
+        </w:pBdr>
+      </w:pPr>
+      <w:r>
+        <w:rPr>
+          <w:noProof/>
+        </w:rPr>
+        <w:drawing>
+          <wp:inline distT="0" distB="0" distL="0" distR="0" wp14:anchorId="5B5DD6B4" wp14:editId="0E6B86A7">
+            <wp:extent cx="5400040" cy="1108075"/>
+            <wp:effectExtent l="0" t="0" r="0" b="0"/>
+            <wp:docPr id="30" name="Imagem 30"/>
+            <wp:cNvGraphicFramePr>
+              <a:graphicFrameLocks xmlns:a="http://schemas.openxmlformats.org/drawingml/2006/main" noChangeAspect="1"/>
+            </wp:cNvGraphicFramePr>
+            <a:graphic xmlns:a="http://schemas.openxmlformats.org/drawingml/2006/main">
+              <a:graphicData uri="http://schemas.openxmlformats.org/drawingml/2006/picture">
+                <pic:pic xmlns:pic="http://schemas.openxmlformats.org/drawingml/2006/picture">
+                  <pic:nvPicPr>
+                    <pic:cNvPr id="1" name=""/>
+                    <pic:cNvPicPr/>
+                  </pic:nvPicPr>
+                  <pic:blipFill>
+                    <a:blip r:embed="rId37"/>
+                    <a:stretch>
+                      <a:fillRect/>
+                    </a:stretch>
+                  </pic:blipFill>
+                  <pic:spPr>
+                    <a:xfrm>
+                      <a:off x="0" y="0"/>
+                      <a:ext cx="5400040" cy="1108075"/>
+                    </a:xfrm>
+                    <a:prstGeom prst="rect">
+                      <a:avLst/>
+                    </a:prstGeom>
+                  </pic:spPr>
+                </pic:pic>
+              </a:graphicData>
+            </a:graphic>
+          </wp:inline>
+        </w:drawing>
+      </w:r>
+    </w:p>
+    <w:p>
+      <w:r>
+        <w:t>Um dos comandos importantes para vermos o output como “ID” que foi mencionado e utilizando o comando:</w:t>
+      </w:r>
+    </w:p>
     <w:p/>
+    <w:p>
+      <w:r>
+        <w:t>Terraform output storaged-account-id:</w:t>
+      </w:r>
+    </w:p>
+    <w:p>
+      <w:r>
+        <w:rPr>
+          <w:noProof/>
+        </w:rPr>
+        <w:drawing>
+          <wp:inline distT="0" distB="0" distL="0" distR="0" wp14:anchorId="7FCA11C0" wp14:editId="7D99246B">
+            <wp:extent cx="5400040" cy="274320"/>
+            <wp:effectExtent l="0" t="0" r="0" b="0"/>
+            <wp:docPr id="32" name="Imagem 32"/>
+            <wp:cNvGraphicFramePr>
+              <a:graphicFrameLocks xmlns:a="http://schemas.openxmlformats.org/drawingml/2006/main" noChangeAspect="1"/>
+            </wp:cNvGraphicFramePr>
+            <a:graphic xmlns:a="http://schemas.openxmlformats.org/drawingml/2006/main">
+              <a:graphicData uri="http://schemas.openxmlformats.org/drawingml/2006/picture">
+                <pic:pic xmlns:pic="http://schemas.openxmlformats.org/drawingml/2006/picture">
+                  <pic:nvPicPr>
+                    <pic:cNvPr id="1" name=""/>
+                    <pic:cNvPicPr/>
+                  </pic:nvPicPr>
+                  <pic:blipFill>
+                    <a:blip r:embed="rId38"/>
+                    <a:stretch>
+                      <a:fillRect/>
+                    </a:stretch>
+                  </pic:blipFill>
+                  <pic:spPr>
+                    <a:xfrm>
+                      <a:off x="0" y="0"/>
+                      <a:ext cx="5400040" cy="274320"/>
+                    </a:xfrm>
+                    <a:prstGeom prst="rect">
+                      <a:avLst/>
+                    </a:prstGeom>
+                  </pic:spPr>
+                </pic:pic>
+              </a:graphicData>
+            </a:graphic>
+          </wp:inline>
+        </w:drawing>
+      </w:r>
+    </w:p>
+    <w:p>
+      <w:pPr>
+        <w:pBdr>
+          <w:bottom w:val="single" w:sz="6" w:space="1" w:color="auto"/>
+        </w:pBdr>
+      </w:pPr>
+      <w:r>
+        <w:t>Ou terraform output (você terá todos os outputs que vc tiver na sua configuração de uma vez só)</w:t>
+      </w:r>
+    </w:p>
+    <w:p>
+      <w:r>
+        <w:t>Fazendo o Deploy na conta da Azure:</w:t>
+      </w:r>
+    </w:p>
+    <w:p>
+      <w:r>
+        <w:t>Terraform init – para inicializar o terraform e baixar as configurações dos Providers</w:t>
+      </w:r>
+    </w:p>
+    <w:p>
+      <w:r>
+        <w:t>Terraform fmt – Para formatar o código e organiza-lo</w:t>
+      </w:r>
+    </w:p>
+    <w:p>
+      <w:r>
+        <w:t>Terraform validate – Para validar se a estrutura está correta.</w:t>
+      </w:r>
+    </w:p>
+    <w:p>
+      <w:r>
+        <w:t>Terraform Plan – Para verificar o plano que será criado, e sua estrutura]</w:t>
+      </w:r>
+    </w:p>
+    <w:p>
+      <w:r>
+        <w:t>Terraform apply – Para iniciar a construção da Aplicação no Provider</w:t>
+      </w:r>
+    </w:p>
+    <w:p>
+      <w:pPr>
+        <w:pBdr>
+          <w:bottom w:val="single" w:sz="6" w:space="1" w:color="auto"/>
+        </w:pBdr>
+      </w:pPr>
+      <w:r>
+        <w:t>E por fim: Terraform destroy</w:t>
+      </w:r>
+    </w:p>
+    <w:p>
+      <w:pPr>
+        <w:pStyle w:val="Ttulo"/>
+      </w:pPr>
+      <w:r>
+        <w:t>Iniciando com LOCAL STATE:</w:t>
+      </w:r>
+    </w:p>
+    <w:p/>
+    <w:p>
+      <w:r>
+        <w:t xml:space="preserve">Uma das bases do funcionamento do terraform e o State, o State nada mais e que um arquivo que o terraform cria automaticamente onde ele armazena informações de todos os recursos que ele </w:t>
+      </w:r>
+      <w:r>
+        <w:t>gerir</w:t>
+      </w:r>
+      <w:r>
+        <w:t>.</w:t>
+      </w:r>
+    </w:p>
+    <w:p>
+      <w:r>
+        <w:t xml:space="preserve">E graças a informação que está nesse arquivo, nesse State que o terraform funciona que vc poderá aplicar a mesma configuração varias vezes na mesma </w:t>
+      </w:r>
+      <w:r>
+        <w:t>Config, que ele não vai setar repetidamente os mesmos recursos, se por acaso recurso já foi criado, ele não irá criar novamente.</w:t>
+      </w:r>
+    </w:p>
+    <w:p>
+      <w:r>
+        <w:t>Ensinar como funciona o State:</w:t>
+      </w:r>
+    </w:p>
+    <w:p>
+      <w:hyperlink r:id="rId39" w:history="1">
+        <w:r>
+          <w:rPr>
+            <w:rStyle w:val="Hyperlink"/>
+          </w:rPr>
+          <w:t>State | Terraform by HashiCorp</w:t>
+        </w:r>
+      </w:hyperlink>
+    </w:p>
+    <w:p>
+      <w:r>
+        <w:t>Aqui temos um Overview de como funciona o State</w:t>
+      </w:r>
+      <w:r>
+        <w:t>:</w:t>
+      </w:r>
+    </w:p>
+    <w:p>
+      <w:r>
+        <w:t>Vamos pro VScode:</w:t>
+      </w:r>
+    </w:p>
+    <w:p>
+      <w:pPr>
+        <w:pStyle w:val="SemEspaamento"/>
+      </w:pPr>
+      <w:r>
+        <w:lastRenderedPageBreak/>
+        <w:t>Quando pegamos as Credentials da AWS e copiamos e colamos e jogamos no Terminal e fazemos depois um terraform init, ele irá fazer o download da configuração da AWS</w:t>
+      </w:r>
+    </w:p>
+    <w:p>
+      <w:pPr>
+        <w:pStyle w:val="SemEspaamento"/>
+      </w:pPr>
+      <w:r>
+        <w:t>Vamos fazer um terraform validate – para ch</w:t>
+      </w:r>
+      <w:r>
+        <w:t>e</w:t>
+      </w:r>
+      <w:r>
+        <w:t xml:space="preserve">car se a configuração </w:t>
+      </w:r>
+      <w:r>
+        <w:t>está</w:t>
+      </w:r>
+      <w:r>
+        <w:t xml:space="preserve"> ok.</w:t>
+      </w:r>
+    </w:p>
+    <w:p>
+      <w:pPr>
+        <w:pStyle w:val="SemEspaamento"/>
+      </w:pPr>
+      <w:r>
+        <w:t>E depois vamos gerar um arquivo chamado terraform plan -out</w:t>
+      </w:r>
+      <w:r>
+        <w:t>=” plan.out</w:t>
+      </w:r>
+      <w:r>
+        <w:t>”</w:t>
+      </w:r>
+    </w:p>
+    <w:p>
+      <w:pPr>
+        <w:pStyle w:val="SemEspaamento"/>
+      </w:pPr>
+      <w:r>
+        <w:t>O arquivo será gerado!!</w:t>
+      </w:r>
+    </w:p>
+    <w:p>
+      <w:pPr>
+        <w:pStyle w:val="SemEspaamento"/>
+      </w:pPr>
+      <w:r>
+        <w:t>Vamos fazer um terraform apply</w:t>
+      </w:r>
+      <w:r>
+        <w:t xml:space="preserve"> plan.out</w:t>
+      </w:r>
+    </w:p>
+    <w:p>
+      <w:pPr>
+        <w:pStyle w:val="SemEspaamento"/>
+      </w:pPr>
+      <w:r>
+        <w:t xml:space="preserve">Ele gera um arquivo chamado </w:t>
+      </w:r>
+      <w:r>
+        <w:rPr>
+          <w:b/>
+          <w:bCs/>
+        </w:rPr>
+        <w:t>terraform.tfstate</w:t>
+      </w:r>
+      <w:r>
+        <w:t xml:space="preserve"> (que o terraform cria automaticamente)</w:t>
+      </w:r>
+    </w:p>
+    <w:p>
+      <w:pPr>
+        <w:pStyle w:val="SemEspaamento"/>
+      </w:pPr>
+      <w:r>
+        <w:t>Dentro dele, tem toda a informação da bucket que nós criamos:</w:t>
+      </w:r>
+    </w:p>
+    <w:p>
+      <w:pPr>
+        <w:pStyle w:val="SemEspaamento"/>
+      </w:pPr>
+      <w:r>
+        <w:rPr>
+          <w:noProof/>
+        </w:rPr>
+        <w:drawing>
+          <wp:inline distT="0" distB="0" distL="0" distR="0" wp14:anchorId="328878C4" wp14:editId="7575A732">
+            <wp:extent cx="5400040" cy="3051175"/>
+            <wp:effectExtent l="0" t="0" r="0" b="0"/>
+            <wp:docPr id="33" name="Imagem 33"/>
+            <wp:cNvGraphicFramePr>
+              <a:graphicFrameLocks xmlns:a="http://schemas.openxmlformats.org/drawingml/2006/main" noChangeAspect="1"/>
+            </wp:cNvGraphicFramePr>
+            <a:graphic xmlns:a="http://schemas.openxmlformats.org/drawingml/2006/main">
+              <a:graphicData uri="http://schemas.openxmlformats.org/drawingml/2006/picture">
+                <pic:pic xmlns:pic="http://schemas.openxmlformats.org/drawingml/2006/picture">
+                  <pic:nvPicPr>
+                    <pic:cNvPr id="1" name=""/>
+                    <pic:cNvPicPr/>
+                  </pic:nvPicPr>
+                  <pic:blipFill>
+                    <a:blip r:embed="rId40"/>
+                    <a:stretch>
+                      <a:fillRect/>
+                    </a:stretch>
+                  </pic:blipFill>
+                  <pic:spPr>
+                    <a:xfrm>
+                      <a:off x="0" y="0"/>
+                      <a:ext cx="5400040" cy="3051175"/>
+                    </a:xfrm>
+                    <a:prstGeom prst="rect">
+                      <a:avLst/>
+                    </a:prstGeom>
+                  </pic:spPr>
+                </pic:pic>
+              </a:graphicData>
+            </a:graphic>
+          </wp:inline>
+        </w:drawing>
+      </w:r>
+    </w:p>
+    <w:p/>
+    <w:p>
+      <w:r>
+        <w:t>Importante sobre o State:</w:t>
+      </w:r>
+    </w:p>
+    <w:p>
+      <w:pPr>
+        <w:pStyle w:val="SemEspaamento"/>
+      </w:pPr>
+      <w:r>
+        <w:t>Mesmo que você defina um variável como uma variável sensível (sensitive true), aqui no State vai aparecer esta informação, vale sempre tomar cuidado onde iremos salvar o seu State.</w:t>
+      </w:r>
+    </w:p>
+    <w:p>
+      <w:pPr>
+        <w:pStyle w:val="SemEspaamento"/>
+      </w:pPr>
+      <w:r>
+        <w:t>Dando um terraform destroy, todas as informações do terraform.tfstate vai ser perdida, ficando apenas algumas configurações básicas no arquivo.</w:t>
+      </w:r>
+    </w:p>
+    <w:p>
+      <w:pPr>
+        <w:pStyle w:val="SemEspaamento"/>
+      </w:pPr>
+    </w:p>
+    <w:p>
+      <w:pPr>
+        <w:pStyle w:val="SemEspaamento"/>
+      </w:pPr>
+      <w:r>
+        <w:t>O terraform State, por segurança cria o terraform.tfstate.backup e dentro deste State backup, tem a última versão desse State com as informações da bucket que eu tinha.</w:t>
+      </w:r>
+    </w:p>
+    <w:p>
+      <w:pPr>
+        <w:pStyle w:val="SemEspaamento"/>
+      </w:pPr>
+    </w:p>
+    <w:p>
+      <w:pPr>
+        <w:pStyle w:val="SemEspaamento"/>
+      </w:pPr>
+      <w:r>
+        <w:t>Falando sobre o arquivo lock que vimos sendo criado: fazendo um terraform apply sem mencionar o plan.</w:t>
+      </w:r>
+    </w:p>
+    <w:p>
+      <w:pPr>
+        <w:pStyle w:val="SemEspaamento"/>
+      </w:pPr>
+    </w:p>
+    <w:p>
+      <w:pPr>
+        <w:pStyle w:val="SemEspaamento"/>
+      </w:pPr>
+      <w:r>
+        <w:t>Qual e a utilidade do tfstate.lock, pro terraform o arquivo State e muito importante.</w:t>
+      </w:r>
+    </w:p>
+    <w:p>
+      <w:pPr>
+        <w:pStyle w:val="SemEspaamento"/>
+      </w:pPr>
+      <w:r>
+        <w:t>O arquivo .terraform.tfstate.lock nada mais que um arquivo pra impedir que outras pessoas mexam no arquivo ao mesmo tempo.</w:t>
+      </w:r>
+    </w:p>
+    <w:p>
+      <w:pPr>
+        <w:pStyle w:val="SemEspaamento"/>
+      </w:pPr>
+    </w:p>
+    <w:p>
+      <w:pPr>
+        <w:pStyle w:val="SemEspaamento"/>
+      </w:pPr>
+      <w:r>
+        <w:t>Tem outras coisas que podemos fazer com o State, fazendo um rem</w:t>
+      </w:r>
+      <w:r>
+        <w:t>ote por exemplo!</w:t>
+      </w:r>
+    </w:p>
+    <w:p>
+      <w:pPr>
+        <w:pStyle w:val="SemEspaamento"/>
+      </w:pPr>
+    </w:p>
+    <w:p>
+      <w:pPr>
+        <w:pStyle w:val="Ttulo"/>
+      </w:pPr>
+      <w:r>
+        <w:t>Remote State No terraform:</w:t>
+      </w:r>
+    </w:p>
+    <w:p>
+      <w:r>
+        <w:t xml:space="preserve">O remote State nada mais e do que armazenar remotamente o arquivo do State do terraform, existem </w:t>
+      </w:r>
+      <w:r>
+        <w:t>várias</w:t>
+      </w:r>
+      <w:r>
+        <w:t xml:space="preserve"> opções para que possamos fazer isto</w:t>
+      </w:r>
+      <w:r>
+        <w:t>, mais o que vamos fazer e usar uma bucket S3 e usar uma Storage-Account.</w:t>
+      </w:r>
+    </w:p>
+    <w:p>
+      <w:r>
+        <w:lastRenderedPageBreak/>
+        <w:t>Vamos criar uma pasta chamada AWS-Azure-remote-state:</w:t>
+      </w:r>
+    </w:p>
+    <w:p>
+      <w:r>
+        <w:rPr>
+          <w:noProof/>
+        </w:rPr>
+        <w:drawing>
+          <wp:inline distT="0" distB="0" distL="0" distR="0" wp14:anchorId="759B7F93" wp14:editId="697A225C">
+            <wp:extent cx="2124075" cy="1314450"/>
+            <wp:effectExtent l="0" t="0" r="9525" b="0"/>
+            <wp:docPr id="34" name="Imagem 34"/>
+            <wp:cNvGraphicFramePr>
+              <a:graphicFrameLocks xmlns:a="http://schemas.openxmlformats.org/drawingml/2006/main" noChangeAspect="1"/>
+            </wp:cNvGraphicFramePr>
+            <a:graphic xmlns:a="http://schemas.openxmlformats.org/drawingml/2006/main">
+              <a:graphicData uri="http://schemas.openxmlformats.org/drawingml/2006/picture">
+                <pic:pic xmlns:pic="http://schemas.openxmlformats.org/drawingml/2006/picture">
+                  <pic:nvPicPr>
+                    <pic:cNvPr id="1" name=""/>
+                    <pic:cNvPicPr/>
+                  </pic:nvPicPr>
+                  <pic:blipFill>
+                    <a:blip r:embed="rId41"/>
+                    <a:stretch>
+                      <a:fillRect/>
+                    </a:stretch>
+                  </pic:blipFill>
+                  <pic:spPr>
+                    <a:xfrm>
+                      <a:off x="0" y="0"/>
+                      <a:ext cx="2124075" cy="1314450"/>
+                    </a:xfrm>
+                    <a:prstGeom prst="rect">
+                      <a:avLst/>
+                    </a:prstGeom>
+                  </pic:spPr>
+                </pic:pic>
+              </a:graphicData>
+            </a:graphic>
+          </wp:inline>
+        </w:drawing>
+      </w:r>
+    </w:p>
+    <w:p>
+      <w:r>
+        <w:t>Criamos esses arquivos, a única coisa que temos que alterar e no main.tf onde vamos adicionar mais um Provider que e o da Azure.</w:t>
+      </w:r>
+    </w:p>
+    <w:p>
+      <w:r>
+        <w:rPr>
+          <w:noProof/>
+        </w:rPr>
+        <w:drawing>
+          <wp:inline distT="0" distB="0" distL="0" distR="0" wp14:anchorId="35AC2CC3" wp14:editId="293E05D7">
+            <wp:extent cx="3895725" cy="6391275"/>
+            <wp:effectExtent l="0" t="0" r="9525" b="9525"/>
+            <wp:docPr id="35" name="Imagem 35"/>
+            <wp:cNvGraphicFramePr>
+              <a:graphicFrameLocks xmlns:a="http://schemas.openxmlformats.org/drawingml/2006/main" noChangeAspect="1"/>
+            </wp:cNvGraphicFramePr>
+            <a:graphic xmlns:a="http://schemas.openxmlformats.org/drawingml/2006/main">
+              <a:graphicData uri="http://schemas.openxmlformats.org/drawingml/2006/picture">
+                <pic:pic xmlns:pic="http://schemas.openxmlformats.org/drawingml/2006/picture">
+                  <pic:nvPicPr>
+                    <pic:cNvPr id="1" name=""/>
+                    <pic:cNvPicPr/>
+                  </pic:nvPicPr>
+                  <pic:blipFill>
+                    <a:blip r:embed="rId42"/>
+                    <a:stretch>
+                      <a:fillRect/>
+                    </a:stretch>
+                  </pic:blipFill>
+                  <pic:spPr>
+                    <a:xfrm>
+                      <a:off x="0" y="0"/>
+                      <a:ext cx="3895725" cy="6391275"/>
+                    </a:xfrm>
+                    <a:prstGeom prst="rect">
+                      <a:avLst/>
+                    </a:prstGeom>
+                  </pic:spPr>
+                </pic:pic>
+              </a:graphicData>
+            </a:graphic>
+          </wp:inline>
+        </w:drawing>
+      </w:r>
+    </w:p>
+    <w:p>
+      <w:r>
+        <w:t>Inserido o Provider, vamos fazer um adicionamento na bucket de acordo com a documentação</w:t>
+      </w:r>
+    </w:p>
+    <w:p>
+      <w:r>
+        <w:lastRenderedPageBreak/>
+        <w:t>Adicionamos na bucket essa informação:</w:t>
+      </w:r>
+    </w:p>
+    <w:p>
+      <w:r>
+        <w:t>Parte de Versioning, se criamos um arquivo com o mesmo nome na aws, ele não e sobrescrito, e sim o arquivo e colocado em uma outra versão.</w:t>
+      </w:r>
+    </w:p>
+    <w:p>
+      <w:r>
+        <w:rPr>
+          <w:noProof/>
+        </w:rPr>
+        <w:drawing>
+          <wp:inline distT="0" distB="0" distL="0" distR="0" wp14:anchorId="75184B58" wp14:editId="54C1AFCE">
+            <wp:extent cx="5400040" cy="1751965"/>
+            <wp:effectExtent l="0" t="0" r="0" b="635"/>
+            <wp:docPr id="36" name="Imagem 36"/>
+            <wp:cNvGraphicFramePr>
+              <a:graphicFrameLocks xmlns:a="http://schemas.openxmlformats.org/drawingml/2006/main" noChangeAspect="1"/>
+            </wp:cNvGraphicFramePr>
+            <a:graphic xmlns:a="http://schemas.openxmlformats.org/drawingml/2006/main">
+              <a:graphicData uri="http://schemas.openxmlformats.org/drawingml/2006/picture">
+                <pic:pic xmlns:pic="http://schemas.openxmlformats.org/drawingml/2006/picture">
+                  <pic:nvPicPr>
+                    <pic:cNvPr id="1" name=""/>
+                    <pic:cNvPicPr/>
+                  </pic:nvPicPr>
+                  <pic:blipFill>
+                    <a:blip r:embed="rId43"/>
+                    <a:stretch>
+                      <a:fillRect/>
+                    </a:stretch>
+                  </pic:blipFill>
+                  <pic:spPr>
+                    <a:xfrm>
+                      <a:off x="0" y="0"/>
+                      <a:ext cx="5400040" cy="1751965"/>
+                    </a:xfrm>
+                    <a:prstGeom prst="rect">
+                      <a:avLst/>
+                    </a:prstGeom>
+                  </pic:spPr>
+                </pic:pic>
+              </a:graphicData>
+            </a:graphic>
+          </wp:inline>
+        </w:drawing>
+      </w:r>
+    </w:p>
+    <w:p>
+      <w:pPr>
+        <w:pStyle w:val="SemEspaamento"/>
+      </w:pPr>
+    </w:p>
+    <w:p>
+      <w:pPr>
+        <w:pStyle w:val="SemEspaamento"/>
+      </w:pPr>
+    </w:p>
+    <w:p>
+      <w:pPr>
+        <w:pStyle w:val="SemEspaamento"/>
+      </w:pPr>
+      <w:r>
+        <w:t>-E isto consta na documentação do terraform</w:t>
+      </w:r>
+    </w:p>
+    <w:p>
+      <w:pPr>
+        <w:pStyle w:val="SemEspaamento"/>
+      </w:pPr>
+      <w:r>
+        <w:rPr>
+          <w:noProof/>
+        </w:rPr>
+        <w:drawing>
+          <wp:inline distT="0" distB="0" distL="0" distR="0" wp14:anchorId="58883CA8" wp14:editId="0579CC76">
+            <wp:extent cx="5400040" cy="1865630"/>
+            <wp:effectExtent l="0" t="0" r="0" b="1270"/>
+            <wp:docPr id="37" name="Imagem 37"/>
+            <wp:cNvGraphicFramePr>
+              <a:graphicFrameLocks xmlns:a="http://schemas.openxmlformats.org/drawingml/2006/main" noChangeAspect="1"/>
+            </wp:cNvGraphicFramePr>
+            <a:graphic xmlns:a="http://schemas.openxmlformats.org/drawingml/2006/main">
+              <a:graphicData uri="http://schemas.openxmlformats.org/drawingml/2006/picture">
+                <pic:pic xmlns:pic="http://schemas.openxmlformats.org/drawingml/2006/picture">
+                  <pic:nvPicPr>
+                    <pic:cNvPr id="1" name=""/>
+                    <pic:cNvPicPr/>
+                  </pic:nvPicPr>
+                  <pic:blipFill>
+                    <a:blip r:embed="rId44"/>
+                    <a:stretch>
+                      <a:fillRect/>
+                    </a:stretch>
+                  </pic:blipFill>
+                  <pic:spPr>
+                    <a:xfrm>
+                      <a:off x="0" y="0"/>
+                      <a:ext cx="5400040" cy="1865630"/>
+                    </a:xfrm>
+                    <a:prstGeom prst="rect">
+                      <a:avLst/>
+                    </a:prstGeom>
+                  </pic:spPr>
+                </pic:pic>
+              </a:graphicData>
+            </a:graphic>
+          </wp:inline>
+        </w:drawing>
+      </w:r>
+    </w:p>
+    <w:p>
+      <w:pPr>
+        <w:pStyle w:val="SemEspaamento"/>
+      </w:pPr>
+      <w:r>
+        <w:t>Também iremos fazer pequenas alterações no arquivo storage-account.tf</w:t>
+      </w:r>
+    </w:p>
+    <w:p>
+      <w:pPr>
+        <w:pStyle w:val="SemEspaamento"/>
+      </w:pPr>
+      <w:r>
+        <w:rPr>
+          <w:noProof/>
+        </w:rPr>
+        <w:drawing>
+          <wp:inline distT="0" distB="0" distL="0" distR="0" wp14:anchorId="7E63CBB0" wp14:editId="558A1E3D">
+            <wp:extent cx="1428750" cy="285750"/>
+            <wp:effectExtent l="0" t="0" r="0" b="0"/>
+            <wp:docPr id="38" name="Imagem 38"/>
+            <wp:cNvGraphicFramePr>
+              <a:graphicFrameLocks xmlns:a="http://schemas.openxmlformats.org/drawingml/2006/main" noChangeAspect="1"/>
+            </wp:cNvGraphicFramePr>
+            <a:graphic xmlns:a="http://schemas.openxmlformats.org/drawingml/2006/main">
+              <a:graphicData uri="http://schemas.openxmlformats.org/drawingml/2006/picture">
+                <pic:pic xmlns:pic="http://schemas.openxmlformats.org/drawingml/2006/picture">
+                  <pic:nvPicPr>
+                    <pic:cNvPr id="1" name=""/>
+                    <pic:cNvPicPr/>
+                  </pic:nvPicPr>
+                  <pic:blipFill>
+                    <a:blip r:embed="rId45"/>
+                    <a:stretch>
+                      <a:fillRect/>
+                    </a:stretch>
+                  </pic:blipFill>
+                  <pic:spPr>
+                    <a:xfrm>
+                      <a:off x="0" y="0"/>
+                      <a:ext cx="1428750" cy="285750"/>
+                    </a:xfrm>
+                    <a:prstGeom prst="rect">
+                      <a:avLst/>
+                    </a:prstGeom>
+                  </pic:spPr>
+                </pic:pic>
+              </a:graphicData>
+            </a:graphic>
+          </wp:inline>
+        </w:drawing>
+      </w:r>
+    </w:p>
+    <w:p>
+      <w:pPr>
+        <w:pStyle w:val="SemEspaamento"/>
+      </w:pPr>
+    </w:p>
+    <w:p>
+      <w:pPr>
+        <w:pStyle w:val="SemEspaamento"/>
+      </w:pPr>
+    </w:p>
+    <w:p>
+      <w:pPr>
+        <w:pStyle w:val="SemEspaamento"/>
+      </w:pPr>
+      <w:r>
+        <w:t>São essas as alterações:</w:t>
+      </w:r>
+    </w:p>
+    <w:p>
+      <w:pPr>
+        <w:pStyle w:val="SemEspaamento"/>
+      </w:pPr>
+      <w:r>
+        <w:t>Nota: Na Storage_Account também poderemos habilitar o versionamento – Versioning</w:t>
+      </w:r>
+    </w:p>
+    <w:p>
+      <w:pPr>
+        <w:pStyle w:val="SemEspaamento"/>
+      </w:pPr>
+      <w:r>
+        <w:t>Usaremos o bloco do Blob_properties e usaremos o Versioning_enable = true:</w:t>
+      </w:r>
+    </w:p>
+    <w:p>
+      <w:pPr>
+        <w:pStyle w:val="SemEspaamento"/>
+      </w:pPr>
+    </w:p>
+    <w:p>
+      <w:pPr>
+        <w:pStyle w:val="SemEspaamento"/>
+        <w:pBdr>
+          <w:bottom w:val="single" w:sz="6" w:space="1" w:color="auto"/>
+        </w:pBdr>
+      </w:pPr>
+      <w:r>
+        <w:rPr>
+          <w:noProof/>
+        </w:rPr>
+        <w:drawing>
+          <wp:inline distT="0" distB="0" distL="0" distR="0" wp14:anchorId="4E60268C" wp14:editId="526FCCBC">
+            <wp:extent cx="3724275" cy="2370153"/>
+            <wp:effectExtent l="0" t="0" r="0" b="0"/>
+            <wp:docPr id="39" name="Imagem 39"/>
+            <wp:cNvGraphicFramePr>
+              <a:graphicFrameLocks xmlns:a="http://schemas.openxmlformats.org/drawingml/2006/main" noChangeAspect="1"/>
+            </wp:cNvGraphicFramePr>
+            <a:graphic xmlns:a="http://schemas.openxmlformats.org/drawingml/2006/main">
+              <a:graphicData uri="http://schemas.openxmlformats.org/drawingml/2006/picture">
+                <pic:pic xmlns:pic="http://schemas.openxmlformats.org/drawingml/2006/picture">
+                  <pic:nvPicPr>
+                    <pic:cNvPr id="1" name=""/>
+                    <pic:cNvPicPr/>
+                  </pic:nvPicPr>
+                  <pic:blipFill>
+                    <a:blip r:embed="rId46"/>
+                    <a:stretch>
+                      <a:fillRect/>
+                    </a:stretch>
+                  </pic:blipFill>
+                  <pic:spPr>
+                    <a:xfrm>
+                      <a:off x="0" y="0"/>
+                      <a:ext cx="3745947" cy="2383945"/>
+                    </a:xfrm>
+                    <a:prstGeom prst="rect">
+                      <a:avLst/>
+                    </a:prstGeom>
+                  </pic:spPr>
+                </pic:pic>
+              </a:graphicData>
+            </a:graphic>
+          </wp:inline>
+        </w:drawing>
+      </w:r>
+    </w:p>
+    <w:p>
+      <w:pPr>
+        <w:pStyle w:val="SemEspaamento"/>
+      </w:pPr>
+      <w:r>
+        <w:lastRenderedPageBreak/>
+        <w:t>Pronto a parte do Storage_Account está pronta, iremos fazer o Deploy disso tudo agora.</w:t>
+      </w:r>
+    </w:p>
+    <w:p>
+      <w:pPr>
+        <w:pStyle w:val="SemEspaamento"/>
+      </w:pPr>
+      <w:r>
+        <w:t>Depois de ter feito o terraform apply, vamos usar esta bucket e essa Storage_Account, para armazenar nosso state de outras configurações que vamos criar nas próximas aulas.</w:t>
+      </w:r>
+    </w:p>
+    <w:p>
+      <w:pPr>
+        <w:pStyle w:val="SemEspaamento"/>
+      </w:pPr>
+      <w:r>
+        <w:rPr>
+          <w:noProof/>
+        </w:rPr>
+        <w:drawing>
+          <wp:inline distT="0" distB="0" distL="0" distR="0" wp14:anchorId="7890D0A6" wp14:editId="0564D495">
+            <wp:extent cx="5400040" cy="1403350"/>
+            <wp:effectExtent l="0" t="0" r="0" b="6350"/>
+            <wp:docPr id="40" name="Imagem 40"/>
+            <wp:cNvGraphicFramePr>
+              <a:graphicFrameLocks xmlns:a="http://schemas.openxmlformats.org/drawingml/2006/main" noChangeAspect="1"/>
+            </wp:cNvGraphicFramePr>
+            <a:graphic xmlns:a="http://schemas.openxmlformats.org/drawingml/2006/main">
+              <a:graphicData uri="http://schemas.openxmlformats.org/drawingml/2006/picture">
+                <pic:pic xmlns:pic="http://schemas.openxmlformats.org/drawingml/2006/picture">
+                  <pic:nvPicPr>
+                    <pic:cNvPr id="1" name=""/>
+                    <pic:cNvPicPr/>
+                  </pic:nvPicPr>
+                  <pic:blipFill>
+                    <a:blip r:embed="rId47"/>
+                    <a:stretch>
+                      <a:fillRect/>
+                    </a:stretch>
+                  </pic:blipFill>
+                  <pic:spPr>
+                    <a:xfrm>
+                      <a:off x="0" y="0"/>
+                      <a:ext cx="5400040" cy="1403350"/>
+                    </a:xfrm>
+                    <a:prstGeom prst="rect">
+                      <a:avLst/>
+                    </a:prstGeom>
+                  </pic:spPr>
+                </pic:pic>
+              </a:graphicData>
+            </a:graphic>
+          </wp:inline>
+        </w:drawing>
+      </w:r>
+    </w:p>
+    <w:p>
+      <w:pPr>
+        <w:pStyle w:val="SemEspaamento"/>
+        <w:pBdr>
+          <w:bottom w:val="single" w:sz="6" w:space="1" w:color="auto"/>
+        </w:pBdr>
+      </w:pPr>
+    </w:p>
+    <w:p>
+      <w:pPr>
+        <w:pStyle w:val="Ttulo"/>
+      </w:pPr>
+    </w:p>
+    <w:p>
+      <w:pPr>
+        <w:pStyle w:val="Ttulo"/>
+        <w:jc w:val="center"/>
+      </w:pPr>
+      <w:r>
+        <w:t>REMOTE STATE</w:t>
+      </w:r>
+    </w:p>
+    <w:p/>
+    <w:p>
+      <w:pPr>
+        <w:pStyle w:val="SemEspaamento"/>
+      </w:pPr>
+      <w:r>
+        <w:t>Introdução ao remote state – salvar remotamente o seu state do terraform.</w:t>
+      </w:r>
+    </w:p>
     <w:sectPr>
       <w:pgSz w:w="11906" w:h="16838"/>
       <w:pgMar w:top="1417" w:right="1701" w:bottom="1417" w:left="1701" w:header="708" w:footer="708" w:gutter="0"/>

--- a/Curso_em_Word/Terraform_Developer_Certificate.docx
+++ b/Curso_em_Word/Terraform_Developer_Certificate.docx
@@ -4,7 +4,7 @@
   <w:body>
     <w:p>
       <w:pPr>
-        <w:pStyle w:val="Ttulo1"/>
+        <w:pStyle w:val="Heading1"/>
       </w:pPr>
       <w:r>
         <w:rPr>
@@ -49,12 +49,12 @@
     </w:p>
     <w:p>
       <w:pPr>
-        <w:pStyle w:val="Ttulo1"/>
-      </w:pPr>
-    </w:p>
-    <w:p>
-      <w:pPr>
-        <w:pStyle w:val="Ttulo1"/>
+        <w:pStyle w:val="Heading1"/>
+      </w:pPr>
+    </w:p>
+    <w:p>
+      <w:pPr>
+        <w:pStyle w:val="Heading1"/>
       </w:pPr>
       <w:r>
         <w:t>TERRAFORM:</w:t>
@@ -63,12 +63,12 @@
     <w:p/>
     <w:p>
       <w:pPr>
-        <w:pStyle w:val="SemEspaamento"/>
-      </w:pPr>
-    </w:p>
-    <w:p>
-      <w:pPr>
-        <w:pStyle w:val="SemEspaamento"/>
+        <w:pStyle w:val="NoSpacing"/>
+      </w:pPr>
+    </w:p>
+    <w:p>
+      <w:pPr>
+        <w:pStyle w:val="NoSpacing"/>
       </w:pPr>
       <w:r>
         <w:t>Documentação do Terraform:</w:t>
@@ -76,12 +76,12 @@
     </w:p>
     <w:p>
       <w:pPr>
-        <w:pStyle w:val="SemEspaamento"/>
-      </w:pPr>
-    </w:p>
-    <w:p>
-      <w:pPr>
-        <w:pStyle w:val="SemEspaamento"/>
+        <w:pStyle w:val="NoSpacing"/>
+      </w:pPr>
+    </w:p>
+    <w:p>
+      <w:pPr>
+        <w:pStyle w:val="NoSpacing"/>
       </w:pPr>
       <w:r>
         <w:t>Existem as Documentação dos Provider: AWS, Google Cloud Plataform, e Alibaba Cloud.</w:t>
@@ -89,7 +89,7 @@
     </w:p>
     <w:p>
       <w:pPr>
-        <w:pStyle w:val="SemEspaamento"/>
+        <w:pStyle w:val="NoSpacing"/>
       </w:pPr>
       <w:r>
         <w:t>Na guia na parte de documentation na AWS temos a barra de filtros que explica como nós podemos criar por exemplo algo simples como uma Instancia EC2:</w:t>
@@ -97,17 +97,17 @@
     </w:p>
     <w:p>
       <w:pPr>
-        <w:pStyle w:val="SemEspaamento"/>
-      </w:pPr>
-    </w:p>
-    <w:p>
-      <w:pPr>
-        <w:pStyle w:val="SemEspaamento"/>
-      </w:pPr>
-    </w:p>
-    <w:p>
-      <w:pPr>
-        <w:pStyle w:val="SemEspaamento"/>
+        <w:pStyle w:val="NoSpacing"/>
+      </w:pPr>
+    </w:p>
+    <w:p>
+      <w:pPr>
+        <w:pStyle w:val="NoSpacing"/>
+      </w:pPr>
+    </w:p>
+    <w:p>
+      <w:pPr>
+        <w:pStyle w:val="NoSpacing"/>
       </w:pPr>
       <w:r>
         <w:rPr>
@@ -152,12 +152,12 @@
     </w:p>
     <w:p>
       <w:pPr>
-        <w:pStyle w:val="SemEspaamento"/>
-      </w:pPr>
-    </w:p>
-    <w:p>
-      <w:pPr>
-        <w:pStyle w:val="SemEspaamento"/>
+        <w:pStyle w:val="NoSpacing"/>
+      </w:pPr>
+    </w:p>
+    <w:p>
+      <w:pPr>
+        <w:pStyle w:val="NoSpacing"/>
       </w:pPr>
       <w:r>
         <w:lastRenderedPageBreak/>
@@ -166,12 +166,12 @@
     </w:p>
     <w:p>
       <w:pPr>
-        <w:pStyle w:val="SemEspaamento"/>
-      </w:pPr>
-    </w:p>
-    <w:p>
-      <w:pPr>
-        <w:pStyle w:val="SemEspaamento"/>
+        <w:pStyle w:val="NoSpacing"/>
+      </w:pPr>
+    </w:p>
+    <w:p>
+      <w:pPr>
+        <w:pStyle w:val="NoSpacing"/>
       </w:pPr>
       <w:r>
         <w:t>Os Modulos são conjuntos de códigos que serve para um fim especifico, por exemplo esse conjunto de código de modulo serve para criar uma estrutura de VPC:</w:t>
@@ -179,12 +179,12 @@
     </w:p>
     <w:p>
       <w:pPr>
-        <w:pStyle w:val="SemEspaamento"/>
-      </w:pPr>
-    </w:p>
-    <w:p>
-      <w:pPr>
-        <w:pStyle w:val="SemEspaamento"/>
+        <w:pStyle w:val="NoSpacing"/>
+      </w:pPr>
+    </w:p>
+    <w:p>
+      <w:pPr>
+        <w:pStyle w:val="NoSpacing"/>
       </w:pPr>
       <w:r>
         <w:rPr>
@@ -229,7 +229,7 @@
     </w:p>
     <w:p>
       <w:pPr>
-        <w:pStyle w:val="SemEspaamento"/>
+        <w:pStyle w:val="NoSpacing"/>
       </w:pPr>
       <w:r>
         <w:t>Esse outro modulo e uma estrutura de código que serve para criar um Security Group na AWS:</w:t>
@@ -237,12 +237,12 @@
     </w:p>
     <w:p>
       <w:pPr>
-        <w:pStyle w:val="SemEspaamento"/>
-      </w:pPr>
-    </w:p>
-    <w:p>
-      <w:pPr>
-        <w:pStyle w:val="SemEspaamento"/>
+        <w:pStyle w:val="NoSpacing"/>
+      </w:pPr>
+    </w:p>
+    <w:p>
+      <w:pPr>
+        <w:pStyle w:val="NoSpacing"/>
       </w:pPr>
       <w:r>
         <w:rPr>
@@ -287,12 +287,12 @@
     </w:p>
     <w:p>
       <w:pPr>
-        <w:pStyle w:val="SemEspaamento"/>
-      </w:pPr>
-    </w:p>
-    <w:p>
-      <w:pPr>
-        <w:pStyle w:val="SemEspaamento"/>
+        <w:pStyle w:val="NoSpacing"/>
+      </w:pPr>
+    </w:p>
+    <w:p>
+      <w:pPr>
+        <w:pStyle w:val="NoSpacing"/>
       </w:pPr>
       <w:r>
         <w:t>Temos milhares de Modulos, criados pelos Provider.</w:t>
@@ -300,7 +300,7 @@
     </w:p>
     <w:p>
       <w:pPr>
-        <w:pStyle w:val="SemEspaamento"/>
+        <w:pStyle w:val="NoSpacing"/>
       </w:pPr>
       <w:r>
         <w:t>Modulo pra criar uma Bucket no S3:</w:t>
@@ -308,7 +308,7 @@
     </w:p>
     <w:p>
       <w:pPr>
-        <w:pStyle w:val="SemEspaamento"/>
+        <w:pStyle w:val="NoSpacing"/>
       </w:pPr>
       <w:r>
         <w:rPr>
@@ -353,12 +353,12 @@
     </w:p>
     <w:p>
       <w:pPr>
-        <w:pStyle w:val="SemEspaamento"/>
-      </w:pPr>
-    </w:p>
-    <w:p>
-      <w:pPr>
-        <w:pStyle w:val="SemEspaamento"/>
+        <w:pStyle w:val="NoSpacing"/>
+      </w:pPr>
+    </w:p>
+    <w:p>
+      <w:pPr>
+        <w:pStyle w:val="NoSpacing"/>
         <w:pBdr>
           <w:bottom w:val="single" w:sz="6" w:space="1" w:color="auto"/>
         </w:pBdr>
@@ -366,12 +366,12 @@
     </w:p>
     <w:p>
       <w:pPr>
-        <w:pStyle w:val="SemEspaamento"/>
-      </w:pPr>
-    </w:p>
-    <w:p>
-      <w:pPr>
-        <w:pStyle w:val="Ttulo"/>
+        <w:pStyle w:val="NoSpacing"/>
+      </w:pPr>
+    </w:p>
+    <w:p>
+      <w:pPr>
+        <w:pStyle w:val="Title"/>
       </w:pPr>
       <w:r>
         <w:t>Estrutura de Arquivos e de Diretórios do Terraform:</w:t>
@@ -421,7 +421,7 @@
     </w:p>
     <w:p>
       <w:pPr>
-        <w:pStyle w:val="SemEspaamento"/>
+        <w:pStyle w:val="NoSpacing"/>
       </w:pPr>
       <w:r>
         <w:lastRenderedPageBreak/>
@@ -430,12 +430,12 @@
     </w:p>
     <w:p>
       <w:pPr>
-        <w:pStyle w:val="SemEspaamento"/>
-      </w:pPr>
-    </w:p>
-    <w:p>
-      <w:pPr>
-        <w:pStyle w:val="SemEspaamento"/>
+        <w:pStyle w:val="NoSpacing"/>
+      </w:pPr>
+    </w:p>
+    <w:p>
+      <w:pPr>
+        <w:pStyle w:val="NoSpacing"/>
       </w:pPr>
       <w:r>
         <w:t>Importante outra parte, criar um arquivo com a extensão tfvars, essa parte do código e um arquivo que você declara o valor das variáveis que você vai utilizar dentro do seu código do Terraform, arquivo especificamente pra isso.</w:t>
@@ -443,7 +443,7 @@
     </w:p>
     <w:p>
       <w:pPr>
-        <w:pStyle w:val="SemEspaamento"/>
+        <w:pStyle w:val="NoSpacing"/>
       </w:pPr>
       <w:r>
         <w:t>Chave e o valor, e o arquivo tfvars ele serve pra isso.</w:t>
@@ -451,25 +451,33 @@
     </w:p>
     <w:p>
       <w:pPr>
-        <w:pStyle w:val="SemEspaamento"/>
-      </w:pPr>
-    </w:p>
-    <w:p>
-      <w:pPr>
-        <w:pStyle w:val="SemEspaamento"/>
-      </w:pPr>
-      <w:r>
-        <w:t>Além disso o que o Terraform cria faz parte da configuração do Terraform que e o terraform.lock.hcl</w:t>
-      </w:r>
-    </w:p>
-    <w:p>
-      <w:pPr>
-        <w:pStyle w:val="SemEspaamento"/>
-      </w:pPr>
-    </w:p>
-    <w:p>
-      <w:pPr>
-        <w:pStyle w:val="SemEspaamento"/>
+        <w:pStyle w:val="NoSpacing"/>
+      </w:pPr>
+    </w:p>
+    <w:p>
+      <w:pPr>
+        <w:pStyle w:val="NoSpacing"/>
+      </w:pPr>
+      <w:r>
+        <w:t xml:space="preserve">Além disso o que o Terraform cria faz parte da configuração do Terraform que </w:t>
+      </w:r>
+      <w:proofErr w:type="gramStart"/>
+      <w:r>
+        <w:t>e</w:t>
+      </w:r>
+      <w:proofErr w:type="gramEnd"/>
+      <w:r>
+        <w:t xml:space="preserve"> o terraform.lock.hcl</w:t>
+      </w:r>
+    </w:p>
+    <w:p>
+      <w:pPr>
+        <w:pStyle w:val="NoSpacing"/>
+      </w:pPr>
+    </w:p>
+    <w:p>
+      <w:pPr>
+        <w:pStyle w:val="NoSpacing"/>
       </w:pPr>
       <w:r>
         <w:t xml:space="preserve">Temos também a pasta: terraform </w:t>
@@ -480,7 +488,7 @@
     </w:p>
     <w:p>
       <w:pPr>
-        <w:pStyle w:val="SemEspaamento"/>
+        <w:pStyle w:val="NoSpacing"/>
       </w:pPr>
       <w:r>
         <w:t xml:space="preserve"> </w:t>
@@ -488,7 +496,7 @@
     </w:p>
     <w:p>
       <w:pPr>
-        <w:pStyle w:val="SemEspaamento"/>
+        <w:pStyle w:val="NoSpacing"/>
       </w:pPr>
       <w:r>
         <w:t>Se você indica que quer usar um Provider da AWS, ele vai fazer o download da configuração desse Provider da AWS.</w:t>
@@ -496,7 +504,7 @@
     </w:p>
     <w:p>
       <w:pPr>
-        <w:pStyle w:val="SemEspaamento"/>
+        <w:pStyle w:val="NoSpacing"/>
       </w:pPr>
       <w:r>
         <w:t>E assim por diante</w:t>
@@ -504,12 +512,12 @@
     </w:p>
     <w:p>
       <w:pPr>
-        <w:pStyle w:val="SemEspaamento"/>
-      </w:pPr>
-    </w:p>
-    <w:p>
-      <w:pPr>
-        <w:pStyle w:val="SemEspaamento"/>
+        <w:pStyle w:val="NoSpacing"/>
+      </w:pPr>
+    </w:p>
+    <w:p>
+      <w:pPr>
+        <w:pStyle w:val="NoSpacing"/>
       </w:pPr>
       <w:r>
         <w:t>Na questão dos modulos ele irá fazer o download de diversos modulos, para essa pasta, e você pode criar um próprio modulo local.</w:t>
@@ -517,7 +525,7 @@
     </w:p>
     <w:p>
       <w:pPr>
-        <w:pStyle w:val="SemEspaamento"/>
+        <w:pStyle w:val="NoSpacing"/>
       </w:pPr>
       <w:r>
         <w:t>Normalmente criamos um diretório dentro do modulo local</w:t>
@@ -528,12 +536,12 @@
     </w:p>
     <w:p>
       <w:pPr>
-        <w:pStyle w:val="SemEspaamento"/>
-      </w:pPr>
-    </w:p>
-    <w:p>
-      <w:pPr>
-        <w:pStyle w:val="Ttulo"/>
+        <w:pStyle w:val="NoSpacing"/>
+      </w:pPr>
+    </w:p>
+    <w:p>
+      <w:pPr>
+        <w:pStyle w:val="Title"/>
       </w:pPr>
       <w:r>
         <w:t>ESTRUTURA DE BLOCOS DA LINGUAGEM HCL:</w:t>
@@ -542,7 +550,7 @@
     <w:p/>
     <w:p>
       <w:pPr>
-        <w:pStyle w:val="SemEspaamento"/>
+        <w:pStyle w:val="NoSpacing"/>
         <w:numPr>
           <w:ilvl w:val="0"/>
           <w:numId w:val="1"/>
@@ -554,12 +562,12 @@
     </w:p>
     <w:p>
       <w:pPr>
-        <w:pStyle w:val="SemEspaamento"/>
-      </w:pPr>
-    </w:p>
-    <w:p>
-      <w:pPr>
-        <w:pStyle w:val="SemEspaamento"/>
+        <w:pStyle w:val="NoSpacing"/>
+      </w:pPr>
+    </w:p>
+    <w:p>
+      <w:pPr>
+        <w:pStyle w:val="NoSpacing"/>
         <w:numPr>
           <w:ilvl w:val="0"/>
           <w:numId w:val="2"/>
@@ -574,7 +582,7 @@
     </w:p>
     <w:p>
       <w:pPr>
-        <w:pStyle w:val="SemEspaamento"/>
+        <w:pStyle w:val="NoSpacing"/>
         <w:numPr>
           <w:ilvl w:val="0"/>
           <w:numId w:val="2"/>
@@ -586,7 +594,7 @@
     </w:p>
     <w:p>
       <w:pPr>
-        <w:pStyle w:val="SemEspaamento"/>
+        <w:pStyle w:val="NoSpacing"/>
         <w:numPr>
           <w:ilvl w:val="0"/>
           <w:numId w:val="2"/>
@@ -598,7 +606,7 @@
     </w:p>
     <w:p>
       <w:pPr>
-        <w:pStyle w:val="SemEspaamento"/>
+        <w:pStyle w:val="NoSpacing"/>
         <w:numPr>
           <w:ilvl w:val="0"/>
           <w:numId w:val="2"/>
@@ -610,7 +618,7 @@
     </w:p>
     <w:p>
       <w:pPr>
-        <w:pStyle w:val="SemEspaamento"/>
+        <w:pStyle w:val="NoSpacing"/>
         <w:numPr>
           <w:ilvl w:val="0"/>
           <w:numId w:val="2"/>
@@ -622,7 +630,7 @@
     </w:p>
     <w:p>
       <w:pPr>
-        <w:pStyle w:val="SemEspaamento"/>
+        <w:pStyle w:val="NoSpacing"/>
         <w:numPr>
           <w:ilvl w:val="0"/>
           <w:numId w:val="2"/>
@@ -634,7 +642,7 @@
     </w:p>
     <w:p>
       <w:pPr>
-        <w:pStyle w:val="SemEspaamento"/>
+        <w:pStyle w:val="NoSpacing"/>
         <w:numPr>
           <w:ilvl w:val="0"/>
           <w:numId w:val="2"/>
@@ -646,7 +654,7 @@
     </w:p>
     <w:p>
       <w:pPr>
-        <w:pStyle w:val="SemEspaamento"/>
+        <w:pStyle w:val="NoSpacing"/>
         <w:numPr>
           <w:ilvl w:val="0"/>
           <w:numId w:val="2"/>
@@ -658,12 +666,12 @@
     </w:p>
     <w:p>
       <w:pPr>
-        <w:pStyle w:val="SemEspaamento"/>
-      </w:pPr>
-    </w:p>
-    <w:p>
-      <w:pPr>
-        <w:pStyle w:val="SemEspaamento"/>
+        <w:pStyle w:val="NoSpacing"/>
+      </w:pPr>
+    </w:p>
+    <w:p>
+      <w:pPr>
+        <w:pStyle w:val="NoSpacing"/>
       </w:pPr>
       <w:r>
         <w:t>Vamos criar o primeiro bloco do terraform:</w:t>
@@ -671,7 +679,7 @@
     </w:p>
     <w:p>
       <w:pPr>
-        <w:pStyle w:val="SemEspaamento"/>
+        <w:pStyle w:val="NoSpacing"/>
       </w:pPr>
       <w:r>
         <w:t>Dentro desse bloco vão diversas configurações, que são as configurações básicas do terraform</w:t>
@@ -679,12 +687,12 @@
     </w:p>
     <w:p>
       <w:pPr>
-        <w:pStyle w:val="SemEspaamento"/>
-      </w:pPr>
-    </w:p>
-    <w:p>
-      <w:pPr>
-        <w:pStyle w:val="SemEspaamento"/>
+        <w:pStyle w:val="NoSpacing"/>
+      </w:pPr>
+    </w:p>
+    <w:p>
+      <w:pPr>
+        <w:pStyle w:val="NoSpacing"/>
       </w:pPr>
       <w:r>
         <w:t xml:space="preserve">Bloco dos Providers: </w:t>
@@ -692,25 +700,41 @@
     </w:p>
     <w:p>
       <w:pPr>
-        <w:pStyle w:val="SemEspaamento"/>
-      </w:pPr>
-    </w:p>
-    <w:p>
-      <w:pPr>
-        <w:pStyle w:val="SemEspaamento"/>
-      </w:pPr>
-      <w:r>
-        <w:t>Você vai dar o nome do provider, por exemplo se for AWS (todo bloco de provider tem sua configuração especifica que será mostrada)</w:t>
-      </w:r>
-    </w:p>
-    <w:p>
-      <w:pPr>
-        <w:pStyle w:val="SemEspaamento"/>
-      </w:pPr>
-    </w:p>
-    <w:p>
-      <w:pPr>
-        <w:pStyle w:val="SemEspaamento"/>
+        <w:pStyle w:val="NoSpacing"/>
+      </w:pPr>
+    </w:p>
+    <w:p>
+      <w:pPr>
+        <w:pStyle w:val="NoSpacing"/>
+      </w:pPr>
+      <w:r>
+        <w:t xml:space="preserve">Você vai dar o nome do </w:t>
+      </w:r>
+      <w:proofErr w:type="spellStart"/>
+      <w:r>
+        <w:t>provider</w:t>
+      </w:r>
+      <w:proofErr w:type="spellEnd"/>
+      <w:r>
+        <w:t xml:space="preserve">, por exemplo se for AWS (todo bloco de </w:t>
+      </w:r>
+      <w:proofErr w:type="spellStart"/>
+      <w:r>
+        <w:t>provider</w:t>
+      </w:r>
+      <w:proofErr w:type="spellEnd"/>
+      <w:r>
+        <w:t xml:space="preserve"> tem sua configuração especifica que será mostrada)</w:t>
+      </w:r>
+    </w:p>
+    <w:p>
+      <w:pPr>
+        <w:pStyle w:val="NoSpacing"/>
+      </w:pPr>
+    </w:p>
+    <w:p>
+      <w:pPr>
+        <w:pStyle w:val="NoSpacing"/>
       </w:pPr>
       <w:r>
         <w:t>Bloco do Resource:</w:t>
@@ -718,7 +742,7 @@
     </w:p>
     <w:p>
       <w:pPr>
-        <w:pStyle w:val="SemEspaamento"/>
+        <w:pStyle w:val="NoSpacing"/>
       </w:pPr>
       <w:r>
         <w:lastRenderedPageBreak/>
@@ -733,7 +757,7 @@
     </w:p>
     <w:p>
       <w:pPr>
-        <w:pStyle w:val="SemEspaamento"/>
+        <w:pStyle w:val="NoSpacing"/>
       </w:pPr>
       <w:r>
         <w:t>Exemplo:</w:t>
@@ -741,7 +765,7 @@
     </w:p>
     <w:p>
       <w:pPr>
-        <w:pStyle w:val="SemEspaamento"/>
+        <w:pStyle w:val="NoSpacing"/>
       </w:pPr>
       <w:r>
         <w:t>Resource “aws_instance” “aqui eu posso dar o nome que eu quiser”</w:t>
@@ -752,7 +776,7 @@
     </w:p>
     <w:p>
       <w:pPr>
-        <w:pStyle w:val="SemEspaamento"/>
+        <w:pStyle w:val="NoSpacing"/>
       </w:pPr>
       <w:r>
         <w:t>}</w:t>
@@ -760,18 +784,26 @@
     </w:p>
     <w:p>
       <w:pPr>
-        <w:pStyle w:val="SemEspaamento"/>
-      </w:pPr>
-    </w:p>
-    <w:p>
-      <w:pPr>
-        <w:pStyle w:val="SemEspaamento"/>
+        <w:pStyle w:val="NoSpacing"/>
+      </w:pPr>
+    </w:p>
+    <w:p>
+      <w:pPr>
+        <w:pStyle w:val="NoSpacing"/>
       </w:pPr>
       <w:r>
         <w:t>Por exemplo eu posso chama-la de VM1</w:t>
       </w:r>
       <w:r>
-        <w:t xml:space="preserve">, esse nome podemos usar para referenciar esse Resource em outros blocos posteriormente. Então e muito importante que seja um nome que faça referencia a aquilo que você </w:t>
+        <w:t xml:space="preserve">, esse nome podemos usar para referenciar esse Resource em outros blocos posteriormente. Então e muito importante que seja um nome que faça </w:t>
+      </w:r>
+      <w:proofErr w:type="spellStart"/>
+      <w:r>
+        <w:t>referencia</w:t>
+      </w:r>
+      <w:proofErr w:type="spellEnd"/>
+      <w:r>
+        <w:t xml:space="preserve"> a aquilo que você </w:t>
       </w:r>
       <w:r>
         <w:t>está</w:t>
@@ -782,7 +814,7 @@
     </w:p>
     <w:p>
       <w:pPr>
-        <w:pStyle w:val="SemEspaamento"/>
+        <w:pStyle w:val="NoSpacing"/>
       </w:pPr>
       <w:r>
         <w:t>Bloco do Data:</w:t>
@@ -790,12 +822,12 @@
     </w:p>
     <w:p>
       <w:pPr>
-        <w:pStyle w:val="SemEspaamento"/>
-      </w:pPr>
-    </w:p>
-    <w:p>
-      <w:pPr>
-        <w:pStyle w:val="SemEspaamento"/>
+        <w:pStyle w:val="NoSpacing"/>
+      </w:pPr>
+    </w:p>
+    <w:p>
+      <w:pPr>
+        <w:pStyle w:val="NoSpacing"/>
       </w:pPr>
       <w:r>
         <w:t>O bloco data funciona da mesma forma que o bloco de Resource:</w:t>
@@ -803,12 +835,12 @@
     </w:p>
     <w:p>
       <w:pPr>
-        <w:pStyle w:val="SemEspaamento"/>
-      </w:pPr>
-    </w:p>
-    <w:p>
-      <w:pPr>
-        <w:pStyle w:val="SemEspaamento"/>
+        <w:pStyle w:val="NoSpacing"/>
+      </w:pPr>
+    </w:p>
+    <w:p>
+      <w:pPr>
+        <w:pStyle w:val="NoSpacing"/>
       </w:pPr>
       <w:r>
         <w:t>Damos o primeiro nome ao tipo de Data</w:t>
@@ -819,12 +851,12 @@
     </w:p>
     <w:p>
       <w:pPr>
-        <w:pStyle w:val="SemEspaamento"/>
-      </w:pPr>
-    </w:p>
-    <w:p>
-      <w:pPr>
-        <w:pStyle w:val="SemEspaamento"/>
+        <w:pStyle w:val="NoSpacing"/>
+      </w:pPr>
+    </w:p>
+    <w:p>
+      <w:pPr>
+        <w:pStyle w:val="NoSpacing"/>
       </w:pPr>
       <w:r>
         <w:t>Por exemplo: uma data “aws_ami” “ami” {</w:t>
@@ -832,15 +864,23 @@
     </w:p>
     <w:p>
       <w:pPr>
-        <w:pStyle w:val="SemEspaamento"/>
-      </w:pPr>
-      <w:r>
-        <w:t>Vai buscar informações de uma imagem da AWS, e da mesma forma temos que usar um nome que traga referencia trazer de informação pra cá.</w:t>
-      </w:r>
-    </w:p>
-    <w:p>
-      <w:pPr>
-        <w:pStyle w:val="SemEspaamento"/>
+        <w:pStyle w:val="NoSpacing"/>
+      </w:pPr>
+      <w:r>
+        <w:t xml:space="preserve">Vai buscar informações de uma imagem da AWS, e da mesma forma temos que usar um nome que traga </w:t>
+      </w:r>
+      <w:proofErr w:type="spellStart"/>
+      <w:r>
+        <w:t>referencia</w:t>
+      </w:r>
+      <w:proofErr w:type="spellEnd"/>
+      <w:r>
+        <w:t xml:space="preserve"> trazer de informação pra cá.</w:t>
+      </w:r>
+    </w:p>
+    <w:p>
+      <w:pPr>
+        <w:pStyle w:val="NoSpacing"/>
       </w:pPr>
       <w:r>
         <w:t>}</w:t>
@@ -848,17 +888,17 @@
     </w:p>
     <w:p>
       <w:pPr>
-        <w:pStyle w:val="SemEspaamento"/>
-      </w:pPr>
-    </w:p>
-    <w:p>
-      <w:pPr>
-        <w:pStyle w:val="SemEspaamento"/>
-      </w:pPr>
-    </w:p>
-    <w:p>
-      <w:pPr>
-        <w:pStyle w:val="SemEspaamento"/>
+        <w:pStyle w:val="NoSpacing"/>
+      </w:pPr>
+    </w:p>
+    <w:p>
+      <w:pPr>
+        <w:pStyle w:val="NoSpacing"/>
+      </w:pPr>
+    </w:p>
+    <w:p>
+      <w:pPr>
+        <w:pStyle w:val="NoSpacing"/>
       </w:pPr>
       <w:r>
         <w:t>Bloco do Modele:</w:t>
@@ -866,12 +906,12 @@
     </w:p>
     <w:p>
       <w:pPr>
-        <w:pStyle w:val="SemEspaamento"/>
-      </w:pPr>
-    </w:p>
-    <w:p>
-      <w:pPr>
-        <w:pStyle w:val="SemEspaamento"/>
+        <w:pStyle w:val="NoSpacing"/>
+      </w:pPr>
+    </w:p>
+    <w:p>
+      <w:pPr>
+        <w:pStyle w:val="NoSpacing"/>
       </w:pPr>
       <w:r>
         <w:t>Module “name” {</w:t>
@@ -879,7 +919,7 @@
     </w:p>
     <w:p>
       <w:pPr>
-        <w:pStyle w:val="SemEspaamento"/>
+        <w:pStyle w:val="NoSpacing"/>
       </w:pPr>
       <w:r>
         <w:t>Vamos só dar o nome pra ele, por exemplo se eu quiser usar um modulo de VPC e o bloco de modulo, ele serve tanto pra referenciar o modulo que você cria, no subdiretório da sua configuração do terraform, como também serve pra referenciar o modulo da comunidade, do registro do terraform.</w:t>
@@ -887,7 +927,7 @@
     </w:p>
     <w:p>
       <w:pPr>
-        <w:pStyle w:val="SemEspaamento"/>
+        <w:pStyle w:val="NoSpacing"/>
       </w:pPr>
       <w:r>
         <w:t>O bloco e o mesmo, só as configurações internas dele que mudam.</w:t>
@@ -895,7 +935,7 @@
     </w:p>
     <w:p>
       <w:pPr>
-        <w:pStyle w:val="SemEspaamento"/>
+        <w:pStyle w:val="NoSpacing"/>
       </w:pPr>
       <w:r>
         <w:t>}</w:t>
@@ -903,12 +943,12 @@
     </w:p>
     <w:p>
       <w:pPr>
-        <w:pStyle w:val="SemEspaamento"/>
-      </w:pPr>
-    </w:p>
-    <w:p>
-      <w:pPr>
-        <w:pStyle w:val="SemEspaamento"/>
+        <w:pStyle w:val="NoSpacing"/>
+      </w:pPr>
+    </w:p>
+    <w:p>
+      <w:pPr>
+        <w:pStyle w:val="NoSpacing"/>
       </w:pPr>
       <w:r>
         <w:t>Bloco de Variables</w:t>
@@ -919,12 +959,12 @@
     </w:p>
     <w:p>
       <w:pPr>
-        <w:pStyle w:val="SemEspaamento"/>
-      </w:pPr>
-    </w:p>
-    <w:p>
-      <w:pPr>
-        <w:pStyle w:val="SemEspaamento"/>
+        <w:pStyle w:val="NoSpacing"/>
+      </w:pPr>
+    </w:p>
+    <w:p>
+      <w:pPr>
+        <w:pStyle w:val="NoSpacing"/>
       </w:pPr>
       <w:r>
         <w:t>Variable “</w:t>
@@ -938,12 +978,12 @@
     </w:p>
     <w:p>
       <w:pPr>
-        <w:pStyle w:val="SemEspaamento"/>
-      </w:pPr>
-    </w:p>
-    <w:p>
-      <w:pPr>
-        <w:pStyle w:val="SemEspaamento"/>
+        <w:pStyle w:val="NoSpacing"/>
+      </w:pPr>
+    </w:p>
+    <w:p>
+      <w:pPr>
+        <w:pStyle w:val="NoSpacing"/>
       </w:pPr>
       <w:r>
         <w:t>As variáveis, são uma declaração que você faz, que você vai usar dentro da configuração do terraform, da mesma forma vc vai colocar o nome.</w:t>
@@ -951,12 +991,12 @@
     </w:p>
     <w:p>
       <w:pPr>
-        <w:pStyle w:val="SemEspaamento"/>
-      </w:pPr>
-    </w:p>
-    <w:p>
-      <w:pPr>
-        <w:pStyle w:val="SemEspaamento"/>
+        <w:pStyle w:val="NoSpacing"/>
+      </w:pPr>
+    </w:p>
+    <w:p>
+      <w:pPr>
+        <w:pStyle w:val="NoSpacing"/>
       </w:pPr>
       <w:r>
         <w:t>Aqui dentro vai a configuração dessa variável que será mostrada.</w:t>
@@ -964,12 +1004,12 @@
     </w:p>
     <w:p>
       <w:pPr>
-        <w:pStyle w:val="SemEspaamento"/>
-      </w:pPr>
-    </w:p>
-    <w:p>
-      <w:pPr>
-        <w:pStyle w:val="SemEspaamento"/>
+        <w:pStyle w:val="NoSpacing"/>
+      </w:pPr>
+    </w:p>
+    <w:p>
+      <w:pPr>
+        <w:pStyle w:val="NoSpacing"/>
       </w:pPr>
       <w:r>
         <w:t>}</w:t>
@@ -977,17 +1017,17 @@
     </w:p>
     <w:p>
       <w:pPr>
-        <w:pStyle w:val="SemEspaamento"/>
-      </w:pPr>
-    </w:p>
-    <w:p>
-      <w:pPr>
-        <w:pStyle w:val="SemEspaamento"/>
-      </w:pPr>
-    </w:p>
-    <w:p>
-      <w:pPr>
-        <w:pStyle w:val="SemEspaamento"/>
+        <w:pStyle w:val="NoSpacing"/>
+      </w:pPr>
+    </w:p>
+    <w:p>
+      <w:pPr>
+        <w:pStyle w:val="NoSpacing"/>
+      </w:pPr>
+    </w:p>
+    <w:p>
+      <w:pPr>
+        <w:pStyle w:val="NoSpacing"/>
       </w:pPr>
       <w:r>
         <w:t>Bloco output:</w:t>
@@ -995,12 +1035,12 @@
     </w:p>
     <w:p>
       <w:pPr>
-        <w:pStyle w:val="SemEspaamento"/>
-      </w:pPr>
-    </w:p>
-    <w:p>
-      <w:pPr>
-        <w:pStyle w:val="SemEspaamento"/>
+        <w:pStyle w:val="NoSpacing"/>
+      </w:pPr>
+    </w:p>
+    <w:p>
+      <w:pPr>
+        <w:pStyle w:val="NoSpacing"/>
       </w:pPr>
       <w:r>
         <w:t>Output “name” {</w:t>
@@ -1008,12 +1048,12 @@
     </w:p>
     <w:p>
       <w:pPr>
-        <w:pStyle w:val="SemEspaamento"/>
-      </w:pPr>
-    </w:p>
-    <w:p>
-      <w:pPr>
-        <w:pStyle w:val="SemEspaamento"/>
+        <w:pStyle w:val="NoSpacing"/>
+      </w:pPr>
+    </w:p>
+    <w:p>
+      <w:pPr>
+        <w:pStyle w:val="NoSpacing"/>
       </w:pPr>
       <w:r>
         <w:t>É um recurso do terraform, pra pegar alguma informação de dentro do código do terraform, de dentro de onde o terraform criou, e fazer o output pra fora dessa documentação, pra poder ser usado por um outro recurso da sua máquina, ou dentro da sua Pipeline ou utilizar para o que quiser</w:t>
@@ -1021,12 +1061,12 @@
     </w:p>
     <w:p>
       <w:pPr>
-        <w:pStyle w:val="SemEspaamento"/>
-      </w:pPr>
-    </w:p>
-    <w:p>
-      <w:pPr>
-        <w:pStyle w:val="SemEspaamento"/>
+        <w:pStyle w:val="NoSpacing"/>
+      </w:pPr>
+    </w:p>
+    <w:p>
+      <w:pPr>
+        <w:pStyle w:val="NoSpacing"/>
       </w:pPr>
       <w:r>
         <w:lastRenderedPageBreak/>
@@ -1035,12 +1075,12 @@
     </w:p>
     <w:p>
       <w:pPr>
-        <w:pStyle w:val="SemEspaamento"/>
-      </w:pPr>
-    </w:p>
-    <w:p>
-      <w:pPr>
-        <w:pStyle w:val="SemEspaamento"/>
+        <w:pStyle w:val="NoSpacing"/>
+      </w:pPr>
+    </w:p>
+    <w:p>
+      <w:pPr>
+        <w:pStyle w:val="NoSpacing"/>
       </w:pPr>
       <w:r>
         <w:t>}</w:t>
@@ -1048,12 +1088,12 @@
     </w:p>
     <w:p>
       <w:pPr>
-        <w:pStyle w:val="SemEspaamento"/>
-      </w:pPr>
-    </w:p>
-    <w:p>
-      <w:pPr>
-        <w:pStyle w:val="SemEspaamento"/>
+        <w:pStyle w:val="NoSpacing"/>
+      </w:pPr>
+    </w:p>
+    <w:p>
+      <w:pPr>
+        <w:pStyle w:val="NoSpacing"/>
       </w:pPr>
       <w:r>
         <w:t>Bloco Locals:</w:t>
@@ -1061,12 +1101,12 @@
     </w:p>
     <w:p>
       <w:pPr>
-        <w:pStyle w:val="SemEspaamento"/>
-      </w:pPr>
-    </w:p>
-    <w:p>
-      <w:pPr>
-        <w:pStyle w:val="SemEspaamento"/>
+        <w:pStyle w:val="NoSpacing"/>
+      </w:pPr>
+    </w:p>
+    <w:p>
+      <w:pPr>
+        <w:pStyle w:val="NoSpacing"/>
       </w:pPr>
       <w:r>
         <w:t>Locals {</w:t>
@@ -1074,10 +1114,18 @@
     </w:p>
     <w:p>
       <w:pPr>
-        <w:pStyle w:val="SemEspaamento"/>
-      </w:pPr>
-      <w:r>
-        <w:t>O Locals basicamente ele serve pra você pegar funções ou expressões que você usa muito repetidamente, dentro da sua configuração do terraform, da um nome pra ela</w:t>
+        <w:pStyle w:val="NoSpacing"/>
+      </w:pPr>
+      <w:r>
+        <w:t xml:space="preserve">O Locals basicamente ele serve pra você pegar funções ou expressões que você usa muito repetidamente, dentro da sua configuração do terraform, </w:t>
+      </w:r>
+      <w:proofErr w:type="spellStart"/>
+      <w:r>
+        <w:t>da</w:t>
+      </w:r>
+      <w:proofErr w:type="spellEnd"/>
+      <w:r>
+        <w:t xml:space="preserve"> um nome pra ela</w:t>
       </w:r>
       <w:r>
         <w:t>, ao invés de você ter que ficar repetindo aquele código toda vez, vc apenas chama esse código que você declara aqui, e pra isso que funciona o Locals.</w:t>
@@ -1085,12 +1133,12 @@
     </w:p>
     <w:p>
       <w:pPr>
-        <w:pStyle w:val="SemEspaamento"/>
-      </w:pPr>
-    </w:p>
-    <w:p>
-      <w:pPr>
-        <w:pStyle w:val="SemEspaamento"/>
+        <w:pStyle w:val="NoSpacing"/>
+      </w:pPr>
+    </w:p>
+    <w:p>
+      <w:pPr>
+        <w:pStyle w:val="NoSpacing"/>
       </w:pPr>
       <w:r>
         <w:t>}</w:t>
@@ -1098,17 +1146,17 @@
     </w:p>
     <w:p>
       <w:pPr>
-        <w:pStyle w:val="SemEspaamento"/>
-      </w:pPr>
-    </w:p>
-    <w:p>
-      <w:pPr>
-        <w:pStyle w:val="SemEspaamento"/>
-      </w:pPr>
-    </w:p>
-    <w:p>
-      <w:pPr>
-        <w:pStyle w:val="Ttulo"/>
+        <w:pStyle w:val="NoSpacing"/>
+      </w:pPr>
+    </w:p>
+    <w:p>
+      <w:pPr>
+        <w:pStyle w:val="NoSpacing"/>
+      </w:pPr>
+    </w:p>
+    <w:p>
+      <w:pPr>
+        <w:pStyle w:val="Title"/>
       </w:pPr>
       <w:r>
         <w:t>CONFIGURAÇÃO DOS BLOCOS DO TERRAFORM</w:t>
@@ -1116,17 +1164,17 @@
     </w:p>
     <w:p>
       <w:pPr>
-        <w:pStyle w:val="SemEspaamento"/>
-      </w:pPr>
-    </w:p>
-    <w:p>
-      <w:pPr>
-        <w:pStyle w:val="SemEspaamento"/>
-      </w:pPr>
-    </w:p>
-    <w:p>
-      <w:pPr>
-        <w:pStyle w:val="SemEspaamento"/>
+        <w:pStyle w:val="NoSpacing"/>
+      </w:pPr>
+    </w:p>
+    <w:p>
+      <w:pPr>
+        <w:pStyle w:val="NoSpacing"/>
+      </w:pPr>
+    </w:p>
+    <w:p>
+      <w:pPr>
+        <w:pStyle w:val="NoSpacing"/>
       </w:pPr>
       <w:r>
         <w:t>Como vamos fazer a configuração do bloco do terraform:</w:t>
@@ -1134,7 +1182,7 @@
     </w:p>
     <w:p>
       <w:pPr>
-        <w:pStyle w:val="SemEspaamento"/>
+        <w:pStyle w:val="NoSpacing"/>
         <w:numPr>
           <w:ilvl w:val="0"/>
           <w:numId w:val="1"/>
@@ -1146,62 +1194,104 @@
     </w:p>
     <w:p>
       <w:pPr>
-        <w:pStyle w:val="SemEspaamento"/>
+        <w:pStyle w:val="NoSpacing"/>
         <w:ind w:left="720"/>
       </w:pPr>
     </w:p>
     <w:p>
       <w:pPr>
-        <w:pStyle w:val="SemEspaamento"/>
+        <w:pStyle w:val="NoSpacing"/>
         <w:ind w:left="720"/>
-      </w:pPr>
-      <w:r>
-        <w:t>1 -  required_Version</w:t>
-      </w:r>
-    </w:p>
-    <w:p>
-      <w:pPr>
-        <w:pStyle w:val="SemEspaamento"/>
+        <w:rPr>
+          <w:lang w:val="en-US"/>
+        </w:rPr>
+      </w:pPr>
+      <w:r>
+        <w:rPr>
+          <w:lang w:val="en-US"/>
+        </w:rPr>
+        <w:t xml:space="preserve">1 </w:t>
+      </w:r>
+      <w:r>
+        <w:rPr>
+          <w:lang w:val="en-US"/>
+        </w:rPr>
+        <w:t>- required</w:t>
+      </w:r>
+      <w:r>
+        <w:rPr>
+          <w:lang w:val="en-US"/>
+        </w:rPr>
+        <w:t>_Version</w:t>
+      </w:r>
+    </w:p>
+    <w:p>
+      <w:pPr>
+        <w:pStyle w:val="NoSpacing"/>
         <w:ind w:left="720"/>
-      </w:pPr>
-      <w:r>
+        <w:rPr>
+          <w:lang w:val="en-US"/>
+        </w:rPr>
+      </w:pPr>
+      <w:r>
+        <w:rPr>
+          <w:lang w:val="en-US"/>
+        </w:rPr>
         <w:t>2 – required_Provider</w:t>
       </w:r>
     </w:p>
     <w:p>
       <w:pPr>
-        <w:pStyle w:val="SemEspaamento"/>
+        <w:pStyle w:val="NoSpacing"/>
         <w:ind w:left="720"/>
-      </w:pPr>
-      <w:r>
+        <w:rPr>
+          <w:lang w:val="en-US"/>
+        </w:rPr>
+      </w:pPr>
+      <w:r>
+        <w:rPr>
+          <w:lang w:val="en-US"/>
+        </w:rPr>
         <w:t>3 – back-end</w:t>
       </w:r>
     </w:p>
     <w:p>
       <w:pPr>
-        <w:pStyle w:val="SemEspaamento"/>
+        <w:pStyle w:val="NoSpacing"/>
         <w:ind w:left="720"/>
       </w:pPr>
       <w:r>
-        <w:t>4 – cloud</w:t>
-      </w:r>
-    </w:p>
-    <w:p>
-      <w:pPr>
-        <w:pStyle w:val="SemEspaamento"/>
+        <w:t xml:space="preserve">4 – </w:t>
+      </w:r>
+      <w:r>
+        <w:t>Cloud</w:t>
+      </w:r>
+    </w:p>
+    <w:p>
+      <w:pPr>
+        <w:pStyle w:val="NoSpacing"/>
         <w:ind w:left="720"/>
       </w:pPr>
       <w:r>
-        <w:t>5 – experiements</w:t>
-      </w:r>
-    </w:p>
-    <w:p>
-      <w:pPr>
-        <w:pStyle w:val="SemEspaamento"/>
+        <w:t xml:space="preserve">5 – </w:t>
+      </w:r>
+      <w:r>
+        <w:t>Experiements</w:t>
+      </w:r>
+    </w:p>
+    <w:p>
+      <w:pPr>
+        <w:pStyle w:val="NoSpacing"/>
         <w:ind w:left="720"/>
       </w:pPr>
       <w:r>
-        <w:t>6 – provider_</w:t>
+        <w:t xml:space="preserve">6 – </w:t>
+      </w:r>
+      <w:r>
+        <w:t>Provider</w:t>
+      </w:r>
+      <w:r>
+        <w:t>_</w:t>
       </w:r>
       <w:r>
         <w:t>meta</w:t>
@@ -1209,12 +1299,12 @@
     </w:p>
     <w:p>
       <w:pPr>
-        <w:pStyle w:val="SemEspaamento"/>
-      </w:pPr>
-    </w:p>
-    <w:p>
-      <w:pPr>
-        <w:pStyle w:val="SemEspaamento"/>
+        <w:pStyle w:val="NoSpacing"/>
+      </w:pPr>
+    </w:p>
+    <w:p>
+      <w:pPr>
+        <w:pStyle w:val="NoSpacing"/>
       </w:pPr>
       <w:r>
         <w:t>Dentro do bloco terraform, a primeira coisa que podermos configurar, e a versão que queremos usar no nosso código do terraform:</w:t>
@@ -1222,12 +1312,12 @@
     </w:p>
     <w:p>
       <w:pPr>
-        <w:pStyle w:val="SemEspaamento"/>
-      </w:pPr>
-    </w:p>
-    <w:p>
-      <w:pPr>
-        <w:pStyle w:val="Ttulo1"/>
+        <w:pStyle w:val="NoSpacing"/>
+      </w:pPr>
+    </w:p>
+    <w:p>
+      <w:pPr>
+        <w:pStyle w:val="Heading1"/>
       </w:pPr>
       <w:r>
         <w:t>Required_Version:</w:t>
@@ -1236,7 +1326,7 @@
     <w:p/>
     <w:p>
       <w:pPr>
-        <w:pStyle w:val="SemEspaamento"/>
+        <w:pStyle w:val="NoSpacing"/>
       </w:pPr>
       <w:r>
         <w:t>Terraform {</w:t>
@@ -1244,12 +1334,12 @@
     </w:p>
     <w:p>
       <w:pPr>
-        <w:pStyle w:val="SemEspaamento"/>
-      </w:pPr>
-    </w:p>
-    <w:p>
-      <w:pPr>
-        <w:pStyle w:val="SemEspaamento"/>
+        <w:pStyle w:val="NoSpacing"/>
+      </w:pPr>
+    </w:p>
+    <w:p>
+      <w:pPr>
+        <w:pStyle w:val="NoSpacing"/>
       </w:pPr>
       <w:r>
         <w:t xml:space="preserve">Isso </w:t>
@@ -1263,7 +1353,7 @@
     </w:p>
     <w:p>
       <w:pPr>
-        <w:pStyle w:val="SemEspaamento"/>
+        <w:pStyle w:val="NoSpacing"/>
       </w:pPr>
       <w:r>
         <w:t>Require_version: “value” e aqui dentro colocamos a versão ou o conjunto de versões que queremos que nosso código funcione.</w:t>
@@ -1271,7 +1361,7 @@
     </w:p>
     <w:p>
       <w:pPr>
-        <w:pStyle w:val="SemEspaamento"/>
+        <w:pStyle w:val="NoSpacing"/>
       </w:pPr>
       <w:r>
         <w:t>}</w:t>
@@ -1279,7 +1369,7 @@
     </w:p>
     <w:p>
       <w:pPr>
-        <w:pStyle w:val="SemEspaamento"/>
+        <w:pStyle w:val="NoSpacing"/>
       </w:pPr>
       <w:r>
         <w:t>Onde a regra é:</w:t>
@@ -1579,7 +1669,7 @@
     </w:p>
     <w:p>
       <w:pPr>
-        <w:pStyle w:val="SemEspaamento"/>
+        <w:pStyle w:val="NoSpacing"/>
         <w:pBdr>
           <w:bottom w:val="single" w:sz="6" w:space="1" w:color="auto"/>
         </w:pBdr>
@@ -1587,12 +1677,12 @@
     </w:p>
     <w:p>
       <w:pPr>
-        <w:pStyle w:val="SemEspaamento"/>
-      </w:pPr>
-    </w:p>
-    <w:p>
-      <w:pPr>
-        <w:pStyle w:val="Ttulo1"/>
+        <w:pStyle w:val="NoSpacing"/>
+      </w:pPr>
+    </w:p>
+    <w:p>
+      <w:pPr>
+        <w:pStyle w:val="Heading1"/>
       </w:pPr>
       <w:r>
         <w:t>Required_Provider:</w:t>
@@ -1606,7 +1696,13 @@
         <w:t>serão os</w:t>
       </w:r>
       <w:r>
-        <w:t xml:space="preserve"> providers que iremos utilizar ou usar na configuração do terraform, por exemplo o provider da aws:</w:t>
+        <w:t xml:space="preserve"> providers que iremos utilizar ou usar na configuração do terraform, por exemplo o </w:t>
+      </w:r>
+      <w:r>
+        <w:t>Provider</w:t>
+      </w:r>
+      <w:r>
+        <w:t xml:space="preserve"> da aws:</w:t>
       </w:r>
     </w:p>
     <w:p>
@@ -1648,25 +1744,81 @@
     <w:p>
       <w:r>
         <w:tab/>
-        <w:t>## Podemos ter mais de um provider na configuração do terraform</w:t>
-      </w:r>
-    </w:p>
-    <w:p>
+        <w:t xml:space="preserve">## Podemos ter mais de um </w:t>
+      </w:r>
+      <w:r>
+        <w:t>Provider</w:t>
+      </w:r>
+      <w:r>
+        <w:t xml:space="preserve"> na configuração do terraform</w:t>
+      </w:r>
+    </w:p>
+    <w:p>
+      <w:pPr>
+        <w:rPr>
+          <w:lang w:val="en-US"/>
+        </w:rPr>
+      </w:pPr>
       <w:r>
         <w:tab/>
+      </w:r>
+      <w:r>
+        <w:rPr>
+          <w:lang w:val="en-US"/>
+        </w:rPr>
         <w:t>Azurerm {</w:t>
       </w:r>
     </w:p>
     <w:p>
-      <w:r>
+      <w:pPr>
+        <w:rPr>
+          <w:lang w:val="en-US"/>
+        </w:rPr>
+      </w:pPr>
+      <w:r>
+        <w:rPr>
+          <w:lang w:val="en-US"/>
+        </w:rPr>
         <w:tab/>
         <w:t>Version = “1.70.0”</w:t>
       </w:r>
     </w:p>
     <w:p>
-      <w:r>
+      <w:pPr>
+        <w:rPr>
+          <w:lang w:val="en-US"/>
+        </w:rPr>
+      </w:pPr>
+      <w:r>
+        <w:rPr>
+          <w:lang w:val="en-US"/>
+        </w:rPr>
         <w:tab/>
-        <w:t>Source = “hashicorp/azurerm”</w:t>
+        <w:t>Source = “</w:t>
+      </w:r>
+      <w:r>
+        <w:rPr>
+          <w:lang w:val="en-US"/>
+        </w:rPr>
+        <w:t>hashcorp</w:t>
+      </w:r>
+      <w:r>
+        <w:rPr>
+          <w:lang w:val="en-US"/>
+        </w:rPr>
+        <w:t>/</w:t>
+      </w:r>
+      <w:r>
+        <w:rPr>
+          <w:lang w:val="en-US"/>
+        </w:rPr>
+        <w:t>Azurerm</w:t>
+      </w:r>
+      <w:r>
+        <w:rPr>
+          <w:lang w:val="en-US"/>
+        </w:rPr>
+        <w:t>”</w:t>
       </w:r>
     </w:p>
     <w:p>
@@ -1707,7 +1859,7 @@
     </w:p>
     <w:p>
       <w:pPr>
-        <w:pStyle w:val="Ttulo1"/>
+        <w:pStyle w:val="Heading1"/>
       </w:pPr>
       <w:r>
         <w:t>Terraform CLI:</w:t>
@@ -1725,13 +1877,22 @@
       </w:r>
     </w:p>
     <w:p>
-      <w:r>
+      <w:pPr>
+        <w:rPr>
+          <w:lang w:val="en-US"/>
+        </w:rPr>
+      </w:pPr>
+      <w:r>
+        <w:rPr>
+          <w:lang w:val="en-US"/>
+        </w:rPr>
         <w:t xml:space="preserve">Terraform init – </w:t>
       </w:r>
       <w:r>
         <w:rPr>
           <w:b/>
           <w:bCs/>
+          <w:lang w:val="en-US"/>
         </w:rPr>
         <w:t>P</w:t>
       </w:r>
@@ -1739,24 +1900,42 @@
         <w:rPr>
           <w:b/>
           <w:bCs/>
+          <w:lang w:val="en-US"/>
         </w:rPr>
         <w:t>repare you working Directory for Other commands</w:t>
       </w:r>
     </w:p>
     <w:p>
-      <w:r>
+      <w:pPr>
+        <w:rPr>
+          <w:lang w:val="en-US"/>
+        </w:rPr>
+      </w:pPr>
+      <w:r>
+        <w:rPr>
+          <w:lang w:val="en-US"/>
+        </w:rPr>
         <w:t xml:space="preserve">Terraform validate – </w:t>
       </w:r>
       <w:r>
         <w:rPr>
           <w:b/>
           <w:bCs/>
+          <w:lang w:val="en-US"/>
         </w:rPr>
         <w:t>Check Weather the configuration is valid</w:t>
       </w:r>
     </w:p>
     <w:p>
-      <w:r>
+      <w:pPr>
+        <w:rPr>
+          <w:lang w:val="en-US"/>
+        </w:rPr>
+      </w:pPr>
+      <w:r>
+        <w:rPr>
+          <w:lang w:val="en-US"/>
+        </w:rPr>
         <w:lastRenderedPageBreak/>
         <w:t xml:space="preserve">Terraform plan – </w:t>
       </w:r>
@@ -1764,6 +1943,7 @@
         <w:rPr>
           <w:b/>
           <w:bCs/>
+          <w:lang w:val="en-US"/>
         </w:rPr>
         <w:t>Show change required by the current configuration</w:t>
       </w:r>
@@ -1773,37 +1953,60 @@
         <w:rPr>
           <w:b/>
           <w:bCs/>
-        </w:rPr>
-      </w:pPr>
-      <w:r>
+          <w:lang w:val="en-US"/>
+        </w:rPr>
+      </w:pPr>
+      <w:r>
+        <w:rPr>
+          <w:lang w:val="en-US"/>
+        </w:rPr>
         <w:t>Terraform apply</w:t>
       </w:r>
       <w:r>
+        <w:rPr>
+          <w:lang w:val="en-US"/>
+        </w:rPr>
         <w:t xml:space="preserve"> – </w:t>
       </w:r>
       <w:r>
         <w:rPr>
           <w:b/>
           <w:bCs/>
+          <w:lang w:val="en-US"/>
         </w:rPr>
         <w:t>Create and Update Infrastructure</w:t>
       </w:r>
     </w:p>
     <w:p>
-      <w:r>
+      <w:pPr>
+        <w:rPr>
+          <w:lang w:val="en-US"/>
+        </w:rPr>
+      </w:pPr>
+      <w:r>
+        <w:rPr>
+          <w:lang w:val="en-US"/>
+        </w:rPr>
         <w:t>Terraform destroy</w:t>
       </w:r>
       <w:r>
+        <w:rPr>
+          <w:lang w:val="en-US"/>
+        </w:rPr>
         <w:t xml:space="preserve"> – </w:t>
       </w:r>
       <w:r>
         <w:rPr>
           <w:b/>
           <w:bCs/>
+          <w:lang w:val="en-US"/>
         </w:rPr>
         <w:t>Destroy previously-created infrastructure</w:t>
       </w:r>
       <w:r>
+        <w:rPr>
+          <w:lang w:val="en-US"/>
+        </w:rPr>
         <w:t xml:space="preserve"> </w:t>
       </w:r>
     </w:p>
@@ -1887,7 +2090,17 @@
         <w:t xml:space="preserve"> </w:t>
       </w:r>
       <w:r>
-        <w:t>que ele serve pra pegar esse plano, que ele esta demostrando e salva em um arquivo:</w:t>
+        <w:t xml:space="preserve">que ele serve pra pegar esse plano, que ele </w:t>
+      </w:r>
+      <w:proofErr w:type="spellStart"/>
+      <w:proofErr w:type="gramStart"/>
+      <w:r>
+        <w:t>esta</w:t>
+      </w:r>
+      <w:proofErr w:type="spellEnd"/>
+      <w:proofErr w:type="gramEnd"/>
+      <w:r>
+        <w:t xml:space="preserve"> demostrando e salva em um arquivo:</w:t>
       </w:r>
     </w:p>
     <w:p>
@@ -1941,8 +2154,13 @@
         </w:rPr>
         <w:t>Terraform plan -out</w:t>
       </w:r>
-      <w:r>
-        <w:t>=(nome do arquivo)</w:t>
+      <w:proofErr w:type="gramStart"/>
+      <w:r>
+        <w:t>=(</w:t>
+      </w:r>
+      <w:proofErr w:type="gramEnd"/>
+      <w:r>
+        <w:t>nome do arquivo)</w:t>
       </w:r>
     </w:p>
     <w:p/>
@@ -2010,7 +2228,7 @@
     </w:p>
     <w:p>
       <w:pPr>
-        <w:pStyle w:val="Ttulo1"/>
+        <w:pStyle w:val="Heading1"/>
       </w:pPr>
       <w:r>
         <w:t>Criando uma Bucket no Terraform:</w:t>
@@ -2024,7 +2242,17 @@
     </w:p>
     <w:p>
       <w:r>
-        <w:t>Dessa maneira, econômico o retrabalho, já que esta tudo lá na documentação do terraform</w:t>
+        <w:t xml:space="preserve">Dessa maneira, econômico o retrabalho, já que </w:t>
+      </w:r>
+      <w:proofErr w:type="spellStart"/>
+      <w:proofErr w:type="gramStart"/>
+      <w:r>
+        <w:t>esta</w:t>
+      </w:r>
+      <w:proofErr w:type="spellEnd"/>
+      <w:proofErr w:type="gramEnd"/>
+      <w:r>
+        <w:t xml:space="preserve"> tudo lá na documentação do terraform</w:t>
       </w:r>
     </w:p>
     <w:p>
@@ -2126,7 +2354,15 @@
     <w:p>
       <w:r>
         <w:lastRenderedPageBreak/>
-        <w:t>Existem varias formas de colocarmos nossas credencias no terraform, utilizando Environment Variables, porque se deixarmos dentro do bloco do terraform, as nossas credencias (vão ficar gravadas no nosso código) se usarmos como Evironment Variables, não teremos esse problema</w:t>
+        <w:t xml:space="preserve">Existem </w:t>
+      </w:r>
+      <w:proofErr w:type="spellStart"/>
+      <w:r>
+        <w:t>varias</w:t>
+      </w:r>
+      <w:proofErr w:type="spellEnd"/>
+      <w:r>
+        <w:t xml:space="preserve"> formas de colocarmos nossas credencias no terraform, utilizando Environment Variables, porque se deixarmos dentro do bloco do terraform, as nossas credencias (vão ficar gravadas no nosso código) se usarmos como Evironment Variables, não teremos esse problema</w:t>
       </w:r>
       <w:r>
         <w:t>.</w:t>
@@ -2197,7 +2433,7 @@
     <w:p/>
     <w:p>
       <w:pPr>
-        <w:pStyle w:val="Ttulo1"/>
+        <w:pStyle w:val="Heading1"/>
       </w:pPr>
       <w:r>
         <w:t>Criando um segundo arquivo para inicializarmos a nossa bucket:</w:t>
@@ -2339,7 +2575,7 @@
           <w:sz w:val="20"/>
           <w:szCs w:val="20"/>
           <w:bdr w:val="none" w:sz="0" w:space="0" w:color="auto" w:frame="1"/>
-          <w:lang w:eastAsia="pt-BR"/>
+          <w:lang w:val="en-US" w:eastAsia="pt-BR"/>
         </w:rPr>
       </w:pPr>
       <w:r>
@@ -2349,7 +2585,7 @@
           <w:sz w:val="20"/>
           <w:szCs w:val="20"/>
           <w:bdr w:val="none" w:sz="0" w:space="0" w:color="auto" w:frame="1"/>
-          <w:lang w:eastAsia="pt-BR"/>
+          <w:lang w:val="en-US" w:eastAsia="pt-BR"/>
         </w:rPr>
         <w:t xml:space="preserve">$ </w:t>
       </w:r>
@@ -2360,7 +2596,7 @@
           <w:sz w:val="20"/>
           <w:szCs w:val="20"/>
           <w:bdr w:val="none" w:sz="0" w:space="0" w:color="auto" w:frame="1"/>
-          <w:lang w:eastAsia="pt-BR"/>
+          <w:lang w:val="en-US" w:eastAsia="pt-BR"/>
         </w:rPr>
         <w:t>export</w:t>
       </w:r>
@@ -2371,7 +2607,7 @@
           <w:sz w:val="20"/>
           <w:szCs w:val="20"/>
           <w:bdr w:val="none" w:sz="0" w:space="0" w:color="auto" w:frame="1"/>
-          <w:lang w:eastAsia="pt-BR"/>
+          <w:lang w:val="en-US" w:eastAsia="pt-BR"/>
         </w:rPr>
         <w:t xml:space="preserve"> </w:t>
       </w:r>
@@ -2382,31 +2618,9 @@
           <w:sz w:val="20"/>
           <w:szCs w:val="20"/>
           <w:bdr w:val="none" w:sz="0" w:space="0" w:color="auto" w:frame="1"/>
-          <w:lang w:eastAsia="pt-BR"/>
-        </w:rPr>
-        <w:t>AWS_ACCESS_KEY_ID="</w:t>
-      </w:r>
-      <w:r>
-        <w:rPr>
-          <w:rFonts w:ascii="Consolas" w:eastAsia="Times New Roman" w:hAnsi="Consolas" w:cs="Courier New"/>
-          <w:color w:val="5C4EE5"/>
-          <w:sz w:val="20"/>
-          <w:szCs w:val="20"/>
-          <w:bdr w:val="none" w:sz="0" w:space="0" w:color="auto" w:frame="1"/>
-          <w:lang w:eastAsia="pt-BR"/>
-        </w:rPr>
-        <w:t>SDSDEFOIYHJ34kJHVJ</w:t>
-      </w:r>
-      <w:r>
-        <w:rPr>
-          <w:rFonts w:ascii="Consolas" w:eastAsia="Times New Roman" w:hAnsi="Consolas" w:cs="Courier New"/>
-          <w:color w:val="5C4EE5"/>
-          <w:sz w:val="20"/>
-          <w:szCs w:val="20"/>
-          <w:bdr w:val="none" w:sz="0" w:space="0" w:color="auto" w:frame="1"/>
-          <w:lang w:eastAsia="pt-BR"/>
-        </w:rPr>
-        <w:t>"</w:t>
+          <w:lang w:val="en-US" w:eastAsia="pt-BR"/>
+        </w:rPr>
+        <w:t>AWS_ACCESS_KEY_ID="SDSDEFOIYHJ34kJHVJ"</w:t>
       </w:r>
     </w:p>
     <w:p>
@@ -2440,7 +2654,7 @@
           <w:sz w:val="20"/>
           <w:szCs w:val="20"/>
           <w:bdr w:val="none" w:sz="0" w:space="0" w:color="auto" w:frame="1"/>
-          <w:lang w:eastAsia="pt-BR"/>
+          <w:lang w:val="en-US" w:eastAsia="pt-BR"/>
         </w:rPr>
       </w:pPr>
       <w:r>
@@ -2450,7 +2664,7 @@
           <w:sz w:val="20"/>
           <w:szCs w:val="20"/>
           <w:bdr w:val="none" w:sz="0" w:space="0" w:color="auto" w:frame="1"/>
-          <w:lang w:eastAsia="pt-BR"/>
+          <w:lang w:val="en-US" w:eastAsia="pt-BR"/>
         </w:rPr>
         <w:t xml:space="preserve">$ </w:t>
       </w:r>
@@ -2461,7 +2675,7 @@
           <w:sz w:val="20"/>
           <w:szCs w:val="20"/>
           <w:bdr w:val="none" w:sz="0" w:space="0" w:color="auto" w:frame="1"/>
-          <w:lang w:eastAsia="pt-BR"/>
+          <w:lang w:val="en-US" w:eastAsia="pt-BR"/>
         </w:rPr>
         <w:t>export</w:t>
       </w:r>
@@ -2472,7 +2686,7 @@
           <w:sz w:val="20"/>
           <w:szCs w:val="20"/>
           <w:bdr w:val="none" w:sz="0" w:space="0" w:color="auto" w:frame="1"/>
-          <w:lang w:eastAsia="pt-BR"/>
+          <w:lang w:val="en-US" w:eastAsia="pt-BR"/>
         </w:rPr>
         <w:t xml:space="preserve"> </w:t>
       </w:r>
@@ -2483,31 +2697,9 @@
           <w:sz w:val="20"/>
           <w:szCs w:val="20"/>
           <w:bdr w:val="none" w:sz="0" w:space="0" w:color="auto" w:frame="1"/>
-          <w:lang w:eastAsia="pt-BR"/>
-        </w:rPr>
-        <w:t>AWS_SECRET_ACCESS_KEY="</w:t>
-      </w:r>
-      <w:r>
-        <w:rPr>
-          <w:rFonts w:ascii="Consolas" w:eastAsia="Times New Roman" w:hAnsi="Consolas" w:cs="Courier New"/>
-          <w:color w:val="5C4EE5"/>
-          <w:sz w:val="20"/>
-          <w:szCs w:val="20"/>
-          <w:bdr w:val="none" w:sz="0" w:space="0" w:color="auto" w:frame="1"/>
-          <w:lang w:eastAsia="pt-BR"/>
-        </w:rPr>
-        <w:t>AWSDXSFESFE (*8866</w:t>
-      </w:r>
-      <w:r>
-        <w:rPr>
-          <w:rFonts w:ascii="Consolas" w:eastAsia="Times New Roman" w:hAnsi="Consolas" w:cs="Courier New"/>
-          <w:color w:val="5C4EE5"/>
-          <w:sz w:val="20"/>
-          <w:szCs w:val="20"/>
-          <w:bdr w:val="none" w:sz="0" w:space="0" w:color="auto" w:frame="1"/>
-          <w:lang w:eastAsia="pt-BR"/>
-        </w:rPr>
-        <w:t>"</w:t>
+          <w:lang w:val="en-US" w:eastAsia="pt-BR"/>
+        </w:rPr>
+        <w:t>AWS_SECRET_ACCESS_KEY="AWSDXSFESFE (*8866"</w:t>
       </w:r>
     </w:p>
     <w:p>
@@ -2540,7 +2732,7 @@
           <w:color w:val="5C4EE5"/>
           <w:sz w:val="20"/>
           <w:szCs w:val="20"/>
-          <w:lang w:eastAsia="pt-BR"/>
+          <w:lang w:val="en-US" w:eastAsia="pt-BR"/>
         </w:rPr>
       </w:pPr>
       <w:r>
@@ -2550,7 +2742,7 @@
           <w:sz w:val="20"/>
           <w:szCs w:val="20"/>
           <w:bdr w:val="none" w:sz="0" w:space="0" w:color="auto" w:frame="1"/>
-          <w:lang w:eastAsia="pt-BR"/>
+          <w:lang w:val="en-US" w:eastAsia="pt-BR"/>
         </w:rPr>
         <w:t xml:space="preserve">$ </w:t>
       </w:r>
@@ -2561,7 +2753,7 @@
           <w:sz w:val="20"/>
           <w:szCs w:val="20"/>
           <w:bdr w:val="none" w:sz="0" w:space="0" w:color="auto" w:frame="1"/>
-          <w:lang w:eastAsia="pt-BR"/>
+          <w:lang w:val="en-US" w:eastAsia="pt-BR"/>
         </w:rPr>
         <w:t>export</w:t>
       </w:r>
@@ -2572,7 +2764,7 @@
           <w:sz w:val="20"/>
           <w:szCs w:val="20"/>
           <w:bdr w:val="none" w:sz="0" w:space="0" w:color="auto" w:frame="1"/>
-          <w:lang w:eastAsia="pt-BR"/>
+          <w:lang w:val="en-US" w:eastAsia="pt-BR"/>
         </w:rPr>
         <w:t xml:space="preserve"> </w:t>
       </w:r>
@@ -2583,12 +2775,18 @@
           <w:sz w:val="20"/>
           <w:szCs w:val="20"/>
           <w:bdr w:val="none" w:sz="0" w:space="0" w:color="auto" w:frame="1"/>
-          <w:lang w:eastAsia="pt-BR"/>
+          <w:lang w:val="en-US" w:eastAsia="pt-BR"/>
         </w:rPr>
         <w:t>AWS_REGION="us-west-2"</w:t>
       </w:r>
     </w:p>
-    <w:p/>
+    <w:p>
+      <w:pPr>
+        <w:rPr>
+          <w:lang w:val="en-US"/>
+        </w:rPr>
+      </w:pPr>
+    </w:p>
     <w:p>
       <w:r>
         <w:t>Nota: colocar esse bloco de configuração, colando na nossa linha de comando:</w:t>
@@ -2637,7 +2835,7 @@
     </w:p>
     <w:p>
       <w:pPr>
-        <w:pStyle w:val="Ttulo2"/>
+        <w:pStyle w:val="Heading2"/>
       </w:pPr>
       <w:r>
         <w:t>Criando um Storage Account na Azure ou AWS</w:t>
@@ -2797,7 +2995,7 @@
     <w:p/>
     <w:p>
       <w:pPr>
-        <w:pStyle w:val="Ttulo1"/>
+        <w:pStyle w:val="Heading1"/>
       </w:pPr>
       <w:r>
         <w:lastRenderedPageBreak/>
@@ -2853,25 +3051,41 @@
     </w:p>
     <w:p>
       <w:r>
-        <w:t>Na Azure funciona um pouco diferente, por isso que a criação da Storage-account da Azure, porque podemos trabalhar diversas ferramentas do terraform neste Hands On</w:t>
-      </w:r>
-    </w:p>
-    <w:p>
-      <w:pPr>
-        <w:pStyle w:val="SemEspaamento"/>
-      </w:pPr>
-      <w:r>
-        <w:t>Para criarmos uma Storage-Account na Azure, primeiro precisamos criar um Resource-Group, dentro deste Resource-Group vamos ter Storaged-account, dentro dela vamos criar um Container:</w:t>
-      </w:r>
-    </w:p>
-    <w:p>
-      <w:pPr>
-        <w:pStyle w:val="SemEspaamento"/>
-      </w:pPr>
-    </w:p>
-    <w:p>
-      <w:pPr>
-        <w:pStyle w:val="SemEspaamento"/>
+        <w:t xml:space="preserve">Na Azure funciona um pouco diferente, por isso que a criação da </w:t>
+      </w:r>
+      <w:proofErr w:type="spellStart"/>
+      <w:r>
+        <w:t>Storage-account</w:t>
+      </w:r>
+      <w:proofErr w:type="spellEnd"/>
+      <w:r>
+        <w:t xml:space="preserve"> da Azure, porque podemos trabalhar diversas ferramentas do terraform neste Hands On</w:t>
+      </w:r>
+    </w:p>
+    <w:p>
+      <w:pPr>
+        <w:pStyle w:val="NoSpacing"/>
+      </w:pPr>
+      <w:r>
+        <w:t xml:space="preserve">Para criarmos uma </w:t>
+      </w:r>
+      <w:proofErr w:type="spellStart"/>
+      <w:r>
+        <w:t>Storage-Account</w:t>
+      </w:r>
+      <w:proofErr w:type="spellEnd"/>
+      <w:r>
+        <w:t xml:space="preserve"> na Azure, primeiro precisamos criar um Resource-Group, dentro deste Resource-Group vamos ter Storaged-account, dentro dela vamos criar um Container:</w:t>
+      </w:r>
+    </w:p>
+    <w:p>
+      <w:pPr>
+        <w:pStyle w:val="NoSpacing"/>
+      </w:pPr>
+    </w:p>
+    <w:p>
+      <w:pPr>
+        <w:pStyle w:val="NoSpacing"/>
       </w:pPr>
       <w:r>
         <w:t>-Vamos criar 03 blocos de Resource diferentes.</w:t>
@@ -2879,7 +3093,7 @@
     </w:p>
     <w:p>
       <w:pPr>
-        <w:pStyle w:val="SemEspaamento"/>
+        <w:pStyle w:val="NoSpacing"/>
       </w:pPr>
       <w:r>
         <w:t>O 1° deles, Resource Group</w:t>
@@ -2887,7 +3101,7 @@
     </w:p>
     <w:p>
       <w:pPr>
-        <w:pStyle w:val="SemEspaamento"/>
+        <w:pStyle w:val="NoSpacing"/>
       </w:pPr>
       <w:r>
         <w:t>2° deles será o Storaged-Account</w:t>
@@ -2895,7 +3109,7 @@
     </w:p>
     <w:p>
       <w:pPr>
-        <w:pStyle w:val="SemEspaamento"/>
+        <w:pStyle w:val="NoSpacing"/>
         <w:pBdr>
           <w:bottom w:val="single" w:sz="6" w:space="1" w:color="auto"/>
         </w:pBdr>
@@ -2906,12 +3120,12 @@
     </w:p>
     <w:p>
       <w:pPr>
-        <w:pStyle w:val="SemEspaamento"/>
-      </w:pPr>
-    </w:p>
-    <w:p>
-      <w:pPr>
-        <w:pStyle w:val="SemEspaamento"/>
+        <w:pStyle w:val="NoSpacing"/>
+      </w:pPr>
+    </w:p>
+    <w:p>
+      <w:pPr>
+        <w:pStyle w:val="NoSpacing"/>
       </w:pPr>
       <w:r>
         <w:t>Temos que verificar na documentação, tudo o que é Required e Optional para colocarmos somente aquilo que precisamos que e requirido o campo.</w:t>
@@ -2919,12 +3133,12 @@
     </w:p>
     <w:p>
       <w:pPr>
-        <w:pStyle w:val="SemEspaamento"/>
-      </w:pPr>
-    </w:p>
-    <w:p>
-      <w:pPr>
-        <w:pStyle w:val="SemEspaamento"/>
+        <w:pStyle w:val="NoSpacing"/>
+      </w:pPr>
+    </w:p>
+    <w:p>
+      <w:pPr>
+        <w:pStyle w:val="NoSpacing"/>
       </w:pPr>
       <w:r>
         <w:t>Por hora deixaremos dessa forma, em branco os campos.</w:t>
@@ -2932,12 +3146,12 @@
     </w:p>
     <w:p>
       <w:pPr>
-        <w:pStyle w:val="SemEspaamento"/>
-      </w:pPr>
-    </w:p>
-    <w:p>
-      <w:pPr>
-        <w:pStyle w:val="SemEspaamento"/>
+        <w:pStyle w:val="NoSpacing"/>
+      </w:pPr>
+    </w:p>
+    <w:p>
+      <w:pPr>
+        <w:pStyle w:val="NoSpacing"/>
         <w:rPr>
           <w:sz w:val="56"/>
           <w:szCs w:val="56"/>
@@ -2953,7 +3167,7 @@
     </w:p>
     <w:p>
       <w:pPr>
-        <w:pStyle w:val="SemEspaamento"/>
+        <w:pStyle w:val="NoSpacing"/>
       </w:pPr>
       <w:r>
         <w:rPr>
@@ -2998,7 +3212,7 @@
     </w:p>
     <w:p>
       <w:pPr>
-        <w:pStyle w:val="Ttulo1"/>
+        <w:pStyle w:val="Heading1"/>
       </w:pPr>
       <w:r>
         <w:lastRenderedPageBreak/>
@@ -3060,7 +3274,7 @@
     </w:p>
     <w:p>
       <w:pPr>
-        <w:pStyle w:val="SemEspaamento"/>
+        <w:pStyle w:val="NoSpacing"/>
       </w:pPr>
       <w:r>
         <w:t>Ela aceita este tipo de Arguments:</w:t>
@@ -3068,24 +3282,29 @@
     </w:p>
     <w:p>
       <w:pPr>
-        <w:pStyle w:val="SemEspaamento"/>
-      </w:pPr>
-    </w:p>
-    <w:p>
-      <w:pPr>
-        <w:pStyle w:val="SemEspaamento"/>
-        <w:rPr>
-          <w:b/>
-          <w:bCs/>
-        </w:rPr>
-      </w:pPr>
-      <w:r>
+        <w:pStyle w:val="NoSpacing"/>
+      </w:pPr>
+    </w:p>
+    <w:p>
+      <w:pPr>
+        <w:pStyle w:val="NoSpacing"/>
+        <w:rPr>
+          <w:b/>
+          <w:bCs/>
+          <w:lang w:val="en-US"/>
+        </w:rPr>
+      </w:pPr>
+      <w:r>
+        <w:rPr>
+          <w:lang w:val="en-US"/>
+        </w:rPr>
         <w:t xml:space="preserve">Default – </w:t>
       </w:r>
       <w:r>
         <w:rPr>
           <w:b/>
           <w:bCs/>
+          <w:lang w:val="en-US"/>
         </w:rPr>
         <w:t>a default value which then</w:t>
       </w:r>
@@ -3093,93 +3312,132 @@
         <w:rPr>
           <w:b/>
           <w:bCs/>
+          <w:lang w:val="en-US"/>
         </w:rPr>
         <w:t xml:space="preserve"> makes the Variable Optional</w:t>
       </w:r>
     </w:p>
     <w:p>
       <w:pPr>
-        <w:pStyle w:val="SemEspaamento"/>
-      </w:pPr>
-      <w:r>
+        <w:pStyle w:val="NoSpacing"/>
+        <w:rPr>
+          <w:lang w:val="en-US"/>
+        </w:rPr>
+      </w:pPr>
+      <w:r>
+        <w:rPr>
+          <w:lang w:val="en-US"/>
+        </w:rPr>
         <w:t xml:space="preserve">Type – </w:t>
       </w:r>
       <w:r>
         <w:rPr>
           <w:b/>
           <w:bCs/>
+          <w:lang w:val="en-US"/>
         </w:rPr>
         <w:t>This Arguments specifies what value types are acepted for the Variable</w:t>
       </w:r>
     </w:p>
     <w:p>
       <w:pPr>
-        <w:pStyle w:val="SemEspaamento"/>
-      </w:pPr>
-      <w:r>
+        <w:pStyle w:val="NoSpacing"/>
+        <w:rPr>
+          <w:lang w:val="en-US"/>
+        </w:rPr>
+      </w:pPr>
+      <w:r>
+        <w:rPr>
+          <w:lang w:val="en-US"/>
+        </w:rPr>
         <w:t xml:space="preserve">Description – </w:t>
       </w:r>
       <w:r>
         <w:rPr>
           <w:b/>
           <w:bCs/>
+          <w:lang w:val="en-US"/>
         </w:rPr>
         <w:t>This specifies the input Variable documentation</w:t>
       </w:r>
     </w:p>
     <w:p>
       <w:pPr>
-        <w:pStyle w:val="SemEspaamento"/>
-      </w:pPr>
-      <w:r>
+        <w:pStyle w:val="NoSpacing"/>
+        <w:rPr>
+          <w:lang w:val="en-US"/>
+        </w:rPr>
+      </w:pPr>
+      <w:r>
+        <w:rPr>
+          <w:lang w:val="en-US"/>
+        </w:rPr>
         <w:t xml:space="preserve">Validation – </w:t>
       </w:r>
       <w:r>
         <w:rPr>
           <w:b/>
           <w:bCs/>
+          <w:lang w:val="en-US"/>
         </w:rPr>
         <w:t>A block to define validation rules, usually in addition to type constrains</w:t>
       </w:r>
     </w:p>
     <w:p>
       <w:pPr>
-        <w:pStyle w:val="SemEspaamento"/>
-      </w:pPr>
-      <w:r>
+        <w:pStyle w:val="NoSpacing"/>
+        <w:rPr>
+          <w:lang w:val="en-US"/>
+        </w:rPr>
+      </w:pPr>
+      <w:r>
+        <w:rPr>
+          <w:lang w:val="en-US"/>
+        </w:rPr>
         <w:t xml:space="preserve">Sensitive – </w:t>
       </w:r>
       <w:r>
         <w:rPr>
           <w:b/>
           <w:bCs/>
+          <w:lang w:val="en-US"/>
         </w:rPr>
         <w:t>Limits Terraform UI output when the Variable is used in configuration</w:t>
       </w:r>
     </w:p>
     <w:p>
       <w:pPr>
-        <w:pStyle w:val="SemEspaamento"/>
-      </w:pPr>
-      <w:r>
+        <w:pStyle w:val="NoSpacing"/>
+        <w:rPr>
+          <w:lang w:val="en-US"/>
+        </w:rPr>
+      </w:pPr>
+      <w:r>
+        <w:rPr>
+          <w:lang w:val="en-US"/>
+        </w:rPr>
         <w:t xml:space="preserve">Nullable – </w:t>
       </w:r>
       <w:r>
         <w:rPr>
           <w:b/>
           <w:bCs/>
+          <w:lang w:val="en-US"/>
         </w:rPr>
         <w:t>Specify if the Variable can be null within the module</w:t>
       </w:r>
     </w:p>
     <w:p>
       <w:pPr>
-        <w:pStyle w:val="SemEspaamento"/>
-      </w:pPr>
-    </w:p>
-    <w:p>
-      <w:pPr>
-        <w:pStyle w:val="SemEspaamento"/>
+        <w:pStyle w:val="NoSpacing"/>
+        <w:rPr>
+          <w:lang w:val="en-US"/>
+        </w:rPr>
+      </w:pPr>
+    </w:p>
+    <w:p>
+      <w:pPr>
+        <w:pStyle w:val="NoSpacing"/>
       </w:pPr>
       <w:r>
         <w:t>Quando declaramos o tipo da Variable, se ela e uma string, um inteiro ou um booleano:</w:t>
@@ -3187,7 +3445,7 @@
     </w:p>
     <w:p>
       <w:pPr>
-        <w:pStyle w:val="SemEspaamento"/>
+        <w:pStyle w:val="NoSpacing"/>
       </w:pPr>
       <w:r>
         <w:t>Nota: ela pode receber todos esses tipos de opções dentro do type:</w:t>
@@ -3195,127 +3453,227 @@
     </w:p>
     <w:p>
       <w:pPr>
-        <w:pStyle w:val="SemEspaamento"/>
-      </w:pPr>
-    </w:p>
-    <w:p>
-      <w:pPr>
-        <w:pStyle w:val="SemEspaamento"/>
-      </w:pPr>
-      <w:r>
+        <w:pStyle w:val="NoSpacing"/>
+      </w:pPr>
+    </w:p>
+    <w:p>
+      <w:pPr>
+        <w:pStyle w:val="NoSpacing"/>
+        <w:rPr>
+          <w:lang w:val="en-US"/>
+        </w:rPr>
+      </w:pPr>
+      <w:r>
+        <w:rPr>
+          <w:lang w:val="en-US"/>
+        </w:rPr>
         <w:t xml:space="preserve">- </w:t>
       </w:r>
       <w:r>
+        <w:rPr>
+          <w:lang w:val="en-US"/>
+        </w:rPr>
         <w:t>String</w:t>
       </w:r>
     </w:p>
     <w:p>
       <w:pPr>
-        <w:pStyle w:val="SemEspaamento"/>
-      </w:pPr>
-      <w:r>
+        <w:pStyle w:val="NoSpacing"/>
+        <w:rPr>
+          <w:lang w:val="en-US"/>
+        </w:rPr>
+      </w:pPr>
+      <w:r>
+        <w:rPr>
+          <w:lang w:val="en-US"/>
+        </w:rPr>
         <w:t xml:space="preserve">- Number </w:t>
       </w:r>
     </w:p>
     <w:p>
       <w:pPr>
-        <w:pStyle w:val="SemEspaamento"/>
-      </w:pPr>
-      <w:r>
+        <w:pStyle w:val="NoSpacing"/>
+        <w:rPr>
+          <w:lang w:val="en-US"/>
+        </w:rPr>
+      </w:pPr>
+      <w:r>
+        <w:rPr>
+          <w:lang w:val="en-US"/>
+        </w:rPr>
         <w:t xml:space="preserve">- </w:t>
       </w:r>
       <w:r>
+        <w:rPr>
+          <w:lang w:val="en-US"/>
+        </w:rPr>
         <w:t>Bool</w:t>
       </w:r>
     </w:p>
     <w:p>
       <w:pPr>
-        <w:pStyle w:val="SemEspaamento"/>
-      </w:pPr>
-    </w:p>
-    <w:p>
-      <w:pPr>
-        <w:pStyle w:val="SemEspaamento"/>
-      </w:pPr>
-      <w:r>
+        <w:pStyle w:val="NoSpacing"/>
+        <w:rPr>
+          <w:lang w:val="en-US"/>
+        </w:rPr>
+      </w:pPr>
+    </w:p>
+    <w:p>
+      <w:pPr>
+        <w:pStyle w:val="NoSpacing"/>
+        <w:rPr>
+          <w:lang w:val="en-US"/>
+        </w:rPr>
+      </w:pPr>
+      <w:r>
+        <w:rPr>
+          <w:lang w:val="en-US"/>
+        </w:rPr>
         <w:t xml:space="preserve">The type constructors allow you </w:t>
       </w:r>
       <w:r>
+        <w:rPr>
+          <w:lang w:val="en-US"/>
+        </w:rPr>
         <w:t>Specify complex types such as collections</w:t>
       </w:r>
     </w:p>
     <w:p>
       <w:pPr>
-        <w:pStyle w:val="SemEspaamento"/>
-      </w:pPr>
-    </w:p>
-    <w:p>
-      <w:pPr>
-        <w:pStyle w:val="SemEspaamento"/>
-      </w:pPr>
-      <w:r>
+        <w:pStyle w:val="NoSpacing"/>
+        <w:rPr>
+          <w:lang w:val="en-US"/>
+        </w:rPr>
+      </w:pPr>
+    </w:p>
+    <w:p>
+      <w:pPr>
+        <w:pStyle w:val="NoSpacing"/>
+        <w:rPr>
+          <w:lang w:val="en-US"/>
+        </w:rPr>
+      </w:pPr>
+      <w:r>
+        <w:rPr>
+          <w:lang w:val="en-US"/>
+        </w:rPr>
         <w:t>- List (&lt;Types)</w:t>
       </w:r>
     </w:p>
     <w:p>
       <w:pPr>
-        <w:pStyle w:val="SemEspaamento"/>
-      </w:pPr>
-      <w:r>
+        <w:pStyle w:val="NoSpacing"/>
+        <w:rPr>
+          <w:lang w:val="en-US"/>
+        </w:rPr>
+      </w:pPr>
+      <w:r>
+        <w:rPr>
+          <w:lang w:val="en-US"/>
+        </w:rPr>
         <w:t>- set (&lt;Types)</w:t>
       </w:r>
     </w:p>
     <w:p>
       <w:pPr>
-        <w:pStyle w:val="SemEspaamento"/>
-      </w:pPr>
-      <w:r>
+        <w:pStyle w:val="NoSpacing"/>
+        <w:rPr>
+          <w:lang w:val="en-US"/>
+        </w:rPr>
+      </w:pPr>
+      <w:r>
+        <w:rPr>
+          <w:lang w:val="en-US"/>
+        </w:rPr>
         <w:t>- map(&lt;Types)</w:t>
       </w:r>
     </w:p>
     <w:p>
       <w:pPr>
-        <w:pStyle w:val="SemEspaamento"/>
-      </w:pPr>
-      <w:r>
+        <w:pStyle w:val="NoSpacing"/>
+        <w:rPr>
+          <w:lang w:val="en-US"/>
+        </w:rPr>
+      </w:pPr>
+      <w:r>
+        <w:rPr>
+          <w:lang w:val="en-US"/>
+        </w:rPr>
         <w:t>-</w:t>
       </w:r>
       <w:r>
+        <w:rPr>
+          <w:lang w:val="en-US"/>
+        </w:rPr>
         <w:t xml:space="preserve"> Object ({&lt;ATTR NAME&gt; = &lt;Types, ....})</w:t>
       </w:r>
     </w:p>
     <w:p>
       <w:pPr>
-        <w:pStyle w:val="SemEspaamento"/>
-      </w:pPr>
-      <w:r>
-        <w:t>- Tuple ([&lt;TYPE]&gt;, ... ])</w:t>
-      </w:r>
-    </w:p>
-    <w:p>
-      <w:pPr>
-        <w:pStyle w:val="SemEspaamento"/>
+        <w:pStyle w:val="NoSpacing"/>
+        <w:rPr>
+          <w:lang w:val="en-US"/>
+        </w:rPr>
+      </w:pPr>
+      <w:r>
+        <w:rPr>
+          <w:lang w:val="en-US"/>
+        </w:rPr>
+        <w:t xml:space="preserve">- Tuple ([&lt;TYPE]&gt;, </w:t>
+      </w:r>
+      <w:proofErr w:type="gramStart"/>
+      <w:r>
+        <w:rPr>
+          <w:lang w:val="en-US"/>
+        </w:rPr>
+        <w:t>... ]</w:t>
+      </w:r>
+      <w:proofErr w:type="gramEnd"/>
+      <w:r>
+        <w:rPr>
+          <w:lang w:val="en-US"/>
+        </w:rPr>
+        <w:t>)</w:t>
+      </w:r>
+    </w:p>
+    <w:p>
+      <w:pPr>
+        <w:pStyle w:val="NoSpacing"/>
         <w:pBdr>
           <w:bottom w:val="single" w:sz="6" w:space="1" w:color="auto"/>
         </w:pBdr>
-      </w:pPr>
-    </w:p>
-    <w:p>
-      <w:pPr>
-        <w:pStyle w:val="SemEspaamento"/>
-      </w:pPr>
-    </w:p>
-    <w:p>
-      <w:pPr>
-        <w:pStyle w:val="SemEspaamento"/>
-      </w:pPr>
-      <w:r>
-        <w:t>Existem varias formas de colocarmos os valores de nossas variáveis:</w:t>
-      </w:r>
-    </w:p>
-    <w:p>
-      <w:pPr>
-        <w:pStyle w:val="SemEspaamento"/>
+        <w:rPr>
+          <w:lang w:val="en-US"/>
+        </w:rPr>
+      </w:pPr>
+    </w:p>
+    <w:p>
+      <w:pPr>
+        <w:pStyle w:val="NoSpacing"/>
+        <w:rPr>
+          <w:lang w:val="en-US"/>
+        </w:rPr>
+      </w:pPr>
+    </w:p>
+    <w:p>
+      <w:pPr>
+        <w:pStyle w:val="NoSpacing"/>
+      </w:pPr>
+      <w:r>
+        <w:t xml:space="preserve">Existem </w:t>
+      </w:r>
+      <w:proofErr w:type="spellStart"/>
+      <w:r>
+        <w:t>varias</w:t>
+      </w:r>
+      <w:proofErr w:type="spellEnd"/>
+      <w:r>
+        <w:t xml:space="preserve"> formas de colocarmos os valores de nossas variáveis:</w:t>
+      </w:r>
+    </w:p>
+    <w:p>
+      <w:pPr>
+        <w:pStyle w:val="NoSpacing"/>
       </w:pPr>
       <w:r>
         <w:lastRenderedPageBreak/>
@@ -3324,7 +3682,7 @@
     </w:p>
     <w:p>
       <w:pPr>
-        <w:pStyle w:val="SemEspaamento"/>
+        <w:pStyle w:val="NoSpacing"/>
       </w:pPr>
       <w:r>
         <w:t xml:space="preserve">A 2° forma, e informando isso via linha de comando, usando o terraform apply, ou terraform </w:t>
@@ -3335,7 +3693,7 @@
     </w:p>
     <w:p>
       <w:pPr>
-        <w:pStyle w:val="SemEspaamento"/>
+        <w:pStyle w:val="NoSpacing"/>
       </w:pPr>
       <w:r>
         <w:rPr>
@@ -3380,17 +3738,17 @@
     </w:p>
     <w:p>
       <w:pPr>
-        <w:pStyle w:val="SemEspaamento"/>
-      </w:pPr>
-    </w:p>
-    <w:p>
-      <w:pPr>
-        <w:pStyle w:val="SemEspaamento"/>
-      </w:pPr>
-    </w:p>
-    <w:p>
-      <w:pPr>
-        <w:pStyle w:val="SemEspaamento"/>
+        <w:pStyle w:val="NoSpacing"/>
+      </w:pPr>
+    </w:p>
+    <w:p>
+      <w:pPr>
+        <w:pStyle w:val="NoSpacing"/>
+      </w:pPr>
+    </w:p>
+    <w:p>
+      <w:pPr>
+        <w:pStyle w:val="NoSpacing"/>
       </w:pPr>
       <w:r>
         <w:t xml:space="preserve">Nós </w:t>
@@ -3399,7 +3757,15 @@
         <w:t>também</w:t>
       </w:r>
       <w:r>
-        <w:t xml:space="preserve"> podemos criar arquivos que terminam com tf.vars, ou tf.var</w:t>
+        <w:t xml:space="preserve"> podemos criar arquivos que terminam com </w:t>
+      </w:r>
+      <w:proofErr w:type="gramStart"/>
+      <w:r>
+        <w:t>tf.vars</w:t>
+      </w:r>
+      <w:proofErr w:type="gramEnd"/>
+      <w:r>
+        <w:t>, ou tf.var</w:t>
       </w:r>
       <w:r>
         <w:t>s.json</w:t>
@@ -3407,7 +3773,7 @@
     </w:p>
     <w:p>
       <w:pPr>
-        <w:pStyle w:val="SemEspaamento"/>
+        <w:pStyle w:val="NoSpacing"/>
       </w:pPr>
       <w:r>
         <w:t>Ele precisa ter o nome da variável e o valor</w:t>
@@ -3415,12 +3781,12 @@
     </w:p>
     <w:p>
       <w:pPr>
-        <w:pStyle w:val="SemEspaamento"/>
-      </w:pPr>
-    </w:p>
-    <w:p>
-      <w:pPr>
-        <w:pStyle w:val="SemEspaamento"/>
+        <w:pStyle w:val="NoSpacing"/>
+      </w:pPr>
+    </w:p>
+    <w:p>
+      <w:pPr>
+        <w:pStyle w:val="NoSpacing"/>
       </w:pPr>
       <w:r>
         <w:t xml:space="preserve">Ou se você colocar a variável em um arquivo, ela pode ter a terminação em </w:t>
@@ -3432,28 +3798,44 @@
         <w:t xml:space="preserve"> ou </w:t>
       </w:r>
       <w:r>
-        <w:t>terraform. tfvars</w:t>
-      </w:r>
-      <w:r>
-        <w:t>.json.</w:t>
-      </w:r>
-    </w:p>
-    <w:p>
-      <w:pPr>
-        <w:pStyle w:val="SemEspaamento"/>
-      </w:pPr>
-      <w:r>
-        <w:t>Ou então qualquer outro nome que você queira que tenha a terminação .auto.tfvars.json</w:t>
-      </w:r>
-    </w:p>
-    <w:p>
-      <w:pPr>
-        <w:pStyle w:val="SemEspaamento"/>
-      </w:pPr>
-    </w:p>
-    <w:p>
-      <w:pPr>
-        <w:pStyle w:val="SemEspaamento"/>
+        <w:t xml:space="preserve">terraform. </w:t>
+      </w:r>
+      <w:proofErr w:type="gramStart"/>
+      <w:r>
+        <w:t>tfvars</w:t>
+      </w:r>
+      <w:r>
+        <w:t>.json</w:t>
+      </w:r>
+      <w:proofErr w:type="gramEnd"/>
+      <w:r>
+        <w:t>.</w:t>
+      </w:r>
+    </w:p>
+    <w:p>
+      <w:pPr>
+        <w:pStyle w:val="NoSpacing"/>
+      </w:pPr>
+      <w:r>
+        <w:t xml:space="preserve">Ou então qualquer outro nome que você queira que tenha a </w:t>
+      </w:r>
+      <w:proofErr w:type="gramStart"/>
+      <w:r>
+        <w:t>terminação .auto</w:t>
+      </w:r>
+      <w:proofErr w:type="gramEnd"/>
+      <w:r>
+        <w:t>.tfvars.json</w:t>
+      </w:r>
+    </w:p>
+    <w:p>
+      <w:pPr>
+        <w:pStyle w:val="NoSpacing"/>
+      </w:pPr>
+    </w:p>
+    <w:p>
+      <w:pPr>
+        <w:pStyle w:val="NoSpacing"/>
       </w:pPr>
       <w:r>
         <w:t>Se quisermos podemos dar para o terraform os valores das variáveis como variável de ambiente onde fazemos um Export (já seguido pelo nome da variável e o valor da variável dessa forma:</w:t>
@@ -3461,7 +3843,7 @@
     </w:p>
     <w:p>
       <w:pPr>
-        <w:pStyle w:val="SemEspaamento"/>
+        <w:pStyle w:val="NoSpacing"/>
       </w:pPr>
       <w:r>
         <w:rPr>
@@ -3506,7 +3888,7 @@
     </w:p>
     <w:p>
       <w:pPr>
-        <w:pStyle w:val="SemEspaamento"/>
+        <w:pStyle w:val="NoSpacing"/>
         <w:pBdr>
           <w:bottom w:val="single" w:sz="6" w:space="1" w:color="auto"/>
         </w:pBdr>
@@ -3514,7 +3896,7 @@
     </w:p>
     <w:p>
       <w:pPr>
-        <w:pStyle w:val="Ttulo1"/>
+        <w:pStyle w:val="Heading1"/>
       </w:pPr>
       <w:r>
         <w:t>Inicializando com a criação dos arquivos das variáveis:</w:t>
@@ -3522,7 +3904,7 @@
     </w:p>
     <w:p>
       <w:pPr>
-        <w:pStyle w:val="SemEspaamento"/>
+        <w:pStyle w:val="NoSpacing"/>
       </w:pPr>
       <w:r>
         <w:t>Voltando ao meu Storaged-Account, digamos que eu queira criar uma variável location</w:t>
@@ -3530,7 +3912,7 @@
     </w:p>
     <w:p>
       <w:pPr>
-        <w:pStyle w:val="SemEspaamento"/>
+        <w:pStyle w:val="NoSpacing"/>
       </w:pPr>
       <w:r>
         <w:t>Então temos:</w:t>
@@ -3538,12 +3920,12 @@
     </w:p>
     <w:p>
       <w:pPr>
-        <w:pStyle w:val="SemEspaamento"/>
-      </w:pPr>
-    </w:p>
-    <w:p>
-      <w:pPr>
-        <w:pStyle w:val="SemEspaamento"/>
+        <w:pStyle w:val="NoSpacing"/>
+      </w:pPr>
+    </w:p>
+    <w:p>
+      <w:pPr>
+        <w:pStyle w:val="NoSpacing"/>
       </w:pPr>
       <w:r>
         <w:t>O bloco da variável = “nome da variável”</w:t>
@@ -3551,7 +3933,7 @@
     </w:p>
     <w:p>
       <w:pPr>
-        <w:pStyle w:val="SemEspaamento"/>
+        <w:pStyle w:val="NoSpacing"/>
       </w:pPr>
       <w:r>
         <w:t>Depois vamos colocar os Arguments que vimos na documentação do terraform de variáveis</w:t>
@@ -3559,7 +3941,7 @@
     </w:p>
     <w:p>
       <w:pPr>
-        <w:pStyle w:val="SemEspaamento"/>
+        <w:pStyle w:val="NoSpacing"/>
       </w:pPr>
       <w:r>
         <w:rPr>
@@ -3604,24 +3986,32 @@
     </w:p>
     <w:p>
       <w:pPr>
-        <w:pStyle w:val="SemEspaamento"/>
-      </w:pPr>
-    </w:p>
-    <w:p>
-      <w:pPr>
-        <w:pStyle w:val="SemEspaamento"/>
+        <w:pStyle w:val="NoSpacing"/>
+      </w:pPr>
+    </w:p>
+    <w:p>
+      <w:pPr>
+        <w:pStyle w:val="NoSpacing"/>
         <w:numPr>
           <w:ilvl w:val="0"/>
           <w:numId w:val="1"/>
         </w:numPr>
       </w:pPr>
       <w:r>
-        <w:t>O Description não e obrigatório, mais serve pra quem for ler o seu código</w:t>
-      </w:r>
-    </w:p>
-    <w:p>
-      <w:pPr>
-        <w:pStyle w:val="SemEspaamento"/>
+        <w:t xml:space="preserve">O Description não e obrigatório, </w:t>
+      </w:r>
+      <w:proofErr w:type="gramStart"/>
+      <w:r>
+        <w:t>mais</w:t>
+      </w:r>
+      <w:proofErr w:type="gramEnd"/>
+      <w:r>
+        <w:t xml:space="preserve"> serve pra quem for ler o seu código</w:t>
+      </w:r>
+    </w:p>
+    <w:p>
+      <w:pPr>
+        <w:pStyle w:val="NoSpacing"/>
         <w:numPr>
           <w:ilvl w:val="0"/>
           <w:numId w:val="1"/>
@@ -3633,7 +4023,7 @@
     </w:p>
     <w:p>
       <w:pPr>
-        <w:pStyle w:val="SemEspaamento"/>
+        <w:pStyle w:val="NoSpacing"/>
         <w:numPr>
           <w:ilvl w:val="0"/>
           <w:numId w:val="1"/>
@@ -3645,12 +4035,12 @@
     </w:p>
     <w:p>
       <w:pPr>
-        <w:pStyle w:val="SemEspaamento"/>
-      </w:pPr>
-    </w:p>
-    <w:p>
-      <w:pPr>
-        <w:pStyle w:val="Ttulo1"/>
+        <w:pStyle w:val="NoSpacing"/>
+      </w:pPr>
+    </w:p>
+    <w:p>
+      <w:pPr>
+        <w:pStyle w:val="Heading1"/>
       </w:pPr>
       <w:r>
         <w:t>Agora, como eu uso a minha variável no bloco storaged-account:</w:t>
@@ -3658,12 +4048,12 @@
     </w:p>
     <w:p>
       <w:pPr>
-        <w:pStyle w:val="SemEspaamento"/>
-      </w:pPr>
-    </w:p>
-    <w:p>
-      <w:pPr>
-        <w:pStyle w:val="SemEspaamento"/>
+        <w:pStyle w:val="NoSpacing"/>
+      </w:pPr>
+    </w:p>
+    <w:p>
+      <w:pPr>
+        <w:pStyle w:val="NoSpacing"/>
       </w:pPr>
       <w:r>
         <w:rPr>
@@ -3709,25 +4099,33 @@
     </w:p>
     <w:p>
       <w:pPr>
-        <w:pStyle w:val="SemEspaamento"/>
-      </w:pPr>
-    </w:p>
-    <w:p>
-      <w:pPr>
-        <w:pStyle w:val="SemEspaamento"/>
-      </w:pPr>
-      <w:r>
-        <w:t>Criando mais duas variáveis para account tier, account_replication_type</w:t>
-      </w:r>
-    </w:p>
-    <w:p>
-      <w:pPr>
-        <w:pStyle w:val="SemEspaamento"/>
-      </w:pPr>
-    </w:p>
-    <w:p>
-      <w:pPr>
-        <w:pStyle w:val="SemEspaamento"/>
+        <w:pStyle w:val="NoSpacing"/>
+      </w:pPr>
+    </w:p>
+    <w:p>
+      <w:pPr>
+        <w:pStyle w:val="NoSpacing"/>
+      </w:pPr>
+      <w:r>
+        <w:t xml:space="preserve">Criando mais duas variáveis para account </w:t>
+      </w:r>
+      <w:proofErr w:type="spellStart"/>
+      <w:r>
+        <w:t>tier</w:t>
+      </w:r>
+      <w:proofErr w:type="spellEnd"/>
+      <w:r>
+        <w:t>, account_replication_type</w:t>
+      </w:r>
+    </w:p>
+    <w:p>
+      <w:pPr>
+        <w:pStyle w:val="NoSpacing"/>
+      </w:pPr>
+    </w:p>
+    <w:p>
+      <w:pPr>
+        <w:pStyle w:val="NoSpacing"/>
       </w:pPr>
       <w:r>
         <w:rPr>
@@ -3772,15 +4170,23 @@
     </w:p>
     <w:p>
       <w:pPr>
-        <w:pStyle w:val="SemEspaamento"/>
-      </w:pPr>
-      <w:r>
-        <w:t>Voltamos na documentação para verificarmos o valor default do account_tier e do account_replication_type.</w:t>
-      </w:r>
-    </w:p>
-    <w:p>
-      <w:pPr>
-        <w:pStyle w:val="SemEspaamento"/>
+        <w:pStyle w:val="NoSpacing"/>
+      </w:pPr>
+      <w:r>
+        <w:t xml:space="preserve">Voltamos na documentação para verificarmos o valor default do </w:t>
+      </w:r>
+      <w:proofErr w:type="spellStart"/>
+      <w:r>
+        <w:t>account_tier</w:t>
+      </w:r>
+      <w:proofErr w:type="spellEnd"/>
+      <w:r>
+        <w:t xml:space="preserve"> e do account_replication_type.</w:t>
+      </w:r>
+    </w:p>
+    <w:p>
+      <w:pPr>
+        <w:pStyle w:val="NoSpacing"/>
       </w:pPr>
       <w:r>
         <w:t>Depois de preenchidos os valores default, temos que preencher com a nosso valor da variável:</w:t>
@@ -3788,7 +4194,7 @@
     </w:p>
     <w:p>
       <w:pPr>
-        <w:pStyle w:val="SemEspaamento"/>
+        <w:pStyle w:val="NoSpacing"/>
       </w:pPr>
       <w:r>
         <w:rPr>
@@ -3833,7 +4239,7 @@
     </w:p>
     <w:p>
       <w:pPr>
-        <w:pStyle w:val="SemEspaamento"/>
+        <w:pStyle w:val="NoSpacing"/>
       </w:pPr>
       <w:r>
         <w:t>Dessa forma, e aí está pronto o preenchimento dessa parte do bloco.</w:t>
@@ -3841,17 +4247,17 @@
     </w:p>
     <w:p>
       <w:pPr>
-        <w:pStyle w:val="SemEspaamento"/>
-      </w:pPr>
-    </w:p>
-    <w:p>
-      <w:pPr>
-        <w:pStyle w:val="SemEspaamento"/>
-      </w:pPr>
-    </w:p>
-    <w:p>
-      <w:pPr>
-        <w:pStyle w:val="SemEspaamento"/>
+        <w:pStyle w:val="NoSpacing"/>
+      </w:pPr>
+    </w:p>
+    <w:p>
+      <w:pPr>
+        <w:pStyle w:val="NoSpacing"/>
+      </w:pPr>
+    </w:p>
+    <w:p>
+      <w:pPr>
+        <w:pStyle w:val="NoSpacing"/>
       </w:pPr>
       <w:r>
         <w:t>Outra forma de sobrescrevermos a variável e declaramos ela no Command line temos 03 formas de fazer isso:</w:t>
@@ -3859,29 +4265,52 @@
     </w:p>
     <w:p>
       <w:pPr>
-        <w:pStyle w:val="SemEspaamento"/>
-      </w:pPr>
-    </w:p>
-    <w:p>
-      <w:pPr>
-        <w:pStyle w:val="SemEspaamento"/>
-      </w:pPr>
-      <w:r>
+        <w:pStyle w:val="NoSpacing"/>
+      </w:pPr>
+    </w:p>
+    <w:p>
+      <w:pPr>
+        <w:pStyle w:val="NoSpacing"/>
+        <w:rPr>
+          <w:lang w:val="en-US"/>
+        </w:rPr>
+      </w:pPr>
+      <w:r>
+        <w:rPr>
+          <w:lang w:val="en-US"/>
+        </w:rPr>
         <w:t>e</w:t>
       </w:r>
       <w:r>
+        <w:rPr>
+          <w:lang w:val="en-US"/>
+        </w:rPr>
         <w:t>xport TF_VAR_location</w:t>
       </w:r>
       <w:r>
-        <w:t>=” Brasil</w:t>
-      </w:r>
-      <w:r>
+        <w:rPr>
+          <w:lang w:val="en-US"/>
+        </w:rPr>
+        <w:t xml:space="preserve">=” </w:t>
+      </w:r>
+      <w:proofErr w:type="spellStart"/>
+      <w:r>
+        <w:rPr>
+          <w:lang w:val="en-US"/>
+        </w:rPr>
+        <w:t>Brasil</w:t>
+      </w:r>
+      <w:proofErr w:type="spellEnd"/>
+      <w:r>
+        <w:rPr>
+          <w:lang w:val="en-US"/>
+        </w:rPr>
         <w:t xml:space="preserve"> South”</w:t>
       </w:r>
     </w:p>
     <w:p>
       <w:pPr>
-        <w:pStyle w:val="SemEspaamento"/>
+        <w:pStyle w:val="NoSpacing"/>
       </w:pPr>
       <w:r>
         <w:t>Terraform plan -var</w:t>
@@ -3890,28 +4319,41 @@
         <w:t>=</w:t>
       </w:r>
       <w:r>
-        <w:t>’location=Brazil South’</w:t>
-      </w:r>
-      <w:r>
-        <w:t xml:space="preserve">  (vale tanto para o plan, quanto para o apply.</w:t>
-      </w:r>
-    </w:p>
-    <w:p>
-      <w:pPr>
-        <w:pStyle w:val="SemEspaamento"/>
-      </w:pPr>
-    </w:p>
-    <w:p>
-      <w:pPr>
-        <w:pStyle w:val="SemEspaamento"/>
-      </w:pPr>
-      <w:r>
-        <w:t>Uma outra forma de sobrescrever as variáveis e criando um arquivo terraform.tfvars</w:t>
-      </w:r>
-    </w:p>
-    <w:p>
-      <w:pPr>
-        <w:pStyle w:val="SemEspaamento"/>
+        <w:t>’location=Brazil South</w:t>
+      </w:r>
+      <w:proofErr w:type="gramStart"/>
+      <w:r>
+        <w:t>’</w:t>
+      </w:r>
+      <w:r>
+        <w:t xml:space="preserve">  (</w:t>
+      </w:r>
+      <w:proofErr w:type="gramEnd"/>
+      <w:r>
+        <w:t>vale tanto para o plan, quanto para o apply.</w:t>
+      </w:r>
+    </w:p>
+    <w:p>
+      <w:pPr>
+        <w:pStyle w:val="NoSpacing"/>
+      </w:pPr>
+    </w:p>
+    <w:p>
+      <w:pPr>
+        <w:pStyle w:val="NoSpacing"/>
+      </w:pPr>
+      <w:r>
+        <w:t xml:space="preserve">Uma outra forma de sobrescrever as variáveis e criando um arquivo </w:t>
+      </w:r>
+      <w:proofErr w:type="gramStart"/>
+      <w:r>
+        <w:t>terraform.tfvars</w:t>
+      </w:r>
+      <w:proofErr w:type="gramEnd"/>
+    </w:p>
+    <w:p>
+      <w:pPr>
+        <w:pStyle w:val="NoSpacing"/>
       </w:pPr>
       <w:r>
         <w:rPr>
@@ -3956,12 +4398,12 @@
     </w:p>
     <w:p>
       <w:pPr>
-        <w:pStyle w:val="SemEspaamento"/>
-      </w:pPr>
-    </w:p>
-    <w:p>
-      <w:pPr>
-        <w:pStyle w:val="SemEspaamento"/>
+        <w:pStyle w:val="NoSpacing"/>
+      </w:pPr>
+    </w:p>
+    <w:p>
+      <w:pPr>
+        <w:pStyle w:val="NoSpacing"/>
       </w:pPr>
       <w:r>
         <w:t>Fazendo dessa forma:</w:t>
@@ -3969,7 +4411,7 @@
     </w:p>
     <w:p>
       <w:pPr>
-        <w:pStyle w:val="SemEspaamento"/>
+        <w:pStyle w:val="NoSpacing"/>
       </w:pPr>
       <w:r>
         <w:rPr>
@@ -4014,12 +4456,12 @@
     </w:p>
     <w:p>
       <w:pPr>
-        <w:pStyle w:val="SemEspaamento"/>
-      </w:pPr>
-    </w:p>
-    <w:p>
-      <w:pPr>
-        <w:pStyle w:val="SemEspaamento"/>
+        <w:pStyle w:val="NoSpacing"/>
+      </w:pPr>
+    </w:p>
+    <w:p>
+      <w:pPr>
+        <w:pStyle w:val="NoSpacing"/>
       </w:pPr>
       <w:r>
         <w:t xml:space="preserve">Eu também sobrescreveria o valor default que </w:t>
@@ -4033,12 +4475,12 @@
     </w:p>
     <w:p>
       <w:pPr>
-        <w:pStyle w:val="SemEspaamento"/>
-      </w:pPr>
-    </w:p>
-    <w:p>
-      <w:pPr>
-        <w:pStyle w:val="SemEspaamento"/>
+        <w:pStyle w:val="NoSpacing"/>
+      </w:pPr>
+    </w:p>
+    <w:p>
+      <w:pPr>
+        <w:pStyle w:val="NoSpacing"/>
       </w:pPr>
       <w:r>
         <w:t>Também podemos criar um arquivo com qualquer outro nome como:</w:t>
@@ -4046,7 +4488,7 @@
     </w:p>
     <w:p>
       <w:pPr>
-        <w:pStyle w:val="SemEspaamento"/>
+        <w:pStyle w:val="NoSpacing"/>
       </w:pPr>
       <w:r>
         <w:t>Var.tf</w:t>
@@ -4054,7 +4496,7 @@
     </w:p>
     <w:p>
       <w:pPr>
-        <w:pStyle w:val="SemEspaamento"/>
+        <w:pStyle w:val="NoSpacing"/>
       </w:pPr>
       <w:r>
         <w:t>Nota: Se tivermos mexendo com um valor sensível ou credencias</w:t>
@@ -4065,7 +4507,7 @@
     </w:p>
     <w:p>
       <w:pPr>
-        <w:pStyle w:val="SemEspaamento"/>
+        <w:pStyle w:val="NoSpacing"/>
       </w:pPr>
       <w:r>
         <w:t xml:space="preserve">Se você fizer desta forma, o terraform não vai </w:t>
@@ -4082,7 +4524,7 @@
     </w:p>
     <w:p>
       <w:pPr>
-        <w:pStyle w:val="SemEspaamento"/>
+        <w:pStyle w:val="NoSpacing"/>
         <w:pBdr>
           <w:bottom w:val="single" w:sz="6" w:space="1" w:color="auto"/>
         </w:pBdr>
@@ -4090,12 +4532,12 @@
     </w:p>
     <w:p>
       <w:pPr>
-        <w:pStyle w:val="SemEspaamento"/>
-      </w:pPr>
-    </w:p>
-    <w:p>
-      <w:pPr>
-        <w:pStyle w:val="Ttulo"/>
+        <w:pStyle w:val="NoSpacing"/>
+      </w:pPr>
+    </w:p>
+    <w:p>
+      <w:pPr>
+        <w:pStyle w:val="Title"/>
         <w:jc w:val="center"/>
         <w:rPr>
           <w:b/>
@@ -4116,12 +4558,12 @@
     </w:p>
     <w:p>
       <w:pPr>
-        <w:pStyle w:val="SemEspaamento"/>
-      </w:pPr>
-    </w:p>
-    <w:p>
-      <w:pPr>
-        <w:pStyle w:val="SemEspaamento"/>
+        <w:pStyle w:val="NoSpacing"/>
+      </w:pPr>
+    </w:p>
+    <w:p>
+      <w:pPr>
+        <w:pStyle w:val="NoSpacing"/>
       </w:pPr>
       <w:r>
         <w:t>Agora vamos referenciar atributos de outros blocos como eu faço pra resolver esta questão:</w:t>
@@ -4129,12 +4571,12 @@
     </w:p>
     <w:p>
       <w:pPr>
-        <w:pStyle w:val="SemEspaamento"/>
-      </w:pPr>
-    </w:p>
-    <w:p>
-      <w:pPr>
-        <w:pStyle w:val="SemEspaamento"/>
+        <w:pStyle w:val="NoSpacing"/>
+      </w:pPr>
+    </w:p>
+    <w:p>
+      <w:pPr>
+        <w:pStyle w:val="NoSpacing"/>
       </w:pPr>
       <w:r>
         <w:t>Neste link, e ensinado a referenciação de atributos desses blocos</w:t>
@@ -4142,12 +4584,16 @@
     </w:p>
     <w:p>
       <w:pPr>
-        <w:pStyle w:val="SemEspaamento"/>
+        <w:pStyle w:val="NoSpacing"/>
+        <w:rPr>
+          <w:lang w:val="en-US"/>
+        </w:rPr>
       </w:pPr>
       <w:hyperlink r:id="rId31" w:history="1">
         <w:r>
           <w:rPr>
             <w:rStyle w:val="Hyperlink"/>
+            <w:lang w:val="en-US"/>
           </w:rPr>
           <w:t>References to Values - Configuration Language | Terraform by HashiCorp</w:t>
         </w:r>
@@ -4155,7 +4601,7 @@
     </w:p>
     <w:p>
       <w:pPr>
-        <w:pStyle w:val="SemEspaamento"/>
+        <w:pStyle w:val="NoSpacing"/>
       </w:pPr>
       <w:r>
         <w:t>Como podemos referenciar valores de um bloco dentro de outro bloco:</w:t>
@@ -4163,7 +4609,7 @@
     </w:p>
     <w:p>
       <w:pPr>
-        <w:pStyle w:val="SemEspaamento"/>
+        <w:pStyle w:val="NoSpacing"/>
       </w:pPr>
       <w:r>
         <w:rPr>
@@ -4208,12 +4654,12 @@
     </w:p>
     <w:p>
       <w:pPr>
-        <w:pStyle w:val="SemEspaamento"/>
-      </w:pPr>
-    </w:p>
-    <w:p>
-      <w:pPr>
-        <w:pStyle w:val="SemEspaamento"/>
+        <w:pStyle w:val="NoSpacing"/>
+      </w:pPr>
+    </w:p>
+    <w:p>
+      <w:pPr>
+        <w:pStyle w:val="NoSpacing"/>
       </w:pPr>
       <w:r>
         <w:t>Escrevendo dessa forma:</w:t>
@@ -4284,12 +4730,12 @@
     </w:p>
     <w:p>
       <w:pPr>
-        <w:pStyle w:val="SemEspaamento"/>
-      </w:pPr>
-    </w:p>
-    <w:p>
-      <w:pPr>
-        <w:pStyle w:val="SemEspaamento"/>
+        <w:pStyle w:val="NoSpacing"/>
+      </w:pPr>
+    </w:p>
+    <w:p>
+      <w:pPr>
+        <w:pStyle w:val="NoSpacing"/>
       </w:pPr>
       <w:r>
         <w:t xml:space="preserve">então temos o nome do </w:t>
@@ -4303,7 +4749,7 @@
     </w:p>
     <w:p>
       <w:pPr>
-        <w:pStyle w:val="SemEspaamento"/>
+        <w:pStyle w:val="NoSpacing"/>
       </w:pPr>
       <w:r>
         <w:t>1° O nome do recurso.</w:t>
@@ -4311,7 +4757,7 @@
     </w:p>
     <w:p>
       <w:pPr>
-        <w:pStyle w:val="SemEspaamento"/>
+        <w:pStyle w:val="NoSpacing"/>
       </w:pPr>
       <w:r>
         <w:t xml:space="preserve">2° depois o nome que eu </w:t>
@@ -4322,15 +4768,23 @@
     </w:p>
     <w:p>
       <w:pPr>
-        <w:pStyle w:val="SemEspaamento"/>
-      </w:pPr>
-      <w:r>
-        <w:t>3° e por ultimo o campo (neste caso o name)</w:t>
-      </w:r>
-    </w:p>
-    <w:p>
-      <w:pPr>
-        <w:pStyle w:val="SemEspaamento"/>
+        <w:pStyle w:val="NoSpacing"/>
+      </w:pPr>
+      <w:r>
+        <w:t xml:space="preserve">3° e por </w:t>
+      </w:r>
+      <w:proofErr w:type="spellStart"/>
+      <w:r>
+        <w:t>ultimo</w:t>
+      </w:r>
+      <w:proofErr w:type="spellEnd"/>
+      <w:r>
+        <w:t xml:space="preserve"> o campo (neste caso o name)</w:t>
+      </w:r>
+    </w:p>
+    <w:p>
+      <w:pPr>
+        <w:pStyle w:val="NoSpacing"/>
         <w:rPr>
           <w:b/>
           <w:bCs/>
@@ -4346,7 +4800,7 @@
     </w:p>
     <w:p>
       <w:pPr>
-        <w:pStyle w:val="SemEspaamento"/>
+        <w:pStyle w:val="NoSpacing"/>
       </w:pPr>
       <w:r>
         <w:rPr>
@@ -4391,7 +4845,7 @@
     </w:p>
     <w:p>
       <w:pPr>
-        <w:pStyle w:val="SemEspaamento"/>
+        <w:pStyle w:val="NoSpacing"/>
       </w:pPr>
       <w:r>
         <w:t>Esse pratica de referenciar blocos do terraform, serve justamente para todos os blocos citados aqui abaixo:</w:t>
@@ -4399,129 +4853,131 @@
     </w:p>
     <w:p>
       <w:pPr>
-        <w:pStyle w:val="SemEspaamento"/>
-        <w:rPr>
-          <w:b/>
-          <w:bCs/>
-        </w:rPr>
-      </w:pPr>
-      <w:r>
+        <w:pStyle w:val="NoSpacing"/>
+        <w:rPr>
+          <w:b/>
+          <w:bCs/>
+          <w:lang w:val="en-US"/>
+        </w:rPr>
+      </w:pPr>
+      <w:r>
+        <w:rPr>
+          <w:lang w:val="en-US"/>
+        </w:rPr>
         <w:t>-</w:t>
       </w:r>
       <w:r>
         <w:rPr>
           <w:b/>
           <w:bCs/>
+          <w:lang w:val="en-US"/>
         </w:rPr>
         <w:t>resource</w:t>
       </w:r>
     </w:p>
     <w:p>
       <w:pPr>
-        <w:pStyle w:val="SemEspaamento"/>
-        <w:rPr>
-          <w:b/>
-          <w:bCs/>
-        </w:rPr>
-      </w:pPr>
-      <w:r>
-        <w:rPr>
-          <w:b/>
-          <w:bCs/>
+        <w:pStyle w:val="NoSpacing"/>
+        <w:rPr>
+          <w:b/>
+          <w:bCs/>
+          <w:lang w:val="en-US"/>
+        </w:rPr>
+      </w:pPr>
+      <w:r>
+        <w:rPr>
+          <w:b/>
+          <w:bCs/>
+          <w:lang w:val="en-US"/>
         </w:rPr>
         <w:t>-module</w:t>
       </w:r>
     </w:p>
     <w:p>
       <w:pPr>
-        <w:pStyle w:val="SemEspaamento"/>
-        <w:rPr>
-          <w:b/>
-          <w:bCs/>
-        </w:rPr>
-      </w:pPr>
-      <w:r>
-        <w:rPr>
-          <w:b/>
-          <w:bCs/>
+        <w:pStyle w:val="NoSpacing"/>
+        <w:rPr>
+          <w:b/>
+          <w:bCs/>
+          <w:lang w:val="en-US"/>
+        </w:rPr>
+      </w:pPr>
+      <w:r>
+        <w:rPr>
+          <w:b/>
+          <w:bCs/>
+          <w:lang w:val="en-US"/>
         </w:rPr>
         <w:t>-variable</w:t>
       </w:r>
     </w:p>
     <w:p>
       <w:pPr>
-        <w:pStyle w:val="SemEspaamento"/>
-        <w:rPr>
-          <w:b/>
-          <w:bCs/>
-        </w:rPr>
-      </w:pPr>
-      <w:r>
-        <w:rPr>
-          <w:b/>
-          <w:bCs/>
+        <w:pStyle w:val="NoSpacing"/>
+        <w:rPr>
+          <w:b/>
+          <w:bCs/>
+          <w:lang w:val="en-US"/>
+        </w:rPr>
+      </w:pPr>
+      <w:r>
+        <w:rPr>
+          <w:b/>
+          <w:bCs/>
+          <w:lang w:val="en-US"/>
         </w:rPr>
         <w:t>-Locals</w:t>
       </w:r>
     </w:p>
     <w:p>
       <w:pPr>
-        <w:pStyle w:val="SemEspaamento"/>
-        <w:rPr>
-          <w:b/>
-          <w:bCs/>
-        </w:rPr>
-      </w:pPr>
-      <w:r>
-        <w:rPr>
-          <w:b/>
-          <w:bCs/>
+        <w:pStyle w:val="NoSpacing"/>
+        <w:rPr>
+          <w:b/>
+          <w:bCs/>
+          <w:lang w:val="en-US"/>
+        </w:rPr>
+      </w:pPr>
+      <w:r>
+        <w:rPr>
+          <w:b/>
+          <w:bCs/>
+          <w:lang w:val="en-US"/>
         </w:rPr>
         <w:t>-Output</w:t>
       </w:r>
     </w:p>
     <w:p>
       <w:pPr>
-        <w:pStyle w:val="SemEspaamento"/>
-        <w:rPr>
-          <w:b/>
-          <w:bCs/>
-        </w:rPr>
-      </w:pPr>
-      <w:r>
-        <w:rPr>
-          <w:b/>
-          <w:bCs/>
-        </w:rPr>
-        <w:t>-</w:t>
-      </w:r>
-      <w:r>
-        <w:rPr>
-          <w:b/>
-          <w:bCs/>
-        </w:rPr>
-        <w:t>D</w:t>
-      </w:r>
-      <w:r>
-        <w:rPr>
-          <w:b/>
-          <w:bCs/>
-        </w:rPr>
-        <w:t>ata</w:t>
-      </w:r>
-    </w:p>
-    <w:p>
-      <w:pPr>
-        <w:pStyle w:val="SemEspaamento"/>
-        <w:rPr>
-          <w:b/>
-          <w:bCs/>
-        </w:rPr>
-      </w:pPr>
-    </w:p>
-    <w:p>
-      <w:pPr>
-        <w:pStyle w:val="SemEspaamento"/>
+        <w:pStyle w:val="NoSpacing"/>
+        <w:rPr>
+          <w:b/>
+          <w:bCs/>
+          <w:lang w:val="en-US"/>
+        </w:rPr>
+      </w:pPr>
+      <w:r>
+        <w:rPr>
+          <w:b/>
+          <w:bCs/>
+          <w:lang w:val="en-US"/>
+        </w:rPr>
+        <w:t>-Data</w:t>
+      </w:r>
+    </w:p>
+    <w:p>
+      <w:pPr>
+        <w:pStyle w:val="NoSpacing"/>
+        <w:rPr>
+          <w:b/>
+          <w:bCs/>
+          <w:lang w:val="en-US"/>
+        </w:rPr>
+      </w:pPr>
+    </w:p>
+    <w:p>
+      <w:pPr>
+        <w:pStyle w:val="NoSpacing"/>
       </w:pPr>
       <w:r>
         <w:t>OBS: com qualquer um desses blocos podemos fazer essa referenciação de atributos</w:t>
@@ -4529,15 +4985,23 @@
     </w:p>
     <w:p>
       <w:pPr>
-        <w:pStyle w:val="SemEspaamento"/>
-      </w:pPr>
-    </w:p>
-    <w:p>
-      <w:pPr>
-        <w:pStyle w:val="SemEspaamento"/>
-      </w:pPr>
-      <w:r>
-        <w:t>Na documentação do Azure, nos temos mais abaixo mais Arguments</w:t>
+        <w:pStyle w:val="NoSpacing"/>
+      </w:pPr>
+    </w:p>
+    <w:p>
+      <w:pPr>
+        <w:pStyle w:val="NoSpacing"/>
+      </w:pPr>
+      <w:r>
+        <w:t xml:space="preserve">Na documentação do Azure, </w:t>
+      </w:r>
+      <w:proofErr w:type="spellStart"/>
+      <w:r>
+        <w:t>nos</w:t>
+      </w:r>
+      <w:proofErr w:type="spellEnd"/>
+      <w:r>
+        <w:t xml:space="preserve"> temos mais abaixo mais Arguments</w:t>
       </w:r>
       <w:r>
         <w:t xml:space="preserve">, em </w:t>
@@ -4563,254 +5027,349 @@
     </w:p>
     <w:p>
       <w:pPr>
-        <w:pStyle w:val="SemEspaamento"/>
-      </w:pPr>
-      <w:r>
+        <w:pStyle w:val="NoSpacing"/>
+        <w:rPr>
+          <w:lang w:val="en-US"/>
+        </w:rPr>
+      </w:pPr>
+      <w:r>
+        <w:rPr>
+          <w:lang w:val="en-US"/>
+        </w:rPr>
         <w:t>Como:</w:t>
       </w:r>
     </w:p>
     <w:p>
       <w:pPr>
-        <w:pStyle w:val="SemEspaamento"/>
-      </w:pPr>
-    </w:p>
-    <w:p>
-      <w:pPr>
-        <w:pStyle w:val="SemEspaamento"/>
-      </w:pPr>
-      <w:r>
-        <w:rPr>
-          <w:b/>
-          <w:bCs/>
+        <w:pStyle w:val="NoSpacing"/>
+        <w:rPr>
+          <w:lang w:val="en-US"/>
+        </w:rPr>
+      </w:pPr>
+    </w:p>
+    <w:p>
+      <w:pPr>
+        <w:pStyle w:val="NoSpacing"/>
+        <w:rPr>
+          <w:lang w:val="en-US"/>
+        </w:rPr>
+      </w:pPr>
+      <w:r>
+        <w:rPr>
+          <w:b/>
+          <w:bCs/>
+          <w:lang w:val="en-US"/>
         </w:rPr>
         <w:t>ID</w:t>
       </w:r>
       <w:r>
+        <w:rPr>
+          <w:lang w:val="en-US"/>
+        </w:rPr>
         <w:t xml:space="preserve"> – The ID of the Storaged-Account</w:t>
       </w:r>
     </w:p>
     <w:p>
       <w:pPr>
-        <w:pStyle w:val="SemEspaamento"/>
-      </w:pPr>
-      <w:r>
-        <w:rPr>
-          <w:b/>
-          <w:bCs/>
+        <w:pStyle w:val="NoSpacing"/>
+        <w:rPr>
+          <w:lang w:val="en-US"/>
+        </w:rPr>
+      </w:pPr>
+      <w:r>
+        <w:rPr>
+          <w:b/>
+          <w:bCs/>
+          <w:lang w:val="en-US"/>
         </w:rPr>
         <w:t>Primary_location</w:t>
       </w:r>
       <w:r>
+        <w:rPr>
+          <w:lang w:val="en-US"/>
+        </w:rPr>
         <w:t xml:space="preserve"> – The Primary location of the Storaged-Account</w:t>
       </w:r>
     </w:p>
     <w:p>
       <w:pPr>
-        <w:pStyle w:val="SemEspaamento"/>
-      </w:pPr>
-      <w:r>
-        <w:rPr>
-          <w:b/>
-          <w:bCs/>
+        <w:pStyle w:val="NoSpacing"/>
+        <w:rPr>
+          <w:lang w:val="en-US"/>
+        </w:rPr>
+      </w:pPr>
+      <w:r>
+        <w:rPr>
+          <w:b/>
+          <w:bCs/>
+          <w:lang w:val="en-US"/>
         </w:rPr>
         <w:t>Secondary_location</w:t>
       </w:r>
       <w:r>
+        <w:rPr>
+          <w:lang w:val="en-US"/>
+        </w:rPr>
         <w:t xml:space="preserve"> – The Secondary location of the Storaged-Account</w:t>
       </w:r>
     </w:p>
     <w:p>
       <w:pPr>
-        <w:pStyle w:val="SemEspaamento"/>
-      </w:pPr>
-      <w:r>
-        <w:rPr>
-          <w:b/>
-          <w:bCs/>
+        <w:pStyle w:val="NoSpacing"/>
+        <w:rPr>
+          <w:lang w:val="en-US"/>
+        </w:rPr>
+      </w:pPr>
+      <w:r>
+        <w:rPr>
+          <w:b/>
+          <w:bCs/>
+          <w:lang w:val="en-US"/>
         </w:rPr>
         <w:t>Primary_blob_endpoint</w:t>
       </w:r>
       <w:r>
+        <w:rPr>
+          <w:lang w:val="en-US"/>
+        </w:rPr>
         <w:t xml:space="preserve"> – The endpoint URL for Blob storage in the Primary location</w:t>
       </w:r>
     </w:p>
     <w:p>
       <w:pPr>
-        <w:pStyle w:val="SemEspaamento"/>
+        <w:pStyle w:val="NoSpacing"/>
         <w:rPr>
           <w:sz w:val="20"/>
           <w:szCs w:val="20"/>
-        </w:rPr>
-      </w:pPr>
-      <w:r>
-        <w:rPr>
-          <w:b/>
-          <w:bCs/>
+          <w:lang w:val="en-US"/>
+        </w:rPr>
+      </w:pPr>
+      <w:r>
+        <w:rPr>
+          <w:b/>
+          <w:bCs/>
+          <w:lang w:val="en-US"/>
         </w:rPr>
         <w:t>Primary_Blob_Host</w:t>
       </w:r>
       <w:r>
+        <w:rPr>
+          <w:lang w:val="en-US"/>
+        </w:rPr>
         <w:t xml:space="preserve"> – </w:t>
       </w:r>
       <w:r>
         <w:rPr>
           <w:sz w:val="20"/>
           <w:szCs w:val="20"/>
+          <w:lang w:val="en-US"/>
         </w:rPr>
         <w:t>The Hostname with port if applicable for Blob storage in the Primary location</w:t>
       </w:r>
     </w:p>
     <w:p>
       <w:pPr>
-        <w:pStyle w:val="SemEspaamento"/>
+        <w:pStyle w:val="NoSpacing"/>
         <w:rPr>
           <w:sz w:val="18"/>
           <w:szCs w:val="18"/>
-        </w:rPr>
-      </w:pPr>
-      <w:r>
-        <w:rPr>
-          <w:b/>
-          <w:bCs/>
+          <w:lang w:val="en-US"/>
+        </w:rPr>
+      </w:pPr>
+      <w:r>
+        <w:rPr>
+          <w:b/>
+          <w:bCs/>
+          <w:lang w:val="en-US"/>
         </w:rPr>
         <w:t>Secondary_Blob_Host</w:t>
       </w:r>
       <w:r>
+        <w:rPr>
+          <w:lang w:val="en-US"/>
+        </w:rPr>
         <w:t xml:space="preserve"> – </w:t>
       </w:r>
       <w:r>
         <w:rPr>
           <w:sz w:val="18"/>
           <w:szCs w:val="18"/>
+          <w:lang w:val="en-US"/>
         </w:rPr>
         <w:t>The Hostname with port if applicable for Blob storaged in the Secondary location</w:t>
       </w:r>
     </w:p>
     <w:p>
       <w:pPr>
-        <w:pStyle w:val="SemEspaamento"/>
-      </w:pPr>
-      <w:r>
-        <w:rPr>
-          <w:b/>
-          <w:bCs/>
+        <w:pStyle w:val="NoSpacing"/>
+        <w:rPr>
+          <w:lang w:val="en-US"/>
+        </w:rPr>
+      </w:pPr>
+      <w:r>
+        <w:rPr>
+          <w:b/>
+          <w:bCs/>
+          <w:lang w:val="en-US"/>
         </w:rPr>
         <w:t>Primary_Queue_endpoint</w:t>
       </w:r>
       <w:r>
+        <w:rPr>
+          <w:lang w:val="en-US"/>
+        </w:rPr>
         <w:t xml:space="preserve"> – The endpoint URL for Queue storage in the primary location</w:t>
       </w:r>
     </w:p>
     <w:p>
       <w:pPr>
-        <w:pStyle w:val="SemEspaamento"/>
+        <w:pStyle w:val="NoSpacing"/>
         <w:rPr>
           <w:sz w:val="20"/>
           <w:szCs w:val="20"/>
-        </w:rPr>
-      </w:pPr>
-      <w:r>
-        <w:rPr>
-          <w:b/>
-          <w:bCs/>
+          <w:lang w:val="en-US"/>
+        </w:rPr>
+      </w:pPr>
+      <w:r>
+        <w:rPr>
+          <w:b/>
+          <w:bCs/>
+          <w:lang w:val="en-US"/>
         </w:rPr>
         <w:t>Primary_Queue_Host</w:t>
       </w:r>
       <w:r>
+        <w:rPr>
+          <w:lang w:val="en-US"/>
+        </w:rPr>
         <w:t xml:space="preserve"> – </w:t>
       </w:r>
       <w:r>
         <w:rPr>
           <w:sz w:val="20"/>
           <w:szCs w:val="20"/>
+          <w:lang w:val="en-US"/>
         </w:rPr>
         <w:t>The Hostname with for if applicable for queue storage in the primary location</w:t>
       </w:r>
     </w:p>
     <w:p>
       <w:pPr>
-        <w:pStyle w:val="SemEspaamento"/>
-      </w:pPr>
-      <w:r>
-        <w:rPr>
-          <w:b/>
-          <w:bCs/>
+        <w:pStyle w:val="NoSpacing"/>
+        <w:rPr>
+          <w:lang w:val="en-US"/>
+        </w:rPr>
+      </w:pPr>
+      <w:r>
+        <w:rPr>
+          <w:b/>
+          <w:bCs/>
+          <w:lang w:val="en-US"/>
         </w:rPr>
         <w:t>Secondary_Queue_endpoint</w:t>
       </w:r>
       <w:r>
+        <w:rPr>
+          <w:lang w:val="en-US"/>
+        </w:rPr>
         <w:t xml:space="preserve"> – The endpoint URL for Queue storage in the Secondary location</w:t>
       </w:r>
     </w:p>
     <w:p>
       <w:pPr>
-        <w:pStyle w:val="SemEspaamento"/>
-      </w:pPr>
-      <w:r>
-        <w:rPr>
-          <w:b/>
-          <w:bCs/>
+        <w:pStyle w:val="NoSpacing"/>
+        <w:rPr>
+          <w:lang w:val="en-US"/>
+        </w:rPr>
+      </w:pPr>
+      <w:r>
+        <w:rPr>
+          <w:b/>
+          <w:bCs/>
+          <w:lang w:val="en-US"/>
         </w:rPr>
         <w:t>Secondary_Queue_endpoint</w:t>
       </w:r>
       <w:r>
+        <w:rPr>
+          <w:lang w:val="en-US"/>
+        </w:rPr>
         <w:t xml:space="preserve"> – The endpoint URL for Queue storage in the Secondary location</w:t>
       </w:r>
     </w:p>
     <w:p>
       <w:pPr>
-        <w:pStyle w:val="SemEspaamento"/>
+        <w:pStyle w:val="NoSpacing"/>
         <w:rPr>
           <w:sz w:val="18"/>
           <w:szCs w:val="18"/>
-        </w:rPr>
-      </w:pPr>
-      <w:r>
-        <w:rPr>
-          <w:b/>
-          <w:bCs/>
+          <w:lang w:val="en-US"/>
+        </w:rPr>
+      </w:pPr>
+      <w:r>
+        <w:rPr>
+          <w:b/>
+          <w:bCs/>
+          <w:lang w:val="en-US"/>
         </w:rPr>
         <w:t>Secondary_Queue_Host</w:t>
       </w:r>
       <w:r>
+        <w:rPr>
+          <w:lang w:val="en-US"/>
+        </w:rPr>
         <w:t xml:space="preserve"> – </w:t>
       </w:r>
       <w:r>
         <w:rPr>
           <w:sz w:val="18"/>
           <w:szCs w:val="18"/>
+          <w:lang w:val="en-US"/>
         </w:rPr>
         <w:t>The hostname with for if applicable for queue storage in the Secondary location</w:t>
       </w:r>
     </w:p>
     <w:p>
       <w:pPr>
-        <w:pStyle w:val="SemEspaamento"/>
-      </w:pPr>
-      <w:r>
-        <w:rPr>
-          <w:b/>
-          <w:bCs/>
+        <w:pStyle w:val="NoSpacing"/>
+        <w:rPr>
+          <w:lang w:val="en-US"/>
+        </w:rPr>
+      </w:pPr>
+      <w:r>
+        <w:rPr>
+          <w:b/>
+          <w:bCs/>
+          <w:lang w:val="en-US"/>
         </w:rPr>
         <w:t>Primary_table_endpoint</w:t>
       </w:r>
       <w:r>
+        <w:rPr>
+          <w:lang w:val="en-US"/>
+        </w:rPr>
         <w:t xml:space="preserve"> – The endpoint URL for table storage in the location</w:t>
       </w:r>
     </w:p>
     <w:p>
       <w:pPr>
-        <w:pStyle w:val="SemEspaamento"/>
-      </w:pPr>
-    </w:p>
-    <w:p>
-      <w:pPr>
-        <w:pStyle w:val="SemEspaamento"/>
-      </w:pPr>
-    </w:p>
-    <w:p>
-      <w:pPr>
-        <w:pStyle w:val="SemEspaamento"/>
+        <w:pStyle w:val="NoSpacing"/>
+        <w:rPr>
+          <w:lang w:val="en-US"/>
+        </w:rPr>
+      </w:pPr>
+    </w:p>
+    <w:p>
+      <w:pPr>
+        <w:pStyle w:val="NoSpacing"/>
+        <w:rPr>
+          <w:lang w:val="en-US"/>
+        </w:rPr>
+      </w:pPr>
+    </w:p>
+    <w:p>
+      <w:pPr>
+        <w:pStyle w:val="NoSpacing"/>
       </w:pPr>
       <w:r>
         <w:t>Se quisermos referenciar um ID por exemplo, podemos fazer dessa forma:</w:t>
@@ -4818,20 +5377,26 @@
     </w:p>
     <w:p>
       <w:pPr>
-        <w:pStyle w:val="SemEspaamento"/>
-      </w:pPr>
-    </w:p>
-    <w:p>
-      <w:pPr>
-        <w:pStyle w:val="SemEspaamento"/>
-      </w:pPr>
-      <w:r>
+        <w:pStyle w:val="NoSpacing"/>
+      </w:pPr>
+    </w:p>
+    <w:p>
+      <w:pPr>
+        <w:pStyle w:val="NoSpacing"/>
+        <w:rPr>
+          <w:lang w:val="en-US"/>
+        </w:rPr>
+      </w:pPr>
+      <w:r>
+        <w:rPr>
+          <w:lang w:val="en-US"/>
+        </w:rPr>
         <w:t>Azurerm_storage_account.first_storage_resource.id</w:t>
       </w:r>
     </w:p>
     <w:p>
       <w:pPr>
-        <w:pStyle w:val="SemEspaamento"/>
+        <w:pStyle w:val="NoSpacing"/>
       </w:pPr>
       <w:r>
         <w:lastRenderedPageBreak/>
@@ -4843,17 +5408,17 @@
     </w:p>
     <w:p>
       <w:pPr>
-        <w:pStyle w:val="SemEspaamento"/>
-      </w:pPr>
-    </w:p>
-    <w:p>
-      <w:pPr>
-        <w:pStyle w:val="SemEspaamento"/>
-      </w:pPr>
-    </w:p>
-    <w:p>
-      <w:pPr>
-        <w:pStyle w:val="SemEspaamento"/>
+        <w:pStyle w:val="NoSpacing"/>
+      </w:pPr>
+    </w:p>
+    <w:p>
+      <w:pPr>
+        <w:pStyle w:val="NoSpacing"/>
+      </w:pPr>
+    </w:p>
+    <w:p>
+      <w:pPr>
+        <w:pStyle w:val="NoSpacing"/>
         <w:pBdr>
           <w:bottom w:val="single" w:sz="6" w:space="1" w:color="auto"/>
         </w:pBdr>
@@ -4861,7 +5426,7 @@
     </w:p>
     <w:p>
       <w:pPr>
-        <w:pStyle w:val="SemEspaamento"/>
+        <w:pStyle w:val="NoSpacing"/>
         <w:pBdr>
           <w:bottom w:val="single" w:sz="6" w:space="1" w:color="auto"/>
         </w:pBdr>
@@ -4869,7 +5434,7 @@
     </w:p>
     <w:p>
       <w:pPr>
-        <w:pStyle w:val="Ttulo"/>
+        <w:pStyle w:val="Title"/>
         <w:jc w:val="center"/>
         <w:rPr>
           <w:sz w:val="160"/>
@@ -4886,7 +5451,7 @@
     </w:p>
     <w:p>
       <w:pPr>
-        <w:pStyle w:val="Ttulo"/>
+        <w:pStyle w:val="Title"/>
         <w:jc w:val="center"/>
         <w:rPr>
           <w:sz w:val="160"/>
@@ -4910,28 +5475,36 @@
     </w:p>
     <w:p>
       <w:pPr>
-        <w:pStyle w:val="SemEspaamento"/>
-      </w:pPr>
-    </w:p>
-    <w:p>
-      <w:pPr>
-        <w:pStyle w:val="SemEspaamento"/>
-      </w:pPr>
-    </w:p>
-    <w:p>
-      <w:pPr>
-        <w:pStyle w:val="SemEspaamento"/>
+        <w:pStyle w:val="NoSpacing"/>
+      </w:pPr>
+    </w:p>
+    <w:p>
+      <w:pPr>
+        <w:pStyle w:val="NoSpacing"/>
+      </w:pPr>
+    </w:p>
+    <w:p>
+      <w:pPr>
+        <w:pStyle w:val="NoSpacing"/>
       </w:pPr>
       <w:r>
         <w:t>Local values é um recurso do terraform que permite darmos um nome para uma determinada função</w:t>
       </w:r>
       <w:r>
-        <w:t>, e quando essa função e mencionada muitas vezes no código, nos podemos usar o local values para evitar ficar escrevendo repetidas vezes a mesma função.</w:t>
-      </w:r>
-    </w:p>
-    <w:p>
-      <w:pPr>
-        <w:pStyle w:val="SemEspaamento"/>
+        <w:t xml:space="preserve">, e quando essa função e mencionada muitas vezes no código, </w:t>
+      </w:r>
+      <w:proofErr w:type="spellStart"/>
+      <w:r>
+        <w:t>nos</w:t>
+      </w:r>
+      <w:proofErr w:type="spellEnd"/>
+      <w:r>
+        <w:t xml:space="preserve"> podemos usar o local values para evitar ficar escrevendo repetidas vezes a mesma função.</w:t>
+      </w:r>
+    </w:p>
+    <w:p>
+      <w:pPr>
+        <w:pStyle w:val="NoSpacing"/>
       </w:pPr>
       <w:r>
         <w:t>Link da documentação que fala sobre o Local Values:</w:t>
@@ -4939,12 +5512,16 @@
     </w:p>
     <w:p>
       <w:pPr>
-        <w:pStyle w:val="SemEspaamento"/>
+        <w:pStyle w:val="NoSpacing"/>
+        <w:rPr>
+          <w:lang w:val="en-US"/>
+        </w:rPr>
       </w:pPr>
       <w:hyperlink r:id="rId34" w:history="1">
         <w:r>
           <w:rPr>
             <w:rStyle w:val="Hyperlink"/>
+            <w:lang w:val="en-US"/>
           </w:rPr>
           <w:t>Local Values - Configuration Language | Terraform by HashiCorp</w:t>
         </w:r>
@@ -4952,12 +5529,15 @@
     </w:p>
     <w:p>
       <w:pPr>
-        <w:pStyle w:val="SemEspaamento"/>
-      </w:pPr>
-    </w:p>
-    <w:p>
-      <w:pPr>
-        <w:pStyle w:val="SemEspaamento"/>
+        <w:pStyle w:val="NoSpacing"/>
+        <w:rPr>
+          <w:lang w:val="en-US"/>
+        </w:rPr>
+      </w:pPr>
+    </w:p>
+    <w:p>
+      <w:pPr>
+        <w:pStyle w:val="NoSpacing"/>
       </w:pPr>
       <w:r>
         <w:rPr>
@@ -5002,17 +5582,17 @@
     </w:p>
     <w:p>
       <w:pPr>
-        <w:pStyle w:val="SemEspaamento"/>
-      </w:pPr>
-    </w:p>
-    <w:p>
-      <w:pPr>
-        <w:pStyle w:val="SemEspaamento"/>
-      </w:pPr>
-    </w:p>
-    <w:p>
-      <w:pPr>
-        <w:pStyle w:val="Ttulo"/>
+        <w:pStyle w:val="NoSpacing"/>
+      </w:pPr>
+    </w:p>
+    <w:p>
+      <w:pPr>
+        <w:pStyle w:val="NoSpacing"/>
+      </w:pPr>
+    </w:p>
+    <w:p>
+      <w:pPr>
+        <w:pStyle w:val="Title"/>
       </w:pPr>
       <w:r>
         <w:t>Iniciando com Outputs no Terraform:</w:t>
@@ -5130,7 +5710,15 @@
     </w:p>
     <w:p/>
     <w:p>
-      <w:r>
+      <w:pPr>
+        <w:rPr>
+          <w:lang w:val="en-US"/>
+        </w:rPr>
+      </w:pPr>
+      <w:r>
+        <w:rPr>
+          <w:lang w:val="en-US"/>
+        </w:rPr>
         <w:t>Terraform output storaged-account-id:</w:t>
       </w:r>
     </w:p>
@@ -5228,7 +5816,7 @@
     </w:p>
     <w:p>
       <w:pPr>
-        <w:pStyle w:val="Ttulo"/>
+        <w:pStyle w:val="Title"/>
       </w:pPr>
       <w:r>
         <w:t>Iniciando com LOCAL STATE:</w:t>
@@ -5248,7 +5836,15 @@
     </w:p>
     <w:p>
       <w:r>
-        <w:t xml:space="preserve">E graças a informação que está nesse arquivo, nesse State que o terraform funciona que vc poderá aplicar a mesma configuração varias vezes na mesma </w:t>
+        <w:t xml:space="preserve">E graças a informação que está nesse arquivo, nesse State que o terraform funciona que vc poderá aplicar a mesma configuração </w:t>
+      </w:r>
+      <w:proofErr w:type="spellStart"/>
+      <w:r>
+        <w:t>varias</w:t>
+      </w:r>
+      <w:proofErr w:type="spellEnd"/>
+      <w:r>
+        <w:t xml:space="preserve"> vezes na mesma </w:t>
       </w:r>
       <w:r>
         <w:t>Config, que ele não vai setar repetidamente os mesmos recursos, se por acaso recurso já foi criado, ele não irá criar novamente.</w:t>
@@ -5284,7 +5880,7 @@
     </w:p>
     <w:p>
       <w:pPr>
-        <w:pStyle w:val="SemEspaamento"/>
+        <w:pStyle w:val="NoSpacing"/>
       </w:pPr>
       <w:r>
         <w:lastRenderedPageBreak/>
@@ -5293,7 +5889,7 @@
     </w:p>
     <w:p>
       <w:pPr>
-        <w:pStyle w:val="SemEspaamento"/>
+        <w:pStyle w:val="NoSpacing"/>
       </w:pPr>
       <w:r>
         <w:t>Vamos fazer um terraform validate – para ch</w:t>
@@ -5313,7 +5909,7 @@
     </w:p>
     <w:p>
       <w:pPr>
-        <w:pStyle w:val="SemEspaamento"/>
+        <w:pStyle w:val="NoSpacing"/>
       </w:pPr>
       <w:r>
         <w:t>E depois vamos gerar um arquivo chamado terraform plan -out</w:t>
@@ -5327,7 +5923,7 @@
     </w:p>
     <w:p>
       <w:pPr>
-        <w:pStyle w:val="SemEspaamento"/>
+        <w:pStyle w:val="NoSpacing"/>
       </w:pPr>
       <w:r>
         <w:t>O arquivo será gerado!!</w:t>
@@ -5335,7 +5931,7 @@
     </w:p>
     <w:p>
       <w:pPr>
-        <w:pStyle w:val="SemEspaamento"/>
+        <w:pStyle w:val="NoSpacing"/>
       </w:pPr>
       <w:r>
         <w:t>Vamos fazer um terraform apply</w:t>
@@ -5346,11 +5942,12 @@
     </w:p>
     <w:p>
       <w:pPr>
-        <w:pStyle w:val="SemEspaamento"/>
+        <w:pStyle w:val="NoSpacing"/>
       </w:pPr>
       <w:r>
         <w:t xml:space="preserve">Ele gera um arquivo chamado </w:t>
       </w:r>
+      <w:proofErr w:type="gramStart"/>
       <w:r>
         <w:rPr>
           <w:b/>
@@ -5358,13 +5955,14 @@
         </w:rPr>
         <w:t>terraform.tfstate</w:t>
       </w:r>
+      <w:proofErr w:type="gramEnd"/>
       <w:r>
         <w:t xml:space="preserve"> (que o terraform cria automaticamente)</w:t>
       </w:r>
     </w:p>
     <w:p>
       <w:pPr>
-        <w:pStyle w:val="SemEspaamento"/>
+        <w:pStyle w:val="NoSpacing"/>
       </w:pPr>
       <w:r>
         <w:t>Dentro dele, tem toda a informação da bucket que nós criamos:</w:t>
@@ -5372,7 +5970,7 @@
     </w:p>
     <w:p>
       <w:pPr>
-        <w:pStyle w:val="SemEspaamento"/>
+        <w:pStyle w:val="NoSpacing"/>
       </w:pPr>
       <w:r>
         <w:rPr>
@@ -5423,41 +6021,65 @@
     </w:p>
     <w:p>
       <w:pPr>
-        <w:pStyle w:val="SemEspaamento"/>
-      </w:pPr>
-      <w:r>
-        <w:t>Mesmo que você defina um variável como uma variável sensível (sensitive true), aqui no State vai aparecer esta informação, vale sempre tomar cuidado onde iremos salvar o seu State.</w:t>
-      </w:r>
-    </w:p>
-    <w:p>
-      <w:pPr>
-        <w:pStyle w:val="SemEspaamento"/>
-      </w:pPr>
-      <w:r>
-        <w:t>Dando um terraform destroy, todas as informações do terraform.tfstate vai ser perdida, ficando apenas algumas configurações básicas no arquivo.</w:t>
-      </w:r>
-    </w:p>
-    <w:p>
-      <w:pPr>
-        <w:pStyle w:val="SemEspaamento"/>
-      </w:pPr>
-    </w:p>
-    <w:p>
-      <w:pPr>
-        <w:pStyle w:val="SemEspaamento"/>
-      </w:pPr>
-      <w:r>
-        <w:t>O terraform State, por segurança cria o terraform.tfstate.backup e dentro deste State backup, tem a última versão desse State com as informações da bucket que eu tinha.</w:t>
-      </w:r>
-    </w:p>
-    <w:p>
-      <w:pPr>
-        <w:pStyle w:val="SemEspaamento"/>
-      </w:pPr>
-    </w:p>
-    <w:p>
-      <w:pPr>
-        <w:pStyle w:val="SemEspaamento"/>
+        <w:pStyle w:val="NoSpacing"/>
+      </w:pPr>
+      <w:r>
+        <w:t xml:space="preserve">Mesmo que você defina </w:t>
+      </w:r>
+      <w:proofErr w:type="gramStart"/>
+      <w:r>
+        <w:t>um variável</w:t>
+      </w:r>
+      <w:proofErr w:type="gramEnd"/>
+      <w:r>
+        <w:t xml:space="preserve"> como uma variável sensível (sensitive true), aqui no State vai aparecer esta informação, vale sempre tomar cuidado onde iremos salvar o seu State.</w:t>
+      </w:r>
+    </w:p>
+    <w:p>
+      <w:pPr>
+        <w:pStyle w:val="NoSpacing"/>
+      </w:pPr>
+      <w:r>
+        <w:t xml:space="preserve">Dando um terraform destroy, todas as informações do </w:t>
+      </w:r>
+      <w:proofErr w:type="gramStart"/>
+      <w:r>
+        <w:t>terraform.tfstate</w:t>
+      </w:r>
+      <w:proofErr w:type="gramEnd"/>
+      <w:r>
+        <w:t xml:space="preserve"> vai ser perdida, ficando apenas algumas configurações básicas no arquivo.</w:t>
+      </w:r>
+    </w:p>
+    <w:p>
+      <w:pPr>
+        <w:pStyle w:val="NoSpacing"/>
+      </w:pPr>
+    </w:p>
+    <w:p>
+      <w:pPr>
+        <w:pStyle w:val="NoSpacing"/>
+      </w:pPr>
+      <w:r>
+        <w:t xml:space="preserve">O terraform State, por segurança cria o </w:t>
+      </w:r>
+      <w:proofErr w:type="gramStart"/>
+      <w:r>
+        <w:t>terraform.tfstate</w:t>
+      </w:r>
+      <w:proofErr w:type="gramEnd"/>
+      <w:r>
+        <w:t>.backup e dentro deste State backup, tem a última versão desse State com as informações da bucket que eu tinha.</w:t>
+      </w:r>
+    </w:p>
+    <w:p>
+      <w:pPr>
+        <w:pStyle w:val="NoSpacing"/>
+      </w:pPr>
+    </w:p>
+    <w:p>
+      <w:pPr>
+        <w:pStyle w:val="NoSpacing"/>
       </w:pPr>
       <w:r>
         <w:t>Falando sobre o arquivo lock que vimos sendo criado: fazendo um terraform apply sem mencionar o plan.</w:t>
@@ -5465,33 +6087,49 @@
     </w:p>
     <w:p>
       <w:pPr>
-        <w:pStyle w:val="SemEspaamento"/>
-      </w:pPr>
-    </w:p>
-    <w:p>
-      <w:pPr>
-        <w:pStyle w:val="SemEspaamento"/>
-      </w:pPr>
-      <w:r>
-        <w:t>Qual e a utilidade do tfstate.lock, pro terraform o arquivo State e muito importante.</w:t>
-      </w:r>
-    </w:p>
-    <w:p>
-      <w:pPr>
-        <w:pStyle w:val="SemEspaamento"/>
-      </w:pPr>
-      <w:r>
-        <w:t>O arquivo .terraform.tfstate.lock nada mais que um arquivo pra impedir que outras pessoas mexam no arquivo ao mesmo tempo.</w:t>
-      </w:r>
-    </w:p>
-    <w:p>
-      <w:pPr>
-        <w:pStyle w:val="SemEspaamento"/>
-      </w:pPr>
-    </w:p>
-    <w:p>
-      <w:pPr>
-        <w:pStyle w:val="SemEspaamento"/>
+        <w:pStyle w:val="NoSpacing"/>
+      </w:pPr>
+    </w:p>
+    <w:p>
+      <w:pPr>
+        <w:pStyle w:val="NoSpacing"/>
+      </w:pPr>
+      <w:r>
+        <w:t xml:space="preserve">Qual e a utilidade do </w:t>
+      </w:r>
+      <w:proofErr w:type="gramStart"/>
+      <w:r>
+        <w:t>tfstate.lock</w:t>
+      </w:r>
+      <w:proofErr w:type="gramEnd"/>
+      <w:r>
+        <w:t>, pro terraform o arquivo State e muito importante.</w:t>
+      </w:r>
+    </w:p>
+    <w:p>
+      <w:pPr>
+        <w:pStyle w:val="NoSpacing"/>
+      </w:pPr>
+      <w:r>
+        <w:t xml:space="preserve">O </w:t>
+      </w:r>
+      <w:proofErr w:type="gramStart"/>
+      <w:r>
+        <w:t>arquivo .terraform</w:t>
+      </w:r>
+      <w:proofErr w:type="gramEnd"/>
+      <w:r>
+        <w:t>.tfstate.lock nada mais que um arquivo pra impedir que outras pessoas mexam no arquivo ao mesmo tempo.</w:t>
+      </w:r>
+    </w:p>
+    <w:p>
+      <w:pPr>
+        <w:pStyle w:val="NoSpacing"/>
+      </w:pPr>
+    </w:p>
+    <w:p>
+      <w:pPr>
+        <w:pStyle w:val="NoSpacing"/>
       </w:pPr>
       <w:r>
         <w:t>Tem outras coisas que podemos fazer com o State, fazendo um rem</w:t>
@@ -5502,12 +6140,12 @@
     </w:p>
     <w:p>
       <w:pPr>
-        <w:pStyle w:val="SemEspaamento"/>
-      </w:pPr>
-    </w:p>
-    <w:p>
-      <w:pPr>
-        <w:pStyle w:val="Ttulo"/>
+        <w:pStyle w:val="NoSpacing"/>
+      </w:pPr>
+    </w:p>
+    <w:p>
+      <w:pPr>
+        <w:pStyle w:val="Title"/>
       </w:pPr>
       <w:r>
         <w:t>Remote State No terraform:</w:t>
@@ -5524,13 +6162,27 @@
         <w:t xml:space="preserve"> opções para que possamos fazer isto</w:t>
       </w:r>
       <w:r>
-        <w:t>, mais o que vamos fazer e usar uma bucket S3 e usar uma Storage-Account.</w:t>
+        <w:t xml:space="preserve">, mais o que vamos fazer e usar uma bucket S3 e usar uma </w:t>
+      </w:r>
+      <w:proofErr w:type="spellStart"/>
+      <w:r>
+        <w:t>Storage-Account</w:t>
+      </w:r>
+      <w:proofErr w:type="spellEnd"/>
+      <w:r>
+        <w:t>.</w:t>
       </w:r>
     </w:p>
     <w:p>
       <w:r>
         <w:lastRenderedPageBreak/>
-        <w:t>Vamos criar uma pasta chamada AWS-Azure-remote-state:</w:t>
+        <w:t>Vamos criar uma pasta chamada AWS-Azure-remote-</w:t>
+      </w:r>
+      <w:r>
+        <w:t>State</w:t>
+      </w:r>
+      <w:r>
+        <w:t>:</w:t>
       </w:r>
     </w:p>
     <w:p>
@@ -5577,7 +6229,15 @@
     </w:p>
     <w:p>
       <w:r>
-        <w:t>Criamos esses arquivos, a única coisa que temos que alterar e no main.tf onde vamos adicionar mais um Provider que e o da Azure.</w:t>
+        <w:t xml:space="preserve">Criamos esses arquivos, a única coisa que temos que alterar e no main.tf onde vamos adicionar mais um Provider que </w:t>
+      </w:r>
+      <w:proofErr w:type="gramStart"/>
+      <w:r>
+        <w:t>e</w:t>
+      </w:r>
+      <w:proofErr w:type="gramEnd"/>
+      <w:r>
+        <w:t xml:space="preserve"> o da Azure.</w:t>
       </w:r>
     </w:p>
     <w:p>
@@ -5635,7 +6295,15 @@
     </w:p>
     <w:p>
       <w:r>
-        <w:t>Parte de Versioning, se criamos um arquivo com o mesmo nome na aws, ele não e sobrescrito, e sim o arquivo e colocado em uma outra versão.</w:t>
+        <w:t xml:space="preserve">Parte de Versioning, se criamos um arquivo com o mesmo nome na aws, ele não </w:t>
+      </w:r>
+      <w:proofErr w:type="gramStart"/>
+      <w:r>
+        <w:t>e</w:t>
+      </w:r>
+      <w:proofErr w:type="gramEnd"/>
+      <w:r>
+        <w:t xml:space="preserve"> sobrescrito, e sim o arquivo e colocado em uma outra versão.</w:t>
       </w:r>
     </w:p>
     <w:p>
@@ -5682,17 +6350,17 @@
     </w:p>
     <w:p>
       <w:pPr>
-        <w:pStyle w:val="SemEspaamento"/>
-      </w:pPr>
-    </w:p>
-    <w:p>
-      <w:pPr>
-        <w:pStyle w:val="SemEspaamento"/>
-      </w:pPr>
-    </w:p>
-    <w:p>
-      <w:pPr>
-        <w:pStyle w:val="SemEspaamento"/>
+        <w:pStyle w:val="NoSpacing"/>
+      </w:pPr>
+    </w:p>
+    <w:p>
+      <w:pPr>
+        <w:pStyle w:val="NoSpacing"/>
+      </w:pPr>
+    </w:p>
+    <w:p>
+      <w:pPr>
+        <w:pStyle w:val="NoSpacing"/>
       </w:pPr>
       <w:r>
         <w:t>-E isto consta na documentação do terraform</w:t>
@@ -5700,7 +6368,7 @@
     </w:p>
     <w:p>
       <w:pPr>
-        <w:pStyle w:val="SemEspaamento"/>
+        <w:pStyle w:val="NoSpacing"/>
       </w:pPr>
       <w:r>
         <w:rPr>
@@ -5745,7 +6413,7 @@
     </w:p>
     <w:p>
       <w:pPr>
-        <w:pStyle w:val="SemEspaamento"/>
+        <w:pStyle w:val="NoSpacing"/>
       </w:pPr>
       <w:r>
         <w:t>Também iremos fazer pequenas alterações no arquivo storage-account.tf</w:t>
@@ -5753,7 +6421,7 @@
     </w:p>
     <w:p>
       <w:pPr>
-        <w:pStyle w:val="SemEspaamento"/>
+        <w:pStyle w:val="NoSpacing"/>
       </w:pPr>
       <w:r>
         <w:rPr>
@@ -5798,17 +6466,17 @@
     </w:p>
     <w:p>
       <w:pPr>
-        <w:pStyle w:val="SemEspaamento"/>
-      </w:pPr>
-    </w:p>
-    <w:p>
-      <w:pPr>
-        <w:pStyle w:val="SemEspaamento"/>
-      </w:pPr>
-    </w:p>
-    <w:p>
-      <w:pPr>
-        <w:pStyle w:val="SemEspaamento"/>
+        <w:pStyle w:val="NoSpacing"/>
+      </w:pPr>
+    </w:p>
+    <w:p>
+      <w:pPr>
+        <w:pStyle w:val="NoSpacing"/>
+      </w:pPr>
+    </w:p>
+    <w:p>
+      <w:pPr>
+        <w:pStyle w:val="NoSpacing"/>
       </w:pPr>
       <w:r>
         <w:t>São essas as alterações:</w:t>
@@ -5816,7 +6484,7 @@
     </w:p>
     <w:p>
       <w:pPr>
-        <w:pStyle w:val="SemEspaamento"/>
+        <w:pStyle w:val="NoSpacing"/>
       </w:pPr>
       <w:r>
         <w:t>Nota: Na Storage_Account também poderemos habilitar o versionamento – Versioning</w:t>
@@ -5824,7 +6492,7 @@
     </w:p>
     <w:p>
       <w:pPr>
-        <w:pStyle w:val="SemEspaamento"/>
+        <w:pStyle w:val="NoSpacing"/>
       </w:pPr>
       <w:r>
         <w:t>Usaremos o bloco do Blob_properties e usaremos o Versioning_enable = true:</w:t>
@@ -5832,12 +6500,12 @@
     </w:p>
     <w:p>
       <w:pPr>
-        <w:pStyle w:val="SemEspaamento"/>
-      </w:pPr>
-    </w:p>
-    <w:p>
-      <w:pPr>
-        <w:pStyle w:val="SemEspaamento"/>
+        <w:pStyle w:val="NoSpacing"/>
+      </w:pPr>
+    </w:p>
+    <w:p>
+      <w:pPr>
+        <w:pStyle w:val="NoSpacing"/>
         <w:pBdr>
           <w:bottom w:val="single" w:sz="6" w:space="1" w:color="auto"/>
         </w:pBdr>
@@ -5885,7 +6553,7 @@
     </w:p>
     <w:p>
       <w:pPr>
-        <w:pStyle w:val="SemEspaamento"/>
+        <w:pStyle w:val="NoSpacing"/>
       </w:pPr>
       <w:r>
         <w:lastRenderedPageBreak/>
@@ -5894,15 +6562,23 @@
     </w:p>
     <w:p>
       <w:pPr>
-        <w:pStyle w:val="SemEspaamento"/>
-      </w:pPr>
-      <w:r>
-        <w:t>Depois de ter feito o terraform apply, vamos usar esta bucket e essa Storage_Account, para armazenar nosso state de outras configurações que vamos criar nas próximas aulas.</w:t>
-      </w:r>
-    </w:p>
-    <w:p>
-      <w:pPr>
-        <w:pStyle w:val="SemEspaamento"/>
+        <w:pStyle w:val="NoSpacing"/>
+      </w:pPr>
+      <w:r>
+        <w:t xml:space="preserve">Depois de ter feito o terraform apply, vamos usar esta bucket e essa Storage_Account, para armazenar nosso </w:t>
+      </w:r>
+      <w:proofErr w:type="spellStart"/>
+      <w:r>
+        <w:t>state</w:t>
+      </w:r>
+      <w:proofErr w:type="spellEnd"/>
+      <w:r>
+        <w:t xml:space="preserve"> de outras configurações que vamos criar nas próximas aulas.</w:t>
+      </w:r>
+    </w:p>
+    <w:p>
+      <w:pPr>
+        <w:pStyle w:val="NoSpacing"/>
       </w:pPr>
       <w:r>
         <w:rPr>
@@ -5947,7 +6623,7 @@
     </w:p>
     <w:p>
       <w:pPr>
-        <w:pStyle w:val="SemEspaamento"/>
+        <w:pStyle w:val="NoSpacing"/>
         <w:pBdr>
           <w:bottom w:val="single" w:sz="6" w:space="1" w:color="auto"/>
         </w:pBdr>
@@ -5955,12 +6631,12 @@
     </w:p>
     <w:p>
       <w:pPr>
-        <w:pStyle w:val="Ttulo"/>
-      </w:pPr>
-    </w:p>
-    <w:p>
-      <w:pPr>
-        <w:pStyle w:val="Ttulo"/>
+        <w:pStyle w:val="Title"/>
+      </w:pPr>
+    </w:p>
+    <w:p>
+      <w:pPr>
+        <w:pStyle w:val="Title"/>
         <w:jc w:val="center"/>
       </w:pPr>
       <w:r>
@@ -5970,12 +6646,3641 @@
     <w:p/>
     <w:p>
       <w:pPr>
-        <w:pStyle w:val="SemEspaamento"/>
-      </w:pPr>
-      <w:r>
-        <w:t>Introdução ao remote state – salvar remotamente o seu state do terraform.</w:t>
-      </w:r>
-    </w:p>
+        <w:pStyle w:val="NoSpacing"/>
+      </w:pPr>
+      <w:r>
+        <w:t xml:space="preserve">Introdução ao remote </w:t>
+      </w:r>
+      <w:r>
+        <w:t>State</w:t>
+      </w:r>
+      <w:r>
+        <w:t xml:space="preserve"> – salvar remotamente o seu </w:t>
+      </w:r>
+      <w:r>
+        <w:t>State</w:t>
+      </w:r>
+      <w:r>
+        <w:t xml:space="preserve"> do terraform.</w:t>
+      </w:r>
+    </w:p>
+    <w:p>
+      <w:pPr>
+        <w:pStyle w:val="NoSpacing"/>
+      </w:pPr>
+    </w:p>
+    <w:p>
+      <w:pPr>
+        <w:pStyle w:val="NoSpacing"/>
+      </w:pPr>
+      <w:r>
+        <w:t>Na documentação do terraform, por default o State do terraform e armazenado localmente, e que nós podemos configurar o remote State, para que podemos configurar de forma remota.</w:t>
+      </w:r>
+    </w:p>
+    <w:p>
+      <w:pPr>
+        <w:pStyle w:val="NoSpacing"/>
+      </w:pPr>
+    </w:p>
+    <w:p>
+      <w:pPr>
+        <w:pStyle w:val="NoSpacing"/>
+      </w:pPr>
+      <w:r>
+        <w:t>Para que nós possamos configurar o remote State, devemos confugirar o back-end que fica dentro do terraform da nossa configuração.</w:t>
+      </w:r>
+    </w:p>
+    <w:p>
+      <w:pPr>
+        <w:pStyle w:val="NoSpacing"/>
+      </w:pPr>
+    </w:p>
+    <w:p>
+      <w:pPr>
+        <w:pStyle w:val="NoSpacing"/>
+      </w:pPr>
+      <w:r>
+        <w:t>Indo no terraform settings, onde explica como faz a configuração do bloco do terraform.</w:t>
+      </w:r>
+    </w:p>
+    <w:p>
+      <w:pPr>
+        <w:pStyle w:val="NoSpacing"/>
+      </w:pPr>
+      <w:r>
+        <w:rPr>
+          <w:noProof/>
+        </w:rPr>
+        <w:drawing>
+          <wp:inline distT="0" distB="0" distL="0" distR="0" wp14:anchorId="5CDE9337" wp14:editId="768B884F">
+            <wp:extent cx="2657475" cy="3105150"/>
+            <wp:effectExtent l="0" t="0" r="9525" b="0"/>
+            <wp:docPr id="41" name="Picture 41"/>
+            <wp:cNvGraphicFramePr>
+              <a:graphicFrameLocks xmlns:a="http://schemas.openxmlformats.org/drawingml/2006/main" noChangeAspect="1"/>
+            </wp:cNvGraphicFramePr>
+            <a:graphic xmlns:a="http://schemas.openxmlformats.org/drawingml/2006/main">
+              <a:graphicData uri="http://schemas.openxmlformats.org/drawingml/2006/picture">
+                <pic:pic xmlns:pic="http://schemas.openxmlformats.org/drawingml/2006/picture">
+                  <pic:nvPicPr>
+                    <pic:cNvPr id="1" name=""/>
+                    <pic:cNvPicPr/>
+                  </pic:nvPicPr>
+                  <pic:blipFill>
+                    <a:blip r:embed="rId48"/>
+                    <a:stretch>
+                      <a:fillRect/>
+                    </a:stretch>
+                  </pic:blipFill>
+                  <pic:spPr>
+                    <a:xfrm>
+                      <a:off x="0" y="0"/>
+                      <a:ext cx="2657475" cy="3105150"/>
+                    </a:xfrm>
+                    <a:prstGeom prst="rect">
+                      <a:avLst/>
+                    </a:prstGeom>
+                  </pic:spPr>
+                </pic:pic>
+              </a:graphicData>
+            </a:graphic>
+          </wp:inline>
+        </w:drawing>
+      </w:r>
+    </w:p>
+    <w:p>
+      <w:pPr>
+        <w:pStyle w:val="NoSpacing"/>
+      </w:pPr>
+    </w:p>
+    <w:p>
+      <w:pPr>
+        <w:pStyle w:val="NoSpacing"/>
+      </w:pPr>
+      <w:r>
+        <w:t>Vamos entrar</w:t>
+      </w:r>
+      <w:r>
+        <w:t xml:space="preserve"> no back-end, e veremos que ele tem o available Backends:</w:t>
+      </w:r>
+    </w:p>
+    <w:p>
+      <w:pPr>
+        <w:pStyle w:val="NoSpacing"/>
+      </w:pPr>
+    </w:p>
+    <w:p>
+      <w:pPr>
+        <w:pStyle w:val="NoSpacing"/>
+      </w:pPr>
+      <w:r>
+        <w:lastRenderedPageBreak/>
+        <w:t>No BACKENDS CONFIGURATION – ele vai mostrar com</w:t>
+      </w:r>
+      <w:r>
+        <w:t>o funciona a configuração</w:t>
+      </w:r>
+      <w:r>
+        <w:t>, ele e um next block, dentro do bloco do terraform, o que vamos usar neste curso, e o da Azure quando formos fazer um Deploy de configuração da Azure vamos usar este:</w:t>
+      </w:r>
+    </w:p>
+    <w:p>
+      <w:pPr>
+        <w:pStyle w:val="NoSpacing"/>
+      </w:pPr>
+    </w:p>
+    <w:p>
+      <w:pPr>
+        <w:pStyle w:val="NoSpacing"/>
+      </w:pPr>
+      <w:r>
+        <w:rPr>
+          <w:noProof/>
+        </w:rPr>
+        <w:drawing>
+          <wp:inline distT="0" distB="0" distL="0" distR="0" wp14:anchorId="177439E8" wp14:editId="49239291">
+            <wp:extent cx="5400040" cy="1501775"/>
+            <wp:effectExtent l="0" t="0" r="0" b="3175"/>
+            <wp:docPr id="42" name="Picture 42"/>
+            <wp:cNvGraphicFramePr>
+              <a:graphicFrameLocks xmlns:a="http://schemas.openxmlformats.org/drawingml/2006/main" noChangeAspect="1"/>
+            </wp:cNvGraphicFramePr>
+            <a:graphic xmlns:a="http://schemas.openxmlformats.org/drawingml/2006/main">
+              <a:graphicData uri="http://schemas.openxmlformats.org/drawingml/2006/picture">
+                <pic:pic xmlns:pic="http://schemas.openxmlformats.org/drawingml/2006/picture">
+                  <pic:nvPicPr>
+                    <pic:cNvPr id="1" name=""/>
+                    <pic:cNvPicPr/>
+                  </pic:nvPicPr>
+                  <pic:blipFill>
+                    <a:blip r:embed="rId49"/>
+                    <a:stretch>
+                      <a:fillRect/>
+                    </a:stretch>
+                  </pic:blipFill>
+                  <pic:spPr>
+                    <a:xfrm>
+                      <a:off x="0" y="0"/>
+                      <a:ext cx="5400040" cy="1501775"/>
+                    </a:xfrm>
+                    <a:prstGeom prst="rect">
+                      <a:avLst/>
+                    </a:prstGeom>
+                  </pic:spPr>
+                </pic:pic>
+              </a:graphicData>
+            </a:graphic>
+          </wp:inline>
+        </w:drawing>
+      </w:r>
+    </w:p>
+    <w:p>
+      <w:pPr>
+        <w:pStyle w:val="NoSpacing"/>
+      </w:pPr>
+    </w:p>
+    <w:p>
+      <w:pPr>
+        <w:pStyle w:val="NoSpacing"/>
+      </w:pPr>
+      <w:r>
+        <w:t>Quando formos fazer o Deploy da estrutura da AWS, vamos usar uma bucket da S3</w:t>
+      </w:r>
+      <w:r>
+        <w:t>:</w:t>
+      </w:r>
+    </w:p>
+    <w:p>
+      <w:pPr>
+        <w:pStyle w:val="NoSpacing"/>
+      </w:pPr>
+    </w:p>
+    <w:p>
+      <w:pPr>
+        <w:pStyle w:val="NoSpacing"/>
+      </w:pPr>
+      <w:r>
+        <w:rPr>
+          <w:noProof/>
+        </w:rPr>
+        <w:drawing>
+          <wp:inline distT="0" distB="0" distL="0" distR="0" wp14:anchorId="679B31C4" wp14:editId="40E62232">
+            <wp:extent cx="5400040" cy="1670050"/>
+            <wp:effectExtent l="0" t="0" r="0" b="6350"/>
+            <wp:docPr id="43" name="Picture 43"/>
+            <wp:cNvGraphicFramePr>
+              <a:graphicFrameLocks xmlns:a="http://schemas.openxmlformats.org/drawingml/2006/main" noChangeAspect="1"/>
+            </wp:cNvGraphicFramePr>
+            <a:graphic xmlns:a="http://schemas.openxmlformats.org/drawingml/2006/main">
+              <a:graphicData uri="http://schemas.openxmlformats.org/drawingml/2006/picture">
+                <pic:pic xmlns:pic="http://schemas.openxmlformats.org/drawingml/2006/picture">
+                  <pic:nvPicPr>
+                    <pic:cNvPr id="1" name=""/>
+                    <pic:cNvPicPr/>
+                  </pic:nvPicPr>
+                  <pic:blipFill>
+                    <a:blip r:embed="rId50"/>
+                    <a:stretch>
+                      <a:fillRect/>
+                    </a:stretch>
+                  </pic:blipFill>
+                  <pic:spPr>
+                    <a:xfrm>
+                      <a:off x="0" y="0"/>
+                      <a:ext cx="5400040" cy="1670050"/>
+                    </a:xfrm>
+                    <a:prstGeom prst="rect">
+                      <a:avLst/>
+                    </a:prstGeom>
+                  </pic:spPr>
+                </pic:pic>
+              </a:graphicData>
+            </a:graphic>
+          </wp:inline>
+        </w:drawing>
+      </w:r>
+    </w:p>
+    <w:p>
+      <w:pPr>
+        <w:pStyle w:val="NoSpacing"/>
+      </w:pPr>
+    </w:p>
+    <w:p>
+      <w:pPr>
+        <w:pStyle w:val="NoSpacing"/>
+      </w:pPr>
+      <w:r>
+        <w:t>E com isso que vamos trabalhar nas nossas próximas aulas:</w:t>
+      </w:r>
+    </w:p>
+    <w:p>
+      <w:pPr>
+        <w:pStyle w:val="NoSpacing"/>
+      </w:pPr>
+    </w:p>
+    <w:p>
+      <w:pPr>
+        <w:pStyle w:val="Title"/>
+        <w:jc w:val="center"/>
+      </w:pPr>
+      <w:r>
+        <w:t>CRIAÇÃO DE VPC AWS com Remote State</w:t>
+      </w:r>
+    </w:p>
+    <w:p/>
+    <w:p>
+      <w:pPr>
+        <w:pStyle w:val="NoSpacing"/>
+        <w:rPr>
+          <w:b/>
+          <w:bCs/>
+        </w:rPr>
+      </w:pPr>
+      <w:r>
+        <w:rPr>
+          <w:b/>
+          <w:bCs/>
+        </w:rPr>
+        <w:t>Estrutura da VPC que vamos construir:</w:t>
+      </w:r>
+    </w:p>
+    <w:p>
+      <w:pPr>
+        <w:pStyle w:val="NoSpacing"/>
+        <w:rPr>
+          <w:b/>
+          <w:bCs/>
+        </w:rPr>
+      </w:pPr>
+    </w:p>
+    <w:p>
+      <w:pPr>
+        <w:pStyle w:val="NoSpacing"/>
+        <w:numPr>
+          <w:ilvl w:val="0"/>
+          <w:numId w:val="1"/>
+        </w:numPr>
+        <w:rPr>
+          <w:b/>
+          <w:bCs/>
+        </w:rPr>
+      </w:pPr>
+      <w:r>
+        <w:rPr>
+          <w:b/>
+          <w:bCs/>
+          <w:sz w:val="44"/>
+          <w:szCs w:val="44"/>
+        </w:rPr>
+        <w:t>VPC</w:t>
+      </w:r>
+    </w:p>
+    <w:p>
+      <w:pPr>
+        <w:pStyle w:val="NoSpacing"/>
+        <w:numPr>
+          <w:ilvl w:val="0"/>
+          <w:numId w:val="1"/>
+        </w:numPr>
+        <w:rPr>
+          <w:b/>
+          <w:bCs/>
+        </w:rPr>
+      </w:pPr>
+      <w:r>
+        <w:rPr>
+          <w:b/>
+          <w:bCs/>
+          <w:sz w:val="44"/>
+          <w:szCs w:val="44"/>
+        </w:rPr>
+        <w:t>Subnet</w:t>
+      </w:r>
+    </w:p>
+    <w:p>
+      <w:pPr>
+        <w:pStyle w:val="NoSpacing"/>
+        <w:numPr>
+          <w:ilvl w:val="0"/>
+          <w:numId w:val="1"/>
+        </w:numPr>
+        <w:rPr>
+          <w:b/>
+          <w:bCs/>
+        </w:rPr>
+      </w:pPr>
+      <w:r>
+        <w:rPr>
+          <w:b/>
+          <w:bCs/>
+          <w:sz w:val="44"/>
+          <w:szCs w:val="44"/>
+        </w:rPr>
+        <w:t>Internet Gateway</w:t>
+      </w:r>
+    </w:p>
+    <w:p>
+      <w:pPr>
+        <w:pStyle w:val="NoSpacing"/>
+        <w:numPr>
+          <w:ilvl w:val="0"/>
+          <w:numId w:val="1"/>
+        </w:numPr>
+        <w:rPr>
+          <w:b/>
+          <w:bCs/>
+        </w:rPr>
+      </w:pPr>
+      <w:r>
+        <w:rPr>
+          <w:b/>
+          <w:bCs/>
+          <w:sz w:val="44"/>
+          <w:szCs w:val="44"/>
+        </w:rPr>
+        <w:t>Route Table</w:t>
+      </w:r>
+    </w:p>
+    <w:p>
+      <w:pPr>
+        <w:pStyle w:val="NoSpacing"/>
+        <w:numPr>
+          <w:ilvl w:val="0"/>
+          <w:numId w:val="1"/>
+        </w:numPr>
+        <w:rPr>
+          <w:b/>
+          <w:bCs/>
+        </w:rPr>
+      </w:pPr>
+      <w:r>
+        <w:rPr>
+          <w:b/>
+          <w:bCs/>
+          <w:sz w:val="52"/>
+          <w:szCs w:val="52"/>
+        </w:rPr>
+        <w:t>Security Group</w:t>
+      </w:r>
+    </w:p>
+    <w:p>
+      <w:pPr>
+        <w:pStyle w:val="NoSpacing"/>
+        <w:numPr>
+          <w:ilvl w:val="0"/>
+          <w:numId w:val="1"/>
+        </w:numPr>
+        <w:pBdr>
+          <w:bottom w:val="single" w:sz="6" w:space="1" w:color="auto"/>
+        </w:pBdr>
+        <w:rPr>
+          <w:b/>
+          <w:bCs/>
+        </w:rPr>
+      </w:pPr>
+      <w:r>
+        <w:rPr>
+          <w:b/>
+          <w:bCs/>
+          <w:sz w:val="44"/>
+          <w:szCs w:val="44"/>
+        </w:rPr>
+        <w:t>Route Table Association</w:t>
+      </w:r>
+    </w:p>
+    <w:p>
+      <w:pPr>
+        <w:pStyle w:val="NoSpacing"/>
+        <w:pBdr>
+          <w:bottom w:val="single" w:sz="6" w:space="1" w:color="auto"/>
+        </w:pBdr>
+        <w:ind w:left="360"/>
+        <w:rPr>
+          <w:b/>
+          <w:bCs/>
+        </w:rPr>
+      </w:pPr>
+      <w:r>
+        <w:rPr>
+          <w:b/>
+          <w:bCs/>
+          <w:sz w:val="44"/>
+          <w:szCs w:val="44"/>
+        </w:rPr>
+        <w:t xml:space="preserve"> </w:t>
+      </w:r>
+    </w:p>
+    <w:p>
+      <w:pPr>
+        <w:pStyle w:val="NoSpacing"/>
+      </w:pPr>
+    </w:p>
+    <w:p>
+      <w:pPr>
+        <w:pStyle w:val="NoSpacing"/>
+      </w:pPr>
+      <w:r>
+        <w:lastRenderedPageBreak/>
+        <w:t>Foi criado uma nova pasta com um diretório:</w:t>
+      </w:r>
+    </w:p>
+    <w:p>
+      <w:pPr>
+        <w:pStyle w:val="NoSpacing"/>
+      </w:pPr>
+      <w:r>
+        <w:rPr>
+          <w:noProof/>
+        </w:rPr>
+        <w:drawing>
+          <wp:inline distT="0" distB="0" distL="0" distR="0" wp14:anchorId="446C377F" wp14:editId="0699E9DE">
+            <wp:extent cx="1638300" cy="428625"/>
+            <wp:effectExtent l="0" t="0" r="0" b="9525"/>
+            <wp:docPr id="44" name="Picture 44"/>
+            <wp:cNvGraphicFramePr>
+              <a:graphicFrameLocks xmlns:a="http://schemas.openxmlformats.org/drawingml/2006/main" noChangeAspect="1"/>
+            </wp:cNvGraphicFramePr>
+            <a:graphic xmlns:a="http://schemas.openxmlformats.org/drawingml/2006/main">
+              <a:graphicData uri="http://schemas.openxmlformats.org/drawingml/2006/picture">
+                <pic:pic xmlns:pic="http://schemas.openxmlformats.org/drawingml/2006/picture">
+                  <pic:nvPicPr>
+                    <pic:cNvPr id="1" name=""/>
+                    <pic:cNvPicPr/>
+                  </pic:nvPicPr>
+                  <pic:blipFill>
+                    <a:blip r:embed="rId51"/>
+                    <a:stretch>
+                      <a:fillRect/>
+                    </a:stretch>
+                  </pic:blipFill>
+                  <pic:spPr>
+                    <a:xfrm>
+                      <a:off x="0" y="0"/>
+                      <a:ext cx="1638300" cy="428625"/>
+                    </a:xfrm>
+                    <a:prstGeom prst="rect">
+                      <a:avLst/>
+                    </a:prstGeom>
+                  </pic:spPr>
+                </pic:pic>
+              </a:graphicData>
+            </a:graphic>
+          </wp:inline>
+        </w:drawing>
+      </w:r>
+    </w:p>
+    <w:p>
+      <w:pPr>
+        <w:pStyle w:val="NoSpacing"/>
+      </w:pPr>
+      <w:r>
+        <w:t>Dentro do main.tf tiramos a parte da configuração da Azure e colocamos somente da AWS e Adicionamos o bloco de configuração do S3 Backend:</w:t>
+      </w:r>
+    </w:p>
+    <w:p>
+      <w:pPr>
+        <w:pStyle w:val="NoSpacing"/>
+      </w:pPr>
+      <w:r>
+        <w:t xml:space="preserve"> </w:t>
+      </w:r>
+      <w:r>
+        <w:rPr>
+          <w:noProof/>
+        </w:rPr>
+        <w:drawing>
+          <wp:inline distT="0" distB="0" distL="0" distR="0" wp14:anchorId="53DDF9FE" wp14:editId="3F6EFB79">
+            <wp:extent cx="5400040" cy="5311140"/>
+            <wp:effectExtent l="0" t="0" r="0" b="3810"/>
+            <wp:docPr id="45" name="Picture 45"/>
+            <wp:cNvGraphicFramePr>
+              <a:graphicFrameLocks xmlns:a="http://schemas.openxmlformats.org/drawingml/2006/main" noChangeAspect="1"/>
+            </wp:cNvGraphicFramePr>
+            <a:graphic xmlns:a="http://schemas.openxmlformats.org/drawingml/2006/main">
+              <a:graphicData uri="http://schemas.openxmlformats.org/drawingml/2006/picture">
+                <pic:pic xmlns:pic="http://schemas.openxmlformats.org/drawingml/2006/picture">
+                  <pic:nvPicPr>
+                    <pic:cNvPr id="1" name=""/>
+                    <pic:cNvPicPr/>
+                  </pic:nvPicPr>
+                  <pic:blipFill>
+                    <a:blip r:embed="rId52"/>
+                    <a:stretch>
+                      <a:fillRect/>
+                    </a:stretch>
+                  </pic:blipFill>
+                  <pic:spPr>
+                    <a:xfrm>
+                      <a:off x="0" y="0"/>
+                      <a:ext cx="5400040" cy="5311140"/>
+                    </a:xfrm>
+                    <a:prstGeom prst="rect">
+                      <a:avLst/>
+                    </a:prstGeom>
+                  </pic:spPr>
+                </pic:pic>
+              </a:graphicData>
+            </a:graphic>
+          </wp:inline>
+        </w:drawing>
+      </w:r>
+    </w:p>
+    <w:p>
+      <w:pPr>
+        <w:pStyle w:val="NoSpacing"/>
+        <w:rPr>
+          <w:b/>
+          <w:bCs/>
+        </w:rPr>
+      </w:pPr>
+      <w:r>
+        <w:rPr>
+          <w:b/>
+          <w:bCs/>
+        </w:rPr>
+        <w:t>Dessa forma aqui.</w:t>
+      </w:r>
+    </w:p>
+    <w:p>
+      <w:pPr>
+        <w:pStyle w:val="NoSpacing"/>
+        <w:rPr>
+          <w:b/>
+          <w:bCs/>
+        </w:rPr>
+      </w:pPr>
+    </w:p>
+    <w:p>
+      <w:pPr>
+        <w:pStyle w:val="NoSpacing"/>
+        <w:rPr>
+          <w:b/>
+          <w:bCs/>
+        </w:rPr>
+      </w:pPr>
+      <w:r>
+        <w:rPr>
+          <w:b/>
+          <w:bCs/>
+        </w:rPr>
+        <w:t>Teremos algumas coisas que devemos alterar:</w:t>
+      </w:r>
+    </w:p>
+    <w:p>
+      <w:pPr>
+        <w:pStyle w:val="NoSpacing"/>
+        <w:rPr>
+          <w:b/>
+          <w:bCs/>
+        </w:rPr>
+      </w:pPr>
+      <w:r>
+        <w:rPr>
+          <w:b/>
+          <w:bCs/>
+        </w:rPr>
+        <w:t>Nome da nossa bucket recém criada.</w:t>
+      </w:r>
+    </w:p>
+    <w:p>
+      <w:pPr>
+        <w:pStyle w:val="NoSpacing"/>
+        <w:rPr>
+          <w:b/>
+          <w:bCs/>
+        </w:rPr>
+      </w:pPr>
+      <w:r>
+        <w:rPr>
+          <w:b/>
+          <w:bCs/>
+        </w:rPr>
+        <w:t>Key e a pasta que pode ser criada dentro da bucket: aws-vpc/terraform.tfstate</w:t>
+      </w:r>
+    </w:p>
+    <w:p>
+      <w:pPr>
+        <w:pStyle w:val="NoSpacing"/>
+        <w:pBdr>
+          <w:bottom w:val="single" w:sz="6" w:space="1" w:color="auto"/>
+        </w:pBdr>
+        <w:rPr>
+          <w:b/>
+          <w:bCs/>
+        </w:rPr>
+      </w:pPr>
+      <w:r>
+        <w:rPr>
+          <w:b/>
+          <w:bCs/>
+        </w:rPr>
+        <w:t>Region que por padrão pra mim sempre foi “us-east-1” na AWS</w:t>
+      </w:r>
+    </w:p>
+    <w:p>
+      <w:pPr>
+        <w:pStyle w:val="NoSpacing"/>
+      </w:pPr>
+    </w:p>
+    <w:p>
+      <w:pPr>
+        <w:pStyle w:val="NoSpacing"/>
+        <w:rPr>
+          <w:b/>
+          <w:bCs/>
+          <w:sz w:val="28"/>
+          <w:szCs w:val="28"/>
+        </w:rPr>
+      </w:pPr>
+      <w:r>
+        <w:rPr>
+          <w:b/>
+          <w:bCs/>
+          <w:noProof/>
+          <w:color w:val="FF9966"/>
+          <w:sz w:val="28"/>
+          <w:szCs w:val="28"/>
+        </w:rPr>
+        <mc:AlternateContent>
+          <mc:Choice Requires="wps">
+            <w:drawing>
+              <wp:anchor distT="0" distB="0" distL="114300" distR="114300" simplePos="0" relativeHeight="251661312" behindDoc="0" locked="0" layoutInCell="1" allowOverlap="1" wp14:anchorId="177A5346" wp14:editId="78F92B25">
+                <wp:simplePos x="0" y="0"/>
+                <wp:positionH relativeFrom="column">
+                  <wp:posOffset>3644265</wp:posOffset>
+                </wp:positionH>
+                <wp:positionV relativeFrom="paragraph">
+                  <wp:posOffset>364490</wp:posOffset>
+                </wp:positionV>
+                <wp:extent cx="914400" cy="1343025"/>
+                <wp:effectExtent l="19050" t="0" r="38100" b="47625"/>
+                <wp:wrapNone/>
+                <wp:docPr id="49" name="Arrow: Down 49"/>
+                <wp:cNvGraphicFramePr/>
+                <a:graphic xmlns:a="http://schemas.openxmlformats.org/drawingml/2006/main">
+                  <a:graphicData uri="http://schemas.microsoft.com/office/word/2010/wordprocessingShape">
+                    <wps:wsp>
+                      <wps:cNvSpPr/>
+                      <wps:spPr>
+                        <a:xfrm>
+                          <a:off x="0" y="0"/>
+                          <a:ext cx="914400" cy="1343025"/>
+                        </a:xfrm>
+                        <a:prstGeom prst="downArrow">
+                          <a:avLst/>
+                        </a:prstGeom>
+                      </wps:spPr>
+                      <wps:style>
+                        <a:lnRef idx="2">
+                          <a:schemeClr val="accent1">
+                            <a:shade val="50000"/>
+                          </a:schemeClr>
+                        </a:lnRef>
+                        <a:fillRef idx="1">
+                          <a:schemeClr val="accent1"/>
+                        </a:fillRef>
+                        <a:effectRef idx="0">
+                          <a:schemeClr val="accent1"/>
+                        </a:effectRef>
+                        <a:fontRef idx="minor">
+                          <a:schemeClr val="lt1"/>
+                        </a:fontRef>
+                      </wps:style>
+                      <wps:bodyPr rot="0" spcFirstLastPara="0" vertOverflow="overflow" horzOverflow="overflow" vert="horz" wrap="square" lIns="91440" tIns="45720" rIns="91440" bIns="45720" numCol="1" spcCol="0" rtlCol="0" fromWordArt="0" anchor="ctr" anchorCtr="0" forceAA="0" compatLnSpc="1">
+                        <a:prstTxWarp prst="textNoShape">
+                          <a:avLst/>
+                        </a:prstTxWarp>
+                        <a:noAutofit/>
+                      </wps:bodyPr>
+                    </wps:wsp>
+                  </a:graphicData>
+                </a:graphic>
+                <wp14:sizeRelH relativeFrom="margin">
+                  <wp14:pctWidth>0</wp14:pctWidth>
+                </wp14:sizeRelH>
+                <wp14:sizeRelV relativeFrom="margin">
+                  <wp14:pctHeight>0</wp14:pctHeight>
+                </wp14:sizeRelV>
+              </wp:anchor>
+            </w:drawing>
+          </mc:Choice>
+          <mc:Fallback>
+            <w:pict>
+              <v:shapetype w14:anchorId="360FB11A" id="_x0000_t67" coordsize="21600,21600" o:spt="67" adj="16200,5400" path="m0@0l@1@0@1,0@2,0@2@0,21600@0,10800,21600xe">
+                <v:stroke joinstyle="miter"/>
+                <v:formulas>
+                  <v:f eqn="val #0"/>
+                  <v:f eqn="val #1"/>
+                  <v:f eqn="sum height 0 #1"/>
+                  <v:f eqn="sum 10800 0 #1"/>
+                  <v:f eqn="sum width 0 #0"/>
+                  <v:f eqn="prod @4 @3 10800"/>
+                  <v:f eqn="sum width 0 @5"/>
+                </v:formulas>
+                <v:path o:connecttype="custom" o:connectlocs="10800,0;0,@0;10800,21600;21600,@0" o:connectangles="270,180,90,0" textboxrect="@1,0,@2,@6"/>
+                <v:handles>
+                  <v:h position="#1,#0" xrange="0,10800" yrange="0,21600"/>
+                </v:handles>
+              </v:shapetype>
+              <v:shape id="Arrow: Down 49" o:spid="_x0000_s1026" type="#_x0000_t67" style="position:absolute;margin-left:286.95pt;margin-top:28.7pt;width:1in;height:105.75pt;z-index:251661312;visibility:visible;mso-wrap-style:square;mso-width-percent:0;mso-height-percent:0;mso-wrap-distance-left:9pt;mso-wrap-distance-top:0;mso-wrap-distance-right:9pt;mso-wrap-distance-bottom:0;mso-position-horizontal:absolute;mso-position-horizontal-relative:text;mso-position-vertical:absolute;mso-position-vertical-relative:text;mso-width-percent:0;mso-height-percent:0;mso-width-relative:margin;mso-height-relative:margin;v-text-anchor:middle" o:gfxdata="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" adj="14247" fillcolor="#4472c4 [3204]" strokecolor="#1f3763 [1604]" strokeweight="1pt"/>
+            </w:pict>
+          </mc:Fallback>
+        </mc:AlternateContent>
+      </w:r>
+      <w:r>
+        <w:rPr>
+          <w:b/>
+          <w:bCs/>
+          <w:noProof/>
+          <w:sz w:val="28"/>
+          <w:szCs w:val="28"/>
+        </w:rPr>
+        <mc:AlternateContent>
+          <mc:Choice Requires="wps">
+            <w:drawing>
+              <wp:anchor distT="0" distB="0" distL="114300" distR="114300" simplePos="0" relativeHeight="251659264" behindDoc="0" locked="0" layoutInCell="1" allowOverlap="1" wp14:anchorId="79CC7C83" wp14:editId="29CC6DD1">
+                <wp:simplePos x="0" y="0"/>
+                <wp:positionH relativeFrom="column">
+                  <wp:posOffset>1767840</wp:posOffset>
+                </wp:positionH>
+                <wp:positionV relativeFrom="paragraph">
+                  <wp:posOffset>383540</wp:posOffset>
+                </wp:positionV>
+                <wp:extent cx="933450" cy="1362075"/>
+                <wp:effectExtent l="19050" t="0" r="38100" b="47625"/>
+                <wp:wrapNone/>
+                <wp:docPr id="47" name="Arrow: Down 47"/>
+                <wp:cNvGraphicFramePr/>
+                <a:graphic xmlns:a="http://schemas.openxmlformats.org/drawingml/2006/main">
+                  <a:graphicData uri="http://schemas.microsoft.com/office/word/2010/wordprocessingShape">
+                    <wps:wsp>
+                      <wps:cNvSpPr/>
+                      <wps:spPr>
+                        <a:xfrm>
+                          <a:off x="0" y="0"/>
+                          <a:ext cx="933450" cy="1362075"/>
+                        </a:xfrm>
+                        <a:prstGeom prst="downArrow">
+                          <a:avLst/>
+                        </a:prstGeom>
+                      </wps:spPr>
+                      <wps:style>
+                        <a:lnRef idx="2">
+                          <a:schemeClr val="accent2">
+                            <a:shade val="50000"/>
+                          </a:schemeClr>
+                        </a:lnRef>
+                        <a:fillRef idx="1">
+                          <a:schemeClr val="accent2"/>
+                        </a:fillRef>
+                        <a:effectRef idx="0">
+                          <a:schemeClr val="accent2"/>
+                        </a:effectRef>
+                        <a:fontRef idx="minor">
+                          <a:schemeClr val="lt1"/>
+                        </a:fontRef>
+                      </wps:style>
+                      <wps:bodyPr rot="0" spcFirstLastPara="0" vertOverflow="overflow" horzOverflow="overflow" vert="horz" wrap="square" lIns="91440" tIns="45720" rIns="91440" bIns="45720" numCol="1" spcCol="0" rtlCol="0" fromWordArt="0" anchor="ctr" anchorCtr="0" forceAA="0" compatLnSpc="1">
+                        <a:prstTxWarp prst="textNoShape">
+                          <a:avLst/>
+                        </a:prstTxWarp>
+                        <a:noAutofit/>
+                      </wps:bodyPr>
+                    </wps:wsp>
+                  </a:graphicData>
+                </a:graphic>
+                <wp14:sizeRelV relativeFrom="margin">
+                  <wp14:pctHeight>0</wp14:pctHeight>
+                </wp14:sizeRelV>
+              </wp:anchor>
+            </w:drawing>
+          </mc:Choice>
+          <mc:Fallback>
+            <w:pict>
+              <v:shape w14:anchorId="4089FE16" id="Arrow: Down 47" o:spid="_x0000_s1026" type="#_x0000_t67" style="position:absolute;margin-left:139.2pt;margin-top:30.2pt;width:73.5pt;height:107.25pt;z-index:251659264;visibility:visible;mso-wrap-style:square;mso-height-percent:0;mso-wrap-distance-left:9pt;mso-wrap-distance-top:0;mso-wrap-distance-right:9pt;mso-wrap-distance-bottom:0;mso-position-horizontal:absolute;mso-position-horizontal-relative:text;mso-position-vertical:absolute;mso-position-vertical-relative:text;mso-height-percent:0;mso-height-relative:margin;v-text-anchor:middle" o:gfxdata="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" adj="14199" fillcolor="#ed7d31 [3205]" strokecolor="#823b0b [1605]" strokeweight="1pt"/>
+            </w:pict>
+          </mc:Fallback>
+        </mc:AlternateContent>
+      </w:r>
+      <w:r>
+        <w:rPr>
+          <w:b/>
+          <w:bCs/>
+          <w:noProof/>
+          <w:sz w:val="28"/>
+          <w:szCs w:val="28"/>
+        </w:rPr>
+        <mc:AlternateContent>
+          <mc:Choice Requires="wps">
+            <w:drawing>
+              <wp:anchor distT="0" distB="0" distL="114300" distR="114300" simplePos="0" relativeHeight="251660288" behindDoc="0" locked="0" layoutInCell="1" allowOverlap="1" wp14:anchorId="0B6E3436" wp14:editId="6322D89B">
+                <wp:simplePos x="0" y="0"/>
+                <wp:positionH relativeFrom="margin">
+                  <wp:align>left</wp:align>
+                </wp:positionH>
+                <wp:positionV relativeFrom="paragraph">
+                  <wp:posOffset>431165</wp:posOffset>
+                </wp:positionV>
+                <wp:extent cx="923925" cy="1333500"/>
+                <wp:effectExtent l="19050" t="0" r="47625" b="38100"/>
+                <wp:wrapNone/>
+                <wp:docPr id="48" name="Arrow: Down 48"/>
+                <wp:cNvGraphicFramePr/>
+                <a:graphic xmlns:a="http://schemas.openxmlformats.org/drawingml/2006/main">
+                  <a:graphicData uri="http://schemas.microsoft.com/office/word/2010/wordprocessingShape">
+                    <wps:wsp>
+                      <wps:cNvSpPr/>
+                      <wps:spPr>
+                        <a:xfrm>
+                          <a:off x="0" y="0"/>
+                          <a:ext cx="923925" cy="1333500"/>
+                        </a:xfrm>
+                        <a:prstGeom prst="downArrow">
+                          <a:avLst/>
+                        </a:prstGeom>
+                      </wps:spPr>
+                      <wps:style>
+                        <a:lnRef idx="2">
+                          <a:schemeClr val="accent2">
+                            <a:shade val="50000"/>
+                          </a:schemeClr>
+                        </a:lnRef>
+                        <a:fillRef idx="1">
+                          <a:schemeClr val="accent2"/>
+                        </a:fillRef>
+                        <a:effectRef idx="0">
+                          <a:schemeClr val="accent2"/>
+                        </a:effectRef>
+                        <a:fontRef idx="minor">
+                          <a:schemeClr val="lt1"/>
+                        </a:fontRef>
+                      </wps:style>
+                      <wps:bodyPr rot="0" spcFirstLastPara="0" vertOverflow="overflow" horzOverflow="overflow" vert="horz" wrap="square" lIns="91440" tIns="45720" rIns="91440" bIns="45720" numCol="1" spcCol="0" rtlCol="0" fromWordArt="0" anchor="ctr" anchorCtr="0" forceAA="0" compatLnSpc="1">
+                        <a:prstTxWarp prst="textNoShape">
+                          <a:avLst/>
+                        </a:prstTxWarp>
+                        <a:noAutofit/>
+                      </wps:bodyPr>
+                    </wps:wsp>
+                  </a:graphicData>
+                </a:graphic>
+              </wp:anchor>
+            </w:drawing>
+          </mc:Choice>
+          <mc:Fallback>
+            <w:pict>
+              <v:shape w14:anchorId="6D074345" id="Arrow: Down 48" o:spid="_x0000_s1026" type="#_x0000_t67" style="position:absolute;margin-left:0;margin-top:33.95pt;width:72.75pt;height:105pt;z-index:251660288;visibility:visible;mso-wrap-style:square;mso-wrap-distance-left:9pt;mso-wrap-distance-top:0;mso-wrap-distance-right:9pt;mso-wrap-distance-bottom:0;mso-position-horizontal:left;mso-position-horizontal-relative:margin;mso-position-vertical:absolute;mso-position-vertical-relative:text;v-text-anchor:middle" o:gfxdata="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" adj="14117" fillcolor="#ed7d31 [3205]" strokecolor="#823b0b [1605]" strokeweight="1pt">
+                <w10:wrap anchorx="margin"/>
+              </v:shape>
+            </w:pict>
+          </mc:Fallback>
+        </mc:AlternateContent>
+      </w:r>
+      <w:r>
+        <w:rPr>
+          <w:b/>
+          <w:bCs/>
+          <w:sz w:val="28"/>
+          <w:szCs w:val="28"/>
+        </w:rPr>
+        <w:t>Então nosso arquivo ficou assim:</w:t>
+      </w:r>
+    </w:p>
+    <w:p>
+      <w:pPr>
+        <w:pStyle w:val="NoSpacing"/>
+        <w:rPr>
+          <w:noProof/>
+        </w:rPr>
+      </w:pPr>
+    </w:p>
+    <w:p>
+      <w:pPr>
+        <w:pStyle w:val="NoSpacing"/>
+        <w:rPr>
+          <w:noProof/>
+        </w:rPr>
+      </w:pPr>
+    </w:p>
+    <w:p>
+      <w:pPr>
+        <w:pStyle w:val="NoSpacing"/>
+      </w:pPr>
+      <w:r>
+        <w:rPr>
+          <w:noProof/>
+        </w:rPr>
+        <w:lastRenderedPageBreak/>
+        <w:drawing>
+          <wp:inline distT="0" distB="0" distL="0" distR="0" wp14:anchorId="2862453D" wp14:editId="08F5DE53">
+            <wp:extent cx="5400040" cy="4098290"/>
+            <wp:effectExtent l="0" t="0" r="0" b="0"/>
+            <wp:docPr id="46" name="Picture 46"/>
+            <wp:cNvGraphicFramePr>
+              <a:graphicFrameLocks xmlns:a="http://schemas.openxmlformats.org/drawingml/2006/main" noChangeAspect="1"/>
+            </wp:cNvGraphicFramePr>
+            <a:graphic xmlns:a="http://schemas.openxmlformats.org/drawingml/2006/main">
+              <a:graphicData uri="http://schemas.openxmlformats.org/drawingml/2006/picture">
+                <pic:pic xmlns:pic="http://schemas.openxmlformats.org/drawingml/2006/picture">
+                  <pic:nvPicPr>
+                    <pic:cNvPr id="1" name=""/>
+                    <pic:cNvPicPr/>
+                  </pic:nvPicPr>
+                  <pic:blipFill>
+                    <a:blip r:embed="rId53"/>
+                    <a:stretch>
+                      <a:fillRect/>
+                    </a:stretch>
+                  </pic:blipFill>
+                  <pic:spPr>
+                    <a:xfrm>
+                      <a:off x="0" y="0"/>
+                      <a:ext cx="5400040" cy="4098290"/>
+                    </a:xfrm>
+                    <a:prstGeom prst="rect">
+                      <a:avLst/>
+                    </a:prstGeom>
+                  </pic:spPr>
+                </pic:pic>
+              </a:graphicData>
+            </a:graphic>
+          </wp:inline>
+        </w:drawing>
+      </w:r>
+    </w:p>
+    <w:p>
+      <w:pPr>
+        <w:pStyle w:val="NoSpacing"/>
+      </w:pPr>
+    </w:p>
+    <w:p>
+      <w:pPr>
+        <w:pStyle w:val="NoSpacing"/>
+        <w:rPr>
+          <w:b/>
+          <w:bCs/>
+        </w:rPr>
+      </w:pPr>
+      <w:r>
+        <w:t xml:space="preserve">Agora vamos criar um arquivo chamado </w:t>
+      </w:r>
+      <w:r>
+        <w:rPr>
+          <w:b/>
+          <w:bCs/>
+        </w:rPr>
+        <w:t>Networking.tf</w:t>
+      </w:r>
+    </w:p>
+    <w:p>
+      <w:pPr>
+        <w:pStyle w:val="NoSpacing"/>
+      </w:pPr>
+      <w:r>
+        <w:rPr>
+          <w:noProof/>
+        </w:rPr>
+        <w:drawing>
+          <wp:inline distT="0" distB="0" distL="0" distR="0" wp14:anchorId="043BDED6" wp14:editId="07E078B5">
+            <wp:extent cx="1638300" cy="333375"/>
+            <wp:effectExtent l="0" t="0" r="0" b="9525"/>
+            <wp:docPr id="50" name="Picture 50"/>
+            <wp:cNvGraphicFramePr>
+              <a:graphicFrameLocks xmlns:a="http://schemas.openxmlformats.org/drawingml/2006/main" noChangeAspect="1"/>
+            </wp:cNvGraphicFramePr>
+            <a:graphic xmlns:a="http://schemas.openxmlformats.org/drawingml/2006/main">
+              <a:graphicData uri="http://schemas.openxmlformats.org/drawingml/2006/picture">
+                <pic:pic xmlns:pic="http://schemas.openxmlformats.org/drawingml/2006/picture">
+                  <pic:nvPicPr>
+                    <pic:cNvPr id="1" name=""/>
+                    <pic:cNvPicPr/>
+                  </pic:nvPicPr>
+                  <pic:blipFill>
+                    <a:blip r:embed="rId54"/>
+                    <a:stretch>
+                      <a:fillRect/>
+                    </a:stretch>
+                  </pic:blipFill>
+                  <pic:spPr>
+                    <a:xfrm>
+                      <a:off x="0" y="0"/>
+                      <a:ext cx="1638300" cy="333375"/>
+                    </a:xfrm>
+                    <a:prstGeom prst="rect">
+                      <a:avLst/>
+                    </a:prstGeom>
+                  </pic:spPr>
+                </pic:pic>
+              </a:graphicData>
+            </a:graphic>
+          </wp:inline>
+        </w:drawing>
+      </w:r>
+    </w:p>
+    <w:p>
+      <w:pPr>
+        <w:pStyle w:val="NoSpacing"/>
+      </w:pPr>
+    </w:p>
+    <w:p>
+      <w:pPr>
+        <w:pStyle w:val="NoSpacing"/>
+      </w:pPr>
+    </w:p>
+    <w:p>
+      <w:pPr>
+        <w:pStyle w:val="NoSpacing"/>
+      </w:pPr>
+      <w:r>
+        <w:t>Vamos na documentação do terraform, verificamos onde e que criamos o bloco de VPC:</w:t>
+      </w:r>
+    </w:p>
+    <w:p>
+      <w:pPr>
+        <w:pStyle w:val="NoSpacing"/>
+      </w:pPr>
+      <w:r>
+        <w:rPr>
+          <w:noProof/>
+        </w:rPr>
+        <w:drawing>
+          <wp:inline distT="0" distB="0" distL="0" distR="0" wp14:anchorId="03318939" wp14:editId="1E6A0DE6">
+            <wp:extent cx="1362075" cy="504825"/>
+            <wp:effectExtent l="0" t="0" r="9525" b="9525"/>
+            <wp:docPr id="51" name="Picture 51"/>
+            <wp:cNvGraphicFramePr>
+              <a:graphicFrameLocks xmlns:a="http://schemas.openxmlformats.org/drawingml/2006/main" noChangeAspect="1"/>
+            </wp:cNvGraphicFramePr>
+            <a:graphic xmlns:a="http://schemas.openxmlformats.org/drawingml/2006/main">
+              <a:graphicData uri="http://schemas.openxmlformats.org/drawingml/2006/picture">
+                <pic:pic xmlns:pic="http://schemas.openxmlformats.org/drawingml/2006/picture">
+                  <pic:nvPicPr>
+                    <pic:cNvPr id="1" name=""/>
+                    <pic:cNvPicPr/>
+                  </pic:nvPicPr>
+                  <pic:blipFill>
+                    <a:blip r:embed="rId55"/>
+                    <a:stretch>
+                      <a:fillRect/>
+                    </a:stretch>
+                  </pic:blipFill>
+                  <pic:spPr>
+                    <a:xfrm>
+                      <a:off x="0" y="0"/>
+                      <a:ext cx="1362075" cy="504825"/>
+                    </a:xfrm>
+                    <a:prstGeom prst="rect">
+                      <a:avLst/>
+                    </a:prstGeom>
+                  </pic:spPr>
+                </pic:pic>
+              </a:graphicData>
+            </a:graphic>
+          </wp:inline>
+        </w:drawing>
+      </w:r>
+    </w:p>
+    <w:p>
+      <w:pPr>
+        <w:pStyle w:val="NoSpacing"/>
+      </w:pPr>
+      <w:r>
+        <w:rPr>
+          <w:noProof/>
+        </w:rPr>
+        <w:drawing>
+          <wp:inline distT="0" distB="0" distL="0" distR="0" wp14:anchorId="34975C65" wp14:editId="32B4537A">
+            <wp:extent cx="5400040" cy="2367915"/>
+            <wp:effectExtent l="0" t="0" r="0" b="0"/>
+            <wp:docPr id="52" name="Picture 52"/>
+            <wp:cNvGraphicFramePr>
+              <a:graphicFrameLocks xmlns:a="http://schemas.openxmlformats.org/drawingml/2006/main" noChangeAspect="1"/>
+            </wp:cNvGraphicFramePr>
+            <a:graphic xmlns:a="http://schemas.openxmlformats.org/drawingml/2006/main">
+              <a:graphicData uri="http://schemas.openxmlformats.org/drawingml/2006/picture">
+                <pic:pic xmlns:pic="http://schemas.openxmlformats.org/drawingml/2006/picture">
+                  <pic:nvPicPr>
+                    <pic:cNvPr id="1" name=""/>
+                    <pic:cNvPicPr/>
+                  </pic:nvPicPr>
+                  <pic:blipFill>
+                    <a:blip r:embed="rId56"/>
+                    <a:stretch>
+                      <a:fillRect/>
+                    </a:stretch>
+                  </pic:blipFill>
+                  <pic:spPr>
+                    <a:xfrm>
+                      <a:off x="0" y="0"/>
+                      <a:ext cx="5400040" cy="2367915"/>
+                    </a:xfrm>
+                    <a:prstGeom prst="rect">
+                      <a:avLst/>
+                    </a:prstGeom>
+                  </pic:spPr>
+                </pic:pic>
+              </a:graphicData>
+            </a:graphic>
+          </wp:inline>
+        </w:drawing>
+      </w:r>
+    </w:p>
+    <w:p>
+      <w:pPr>
+        <w:pStyle w:val="NoSpacing"/>
+      </w:pPr>
+      <w:r>
+        <w:t>Se verificarmos na parte de Arguments References, todas as opções são opcionais e não a nada de Required. Só vamos adicionar uma Tag com um nome para termos um nome em nossa VPC.</w:t>
+      </w:r>
+    </w:p>
+    <w:p>
+      <w:pPr>
+        <w:pStyle w:val="NoSpacing"/>
+      </w:pPr>
+      <w:r>
+        <w:rPr>
+          <w:noProof/>
+        </w:rPr>
+        <mc:AlternateContent>
+          <mc:Choice Requires="wps">
+            <w:drawing>
+              <wp:anchor distT="0" distB="0" distL="114300" distR="114300" simplePos="0" relativeHeight="251668480" behindDoc="0" locked="0" layoutInCell="1" allowOverlap="1" wp14:anchorId="2E2AC317" wp14:editId="65ADE183">
+                <wp:simplePos x="0" y="0"/>
+                <wp:positionH relativeFrom="column">
+                  <wp:posOffset>3790950</wp:posOffset>
+                </wp:positionH>
+                <wp:positionV relativeFrom="paragraph">
+                  <wp:posOffset>323215</wp:posOffset>
+                </wp:positionV>
+                <wp:extent cx="571500" cy="733425"/>
+                <wp:effectExtent l="19050" t="0" r="19050" b="47625"/>
+                <wp:wrapNone/>
+                <wp:docPr id="58" name="Arrow: Down 58"/>
+                <wp:cNvGraphicFramePr/>
+                <a:graphic xmlns:a="http://schemas.openxmlformats.org/drawingml/2006/main">
+                  <a:graphicData uri="http://schemas.microsoft.com/office/word/2010/wordprocessingShape">
+                    <wps:wsp>
+                      <wps:cNvSpPr/>
+                      <wps:spPr>
+                        <a:xfrm>
+                          <a:off x="0" y="0"/>
+                          <a:ext cx="571500" cy="733425"/>
+                        </a:xfrm>
+                        <a:prstGeom prst="downArrow">
+                          <a:avLst/>
+                        </a:prstGeom>
+                      </wps:spPr>
+                      <wps:style>
+                        <a:lnRef idx="2">
+                          <a:schemeClr val="accent1">
+                            <a:shade val="50000"/>
+                          </a:schemeClr>
+                        </a:lnRef>
+                        <a:fillRef idx="1">
+                          <a:schemeClr val="accent1"/>
+                        </a:fillRef>
+                        <a:effectRef idx="0">
+                          <a:schemeClr val="accent1"/>
+                        </a:effectRef>
+                        <a:fontRef idx="minor">
+                          <a:schemeClr val="lt1"/>
+                        </a:fontRef>
+                      </wps:style>
+                      <wps:bodyPr rot="0" spcFirstLastPara="0" vertOverflow="overflow" horzOverflow="overflow" vert="horz" wrap="square" lIns="91440" tIns="45720" rIns="91440" bIns="45720" numCol="1" spcCol="0" rtlCol="0" fromWordArt="0" anchor="ctr" anchorCtr="0" forceAA="0" compatLnSpc="1">
+                        <a:prstTxWarp prst="textNoShape">
+                          <a:avLst/>
+                        </a:prstTxWarp>
+                        <a:noAutofit/>
+                      </wps:bodyPr>
+                    </wps:wsp>
+                  </a:graphicData>
+                </a:graphic>
+                <wp14:sizeRelV relativeFrom="margin">
+                  <wp14:pctHeight>0</wp14:pctHeight>
+                </wp14:sizeRelV>
+              </wp:anchor>
+            </w:drawing>
+          </mc:Choice>
+          <mc:Fallback>
+            <w:pict>
+              <v:shape w14:anchorId="7D86819D" id="Arrow: Down 58" o:spid="_x0000_s1026" type="#_x0000_t67" style="position:absolute;margin-left:298.5pt;margin-top:25.45pt;width:45pt;height:57.75pt;z-index:251668480;visibility:visible;mso-wrap-style:square;mso-height-percent:0;mso-wrap-distance-left:9pt;mso-wrap-distance-top:0;mso-wrap-distance-right:9pt;mso-wrap-distance-bottom:0;mso-position-horizontal:absolute;mso-position-horizontal-relative:text;mso-position-vertical:absolute;mso-position-vertical-relative:text;mso-height-percent:0;mso-height-relative:margin;v-text-anchor:middle" o:gfxdata="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" adj="13184" fillcolor="#4472c4 [3204]" strokecolor="#1f3763 [1604]" strokeweight="1pt"/>
+            </w:pict>
+          </mc:Fallback>
+        </mc:AlternateContent>
+      </w:r>
+      <w:r>
+        <w:rPr>
+          <w:noProof/>
+        </w:rPr>
+        <mc:AlternateContent>
+          <mc:Choice Requires="wps">
+            <w:drawing>
+              <wp:anchor distT="0" distB="0" distL="114300" distR="114300" simplePos="0" relativeHeight="251664384" behindDoc="0" locked="0" layoutInCell="1" allowOverlap="1" wp14:anchorId="117D39F1" wp14:editId="05FB9099">
+                <wp:simplePos x="0" y="0"/>
+                <wp:positionH relativeFrom="column">
+                  <wp:posOffset>1424940</wp:posOffset>
+                </wp:positionH>
+                <wp:positionV relativeFrom="paragraph">
+                  <wp:posOffset>365125</wp:posOffset>
+                </wp:positionV>
+                <wp:extent cx="571500" cy="733425"/>
+                <wp:effectExtent l="19050" t="0" r="19050" b="47625"/>
+                <wp:wrapNone/>
+                <wp:docPr id="55" name="Arrow: Down 55"/>
+                <wp:cNvGraphicFramePr/>
+                <a:graphic xmlns:a="http://schemas.openxmlformats.org/drawingml/2006/main">
+                  <a:graphicData uri="http://schemas.microsoft.com/office/word/2010/wordprocessingShape">
+                    <wps:wsp>
+                      <wps:cNvSpPr/>
+                      <wps:spPr>
+                        <a:xfrm>
+                          <a:off x="0" y="0"/>
+                          <a:ext cx="571500" cy="733425"/>
+                        </a:xfrm>
+                        <a:prstGeom prst="downArrow">
+                          <a:avLst/>
+                        </a:prstGeom>
+                      </wps:spPr>
+                      <wps:style>
+                        <a:lnRef idx="2">
+                          <a:schemeClr val="accent1">
+                            <a:shade val="50000"/>
+                          </a:schemeClr>
+                        </a:lnRef>
+                        <a:fillRef idx="1">
+                          <a:schemeClr val="accent1"/>
+                        </a:fillRef>
+                        <a:effectRef idx="0">
+                          <a:schemeClr val="accent1"/>
+                        </a:effectRef>
+                        <a:fontRef idx="minor">
+                          <a:schemeClr val="lt1"/>
+                        </a:fontRef>
+                      </wps:style>
+                      <wps:bodyPr rot="0" spcFirstLastPara="0" vertOverflow="overflow" horzOverflow="overflow" vert="horz" wrap="square" lIns="91440" tIns="45720" rIns="91440" bIns="45720" numCol="1" spcCol="0" rtlCol="0" fromWordArt="0" anchor="ctr" anchorCtr="0" forceAA="0" compatLnSpc="1">
+                        <a:prstTxWarp prst="textNoShape">
+                          <a:avLst/>
+                        </a:prstTxWarp>
+                        <a:noAutofit/>
+                      </wps:bodyPr>
+                    </wps:wsp>
+                  </a:graphicData>
+                </a:graphic>
+                <wp14:sizeRelV relativeFrom="margin">
+                  <wp14:pctHeight>0</wp14:pctHeight>
+                </wp14:sizeRelV>
+              </wp:anchor>
+            </w:drawing>
+          </mc:Choice>
+          <mc:Fallback>
+            <w:pict>
+              <v:shape w14:anchorId="42172069" id="Arrow: Down 55" o:spid="_x0000_s1026" type="#_x0000_t67" style="position:absolute;margin-left:112.2pt;margin-top:28.75pt;width:45pt;height:57.75pt;z-index:251664384;visibility:visible;mso-wrap-style:square;mso-height-percent:0;mso-wrap-distance-left:9pt;mso-wrap-distance-top:0;mso-wrap-distance-right:9pt;mso-wrap-distance-bottom:0;mso-position-horizontal:absolute;mso-position-horizontal-relative:text;mso-position-vertical:absolute;mso-position-vertical-relative:text;mso-height-percent:0;mso-height-relative:margin;v-text-anchor:middle" o:gfxdata="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" adj="13184" fillcolor="#4472c4 [3204]" strokecolor="#1f3763 [1604]" strokeweight="1pt"/>
+            </w:pict>
+          </mc:Fallback>
+        </mc:AlternateContent>
+      </w:r>
+      <w:r>
+        <w:rPr>
+          <w:noProof/>
+        </w:rPr>
+        <mc:AlternateContent>
+          <mc:Choice Requires="wps">
+            <w:drawing>
+              <wp:anchor distT="0" distB="0" distL="114300" distR="114300" simplePos="0" relativeHeight="251666432" behindDoc="0" locked="0" layoutInCell="1" allowOverlap="1" wp14:anchorId="39125582" wp14:editId="3AC3634C">
+                <wp:simplePos x="0" y="0"/>
+                <wp:positionH relativeFrom="column">
+                  <wp:posOffset>2615565</wp:posOffset>
+                </wp:positionH>
+                <wp:positionV relativeFrom="paragraph">
+                  <wp:posOffset>355600</wp:posOffset>
+                </wp:positionV>
+                <wp:extent cx="571500" cy="733425"/>
+                <wp:effectExtent l="19050" t="0" r="19050" b="47625"/>
+                <wp:wrapNone/>
+                <wp:docPr id="57" name="Arrow: Down 57"/>
+                <wp:cNvGraphicFramePr/>
+                <a:graphic xmlns:a="http://schemas.openxmlformats.org/drawingml/2006/main">
+                  <a:graphicData uri="http://schemas.microsoft.com/office/word/2010/wordprocessingShape">
+                    <wps:wsp>
+                      <wps:cNvSpPr/>
+                      <wps:spPr>
+                        <a:xfrm>
+                          <a:off x="0" y="0"/>
+                          <a:ext cx="571500" cy="733425"/>
+                        </a:xfrm>
+                        <a:prstGeom prst="downArrow">
+                          <a:avLst/>
+                        </a:prstGeom>
+                      </wps:spPr>
+                      <wps:style>
+                        <a:lnRef idx="2">
+                          <a:schemeClr val="accent1">
+                            <a:shade val="50000"/>
+                          </a:schemeClr>
+                        </a:lnRef>
+                        <a:fillRef idx="1">
+                          <a:schemeClr val="accent1"/>
+                        </a:fillRef>
+                        <a:effectRef idx="0">
+                          <a:schemeClr val="accent1"/>
+                        </a:effectRef>
+                        <a:fontRef idx="minor">
+                          <a:schemeClr val="lt1"/>
+                        </a:fontRef>
+                      </wps:style>
+                      <wps:bodyPr rot="0" spcFirstLastPara="0" vertOverflow="overflow" horzOverflow="overflow" vert="horz" wrap="square" lIns="91440" tIns="45720" rIns="91440" bIns="45720" numCol="1" spcCol="0" rtlCol="0" fromWordArt="0" anchor="ctr" anchorCtr="0" forceAA="0" compatLnSpc="1">
+                        <a:prstTxWarp prst="textNoShape">
+                          <a:avLst/>
+                        </a:prstTxWarp>
+                        <a:noAutofit/>
+                      </wps:bodyPr>
+                    </wps:wsp>
+                  </a:graphicData>
+                </a:graphic>
+                <wp14:sizeRelV relativeFrom="margin">
+                  <wp14:pctHeight>0</wp14:pctHeight>
+                </wp14:sizeRelV>
+              </wp:anchor>
+            </w:drawing>
+          </mc:Choice>
+          <mc:Fallback>
+            <w:pict>
+              <v:shape w14:anchorId="030226CA" id="Arrow: Down 57" o:spid="_x0000_s1026" type="#_x0000_t67" style="position:absolute;margin-left:205.95pt;margin-top:28pt;width:45pt;height:57.75pt;z-index:251666432;visibility:visible;mso-wrap-style:square;mso-height-percent:0;mso-wrap-distance-left:9pt;mso-wrap-distance-top:0;mso-wrap-distance-right:9pt;mso-wrap-distance-bottom:0;mso-position-horizontal:absolute;mso-position-horizontal-relative:text;mso-position-vertical:absolute;mso-position-vertical-relative:text;mso-height-percent:0;mso-height-relative:margin;v-text-anchor:middle" o:gfxdata="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" adj="13184" fillcolor="#4472c4 [3204]" strokecolor="#1f3763 [1604]" strokeweight="1pt"/>
+            </w:pict>
+          </mc:Fallback>
+        </mc:AlternateContent>
+      </w:r>
+      <w:r>
+        <w:rPr>
+          <w:noProof/>
+        </w:rPr>
+        <mc:AlternateContent>
+          <mc:Choice Requires="wps">
+            <w:drawing>
+              <wp:anchor distT="0" distB="0" distL="114300" distR="114300" simplePos="0" relativeHeight="251662336" behindDoc="0" locked="0" layoutInCell="1" allowOverlap="1" wp14:anchorId="0C060358" wp14:editId="559001AF">
+                <wp:simplePos x="0" y="0"/>
+                <wp:positionH relativeFrom="column">
+                  <wp:posOffset>272415</wp:posOffset>
+                </wp:positionH>
+                <wp:positionV relativeFrom="paragraph">
+                  <wp:posOffset>317500</wp:posOffset>
+                </wp:positionV>
+                <wp:extent cx="571500" cy="733425"/>
+                <wp:effectExtent l="19050" t="0" r="19050" b="47625"/>
+                <wp:wrapNone/>
+                <wp:docPr id="54" name="Arrow: Down 54"/>
+                <wp:cNvGraphicFramePr/>
+                <a:graphic xmlns:a="http://schemas.openxmlformats.org/drawingml/2006/main">
+                  <a:graphicData uri="http://schemas.microsoft.com/office/word/2010/wordprocessingShape">
+                    <wps:wsp>
+                      <wps:cNvSpPr/>
+                      <wps:spPr>
+                        <a:xfrm>
+                          <a:off x="0" y="0"/>
+                          <a:ext cx="571500" cy="733425"/>
+                        </a:xfrm>
+                        <a:prstGeom prst="downArrow">
+                          <a:avLst/>
+                        </a:prstGeom>
+                      </wps:spPr>
+                      <wps:style>
+                        <a:lnRef idx="2">
+                          <a:schemeClr val="accent1">
+                            <a:shade val="50000"/>
+                          </a:schemeClr>
+                        </a:lnRef>
+                        <a:fillRef idx="1">
+                          <a:schemeClr val="accent1"/>
+                        </a:fillRef>
+                        <a:effectRef idx="0">
+                          <a:schemeClr val="accent1"/>
+                        </a:effectRef>
+                        <a:fontRef idx="minor">
+                          <a:schemeClr val="lt1"/>
+                        </a:fontRef>
+                      </wps:style>
+                      <wps:bodyPr rot="0" spcFirstLastPara="0" vertOverflow="overflow" horzOverflow="overflow" vert="horz" wrap="square" lIns="91440" tIns="45720" rIns="91440" bIns="45720" numCol="1" spcCol="0" rtlCol="0" fromWordArt="0" anchor="ctr" anchorCtr="0" forceAA="0" compatLnSpc="1">
+                        <a:prstTxWarp prst="textNoShape">
+                          <a:avLst/>
+                        </a:prstTxWarp>
+                        <a:noAutofit/>
+                      </wps:bodyPr>
+                    </wps:wsp>
+                  </a:graphicData>
+                </a:graphic>
+                <wp14:sizeRelV relativeFrom="margin">
+                  <wp14:pctHeight>0</wp14:pctHeight>
+                </wp14:sizeRelV>
+              </wp:anchor>
+            </w:drawing>
+          </mc:Choice>
+          <mc:Fallback>
+            <w:pict>
+              <v:shape w14:anchorId="08D9D86E" id="Arrow: Down 54" o:spid="_x0000_s1026" type="#_x0000_t67" style="position:absolute;margin-left:21.45pt;margin-top:25pt;width:45pt;height:57.75pt;z-index:251662336;visibility:visible;mso-wrap-style:square;mso-height-percent:0;mso-wrap-distance-left:9pt;mso-wrap-distance-top:0;mso-wrap-distance-right:9pt;mso-wrap-distance-bottom:0;mso-position-horizontal:absolute;mso-position-horizontal-relative:text;mso-position-vertical:absolute;mso-position-vertical-relative:text;mso-height-percent:0;mso-height-relative:margin;v-text-anchor:middle" o:gfxdata="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" adj="13184" fillcolor="#4472c4 [3204]" strokecolor="#1f3763 [1604]" strokeweight="1pt"/>
+            </w:pict>
+          </mc:Fallback>
+        </mc:AlternateContent>
+      </w:r>
+      <w:r>
+        <w:t>Ficara desta forma:</w:t>
+      </w:r>
+      <w:r>
+        <w:rPr>
+          <w:noProof/>
+        </w:rPr>
+        <w:t xml:space="preserve"> </w:t>
+      </w:r>
+    </w:p>
+    <w:p>
+      <w:pPr>
+        <w:pStyle w:val="NoSpacing"/>
+      </w:pPr>
+      <w:r>
+        <w:rPr>
+          <w:noProof/>
+        </w:rPr>
+        <w:lastRenderedPageBreak/>
+        <w:drawing>
+          <wp:inline distT="0" distB="0" distL="0" distR="0" wp14:anchorId="3EB26BBB" wp14:editId="0FCC135D">
+            <wp:extent cx="5400040" cy="2214245"/>
+            <wp:effectExtent l="0" t="0" r="0" b="0"/>
+            <wp:docPr id="53" name="Picture 53"/>
+            <wp:cNvGraphicFramePr>
+              <a:graphicFrameLocks xmlns:a="http://schemas.openxmlformats.org/drawingml/2006/main" noChangeAspect="1"/>
+            </wp:cNvGraphicFramePr>
+            <a:graphic xmlns:a="http://schemas.openxmlformats.org/drawingml/2006/main">
+              <a:graphicData uri="http://schemas.openxmlformats.org/drawingml/2006/picture">
+                <pic:pic xmlns:pic="http://schemas.openxmlformats.org/drawingml/2006/picture">
+                  <pic:nvPicPr>
+                    <pic:cNvPr id="1" name=""/>
+                    <pic:cNvPicPr/>
+                  </pic:nvPicPr>
+                  <pic:blipFill>
+                    <a:blip r:embed="rId57"/>
+                    <a:stretch>
+                      <a:fillRect/>
+                    </a:stretch>
+                  </pic:blipFill>
+                  <pic:spPr>
+                    <a:xfrm>
+                      <a:off x="0" y="0"/>
+                      <a:ext cx="5400040" cy="2214245"/>
+                    </a:xfrm>
+                    <a:prstGeom prst="rect">
+                      <a:avLst/>
+                    </a:prstGeom>
+                  </pic:spPr>
+                </pic:pic>
+              </a:graphicData>
+            </a:graphic>
+          </wp:inline>
+        </w:drawing>
+      </w:r>
+    </w:p>
+    <w:p>
+      <w:pPr>
+        <w:pStyle w:val="NoSpacing"/>
+      </w:pPr>
+    </w:p>
+    <w:p>
+      <w:pPr>
+        <w:pStyle w:val="NoSpacing"/>
+      </w:pPr>
+      <w:r>
+        <w:t>Vamos agora procurar a parte que menciona sobre como criaremos nossas subnets:</w:t>
+      </w:r>
+    </w:p>
+    <w:p>
+      <w:pPr>
+        <w:pStyle w:val="NoSpacing"/>
+      </w:pPr>
+    </w:p>
+    <w:p>
+      <w:pPr>
+        <w:pStyle w:val="NoSpacing"/>
+      </w:pPr>
+      <w:r>
+        <w:t>Busque por AWS Subnets na documentação e como você pode ver que todos os itens são opcionais menos:</w:t>
+      </w:r>
+    </w:p>
+    <w:p>
+      <w:pPr>
+        <w:pStyle w:val="NoSpacing"/>
+      </w:pPr>
+      <w:r>
+        <w:rPr>
+          <w:noProof/>
+        </w:rPr>
+        <w:drawing>
+          <wp:inline distT="0" distB="0" distL="0" distR="0" wp14:anchorId="06167658" wp14:editId="7098221B">
+            <wp:extent cx="5400040" cy="1120775"/>
+            <wp:effectExtent l="0" t="0" r="0" b="3175"/>
+            <wp:docPr id="59" name="Picture 59"/>
+            <wp:cNvGraphicFramePr>
+              <a:graphicFrameLocks xmlns:a="http://schemas.openxmlformats.org/drawingml/2006/main" noChangeAspect="1"/>
+            </wp:cNvGraphicFramePr>
+            <a:graphic xmlns:a="http://schemas.openxmlformats.org/drawingml/2006/main">
+              <a:graphicData uri="http://schemas.openxmlformats.org/drawingml/2006/picture">
+                <pic:pic xmlns:pic="http://schemas.openxmlformats.org/drawingml/2006/picture">
+                  <pic:nvPicPr>
+                    <pic:cNvPr id="1" name=""/>
+                    <pic:cNvPicPr/>
+                  </pic:nvPicPr>
+                  <pic:blipFill>
+                    <a:blip r:embed="rId58"/>
+                    <a:stretch>
+                      <a:fillRect/>
+                    </a:stretch>
+                  </pic:blipFill>
+                  <pic:spPr>
+                    <a:xfrm>
+                      <a:off x="0" y="0"/>
+                      <a:ext cx="5400040" cy="1120775"/>
+                    </a:xfrm>
+                    <a:prstGeom prst="rect">
+                      <a:avLst/>
+                    </a:prstGeom>
+                  </pic:spPr>
+                </pic:pic>
+              </a:graphicData>
+            </a:graphic>
+          </wp:inline>
+        </w:drawing>
+      </w:r>
+    </w:p>
+    <w:p>
+      <w:pPr>
+        <w:pStyle w:val="NoSpacing"/>
+      </w:pPr>
+    </w:p>
+    <w:p>
+      <w:pPr>
+        <w:pStyle w:val="NoSpacing"/>
+      </w:pPr>
+      <w:r>
+        <w:t>Com este bloco aqui:</w:t>
+      </w:r>
+    </w:p>
+    <w:p>
+      <w:pPr>
+        <w:pStyle w:val="NoSpacing"/>
+      </w:pPr>
+      <w:r>
+        <w:rPr>
+          <w:noProof/>
+        </w:rPr>
+        <w:drawing>
+          <wp:inline distT="0" distB="0" distL="0" distR="0" wp14:anchorId="6DFBE017" wp14:editId="72D0C4EB">
+            <wp:extent cx="3133725" cy="2200275"/>
+            <wp:effectExtent l="0" t="0" r="9525" b="9525"/>
+            <wp:docPr id="60" name="Picture 60"/>
+            <wp:cNvGraphicFramePr>
+              <a:graphicFrameLocks xmlns:a="http://schemas.openxmlformats.org/drawingml/2006/main" noChangeAspect="1"/>
+            </wp:cNvGraphicFramePr>
+            <a:graphic xmlns:a="http://schemas.openxmlformats.org/drawingml/2006/main">
+              <a:graphicData uri="http://schemas.openxmlformats.org/drawingml/2006/picture">
+                <pic:pic xmlns:pic="http://schemas.openxmlformats.org/drawingml/2006/picture">
+                  <pic:nvPicPr>
+                    <pic:cNvPr id="1" name=""/>
+                    <pic:cNvPicPr/>
+                  </pic:nvPicPr>
+                  <pic:blipFill>
+                    <a:blip r:embed="rId59"/>
+                    <a:stretch>
+                      <a:fillRect/>
+                    </a:stretch>
+                  </pic:blipFill>
+                  <pic:spPr>
+                    <a:xfrm>
+                      <a:off x="0" y="0"/>
+                      <a:ext cx="3133725" cy="2200275"/>
+                    </a:xfrm>
+                    <a:prstGeom prst="rect">
+                      <a:avLst/>
+                    </a:prstGeom>
+                  </pic:spPr>
+                </pic:pic>
+              </a:graphicData>
+            </a:graphic>
+          </wp:inline>
+        </w:drawing>
+      </w:r>
+    </w:p>
+    <w:p>
+      <w:pPr>
+        <w:pStyle w:val="NoSpacing"/>
+      </w:pPr>
+    </w:p>
+    <w:p>
+      <w:pPr>
+        <w:pStyle w:val="NoSpacing"/>
+        <w:rPr>
+          <w:b/>
+          <w:bCs/>
+        </w:rPr>
+      </w:pPr>
+      <w:r>
+        <w:rPr>
+          <w:b/>
+          <w:bCs/>
+        </w:rPr>
+        <w:t xml:space="preserve">Note: o vpc_id estou fazendo uma </w:t>
+      </w:r>
+      <w:r>
+        <w:rPr>
+          <w:b/>
+          <w:bCs/>
+        </w:rPr>
+        <w:t>referência</w:t>
+      </w:r>
+      <w:r>
+        <w:rPr>
+          <w:b/>
+          <w:bCs/>
+        </w:rPr>
+        <w:t xml:space="preserve"> ao recurso que </w:t>
+      </w:r>
+      <w:r>
+        <w:rPr>
+          <w:b/>
+          <w:bCs/>
+        </w:rPr>
+        <w:t>está</w:t>
+      </w:r>
+      <w:r>
+        <w:rPr>
+          <w:b/>
+          <w:bCs/>
+        </w:rPr>
+        <w:t xml:space="preserve"> sendo criado com o bloco de VPC.</w:t>
+      </w:r>
+    </w:p>
+    <w:p>
+      <w:pPr>
+        <w:pStyle w:val="NoSpacing"/>
+        <w:rPr>
+          <w:b/>
+          <w:bCs/>
+        </w:rPr>
+      </w:pPr>
+      <w:r>
+        <w:rPr>
+          <w:b/>
+          <w:bCs/>
+        </w:rPr>
+        <w:t>O nome interno que eu dei pro bloco de VPC e Demo-VPC:</w:t>
+      </w:r>
+    </w:p>
+    <w:p>
+      <w:pPr>
+        <w:pStyle w:val="NoSpacing"/>
+        <w:rPr>
+          <w:b/>
+          <w:bCs/>
+        </w:rPr>
+      </w:pPr>
+      <w:r>
+        <w:rPr>
+          <w:noProof/>
+        </w:rPr>
+        <w:drawing>
+          <wp:inline distT="0" distB="0" distL="0" distR="0" wp14:anchorId="12B63EF9" wp14:editId="749A9252">
+            <wp:extent cx="3390900" cy="523875"/>
+            <wp:effectExtent l="0" t="0" r="0" b="9525"/>
+            <wp:docPr id="61" name="Picture 61"/>
+            <wp:cNvGraphicFramePr>
+              <a:graphicFrameLocks xmlns:a="http://schemas.openxmlformats.org/drawingml/2006/main" noChangeAspect="1"/>
+            </wp:cNvGraphicFramePr>
+            <a:graphic xmlns:a="http://schemas.openxmlformats.org/drawingml/2006/main">
+              <a:graphicData uri="http://schemas.openxmlformats.org/drawingml/2006/picture">
+                <pic:pic xmlns:pic="http://schemas.openxmlformats.org/drawingml/2006/picture">
+                  <pic:nvPicPr>
+                    <pic:cNvPr id="1" name=""/>
+                    <pic:cNvPicPr/>
+                  </pic:nvPicPr>
+                  <pic:blipFill>
+                    <a:blip r:embed="rId60"/>
+                    <a:stretch>
+                      <a:fillRect/>
+                    </a:stretch>
+                  </pic:blipFill>
+                  <pic:spPr>
+                    <a:xfrm>
+                      <a:off x="0" y="0"/>
+                      <a:ext cx="3390900" cy="523875"/>
+                    </a:xfrm>
+                    <a:prstGeom prst="rect">
+                      <a:avLst/>
+                    </a:prstGeom>
+                  </pic:spPr>
+                </pic:pic>
+              </a:graphicData>
+            </a:graphic>
+          </wp:inline>
+        </w:drawing>
+      </w:r>
+    </w:p>
+    <w:p>
+      <w:pPr>
+        <w:pStyle w:val="NoSpacing"/>
+        <w:rPr>
+          <w:b/>
+          <w:bCs/>
+        </w:rPr>
+      </w:pPr>
+      <w:r>
+        <w:rPr>
+          <w:b/>
+          <w:bCs/>
+        </w:rPr>
+        <w:t>Então terá que ficar da mesma forma:</w:t>
+      </w:r>
+    </w:p>
+    <w:p>
+      <w:pPr>
+        <w:pStyle w:val="NoSpacing"/>
+        <w:rPr>
+          <w:b/>
+          <w:bCs/>
+        </w:rPr>
+      </w:pPr>
+      <w:r>
+        <w:rPr>
+          <w:noProof/>
+        </w:rPr>
+        <w:drawing>
+          <wp:inline distT="0" distB="0" distL="0" distR="0" wp14:anchorId="66065675" wp14:editId="1C2FBE77">
+            <wp:extent cx="2962275" cy="733425"/>
+            <wp:effectExtent l="0" t="0" r="9525" b="9525"/>
+            <wp:docPr id="62" name="Picture 62"/>
+            <wp:cNvGraphicFramePr>
+              <a:graphicFrameLocks xmlns:a="http://schemas.openxmlformats.org/drawingml/2006/main" noChangeAspect="1"/>
+            </wp:cNvGraphicFramePr>
+            <a:graphic xmlns:a="http://schemas.openxmlformats.org/drawingml/2006/main">
+              <a:graphicData uri="http://schemas.openxmlformats.org/drawingml/2006/picture">
+                <pic:pic xmlns:pic="http://schemas.openxmlformats.org/drawingml/2006/picture">
+                  <pic:nvPicPr>
+                    <pic:cNvPr id="1" name=""/>
+                    <pic:cNvPicPr/>
+                  </pic:nvPicPr>
+                  <pic:blipFill>
+                    <a:blip r:embed="rId61"/>
+                    <a:stretch>
+                      <a:fillRect/>
+                    </a:stretch>
+                  </pic:blipFill>
+                  <pic:spPr>
+                    <a:xfrm>
+                      <a:off x="0" y="0"/>
+                      <a:ext cx="2962275" cy="733425"/>
+                    </a:xfrm>
+                    <a:prstGeom prst="rect">
+                      <a:avLst/>
+                    </a:prstGeom>
+                  </pic:spPr>
+                </pic:pic>
+              </a:graphicData>
+            </a:graphic>
+          </wp:inline>
+        </w:drawing>
+      </w:r>
+    </w:p>
+    <w:p>
+      <w:pPr>
+        <w:pStyle w:val="NoSpacing"/>
+        <w:rPr>
+          <w:b/>
+          <w:bCs/>
+        </w:rPr>
+      </w:pPr>
+      <w:r>
+        <w:rPr>
+          <w:b/>
+          <w:bCs/>
+        </w:rPr>
+        <w:lastRenderedPageBreak/>
+        <w:t>Seguindo:</w:t>
+      </w:r>
+    </w:p>
+    <w:p>
+      <w:pPr>
+        <w:pStyle w:val="NoSpacing"/>
+        <w:rPr>
+          <w:b/>
+          <w:bCs/>
+        </w:rPr>
+      </w:pPr>
+    </w:p>
+    <w:p>
+      <w:pPr>
+        <w:pStyle w:val="NoSpacing"/>
+        <w:rPr>
+          <w:b/>
+          <w:bCs/>
+        </w:rPr>
+      </w:pPr>
+      <w:r>
+        <w:rPr>
+          <w:b/>
+          <w:bCs/>
+        </w:rPr>
+        <w:t>Vamos alterar a tag, para subnet_terraform</w:t>
+      </w:r>
+    </w:p>
+    <w:p>
+      <w:pPr>
+        <w:pStyle w:val="NoSpacing"/>
+        <w:rPr>
+          <w:b/>
+          <w:bCs/>
+        </w:rPr>
+      </w:pPr>
+      <w:r>
+        <w:rPr>
+          <w:noProof/>
+        </w:rPr>
+        <w:drawing>
+          <wp:inline distT="0" distB="0" distL="0" distR="0" wp14:anchorId="65417B75" wp14:editId="1C2A22BB">
+            <wp:extent cx="2362200" cy="866775"/>
+            <wp:effectExtent l="0" t="0" r="0" b="9525"/>
+            <wp:docPr id="63" name="Picture 63"/>
+            <wp:cNvGraphicFramePr>
+              <a:graphicFrameLocks xmlns:a="http://schemas.openxmlformats.org/drawingml/2006/main" noChangeAspect="1"/>
+            </wp:cNvGraphicFramePr>
+            <a:graphic xmlns:a="http://schemas.openxmlformats.org/drawingml/2006/main">
+              <a:graphicData uri="http://schemas.openxmlformats.org/drawingml/2006/picture">
+                <pic:pic xmlns:pic="http://schemas.openxmlformats.org/drawingml/2006/picture">
+                  <pic:nvPicPr>
+                    <pic:cNvPr id="1" name=""/>
+                    <pic:cNvPicPr/>
+                  </pic:nvPicPr>
+                  <pic:blipFill>
+                    <a:blip r:embed="rId62"/>
+                    <a:stretch>
+                      <a:fillRect/>
+                    </a:stretch>
+                  </pic:blipFill>
+                  <pic:spPr>
+                    <a:xfrm>
+                      <a:off x="0" y="0"/>
+                      <a:ext cx="2362200" cy="866775"/>
+                    </a:xfrm>
+                    <a:prstGeom prst="rect">
+                      <a:avLst/>
+                    </a:prstGeom>
+                  </pic:spPr>
+                </pic:pic>
+              </a:graphicData>
+            </a:graphic>
+          </wp:inline>
+        </w:drawing>
+      </w:r>
+    </w:p>
+    <w:p>
+      <w:pPr>
+        <w:pStyle w:val="NoSpacing"/>
+        <w:rPr>
+          <w:b/>
+          <w:bCs/>
+        </w:rPr>
+      </w:pPr>
+    </w:p>
+    <w:p>
+      <w:pPr>
+        <w:pStyle w:val="NoSpacing"/>
+        <w:rPr>
+          <w:b/>
+          <w:bCs/>
+        </w:rPr>
+      </w:pPr>
+    </w:p>
+    <w:p>
+      <w:pPr>
+        <w:pStyle w:val="Title"/>
+      </w:pPr>
+      <w:r>
+        <w:t>Próximo</w:t>
+      </w:r>
+      <w:r>
+        <w:t xml:space="preserve"> Item que vamos precisar:</w:t>
+      </w:r>
+    </w:p>
+    <w:p>
+      <w:pPr>
+        <w:pStyle w:val="Title"/>
+        <w:rPr>
+          <w:b/>
+          <w:bCs/>
+        </w:rPr>
+      </w:pPr>
+      <w:r>
+        <w:rPr>
+          <w:b/>
+          <w:bCs/>
+        </w:rPr>
+        <w:t>Internet Gateway</w:t>
+      </w:r>
+    </w:p>
+    <w:p>
+      <w:pPr>
+        <w:pStyle w:val="NoSpacing"/>
+      </w:pPr>
+      <w:r>
+        <w:t>Acessando a documentação do terraform, na seção Resources_Internet_Gateway</w:t>
+      </w:r>
+    </w:p>
+    <w:p>
+      <w:pPr>
+        <w:pStyle w:val="NoSpacing"/>
+      </w:pPr>
+      <w:r>
+        <w:t>Temos o bloco do internet_gateway:</w:t>
+      </w:r>
+    </w:p>
+    <w:p>
+      <w:pPr>
+        <w:pStyle w:val="NoSpacing"/>
+      </w:pPr>
+      <w:r>
+        <w:rPr>
+          <w:noProof/>
+        </w:rPr>
+        <w:drawing>
+          <wp:inline distT="0" distB="0" distL="0" distR="0" wp14:anchorId="5801C667" wp14:editId="556D1B21">
+            <wp:extent cx="5400040" cy="1658620"/>
+            <wp:effectExtent l="0" t="0" r="0" b="0"/>
+            <wp:docPr id="64" name="Picture 64"/>
+            <wp:cNvGraphicFramePr>
+              <a:graphicFrameLocks xmlns:a="http://schemas.openxmlformats.org/drawingml/2006/main" noChangeAspect="1"/>
+            </wp:cNvGraphicFramePr>
+            <a:graphic xmlns:a="http://schemas.openxmlformats.org/drawingml/2006/main">
+              <a:graphicData uri="http://schemas.openxmlformats.org/drawingml/2006/picture">
+                <pic:pic xmlns:pic="http://schemas.openxmlformats.org/drawingml/2006/picture">
+                  <pic:nvPicPr>
+                    <pic:cNvPr id="1" name=""/>
+                    <pic:cNvPicPr/>
+                  </pic:nvPicPr>
+                  <pic:blipFill>
+                    <a:blip r:embed="rId63"/>
+                    <a:stretch>
+                      <a:fillRect/>
+                    </a:stretch>
+                  </pic:blipFill>
+                  <pic:spPr>
+                    <a:xfrm>
+                      <a:off x="0" y="0"/>
+                      <a:ext cx="5400040" cy="1658620"/>
+                    </a:xfrm>
+                    <a:prstGeom prst="rect">
+                      <a:avLst/>
+                    </a:prstGeom>
+                  </pic:spPr>
+                </pic:pic>
+              </a:graphicData>
+            </a:graphic>
+          </wp:inline>
+        </w:drawing>
+      </w:r>
+    </w:p>
+    <w:p>
+      <w:pPr>
+        <w:pStyle w:val="NoSpacing"/>
+      </w:pPr>
+    </w:p>
+    <w:p>
+      <w:pPr>
+        <w:pStyle w:val="NoSpacing"/>
+      </w:pPr>
+      <w:r>
+        <w:t xml:space="preserve">Onde todos são opcionais, enfim vamos colocar apenas o bloco do vpc_id que </w:t>
+      </w:r>
+      <w:proofErr w:type="gramStart"/>
+      <w:r>
+        <w:t>e</w:t>
+      </w:r>
+      <w:proofErr w:type="gramEnd"/>
+      <w:r>
+        <w:t xml:space="preserve"> comum ser colocado.</w:t>
+      </w:r>
+    </w:p>
+    <w:p>
+      <w:pPr>
+        <w:pStyle w:val="NoSpacing"/>
+      </w:pPr>
+    </w:p>
+    <w:p>
+      <w:pPr>
+        <w:pStyle w:val="NoSpacing"/>
+      </w:pPr>
+      <w:r>
+        <w:rPr>
+          <w:noProof/>
+        </w:rPr>
+        <w:drawing>
+          <wp:inline distT="0" distB="0" distL="0" distR="0" wp14:anchorId="1623226C" wp14:editId="5CEC574F">
+            <wp:extent cx="3457575" cy="1809750"/>
+            <wp:effectExtent l="0" t="0" r="9525" b="0"/>
+            <wp:docPr id="65" name="Picture 65"/>
+            <wp:cNvGraphicFramePr>
+              <a:graphicFrameLocks xmlns:a="http://schemas.openxmlformats.org/drawingml/2006/main" noChangeAspect="1"/>
+            </wp:cNvGraphicFramePr>
+            <a:graphic xmlns:a="http://schemas.openxmlformats.org/drawingml/2006/main">
+              <a:graphicData uri="http://schemas.openxmlformats.org/drawingml/2006/picture">
+                <pic:pic xmlns:pic="http://schemas.openxmlformats.org/drawingml/2006/picture">
+                  <pic:nvPicPr>
+                    <pic:cNvPr id="1" name=""/>
+                    <pic:cNvPicPr/>
+                  </pic:nvPicPr>
+                  <pic:blipFill>
+                    <a:blip r:embed="rId64"/>
+                    <a:stretch>
+                      <a:fillRect/>
+                    </a:stretch>
+                  </pic:blipFill>
+                  <pic:spPr>
+                    <a:xfrm>
+                      <a:off x="0" y="0"/>
+                      <a:ext cx="3457575" cy="1809750"/>
+                    </a:xfrm>
+                    <a:prstGeom prst="rect">
+                      <a:avLst/>
+                    </a:prstGeom>
+                  </pic:spPr>
+                </pic:pic>
+              </a:graphicData>
+            </a:graphic>
+          </wp:inline>
+        </w:drawing>
+      </w:r>
+    </w:p>
+    <w:p>
+      <w:pPr>
+        <w:pStyle w:val="NoSpacing"/>
+      </w:pPr>
+    </w:p>
+    <w:p>
+      <w:pPr>
+        <w:pStyle w:val="NoSpacing"/>
+      </w:pPr>
+      <w:r>
+        <w:t>Pronto, recurso foi adicionado.</w:t>
+      </w:r>
+    </w:p>
+    <w:p>
+      <w:pPr>
+        <w:pStyle w:val="NoSpacing"/>
+      </w:pPr>
+      <w:r>
+        <w:t>Agora vamos para o próximo passo e criar a nossas 02 Router tables: PublicRouteTable and PrivateRouterTable</w:t>
+      </w:r>
+    </w:p>
+    <w:p>
+      <w:pPr>
+        <w:pStyle w:val="NoSpacing"/>
+      </w:pPr>
+    </w:p>
+    <w:p>
+      <w:pPr>
+        <w:pStyle w:val="Title"/>
+      </w:pPr>
+      <w:r>
+        <w:t>Criando a Route Table:</w:t>
+      </w:r>
+    </w:p>
+    <w:p>
+      <w:r>
+        <w:t>Daremos inicio a nossa criação da Route Table:</w:t>
+      </w:r>
+    </w:p>
+    <w:p>
+      <w:r>
+        <w:lastRenderedPageBreak/>
+        <w:t xml:space="preserve">A estrutura que vamos criar e esta que será apontada abaixo, </w:t>
+      </w:r>
+      <w:proofErr w:type="gramStart"/>
+      <w:r>
+        <w:t>Note</w:t>
+      </w:r>
+      <w:proofErr w:type="gramEnd"/>
+      <w:r>
+        <w:t xml:space="preserve"> que temos que criar uma PublicRouterTable e uma PrivateRouterTable:</w:t>
+      </w:r>
+    </w:p>
+    <w:p>
+      <w:r>
+        <w:rPr>
+          <w:noProof/>
+        </w:rPr>
+        <w:drawing>
+          <wp:inline distT="0" distB="0" distL="0" distR="0" wp14:anchorId="19358897" wp14:editId="2901BF7B">
+            <wp:extent cx="5400040" cy="3741420"/>
+            <wp:effectExtent l="0" t="0" r="0" b="0"/>
+            <wp:docPr id="66" name="Picture 66"/>
+            <wp:cNvGraphicFramePr>
+              <a:graphicFrameLocks xmlns:a="http://schemas.openxmlformats.org/drawingml/2006/main" noChangeAspect="1"/>
+            </wp:cNvGraphicFramePr>
+            <a:graphic xmlns:a="http://schemas.openxmlformats.org/drawingml/2006/main">
+              <a:graphicData uri="http://schemas.openxmlformats.org/drawingml/2006/picture">
+                <pic:pic xmlns:pic="http://schemas.openxmlformats.org/drawingml/2006/picture">
+                  <pic:nvPicPr>
+                    <pic:cNvPr id="1" name=""/>
+                    <pic:cNvPicPr/>
+                  </pic:nvPicPr>
+                  <pic:blipFill>
+                    <a:blip r:embed="rId65"/>
+                    <a:stretch>
+                      <a:fillRect/>
+                    </a:stretch>
+                  </pic:blipFill>
+                  <pic:spPr>
+                    <a:xfrm>
+                      <a:off x="0" y="0"/>
+                      <a:ext cx="5400040" cy="3741420"/>
+                    </a:xfrm>
+                    <a:prstGeom prst="rect">
+                      <a:avLst/>
+                    </a:prstGeom>
+                  </pic:spPr>
+                </pic:pic>
+              </a:graphicData>
+            </a:graphic>
+          </wp:inline>
+        </w:drawing>
+      </w:r>
+    </w:p>
+    <w:p>
+      <w:r>
+        <w:t>Ficou dessa forma a estrutura de PublicRouterTable:</w:t>
+      </w:r>
+    </w:p>
+    <w:p>
+      <w:r>
+        <w:rPr>
+          <w:noProof/>
+        </w:rPr>
+        <w:drawing>
+          <wp:inline distT="0" distB="0" distL="0" distR="0" wp14:anchorId="612CD185" wp14:editId="0F6ED7C7">
+            <wp:extent cx="4400550" cy="2238375"/>
+            <wp:effectExtent l="0" t="0" r="0" b="9525"/>
+            <wp:docPr id="67" name="Picture 67"/>
+            <wp:cNvGraphicFramePr>
+              <a:graphicFrameLocks xmlns:a="http://schemas.openxmlformats.org/drawingml/2006/main" noChangeAspect="1"/>
+            </wp:cNvGraphicFramePr>
+            <a:graphic xmlns:a="http://schemas.openxmlformats.org/drawingml/2006/main">
+              <a:graphicData uri="http://schemas.openxmlformats.org/drawingml/2006/picture">
+                <pic:pic xmlns:pic="http://schemas.openxmlformats.org/drawingml/2006/picture">
+                  <pic:nvPicPr>
+                    <pic:cNvPr id="1" name=""/>
+                    <pic:cNvPicPr/>
+                  </pic:nvPicPr>
+                  <pic:blipFill>
+                    <a:blip r:embed="rId66"/>
+                    <a:stretch>
+                      <a:fillRect/>
+                    </a:stretch>
+                  </pic:blipFill>
+                  <pic:spPr>
+                    <a:xfrm>
+                      <a:off x="0" y="0"/>
+                      <a:ext cx="4400550" cy="2238375"/>
+                    </a:xfrm>
+                    <a:prstGeom prst="rect">
+                      <a:avLst/>
+                    </a:prstGeom>
+                  </pic:spPr>
+                </pic:pic>
+              </a:graphicData>
+            </a:graphic>
+          </wp:inline>
+        </w:drawing>
+      </w:r>
+    </w:p>
+    <w:p/>
+    <w:p>
+      <w:r>
+        <w:t>Agora vamos adicionar o Route que consta na documentação do Terraform, pois com ele que iremos apontar a questão do bloco nas nossas Router:</w:t>
+      </w:r>
+    </w:p>
+    <w:p>
+      <w:r>
+        <w:rPr>
+          <w:noProof/>
+        </w:rPr>
+        <mc:AlternateContent>
+          <mc:Choice Requires="wps">
+            <w:drawing>
+              <wp:anchor distT="0" distB="0" distL="114300" distR="114300" simplePos="0" relativeHeight="251669504" behindDoc="0" locked="0" layoutInCell="1" allowOverlap="1" wp14:anchorId="6C2D2982" wp14:editId="3DCA4456">
+                <wp:simplePos x="0" y="0"/>
+                <wp:positionH relativeFrom="column">
+                  <wp:posOffset>1872615</wp:posOffset>
+                </wp:positionH>
+                <wp:positionV relativeFrom="paragraph">
+                  <wp:posOffset>9525</wp:posOffset>
+                </wp:positionV>
+                <wp:extent cx="1104900" cy="1657350"/>
+                <wp:effectExtent l="19050" t="0" r="38100" b="38100"/>
+                <wp:wrapNone/>
+                <wp:docPr id="68" name="Arrow: Down 68"/>
+                <wp:cNvGraphicFramePr/>
+                <a:graphic xmlns:a="http://schemas.openxmlformats.org/drawingml/2006/main">
+                  <a:graphicData uri="http://schemas.microsoft.com/office/word/2010/wordprocessingShape">
+                    <wps:wsp>
+                      <wps:cNvSpPr/>
+                      <wps:spPr>
+                        <a:xfrm>
+                          <a:off x="0" y="0"/>
+                          <a:ext cx="1104900" cy="1657350"/>
+                        </a:xfrm>
+                        <a:prstGeom prst="downArrow">
+                          <a:avLst/>
+                        </a:prstGeom>
+                      </wps:spPr>
+                      <wps:style>
+                        <a:lnRef idx="2">
+                          <a:schemeClr val="accent2">
+                            <a:shade val="50000"/>
+                          </a:schemeClr>
+                        </a:lnRef>
+                        <a:fillRef idx="1">
+                          <a:schemeClr val="accent2"/>
+                        </a:fillRef>
+                        <a:effectRef idx="0">
+                          <a:schemeClr val="accent2"/>
+                        </a:effectRef>
+                        <a:fontRef idx="minor">
+                          <a:schemeClr val="lt1"/>
+                        </a:fontRef>
+                      </wps:style>
+                      <wps:bodyPr rot="0" spcFirstLastPara="0" vertOverflow="overflow" horzOverflow="overflow" vert="horz" wrap="square" lIns="91440" tIns="45720" rIns="91440" bIns="45720" numCol="1" spcCol="0" rtlCol="0" fromWordArt="0" anchor="ctr" anchorCtr="0" forceAA="0" compatLnSpc="1">
+                        <a:prstTxWarp prst="textNoShape">
+                          <a:avLst/>
+                        </a:prstTxWarp>
+                        <a:noAutofit/>
+                      </wps:bodyPr>
+                    </wps:wsp>
+                  </a:graphicData>
+                </a:graphic>
+              </wp:anchor>
+            </w:drawing>
+          </mc:Choice>
+          <mc:Fallback>
+            <w:pict>
+              <v:shape w14:anchorId="1B789AB8" id="Arrow: Down 68" o:spid="_x0000_s1026" type="#_x0000_t67" style="position:absolute;margin-left:147.45pt;margin-top:.75pt;width:87pt;height:130.5pt;z-index:251669504;visibility:visible;mso-wrap-style:square;mso-wrap-distance-left:9pt;mso-wrap-distance-top:0;mso-wrap-distance-right:9pt;mso-wrap-distance-bottom:0;mso-position-horizontal:absolute;mso-position-horizontal-relative:text;mso-position-vertical:absolute;mso-position-vertical-relative:text;v-text-anchor:middle" o:gfxdata="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" adj="14400" fillcolor="#ed7d31 [3205]" strokecolor="#823b0b [1605]" strokeweight="1pt"/>
+            </w:pict>
+          </mc:Fallback>
+        </mc:AlternateContent>
+      </w:r>
+    </w:p>
+    <w:p/>
+    <w:p/>
+    <w:p/>
+    <w:p>
+      <w:r>
+        <w:lastRenderedPageBreak/>
+        <w:t>Dentro do Bloco do Router podemos mencionar o CIDR_Block:</w:t>
+      </w:r>
+    </w:p>
+    <w:p>
+      <w:r>
+        <w:rPr>
+          <w:noProof/>
+        </w:rPr>
+        <w:drawing>
+          <wp:inline distT="0" distB="0" distL="0" distR="0" wp14:anchorId="524591E1" wp14:editId="51FA57E7">
+            <wp:extent cx="4095750" cy="342900"/>
+            <wp:effectExtent l="0" t="0" r="0" b="0"/>
+            <wp:docPr id="69" name="Picture 69"/>
+            <wp:cNvGraphicFramePr>
+              <a:graphicFrameLocks xmlns:a="http://schemas.openxmlformats.org/drawingml/2006/main" noChangeAspect="1"/>
+            </wp:cNvGraphicFramePr>
+            <a:graphic xmlns:a="http://schemas.openxmlformats.org/drawingml/2006/main">
+              <a:graphicData uri="http://schemas.openxmlformats.org/drawingml/2006/picture">
+                <pic:pic xmlns:pic="http://schemas.openxmlformats.org/drawingml/2006/picture">
+                  <pic:nvPicPr>
+                    <pic:cNvPr id="1" name=""/>
+                    <pic:cNvPicPr/>
+                  </pic:nvPicPr>
+                  <pic:blipFill>
+                    <a:blip r:embed="rId67"/>
+                    <a:stretch>
+                      <a:fillRect/>
+                    </a:stretch>
+                  </pic:blipFill>
+                  <pic:spPr>
+                    <a:xfrm>
+                      <a:off x="0" y="0"/>
+                      <a:ext cx="4095750" cy="342900"/>
+                    </a:xfrm>
+                    <a:prstGeom prst="rect">
+                      <a:avLst/>
+                    </a:prstGeom>
+                  </pic:spPr>
+                </pic:pic>
+              </a:graphicData>
+            </a:graphic>
+          </wp:inline>
+        </w:drawing>
+      </w:r>
+    </w:p>
+    <w:p>
+      <w:r>
+        <w:t>E o gateway_ID:</w:t>
+      </w:r>
+    </w:p>
+    <w:p>
+      <w:r>
+        <w:rPr>
+          <w:noProof/>
+        </w:rPr>
+        <w:drawing>
+          <wp:inline distT="0" distB="0" distL="0" distR="0" wp14:anchorId="049A8F93" wp14:editId="64E6B2F2">
+            <wp:extent cx="5400040" cy="302895"/>
+            <wp:effectExtent l="0" t="0" r="0" b="1905"/>
+            <wp:docPr id="70" name="Picture 70"/>
+            <wp:cNvGraphicFramePr>
+              <a:graphicFrameLocks xmlns:a="http://schemas.openxmlformats.org/drawingml/2006/main" noChangeAspect="1"/>
+            </wp:cNvGraphicFramePr>
+            <a:graphic xmlns:a="http://schemas.openxmlformats.org/drawingml/2006/main">
+              <a:graphicData uri="http://schemas.openxmlformats.org/drawingml/2006/picture">
+                <pic:pic xmlns:pic="http://schemas.openxmlformats.org/drawingml/2006/picture">
+                  <pic:nvPicPr>
+                    <pic:cNvPr id="1" name=""/>
+                    <pic:cNvPicPr/>
+                  </pic:nvPicPr>
+                  <pic:blipFill>
+                    <a:blip r:embed="rId68"/>
+                    <a:stretch>
+                      <a:fillRect/>
+                    </a:stretch>
+                  </pic:blipFill>
+                  <pic:spPr>
+                    <a:xfrm>
+                      <a:off x="0" y="0"/>
+                      <a:ext cx="5400040" cy="302895"/>
+                    </a:xfrm>
+                    <a:prstGeom prst="rect">
+                      <a:avLst/>
+                    </a:prstGeom>
+                  </pic:spPr>
+                </pic:pic>
+              </a:graphicData>
+            </a:graphic>
+          </wp:inline>
+        </w:drawing>
+      </w:r>
+    </w:p>
+    <w:p>
+      <w:r>
+        <w:t>Importante quando criamos na AWS fazemos dessa forma:</w:t>
+      </w:r>
+    </w:p>
+    <w:p>
+      <w:pPr>
+        <w:rPr>
+          <w:lang w:val="en-US"/>
+        </w:rPr>
+      </w:pPr>
+      <w:r>
+        <w:rPr>
+          <w:lang w:val="en-US"/>
+        </w:rPr>
+        <w:t>Create Router Table -&gt; required: nome d</w:t>
+      </w:r>
+      <w:r>
+        <w:rPr>
+          <w:lang w:val="en-US"/>
+        </w:rPr>
+        <w:t>a Route, Add new tags (optional)</w:t>
+      </w:r>
+    </w:p>
+    <w:p>
+      <w:r>
+        <w:t>Nota: que por default, a g</w:t>
+      </w:r>
+      <w:r>
+        <w:t>ente já possui na AWS a table Default.</w:t>
+      </w:r>
+    </w:p>
+    <w:p>
+      <w:r>
+        <w:rPr>
+          <w:noProof/>
+        </w:rPr>
+        <w:drawing>
+          <wp:inline distT="0" distB="0" distL="0" distR="0" wp14:anchorId="14B2FB8A" wp14:editId="26A04062">
+            <wp:extent cx="5400040" cy="654050"/>
+            <wp:effectExtent l="0" t="0" r="0" b="0"/>
+            <wp:docPr id="71" name="Picture 71"/>
+            <wp:cNvGraphicFramePr>
+              <a:graphicFrameLocks xmlns:a="http://schemas.openxmlformats.org/drawingml/2006/main" noChangeAspect="1"/>
+            </wp:cNvGraphicFramePr>
+            <a:graphic xmlns:a="http://schemas.openxmlformats.org/drawingml/2006/main">
+              <a:graphicData uri="http://schemas.openxmlformats.org/drawingml/2006/picture">
+                <pic:pic xmlns:pic="http://schemas.openxmlformats.org/drawingml/2006/picture">
+                  <pic:nvPicPr>
+                    <pic:cNvPr id="1" name=""/>
+                    <pic:cNvPicPr/>
+                  </pic:nvPicPr>
+                  <pic:blipFill>
+                    <a:blip r:embed="rId69"/>
+                    <a:stretch>
+                      <a:fillRect/>
+                    </a:stretch>
+                  </pic:blipFill>
+                  <pic:spPr>
+                    <a:xfrm>
+                      <a:off x="0" y="0"/>
+                      <a:ext cx="5400040" cy="654050"/>
+                    </a:xfrm>
+                    <a:prstGeom prst="rect">
+                      <a:avLst/>
+                    </a:prstGeom>
+                  </pic:spPr>
+                </pic:pic>
+              </a:graphicData>
+            </a:graphic>
+          </wp:inline>
+        </w:drawing>
+      </w:r>
+    </w:p>
+    <w:p>
+      <w:r>
+        <w:t>Devemos criar dessa forma acima. (above)</w:t>
+      </w:r>
+    </w:p>
+    <w:p>
+      <w:r>
+        <w:rPr>
+          <w:noProof/>
+        </w:rPr>
+        <w:drawing>
+          <wp:inline distT="0" distB="0" distL="0" distR="0" wp14:anchorId="497FB146" wp14:editId="3C98C5F7">
+            <wp:extent cx="5400040" cy="2757805"/>
+            <wp:effectExtent l="0" t="0" r="0" b="4445"/>
+            <wp:docPr id="72" name="Picture 72"/>
+            <wp:cNvGraphicFramePr>
+              <a:graphicFrameLocks xmlns:a="http://schemas.openxmlformats.org/drawingml/2006/main" noChangeAspect="1"/>
+            </wp:cNvGraphicFramePr>
+            <a:graphic xmlns:a="http://schemas.openxmlformats.org/drawingml/2006/main">
+              <a:graphicData uri="http://schemas.openxmlformats.org/drawingml/2006/picture">
+                <pic:pic xmlns:pic="http://schemas.openxmlformats.org/drawingml/2006/picture">
+                  <pic:nvPicPr>
+                    <pic:cNvPr id="1" name=""/>
+                    <pic:cNvPicPr/>
+                  </pic:nvPicPr>
+                  <pic:blipFill>
+                    <a:blip r:embed="rId70"/>
+                    <a:stretch>
+                      <a:fillRect/>
+                    </a:stretch>
+                  </pic:blipFill>
+                  <pic:spPr>
+                    <a:xfrm>
+                      <a:off x="0" y="0"/>
+                      <a:ext cx="5400040" cy="2757805"/>
+                    </a:xfrm>
+                    <a:prstGeom prst="rect">
+                      <a:avLst/>
+                    </a:prstGeom>
+                  </pic:spPr>
+                </pic:pic>
+              </a:graphicData>
+            </a:graphic>
+          </wp:inline>
+        </w:drawing>
+      </w:r>
+    </w:p>
+    <w:p/>
+    <w:p>
+      <w:pPr>
+        <w:pStyle w:val="NoSpacing"/>
+      </w:pPr>
+      <w:r>
+        <w:t>O resultado final devera ser dessa forma acima:</w:t>
+      </w:r>
+    </w:p>
+    <w:p>
+      <w:pPr>
+        <w:pStyle w:val="Title"/>
+      </w:pPr>
+      <w:r>
+        <w:t>Criando RoterTableAssociation:</w:t>
+      </w:r>
+    </w:p>
+    <w:p>
+      <w:r>
+        <w:t>Vamos criar uma routertableAssociation</w:t>
+      </w:r>
+      <w:r>
+        <w:t>:</w:t>
+      </w:r>
+    </w:p>
+    <w:p>
+      <w:r>
+        <w:rPr>
+          <w:noProof/>
+        </w:rPr>
+        <w:drawing>
+          <wp:inline distT="0" distB="0" distL="0" distR="0" wp14:anchorId="7CD9592B" wp14:editId="393EC1BB">
+            <wp:extent cx="3543300" cy="1276350"/>
+            <wp:effectExtent l="0" t="0" r="0" b="0"/>
+            <wp:docPr id="73" name="Picture 73"/>
+            <wp:cNvGraphicFramePr>
+              <a:graphicFrameLocks xmlns:a="http://schemas.openxmlformats.org/drawingml/2006/main" noChangeAspect="1"/>
+            </wp:cNvGraphicFramePr>
+            <a:graphic xmlns:a="http://schemas.openxmlformats.org/drawingml/2006/main">
+              <a:graphicData uri="http://schemas.openxmlformats.org/drawingml/2006/picture">
+                <pic:pic xmlns:pic="http://schemas.openxmlformats.org/drawingml/2006/picture">
+                  <pic:nvPicPr>
+                    <pic:cNvPr id="1" name=""/>
+                    <pic:cNvPicPr/>
+                  </pic:nvPicPr>
+                  <pic:blipFill>
+                    <a:blip r:embed="rId71"/>
+                    <a:stretch>
+                      <a:fillRect/>
+                    </a:stretch>
+                  </pic:blipFill>
+                  <pic:spPr>
+                    <a:xfrm>
+                      <a:off x="0" y="0"/>
+                      <a:ext cx="3543300" cy="1276350"/>
+                    </a:xfrm>
+                    <a:prstGeom prst="rect">
+                      <a:avLst/>
+                    </a:prstGeom>
+                  </pic:spPr>
+                </pic:pic>
+              </a:graphicData>
+            </a:graphic>
+          </wp:inline>
+        </w:drawing>
+      </w:r>
+    </w:p>
+    <w:p>
+      <w:pPr>
+        <w:pStyle w:val="NoSpacing"/>
+      </w:pPr>
+      <w:r>
+        <w:lastRenderedPageBreak/>
+        <w:t>Vamos substituir o nome da nossa “aws_route_table_association” para rta.</w:t>
+      </w:r>
+    </w:p>
+    <w:p>
+      <w:pPr>
+        <w:pStyle w:val="NoSpacing"/>
+      </w:pPr>
+      <w:r>
+        <w:rPr>
+          <w:noProof/>
+        </w:rPr>
+        <w:drawing>
+          <wp:inline distT="0" distB="0" distL="0" distR="0" wp14:anchorId="0E485D9B" wp14:editId="0478DB88">
+            <wp:extent cx="5400040" cy="1247140"/>
+            <wp:effectExtent l="0" t="0" r="0" b="0"/>
+            <wp:docPr id="74" name="Picture 74"/>
+            <wp:cNvGraphicFramePr>
+              <a:graphicFrameLocks xmlns:a="http://schemas.openxmlformats.org/drawingml/2006/main" noChangeAspect="1"/>
+            </wp:cNvGraphicFramePr>
+            <a:graphic xmlns:a="http://schemas.openxmlformats.org/drawingml/2006/main">
+              <a:graphicData uri="http://schemas.openxmlformats.org/drawingml/2006/picture">
+                <pic:pic xmlns:pic="http://schemas.openxmlformats.org/drawingml/2006/picture">
+                  <pic:nvPicPr>
+                    <pic:cNvPr id="1" name=""/>
+                    <pic:cNvPicPr/>
+                  </pic:nvPicPr>
+                  <pic:blipFill>
+                    <a:blip r:embed="rId72"/>
+                    <a:stretch>
+                      <a:fillRect/>
+                    </a:stretch>
+                  </pic:blipFill>
+                  <pic:spPr>
+                    <a:xfrm>
+                      <a:off x="0" y="0"/>
+                      <a:ext cx="5400040" cy="1247140"/>
+                    </a:xfrm>
+                    <a:prstGeom prst="rect">
+                      <a:avLst/>
+                    </a:prstGeom>
+                  </pic:spPr>
+                </pic:pic>
+              </a:graphicData>
+            </a:graphic>
+          </wp:inline>
+        </w:drawing>
+      </w:r>
+    </w:p>
+    <w:p>
+      <w:pPr>
+        <w:pStyle w:val="NoSpacing"/>
+      </w:pPr>
+    </w:p>
+    <w:p>
+      <w:pPr>
+        <w:pStyle w:val="NoSpacing"/>
+        <w:rPr>
+          <w:b/>
+          <w:bCs/>
+        </w:rPr>
+      </w:pPr>
+      <w:r>
+        <w:t xml:space="preserve">Nome da minha subnet e </w:t>
+      </w:r>
+      <w:r>
+        <w:rPr>
+          <w:b/>
+          <w:bCs/>
+        </w:rPr>
+        <w:t>PublicSubnetA</w:t>
+      </w:r>
+    </w:p>
+    <w:p>
+      <w:pPr>
+        <w:pStyle w:val="NoSpacing"/>
+        <w:rPr>
+          <w:b/>
+          <w:bCs/>
+        </w:rPr>
+      </w:pPr>
+      <w:r>
+        <w:t xml:space="preserve">Nome da minha RouterTable e </w:t>
+      </w:r>
+      <w:r>
+        <w:rPr>
+          <w:b/>
+          <w:bCs/>
+        </w:rPr>
+        <w:t>PublicRouterTable</w:t>
+      </w:r>
+    </w:p>
+    <w:p>
+      <w:pPr>
+        <w:pStyle w:val="NoSpacing"/>
+      </w:pPr>
+    </w:p>
+    <w:p>
+      <w:pPr>
+        <w:pStyle w:val="Title"/>
+      </w:pPr>
+      <w:r>
+        <w:t>Criando um Security-Group:</w:t>
+      </w:r>
+    </w:p>
+    <w:p/>
+    <w:p>
+      <w:r>
+        <w:t>Temos na Documentação o resource sobre o Security-Group:</w:t>
+      </w:r>
+    </w:p>
+    <w:p>
+      <w:r>
+        <w:rPr>
+          <w:noProof/>
+        </w:rPr>
+        <w:drawing>
+          <wp:inline distT="0" distB="0" distL="0" distR="0" wp14:anchorId="73D037A7" wp14:editId="15F3F1C3">
+            <wp:extent cx="3076575" cy="2105025"/>
+            <wp:effectExtent l="0" t="0" r="9525" b="9525"/>
+            <wp:docPr id="75" name="Picture 75"/>
+            <wp:cNvGraphicFramePr>
+              <a:graphicFrameLocks xmlns:a="http://schemas.openxmlformats.org/drawingml/2006/main" noChangeAspect="1"/>
+            </wp:cNvGraphicFramePr>
+            <a:graphic xmlns:a="http://schemas.openxmlformats.org/drawingml/2006/main">
+              <a:graphicData uri="http://schemas.openxmlformats.org/drawingml/2006/picture">
+                <pic:pic xmlns:pic="http://schemas.openxmlformats.org/drawingml/2006/picture">
+                  <pic:nvPicPr>
+                    <pic:cNvPr id="1" name=""/>
+                    <pic:cNvPicPr/>
+                  </pic:nvPicPr>
+                  <pic:blipFill>
+                    <a:blip r:embed="rId73"/>
+                    <a:stretch>
+                      <a:fillRect/>
+                    </a:stretch>
+                  </pic:blipFill>
+                  <pic:spPr>
+                    <a:xfrm>
+                      <a:off x="0" y="0"/>
+                      <a:ext cx="3076575" cy="2105025"/>
+                    </a:xfrm>
+                    <a:prstGeom prst="rect">
+                      <a:avLst/>
+                    </a:prstGeom>
+                  </pic:spPr>
+                </pic:pic>
+              </a:graphicData>
+            </a:graphic>
+          </wp:inline>
+        </w:drawing>
+      </w:r>
+    </w:p>
+    <w:p>
+      <w:r>
+        <w:t>Vamos adicionar ao Security-Group um Name, a VPC-id, um bloco de ingress e um de egress:</w:t>
+      </w:r>
+    </w:p>
+    <w:p>
+      <w:r>
+        <w:rPr>
+          <w:noProof/>
+        </w:rPr>
+        <w:drawing>
+          <wp:inline distT="0" distB="0" distL="0" distR="0" wp14:anchorId="5FA124BF" wp14:editId="10D80907">
+            <wp:extent cx="3638550" cy="3265367"/>
+            <wp:effectExtent l="0" t="0" r="0" b="0"/>
+            <wp:docPr id="76" name="Picture 76"/>
+            <wp:cNvGraphicFramePr>
+              <a:graphicFrameLocks xmlns:a="http://schemas.openxmlformats.org/drawingml/2006/main" noChangeAspect="1"/>
+            </wp:cNvGraphicFramePr>
+            <a:graphic xmlns:a="http://schemas.openxmlformats.org/drawingml/2006/main">
+              <a:graphicData uri="http://schemas.openxmlformats.org/drawingml/2006/picture">
+                <pic:pic xmlns:pic="http://schemas.openxmlformats.org/drawingml/2006/picture">
+                  <pic:nvPicPr>
+                    <pic:cNvPr id="1" name=""/>
+                    <pic:cNvPicPr/>
+                  </pic:nvPicPr>
+                  <pic:blipFill>
+                    <a:blip r:embed="rId74"/>
+                    <a:stretch>
+                      <a:fillRect/>
+                    </a:stretch>
+                  </pic:blipFill>
+                  <pic:spPr>
+                    <a:xfrm>
+                      <a:off x="0" y="0"/>
+                      <a:ext cx="3662163" cy="3286558"/>
+                    </a:xfrm>
+                    <a:prstGeom prst="rect">
+                      <a:avLst/>
+                    </a:prstGeom>
+                  </pic:spPr>
+                </pic:pic>
+              </a:graphicData>
+            </a:graphic>
+          </wp:inline>
+        </w:drawing>
+      </w:r>
+    </w:p>
+    <w:p>
+      <w:pPr>
+        <w:pStyle w:val="NoSpacing"/>
+      </w:pPr>
+      <w:r>
+        <w:lastRenderedPageBreak/>
+        <w:t>Primeiramente, vamos dar um nome a nosso SG:</w:t>
+      </w:r>
+    </w:p>
+    <w:p>
+      <w:pPr>
+        <w:pStyle w:val="NoSpacing"/>
+      </w:pPr>
+      <w:r>
+        <w:t xml:space="preserve">Por padrão na AWS ele vem com o nome de </w:t>
+      </w:r>
+      <w:r>
+        <w:rPr>
+          <w:b/>
+          <w:bCs/>
+        </w:rPr>
+        <w:t>Lauch-Wizard-1</w:t>
+      </w:r>
+    </w:p>
+    <w:p>
+      <w:pPr>
+        <w:pStyle w:val="NoSpacing"/>
+      </w:pPr>
+      <w:r>
+        <w:t>Nome:</w:t>
+      </w:r>
+      <w:r>
+        <w:t xml:space="preserve"> Lauch-Wizard-1-terraform</w:t>
+      </w:r>
+    </w:p>
+    <w:p>
+      <w:pPr>
+        <w:pStyle w:val="NoSpacing"/>
+      </w:pPr>
+      <w:r>
+        <w:t>Descrição (Description):</w:t>
+      </w:r>
+      <w:r>
+        <w:t xml:space="preserve"> Não precisaremos de Description</w:t>
+      </w:r>
+    </w:p>
+    <w:p>
+      <w:pPr>
+        <w:pStyle w:val="NoSpacing"/>
+      </w:pPr>
+      <w:r>
+        <w:t>Vpc_id:</w:t>
+      </w:r>
+      <w:r>
+        <w:t xml:space="preserve"> aws_vpc.</w:t>
+      </w:r>
+      <w:r>
+        <w:t>Demo-VPC</w:t>
+      </w:r>
+      <w:r>
+        <w:t>.id</w:t>
+      </w:r>
+    </w:p>
+    <w:p>
+      <w:pPr>
+        <w:pStyle w:val="NoSpacing"/>
+      </w:pPr>
+    </w:p>
+    <w:p>
+      <w:pPr>
+        <w:pStyle w:val="NoSpacing"/>
+        <w:rPr>
+          <w:b/>
+          <w:bCs/>
+          <w:lang w:val="en-US"/>
+        </w:rPr>
+      </w:pPr>
+      <w:r>
+        <w:rPr>
+          <w:b/>
+          <w:bCs/>
+          <w:lang w:val="en-US"/>
+        </w:rPr>
+        <w:t>Ingress:</w:t>
+      </w:r>
+    </w:p>
+    <w:p>
+      <w:pPr>
+        <w:pStyle w:val="NoSpacing"/>
+      </w:pPr>
+      <w:r>
+        <w:t>Description: Não vou precisar de Description</w:t>
+      </w:r>
+    </w:p>
+    <w:p>
+      <w:pPr>
+        <w:pStyle w:val="NoSpacing"/>
+        <w:rPr>
+          <w:lang w:val="en-US"/>
+        </w:rPr>
+      </w:pPr>
+      <w:r>
+        <w:rPr>
+          <w:lang w:val="en-US"/>
+        </w:rPr>
+        <w:t>From port</w:t>
+      </w:r>
+      <w:r>
+        <w:rPr>
+          <w:lang w:val="en-US"/>
+        </w:rPr>
+        <w:t>:    22</w:t>
+      </w:r>
+    </w:p>
+    <w:p>
+      <w:pPr>
+        <w:pStyle w:val="NoSpacing"/>
+        <w:rPr>
+          <w:lang w:val="en-US"/>
+        </w:rPr>
+      </w:pPr>
+      <w:r>
+        <w:rPr>
+          <w:lang w:val="en-US"/>
+        </w:rPr>
+        <w:t>To</w:t>
+      </w:r>
+      <w:r>
+        <w:rPr>
+          <w:lang w:val="en-US"/>
+        </w:rPr>
+        <w:t xml:space="preserve"> </w:t>
+      </w:r>
+      <w:r>
+        <w:rPr>
+          <w:lang w:val="en-US"/>
+        </w:rPr>
+        <w:t>port:         22</w:t>
+      </w:r>
+    </w:p>
+    <w:p>
+      <w:pPr>
+        <w:pStyle w:val="NoSpacing"/>
+        <w:rPr>
+          <w:lang w:val="en-US"/>
+        </w:rPr>
+      </w:pPr>
+      <w:r>
+        <w:rPr>
+          <w:lang w:val="en-US"/>
+        </w:rPr>
+        <w:t>Protocol</w:t>
+      </w:r>
+      <w:r>
+        <w:rPr>
+          <w:lang w:val="en-US"/>
+        </w:rPr>
+        <w:t>: “</w:t>
+      </w:r>
+      <w:r>
+        <w:rPr>
+          <w:lang w:val="en-US"/>
+        </w:rPr>
+        <w:t>tcp” mantém</w:t>
+      </w:r>
+    </w:p>
+    <w:p>
+      <w:pPr>
+        <w:pStyle w:val="NoSpacing"/>
+      </w:pPr>
+      <w:r>
+        <w:t>CIDR_Block</w:t>
+      </w:r>
+      <w:r>
+        <w:t>s</w:t>
+      </w:r>
+      <w:r>
+        <w:t>: [0.0.0.0/0] abrindo pra tod</w:t>
+      </w:r>
+      <w:r>
+        <w:t>os</w:t>
+      </w:r>
+    </w:p>
+    <w:p>
+      <w:pPr>
+        <w:pStyle w:val="NoSpacing"/>
+      </w:pPr>
+      <w:r>
+        <w:t>Não necessito de Ipv6</w:t>
+      </w:r>
+    </w:p>
+    <w:p>
+      <w:pPr>
+        <w:pStyle w:val="NoSpacing"/>
+      </w:pPr>
+    </w:p>
+    <w:p>
+      <w:pPr>
+        <w:pStyle w:val="NoSpacing"/>
+        <w:rPr>
+          <w:b/>
+          <w:bCs/>
+        </w:rPr>
+      </w:pPr>
+      <w:r>
+        <w:rPr>
+          <w:b/>
+          <w:bCs/>
+        </w:rPr>
+        <w:t>Egress:</w:t>
+      </w:r>
+    </w:p>
+    <w:p>
+      <w:pPr>
+        <w:pStyle w:val="NoSpacing"/>
+      </w:pPr>
+      <w:r>
+        <w:t xml:space="preserve">From port:    </w:t>
+      </w:r>
+      <w:r>
+        <w:t>0</w:t>
+      </w:r>
+    </w:p>
+    <w:p>
+      <w:pPr>
+        <w:pStyle w:val="NoSpacing"/>
+      </w:pPr>
+      <w:r>
+        <w:t xml:space="preserve">To port:         </w:t>
+      </w:r>
+      <w:r>
+        <w:t>0</w:t>
+      </w:r>
+    </w:p>
+    <w:p>
+      <w:pPr>
+        <w:pStyle w:val="NoSpacing"/>
+      </w:pPr>
+      <w:r>
+        <w:t>Protocol: “tcp” mantém</w:t>
+      </w:r>
+    </w:p>
+    <w:p>
+      <w:pPr>
+        <w:pStyle w:val="NoSpacing"/>
+        <w:rPr>
+          <w:b/>
+          <w:bCs/>
+        </w:rPr>
+      </w:pPr>
+      <w:r>
+        <w:rPr>
+          <w:b/>
+          <w:bCs/>
+        </w:rPr>
+        <w:t>Não p</w:t>
+      </w:r>
+      <w:r>
+        <w:rPr>
+          <w:b/>
+          <w:bCs/>
+        </w:rPr>
+        <w:t xml:space="preserve">recisaremos da </w:t>
+      </w:r>
+      <w:r>
+        <w:rPr>
+          <w:b/>
+          <w:bCs/>
+        </w:rPr>
+        <w:t>última</w:t>
+      </w:r>
+      <w:r>
+        <w:rPr>
+          <w:b/>
+          <w:bCs/>
+        </w:rPr>
+        <w:t xml:space="preserve"> opção</w:t>
+      </w:r>
+    </w:p>
+    <w:p>
+      <w:pPr>
+        <w:pStyle w:val="NoSpacing"/>
+        <w:rPr>
+          <w:b/>
+          <w:bCs/>
+        </w:rPr>
+      </w:pPr>
+    </w:p>
+    <w:p>
+      <w:pPr>
+        <w:pStyle w:val="NoSpacing"/>
+        <w:rPr>
+          <w:b/>
+          <w:bCs/>
+        </w:rPr>
+      </w:pPr>
+      <w:r>
+        <w:rPr>
+          <w:b/>
+          <w:bCs/>
+        </w:rPr>
+        <w:t>Tags:</w:t>
+      </w:r>
+    </w:p>
+    <w:p>
+      <w:pPr>
+        <w:pStyle w:val="NoSpacing"/>
+        <w:pBdr>
+          <w:bottom w:val="single" w:sz="6" w:space="1" w:color="auto"/>
+        </w:pBdr>
+      </w:pPr>
+      <w:r>
+        <w:t>Removeremos as tags</w:t>
+      </w:r>
+    </w:p>
+    <w:p>
+      <w:pPr>
+        <w:pStyle w:val="NoSpacing"/>
+      </w:pPr>
+      <w:r>
+        <w:t>Ficando dessa forma</w:t>
+      </w:r>
+    </w:p>
+    <w:p>
+      <w:pPr>
+        <w:pStyle w:val="NoSpacing"/>
+      </w:pPr>
+      <w:r>
+        <w:rPr>
+          <w:noProof/>
+        </w:rPr>
+        <w:drawing>
+          <wp:inline distT="0" distB="0" distL="0" distR="0" wp14:anchorId="29A3251B" wp14:editId="6824B8E7">
+            <wp:extent cx="3800352" cy="4219575"/>
+            <wp:effectExtent l="0" t="0" r="0" b="0"/>
+            <wp:docPr id="77" name="Picture 77"/>
+            <wp:cNvGraphicFramePr>
+              <a:graphicFrameLocks xmlns:a="http://schemas.openxmlformats.org/drawingml/2006/main" noChangeAspect="1"/>
+            </wp:cNvGraphicFramePr>
+            <a:graphic xmlns:a="http://schemas.openxmlformats.org/drawingml/2006/main">
+              <a:graphicData uri="http://schemas.openxmlformats.org/drawingml/2006/picture">
+                <pic:pic xmlns:pic="http://schemas.openxmlformats.org/drawingml/2006/picture">
+                  <pic:nvPicPr>
+                    <pic:cNvPr id="1" name=""/>
+                    <pic:cNvPicPr/>
+                  </pic:nvPicPr>
+                  <pic:blipFill>
+                    <a:blip r:embed="rId75"/>
+                    <a:stretch>
+                      <a:fillRect/>
+                    </a:stretch>
+                  </pic:blipFill>
+                  <pic:spPr>
+                    <a:xfrm>
+                      <a:off x="0" y="0"/>
+                      <a:ext cx="3804448" cy="4224122"/>
+                    </a:xfrm>
+                    <a:prstGeom prst="rect">
+                      <a:avLst/>
+                    </a:prstGeom>
+                  </pic:spPr>
+                </pic:pic>
+              </a:graphicData>
+            </a:graphic>
+          </wp:inline>
+        </w:drawing>
+      </w:r>
+    </w:p>
+    <w:p>
+      <w:pPr>
+        <w:pStyle w:val="NoSpacing"/>
+      </w:pPr>
+    </w:p>
+    <w:p>
+      <w:pPr>
+        <w:pStyle w:val="Title"/>
+      </w:pPr>
+      <w:r>
+        <w:t>Iremos criar um Output.tf</w:t>
+      </w:r>
+    </w:p>
+    <w:p>
+      <w:r>
+        <w:lastRenderedPageBreak/>
+        <w:t>Iremos criar o arquivo output, pois temos coisas que precisaremos utilizar adiante:</w:t>
+      </w:r>
+    </w:p>
+    <w:p>
+      <w:r>
+        <w:t>Iremos criar 02 blocos de output para armazenarmos os Ids da vpc e do security-group que basicamente e os nomes deles para usarmos depois:</w:t>
+      </w:r>
+    </w:p>
+    <w:p/>
+    <w:p>
+      <w:r>
+        <w:t>Criando o arquivo:</w:t>
+      </w:r>
+    </w:p>
+    <w:p>
+      <w:r>
+        <w:rPr>
+          <w:noProof/>
+        </w:rPr>
+        <w:drawing>
+          <wp:inline distT="0" distB="0" distL="0" distR="0" wp14:anchorId="659AAA16" wp14:editId="797BF697">
+            <wp:extent cx="990600" cy="257175"/>
+            <wp:effectExtent l="0" t="0" r="0" b="9525"/>
+            <wp:docPr id="79" name="Picture 79"/>
+            <wp:cNvGraphicFramePr>
+              <a:graphicFrameLocks xmlns:a="http://schemas.openxmlformats.org/drawingml/2006/main" noChangeAspect="1"/>
+            </wp:cNvGraphicFramePr>
+            <a:graphic xmlns:a="http://schemas.openxmlformats.org/drawingml/2006/main">
+              <a:graphicData uri="http://schemas.openxmlformats.org/drawingml/2006/picture">
+                <pic:pic xmlns:pic="http://schemas.openxmlformats.org/drawingml/2006/picture">
+                  <pic:nvPicPr>
+                    <pic:cNvPr id="1" name=""/>
+                    <pic:cNvPicPr/>
+                  </pic:nvPicPr>
+                  <pic:blipFill>
+                    <a:blip r:embed="rId76"/>
+                    <a:stretch>
+                      <a:fillRect/>
+                    </a:stretch>
+                  </pic:blipFill>
+                  <pic:spPr>
+                    <a:xfrm>
+                      <a:off x="0" y="0"/>
+                      <a:ext cx="990600" cy="257175"/>
+                    </a:xfrm>
+                    <a:prstGeom prst="rect">
+                      <a:avLst/>
+                    </a:prstGeom>
+                  </pic:spPr>
+                </pic:pic>
+              </a:graphicData>
+            </a:graphic>
+          </wp:inline>
+        </w:drawing>
+      </w:r>
+    </w:p>
+    <w:p>
+      <w:r>
+        <w:t>Adicionando os blocos e colocando as Ids da minha estrutura da VPC</w:t>
+      </w:r>
+    </w:p>
+    <w:p>
+      <w:r>
+        <w:rPr>
+          <w:noProof/>
+        </w:rPr>
+        <w:drawing>
+          <wp:inline distT="0" distB="0" distL="0" distR="0" wp14:anchorId="68F7A58A" wp14:editId="7F96851B">
+            <wp:extent cx="4733925" cy="3124200"/>
+            <wp:effectExtent l="0" t="0" r="9525" b="0"/>
+            <wp:docPr id="78" name="Picture 78"/>
+            <wp:cNvGraphicFramePr>
+              <a:graphicFrameLocks xmlns:a="http://schemas.openxmlformats.org/drawingml/2006/main" noChangeAspect="1"/>
+            </wp:cNvGraphicFramePr>
+            <a:graphic xmlns:a="http://schemas.openxmlformats.org/drawingml/2006/main">
+              <a:graphicData uri="http://schemas.openxmlformats.org/drawingml/2006/picture">
+                <pic:pic xmlns:pic="http://schemas.openxmlformats.org/drawingml/2006/picture">
+                  <pic:nvPicPr>
+                    <pic:cNvPr id="1" name=""/>
+                    <pic:cNvPicPr/>
+                  </pic:nvPicPr>
+                  <pic:blipFill>
+                    <a:blip r:embed="rId77"/>
+                    <a:stretch>
+                      <a:fillRect/>
+                    </a:stretch>
+                  </pic:blipFill>
+                  <pic:spPr>
+                    <a:xfrm>
+                      <a:off x="0" y="0"/>
+                      <a:ext cx="4733925" cy="3124200"/>
+                    </a:xfrm>
+                    <a:prstGeom prst="rect">
+                      <a:avLst/>
+                    </a:prstGeom>
+                  </pic:spPr>
+                </pic:pic>
+              </a:graphicData>
+            </a:graphic>
+          </wp:inline>
+        </w:drawing>
+      </w:r>
+    </w:p>
+    <w:p/>
+    <w:p>
+      <w:pPr>
+        <w:pStyle w:val="Heading1"/>
+      </w:pPr>
+      <w:r>
+        <w:t>Nota importante:</w:t>
+      </w:r>
+    </w:p>
+    <w:p>
+      <w:r>
+        <w:t xml:space="preserve">Existe uma bucket com o meu nome, que está dentro da AWS, essa bucket ela vai armazenar o arquivo </w:t>
+      </w:r>
+      <w:r>
+        <w:rPr>
+          <w:b/>
+          <w:bCs/>
+        </w:rPr>
+        <w:t>terraform.tfstate</w:t>
+      </w:r>
+      <w:r>
+        <w:t>. assim que eu fizer o Deploy desssa aplicação:</w:t>
+      </w:r>
+    </w:p>
+    <w:p>
+      <w:pPr>
+        <w:pBdr>
+          <w:bottom w:val="single" w:sz="6" w:space="1" w:color="auto"/>
+        </w:pBdr>
+      </w:pPr>
+      <w:r>
+        <w:rPr>
+          <w:noProof/>
+        </w:rPr>
+        <w:drawing>
+          <wp:inline distT="0" distB="0" distL="0" distR="0" wp14:anchorId="269F1A8D" wp14:editId="40CA681E">
+            <wp:extent cx="3743325" cy="1790700"/>
+            <wp:effectExtent l="0" t="0" r="9525" b="0"/>
+            <wp:docPr id="80" name="Picture 80"/>
+            <wp:cNvGraphicFramePr>
+              <a:graphicFrameLocks xmlns:a="http://schemas.openxmlformats.org/drawingml/2006/main" noChangeAspect="1"/>
+            </wp:cNvGraphicFramePr>
+            <a:graphic xmlns:a="http://schemas.openxmlformats.org/drawingml/2006/main">
+              <a:graphicData uri="http://schemas.openxmlformats.org/drawingml/2006/picture">
+                <pic:pic xmlns:pic="http://schemas.openxmlformats.org/drawingml/2006/picture">
+                  <pic:nvPicPr>
+                    <pic:cNvPr id="1" name=""/>
+                    <pic:cNvPicPr/>
+                  </pic:nvPicPr>
+                  <pic:blipFill>
+                    <a:blip r:embed="rId78"/>
+                    <a:stretch>
+                      <a:fillRect/>
+                    </a:stretch>
+                  </pic:blipFill>
+                  <pic:spPr>
+                    <a:xfrm>
+                      <a:off x="0" y="0"/>
+                      <a:ext cx="3743325" cy="1790700"/>
+                    </a:xfrm>
+                    <a:prstGeom prst="rect">
+                      <a:avLst/>
+                    </a:prstGeom>
+                  </pic:spPr>
+                </pic:pic>
+              </a:graphicData>
+            </a:graphic>
+          </wp:inline>
+        </w:drawing>
+      </w:r>
+    </w:p>
+    <w:p>
+      <w:r>
+        <w:t>Assim que eu fizer o Deploy da aplicação com terraform apply plan.out</w:t>
+      </w:r>
+    </w:p>
+    <w:p>
+      <w:r>
+        <w:t>A estrutura vai ser criada conforme na imagem do console:</w:t>
+      </w:r>
+    </w:p>
+    <w:p>
+      <w:r>
+        <w:rPr>
+          <w:noProof/>
+        </w:rPr>
+        <w:lastRenderedPageBreak/>
+        <w:drawing>
+          <wp:inline distT="0" distB="0" distL="0" distR="0" wp14:anchorId="3FDAE6D6" wp14:editId="4BD67D1A">
+            <wp:extent cx="5305425" cy="2762250"/>
+            <wp:effectExtent l="0" t="0" r="9525" b="0"/>
+            <wp:docPr id="81" name="Picture 81"/>
+            <wp:cNvGraphicFramePr>
+              <a:graphicFrameLocks xmlns:a="http://schemas.openxmlformats.org/drawingml/2006/main" noChangeAspect="1"/>
+            </wp:cNvGraphicFramePr>
+            <a:graphic xmlns:a="http://schemas.openxmlformats.org/drawingml/2006/main">
+              <a:graphicData uri="http://schemas.openxmlformats.org/drawingml/2006/picture">
+                <pic:pic xmlns:pic="http://schemas.openxmlformats.org/drawingml/2006/picture">
+                  <pic:nvPicPr>
+                    <pic:cNvPr id="1" name=""/>
+                    <pic:cNvPicPr/>
+                  </pic:nvPicPr>
+                  <pic:blipFill>
+                    <a:blip r:embed="rId79"/>
+                    <a:stretch>
+                      <a:fillRect/>
+                    </a:stretch>
+                  </pic:blipFill>
+                  <pic:spPr>
+                    <a:xfrm>
+                      <a:off x="0" y="0"/>
+                      <a:ext cx="5305425" cy="2762250"/>
+                    </a:xfrm>
+                    <a:prstGeom prst="rect">
+                      <a:avLst/>
+                    </a:prstGeom>
+                  </pic:spPr>
+                </pic:pic>
+              </a:graphicData>
+            </a:graphic>
+          </wp:inline>
+        </w:drawing>
+      </w:r>
+    </w:p>
+    <w:p>
+      <w:pPr>
+        <w:pStyle w:val="Heading1"/>
+      </w:pPr>
+      <w:r>
+        <w:t xml:space="preserve">Note que dentro do Meu S3 agora consta o arquivo </w:t>
+      </w:r>
+      <w:proofErr w:type="gramStart"/>
+      <w:r>
+        <w:t>terraform.tfstate</w:t>
+      </w:r>
+      <w:proofErr w:type="gramEnd"/>
+      <w:r>
+        <w:t>:</w:t>
+      </w:r>
+    </w:p>
+    <w:p/>
+    <w:p>
+      <w:r>
+        <w:rPr>
+          <w:noProof/>
+        </w:rPr>
+        <w:drawing>
+          <wp:inline distT="0" distB="0" distL="0" distR="0" wp14:anchorId="3ABF4AAF" wp14:editId="47E5057C">
+            <wp:extent cx="5400040" cy="584835"/>
+            <wp:effectExtent l="0" t="0" r="0" b="5715"/>
+            <wp:docPr id="82" name="Picture 82"/>
+            <wp:cNvGraphicFramePr>
+              <a:graphicFrameLocks xmlns:a="http://schemas.openxmlformats.org/drawingml/2006/main" noChangeAspect="1"/>
+            </wp:cNvGraphicFramePr>
+            <a:graphic xmlns:a="http://schemas.openxmlformats.org/drawingml/2006/main">
+              <a:graphicData uri="http://schemas.openxmlformats.org/drawingml/2006/picture">
+                <pic:pic xmlns:pic="http://schemas.openxmlformats.org/drawingml/2006/picture">
+                  <pic:nvPicPr>
+                    <pic:cNvPr id="1" name=""/>
+                    <pic:cNvPicPr/>
+                  </pic:nvPicPr>
+                  <pic:blipFill>
+                    <a:blip r:embed="rId80"/>
+                    <a:stretch>
+                      <a:fillRect/>
+                    </a:stretch>
+                  </pic:blipFill>
+                  <pic:spPr>
+                    <a:xfrm>
+                      <a:off x="0" y="0"/>
+                      <a:ext cx="5400040" cy="584835"/>
+                    </a:xfrm>
+                    <a:prstGeom prst="rect">
+                      <a:avLst/>
+                    </a:prstGeom>
+                  </pic:spPr>
+                </pic:pic>
+              </a:graphicData>
+            </a:graphic>
+          </wp:inline>
+        </w:drawing>
+      </w:r>
+    </w:p>
+    <w:p>
+      <w:pPr>
+        <w:pStyle w:val="NoSpacing"/>
+      </w:pPr>
+      <w:r>
+        <w:t>Da forma que configuramos a nossa Bucket:</w:t>
+      </w:r>
+    </w:p>
+    <w:p>
+      <w:pPr>
+        <w:pStyle w:val="NoSpacing"/>
+      </w:pPr>
+      <w:r>
+        <w:rPr>
+          <w:noProof/>
+        </w:rPr>
+        <w:drawing>
+          <wp:inline distT="0" distB="0" distL="0" distR="0" wp14:anchorId="6D1C2492" wp14:editId="6BB3D791">
+            <wp:extent cx="1524000" cy="866775"/>
+            <wp:effectExtent l="0" t="0" r="0" b="9525"/>
+            <wp:docPr id="85" name="Picture 85"/>
+            <wp:cNvGraphicFramePr>
+              <a:graphicFrameLocks xmlns:a="http://schemas.openxmlformats.org/drawingml/2006/main" noChangeAspect="1"/>
+            </wp:cNvGraphicFramePr>
+            <a:graphic xmlns:a="http://schemas.openxmlformats.org/drawingml/2006/main">
+              <a:graphicData uri="http://schemas.openxmlformats.org/drawingml/2006/picture">
+                <pic:pic xmlns:pic="http://schemas.openxmlformats.org/drawingml/2006/picture">
+                  <pic:nvPicPr>
+                    <pic:cNvPr id="1" name=""/>
+                    <pic:cNvPicPr/>
+                  </pic:nvPicPr>
+                  <pic:blipFill>
+                    <a:blip r:embed="rId81"/>
+                    <a:stretch>
+                      <a:fillRect/>
+                    </a:stretch>
+                  </pic:blipFill>
+                  <pic:spPr>
+                    <a:xfrm>
+                      <a:off x="0" y="0"/>
+                      <a:ext cx="1524000" cy="866775"/>
+                    </a:xfrm>
+                    <a:prstGeom prst="rect">
+                      <a:avLst/>
+                    </a:prstGeom>
+                  </pic:spPr>
+                </pic:pic>
+              </a:graphicData>
+            </a:graphic>
+          </wp:inline>
+        </w:drawing>
+      </w:r>
+    </w:p>
+    <w:p>
+      <w:pPr>
+        <w:pStyle w:val="NoSpacing"/>
+      </w:pPr>
+    </w:p>
+    <w:p>
+      <w:pPr>
+        <w:pStyle w:val="NoSpacing"/>
+      </w:pPr>
+      <w:r>
+        <w:rPr>
+          <w:noProof/>
+        </w:rPr>
+        <w:drawing>
+          <wp:inline distT="0" distB="0" distL="0" distR="0" wp14:anchorId="40CCA523" wp14:editId="20779E8F">
+            <wp:extent cx="5400040" cy="929005"/>
+            <wp:effectExtent l="0" t="0" r="0" b="4445"/>
+            <wp:docPr id="86" name="Picture 86"/>
+            <wp:cNvGraphicFramePr>
+              <a:graphicFrameLocks xmlns:a="http://schemas.openxmlformats.org/drawingml/2006/main" noChangeAspect="1"/>
+            </wp:cNvGraphicFramePr>
+            <a:graphic xmlns:a="http://schemas.openxmlformats.org/drawingml/2006/main">
+              <a:graphicData uri="http://schemas.openxmlformats.org/drawingml/2006/picture">
+                <pic:pic xmlns:pic="http://schemas.openxmlformats.org/drawingml/2006/picture">
+                  <pic:nvPicPr>
+                    <pic:cNvPr id="1" name=""/>
+                    <pic:cNvPicPr/>
+                  </pic:nvPicPr>
+                  <pic:blipFill>
+                    <a:blip r:embed="rId82"/>
+                    <a:stretch>
+                      <a:fillRect/>
+                    </a:stretch>
+                  </pic:blipFill>
+                  <pic:spPr>
+                    <a:xfrm>
+                      <a:off x="0" y="0"/>
+                      <a:ext cx="5400040" cy="929005"/>
+                    </a:xfrm>
+                    <a:prstGeom prst="rect">
+                      <a:avLst/>
+                    </a:prstGeom>
+                  </pic:spPr>
+                </pic:pic>
+              </a:graphicData>
+            </a:graphic>
+          </wp:inline>
+        </w:drawing>
+      </w:r>
+    </w:p>
+    <w:p>
+      <w:pPr>
+        <w:pStyle w:val="NoSpacing"/>
+      </w:pPr>
+    </w:p>
+    <w:p>
+      <w:pPr>
+        <w:pStyle w:val="NoSpacing"/>
+      </w:pPr>
+      <w:r>
+        <w:t>Como podemos ver</w:t>
+      </w:r>
+      <w:r>
+        <w:t xml:space="preserve"> o diretório de pastas foi criado, aws-vpc/terraform dentro da Bucket</w:t>
+      </w:r>
+    </w:p>
+    <w:p>
+      <w:pPr>
+        <w:pStyle w:val="NoSpacing"/>
+      </w:pPr>
+      <w:r>
+        <w:t>AndrePanizza-remotestate – O nome da minha Bucket</w:t>
+      </w:r>
+    </w:p>
+    <w:p>
+      <w:pPr>
+        <w:pStyle w:val="NoSpacing"/>
+      </w:pPr>
+    </w:p>
+    <w:p>
+      <w:pPr>
+        <w:pStyle w:val="NoSpacing"/>
+      </w:pPr>
+      <w:r>
+        <w:t>Está tudo criado dentro da AWS:</w:t>
+      </w:r>
+    </w:p>
+    <w:p>
+      <w:pPr>
+        <w:pStyle w:val="Title"/>
+      </w:pPr>
+      <w:r>
+        <w:t>Criação de Vnet na Azure com Remote State</w:t>
+      </w:r>
+    </w:p>
+    <w:p/>
     <w:sectPr>
       <w:pgSz w:w="11906" w:h="16838"/>
       <w:pgMar w:top="1417" w:right="1701" w:bottom="1417" w:left="1701" w:header="708" w:footer="708" w:gutter="0"/>
@@ -6621,11 +10926,11 @@
     <w:name w:val="Normal"/>
     <w:qFormat/>
   </w:style>
-  <w:style w:type="paragraph" w:styleId="Ttulo1">
+  <w:style w:type="paragraph" w:styleId="Heading1">
     <w:name w:val="heading 1"/>
     <w:basedOn w:val="Normal"/>
     <w:next w:val="Normal"/>
-    <w:link w:val="Ttulo1Char"/>
+    <w:link w:val="Heading1Char"/>
     <w:uiPriority w:val="9"/>
     <w:qFormat/>
     <w:rsid w:val="00B8435A"/>
@@ -6642,11 +10947,11 @@
       <w:szCs w:val="32"/>
     </w:rPr>
   </w:style>
-  <w:style w:type="paragraph" w:styleId="Ttulo2">
+  <w:style w:type="paragraph" w:styleId="Heading2">
     <w:name w:val="heading 2"/>
     <w:basedOn w:val="Normal"/>
     <w:next w:val="Normal"/>
-    <w:link w:val="Ttulo2Char"/>
+    <w:link w:val="Heading2Char"/>
     <w:uiPriority w:val="9"/>
     <w:unhideWhenUsed/>
     <w:qFormat/>
@@ -6664,13 +10969,13 @@
       <w:szCs w:val="26"/>
     </w:rPr>
   </w:style>
-  <w:style w:type="character" w:default="1" w:styleId="Fontepargpadro">
+  <w:style w:type="character" w:default="1" w:styleId="DefaultParagraphFont">
     <w:name w:val="Default Paragraph Font"/>
     <w:uiPriority w:val="1"/>
     <w:semiHidden/>
     <w:unhideWhenUsed/>
   </w:style>
-  <w:style w:type="table" w:default="1" w:styleId="Tabelanormal">
+  <w:style w:type="table" w:default="1" w:styleId="TableNormal">
     <w:name w:val="Normal Table"/>
     <w:uiPriority w:val="99"/>
     <w:semiHidden/>
@@ -6685,16 +10990,16 @@
       </w:tblCellMar>
     </w:tblPr>
   </w:style>
-  <w:style w:type="numbering" w:default="1" w:styleId="Semlista">
+  <w:style w:type="numbering" w:default="1" w:styleId="NoList">
     <w:name w:val="No List"/>
     <w:uiPriority w:val="99"/>
     <w:semiHidden/>
     <w:unhideWhenUsed/>
   </w:style>
-  <w:style w:type="character" w:customStyle="1" w:styleId="Ttulo1Char">
-    <w:name w:val="Título 1 Char"/>
-    <w:basedOn w:val="Fontepargpadro"/>
-    <w:link w:val="Ttulo1"/>
+  <w:style w:type="character" w:customStyle="1" w:styleId="Heading1Char">
+    <w:name w:val="Heading 1 Char"/>
+    <w:basedOn w:val="DefaultParagraphFont"/>
+    <w:link w:val="Heading1"/>
     <w:uiPriority w:val="9"/>
     <w:rsid w:val="00B8435A"/>
     <w:rPr>
@@ -6704,7 +11009,7 @@
       <w:szCs w:val="32"/>
     </w:rPr>
   </w:style>
-  <w:style w:type="paragraph" w:styleId="SemEspaamento">
+  <w:style w:type="paragraph" w:styleId="NoSpacing">
     <w:name w:val="No Spacing"/>
     <w:uiPriority w:val="1"/>
     <w:qFormat/>
@@ -6713,11 +11018,11 @@
       <w:spacing w:after="0" w:line="240" w:lineRule="auto"/>
     </w:pPr>
   </w:style>
-  <w:style w:type="paragraph" w:styleId="Ttulo">
+  <w:style w:type="paragraph" w:styleId="Title">
     <w:name w:val="Title"/>
     <w:basedOn w:val="Normal"/>
     <w:next w:val="Normal"/>
-    <w:link w:val="TtuloChar"/>
+    <w:link w:val="TitleChar"/>
     <w:uiPriority w:val="10"/>
     <w:qFormat/>
     <w:rsid w:val="002E366C"/>
@@ -6733,10 +11038,10 @@
       <w:szCs w:val="56"/>
     </w:rPr>
   </w:style>
-  <w:style w:type="character" w:customStyle="1" w:styleId="TtuloChar">
-    <w:name w:val="Título Char"/>
-    <w:basedOn w:val="Fontepargpadro"/>
-    <w:link w:val="Ttulo"/>
+  <w:style w:type="character" w:customStyle="1" w:styleId="TitleChar">
+    <w:name w:val="Title Char"/>
+    <w:basedOn w:val="DefaultParagraphFont"/>
+    <w:link w:val="Title"/>
     <w:uiPriority w:val="10"/>
     <w:rsid w:val="002E366C"/>
     <w:rPr>
@@ -6747,10 +11052,10 @@
       <w:szCs w:val="56"/>
     </w:rPr>
   </w:style>
-  <w:style w:type="character" w:customStyle="1" w:styleId="Ttulo2Char">
-    <w:name w:val="Título 2 Char"/>
-    <w:basedOn w:val="Fontepargpadro"/>
-    <w:link w:val="Ttulo2"/>
+  <w:style w:type="character" w:customStyle="1" w:styleId="Heading2Char">
+    <w:name w:val="Heading 2 Char"/>
+    <w:basedOn w:val="DefaultParagraphFont"/>
+    <w:link w:val="Heading2"/>
     <w:uiPriority w:val="9"/>
     <w:rsid w:val="00A17E06"/>
     <w:rPr>
@@ -6762,7 +11067,7 @@
   </w:style>
   <w:style w:type="character" w:styleId="Hyperlink">
     <w:name w:val="Hyperlink"/>
-    <w:basedOn w:val="Fontepargpadro"/>
+    <w:basedOn w:val="DefaultParagraphFont"/>
     <w:uiPriority w:val="99"/>
     <w:semiHidden/>
     <w:unhideWhenUsed/>

--- a/Curso_em_Word/Terraform_Developer_Certificate.docx
+++ b/Curso_em_Word/Terraform_Developer_Certificate.docx
@@ -3591,48 +3591,27 @@
     <w:p>
       <w:pPr>
         <w:pStyle w:val="NoSpacing"/>
-        <w:rPr>
-          <w:lang w:val="en-US"/>
-        </w:rPr>
-      </w:pPr>
-      <w:r>
-        <w:rPr>
-          <w:lang w:val="en-US"/>
-        </w:rPr>
+      </w:pPr>
+      <w:r>
         <w:t>-</w:t>
       </w:r>
       <w:r>
-        <w:rPr>
-          <w:lang w:val="en-US"/>
-        </w:rPr>
         <w:t xml:space="preserve"> Object ({&lt;ATTR NAME&gt; = &lt;Types, ....})</w:t>
       </w:r>
     </w:p>
     <w:p>
       <w:pPr>
         <w:pStyle w:val="NoSpacing"/>
-        <w:rPr>
-          <w:lang w:val="en-US"/>
-        </w:rPr>
-      </w:pPr>
-      <w:r>
-        <w:rPr>
-          <w:lang w:val="en-US"/>
-        </w:rPr>
+      </w:pPr>
+      <w:r>
         <w:t xml:space="preserve">- Tuple ([&lt;TYPE]&gt;, </w:t>
       </w:r>
       <w:proofErr w:type="gramStart"/>
       <w:r>
-        <w:rPr>
-          <w:lang w:val="en-US"/>
-        </w:rPr>
         <w:t>... ]</w:t>
       </w:r>
       <w:proofErr w:type="gramEnd"/>
       <w:r>
-        <w:rPr>
-          <w:lang w:val="en-US"/>
-        </w:rPr>
         <w:t>)</w:t>
       </w:r>
     </w:p>
@@ -3642,17 +3621,11 @@
         <w:pBdr>
           <w:bottom w:val="single" w:sz="6" w:space="1" w:color="auto"/>
         </w:pBdr>
-        <w:rPr>
-          <w:lang w:val="en-US"/>
-        </w:rPr>
-      </w:pPr>
-    </w:p>
-    <w:p>
-      <w:pPr>
-        <w:pStyle w:val="NoSpacing"/>
-        <w:rPr>
-          <w:lang w:val="en-US"/>
-        </w:rPr>
+      </w:pPr>
+    </w:p>
+    <w:p>
+      <w:pPr>
+        <w:pStyle w:val="NoSpacing"/>
       </w:pPr>
     </w:p>
     <w:p>
@@ -9536,16 +9509,23 @@
         <w:rPr>
           <w:b/>
           <w:bCs/>
-          <w:lang w:val="en-US"/>
-        </w:rPr>
-      </w:pPr>
-      <w:r>
-        <w:rPr>
-          <w:b/>
-          <w:bCs/>
-          <w:lang w:val="en-US"/>
-        </w:rPr>
-        <w:t>Ingress:</w:t>
+        </w:rPr>
+      </w:pPr>
+      <w:proofErr w:type="spellStart"/>
+      <w:r>
+        <w:rPr>
+          <w:b/>
+          <w:bCs/>
+        </w:rPr>
+        <w:t>Ingress</w:t>
+      </w:r>
+      <w:proofErr w:type="spellEnd"/>
+      <w:r>
+        <w:rPr>
+          <w:b/>
+          <w:bCs/>
+        </w:rPr>
+        <w:t>:</w:t>
       </w:r>
     </w:p>
     <w:p>
@@ -9664,12 +9644,14 @@
         <w:rPr>
           <w:b/>
           <w:bCs/>
-        </w:rPr>
-      </w:pPr>
-      <w:r>
-        <w:rPr>
-          <w:b/>
-          <w:bCs/>
+          <w:lang w:val="en-US"/>
+        </w:rPr>
+      </w:pPr>
+      <w:r>
+        <w:rPr>
+          <w:b/>
+          <w:bCs/>
+          <w:lang w:val="en-US"/>
         </w:rPr>
         <w:t>Egress:</w:t>
       </w:r>
@@ -9677,23 +9659,29 @@
     <w:p>
       <w:pPr>
         <w:pStyle w:val="NoSpacing"/>
-      </w:pPr>
-      <w:r>
-        <w:t xml:space="preserve">From port:    </w:t>
-      </w:r>
-      <w:r>
-        <w:t>0</w:t>
-      </w:r>
-    </w:p>
-    <w:p>
-      <w:pPr>
-        <w:pStyle w:val="NoSpacing"/>
-      </w:pPr>
-      <w:r>
-        <w:t xml:space="preserve">To port:         </w:t>
-      </w:r>
-      <w:r>
-        <w:t>0</w:t>
+        <w:rPr>
+          <w:lang w:val="en-US"/>
+        </w:rPr>
+      </w:pPr>
+      <w:r>
+        <w:rPr>
+          <w:lang w:val="en-US"/>
+        </w:rPr>
+        <w:t>From port:    0</w:t>
+      </w:r>
+    </w:p>
+    <w:p>
+      <w:pPr>
+        <w:pStyle w:val="NoSpacing"/>
+        <w:rPr>
+          <w:lang w:val="en-US"/>
+        </w:rPr>
+      </w:pPr>
+      <w:r>
+        <w:rPr>
+          <w:lang w:val="en-US"/>
+        </w:rPr>
+        <w:t>To port:         0</w:t>
       </w:r>
     </w:p>
     <w:p>
@@ -10280,7 +10268,126 @@
         <w:t>Criação de Vnet na Azure com Remote State</w:t>
       </w:r>
     </w:p>
-    <w:p/>
+    <w:p>
+      <w:r>
+        <w:t>Vamos criar uma estrutura da mesma linha que criamos na AWS,  na Azure:</w:t>
+      </w:r>
+    </w:p>
+    <w:p>
+      <w:r>
+        <w:t>Será criado:</w:t>
+      </w:r>
+    </w:p>
+    <w:p>
+      <w:pPr>
+        <w:pStyle w:val="ListParagraph"/>
+        <w:numPr>
+          <w:ilvl w:val="0"/>
+          <w:numId w:val="1"/>
+        </w:numPr>
+      </w:pPr>
+      <w:r>
+        <w:lastRenderedPageBreak/>
+        <w:t>Resource Group</w:t>
+      </w:r>
+    </w:p>
+    <w:p>
+      <w:pPr>
+        <w:pStyle w:val="ListParagraph"/>
+        <w:numPr>
+          <w:ilvl w:val="0"/>
+          <w:numId w:val="1"/>
+        </w:numPr>
+      </w:pPr>
+      <w:r>
+        <w:t>Vnet</w:t>
+      </w:r>
+    </w:p>
+    <w:p>
+      <w:pPr>
+        <w:pStyle w:val="ListParagraph"/>
+        <w:numPr>
+          <w:ilvl w:val="0"/>
+          <w:numId w:val="1"/>
+        </w:numPr>
+      </w:pPr>
+      <w:r>
+        <w:t>Subnet</w:t>
+      </w:r>
+    </w:p>
+    <w:p>
+      <w:pPr>
+        <w:pStyle w:val="ListParagraph"/>
+        <w:numPr>
+          <w:ilvl w:val="0"/>
+          <w:numId w:val="1"/>
+        </w:numPr>
+      </w:pPr>
+      <w:r>
+        <w:t>Networking Security Group</w:t>
+      </w:r>
+    </w:p>
+    <w:p>
+      <w:pPr>
+        <w:pStyle w:val="ListParagraph"/>
+        <w:numPr>
+          <w:ilvl w:val="0"/>
+          <w:numId w:val="1"/>
+        </w:numPr>
+      </w:pPr>
+      <w:r>
+        <w:t>Subnet networking Security Group Association</w:t>
+      </w:r>
+    </w:p>
+    <w:p>
+      <w:pPr>
+        <w:pBdr>
+          <w:bottom w:val="single" w:sz="6" w:space="1" w:color="auto"/>
+        </w:pBdr>
+      </w:pPr>
+    </w:p>
+    <w:p>
+      <w:r>
+        <w:t>1° Primeiramente antes de tudo, vamos dar uma olhada na documentação do terraform sobre a criação do resource group da Azure, e vamos criar uma pasta para criação do ambiente ou environment:</w:t>
+      </w:r>
+    </w:p>
+    <w:p>
+      <w:r>
+        <w:t>Precisaremos também fazer a configuração do Backends na Azure:</w:t>
+      </w:r>
+    </w:p>
+    <w:p>
+      <w:hyperlink r:id="rId83" w:history="1">
+        <w:r>
+          <w:rPr>
+            <w:color w:val="0000FF"/>
+            <w:u w:val="single"/>
+            <w:lang w:val="en-US"/>
+          </w:rPr>
+          <w:t>Backend Type: azurerm | Terraform by HashiCorp</w:t>
+        </w:r>
+      </w:hyperlink>
+    </w:p>
+    <w:p>
+      <w:pPr>
+        <w:rPr>
+          <w:lang w:val="en-US"/>
+        </w:rPr>
+      </w:pPr>
+    </w:p>
+    <w:p>
+      <w:pPr>
+        <w:rPr>
+          <w:lang w:val="en-US"/>
+        </w:rPr>
+      </w:pPr>
+      <w:r>
+        <w:rPr>
+          <w:lang w:val="en-US"/>
+        </w:rPr>
+        <w:t xml:space="preserve"> </w:t>
+      </w:r>
+    </w:p>
     <w:sectPr>
       <w:pgSz w:w="11906" w:h="16838"/>
       <w:pgMar w:top="1417" w:right="1701" w:bottom="1417" w:left="1701" w:header="708" w:footer="708" w:gutter="0"/>
@@ -11077,6 +11184,17 @@
       <w:u w:val="single"/>
     </w:rPr>
   </w:style>
+  <w:style w:type="paragraph" w:styleId="ListParagraph">
+    <w:name w:val="List Paragraph"/>
+    <w:basedOn w:val="Normal"/>
+    <w:uiPriority w:val="34"/>
+    <w:qFormat/>
+    <w:rsid w:val="00464C9F"/>
+    <w:pPr>
+      <w:ind w:left="720"/>
+      <w:contextualSpacing/>
+    </w:pPr>
+  </w:style>
 </w:styles>
 </file>
 

--- a/Curso_em_Word/Terraform_Developer_Certificate.docx
+++ b/Curso_em_Word/Terraform_Developer_Certificate.docx
@@ -160,6 +160,7 @@
         <w:pStyle w:val="NoSpacing"/>
       </w:pPr>
       <w:r>
+        <w:lastRenderedPageBreak/>
         <w:t>Temos as Documentação dos Modulos:</w:t>
       </w:r>
     </w:p>
@@ -423,6 +424,7 @@
         <w:pStyle w:val="NoSpacing"/>
       </w:pPr>
       <w:r>
+        <w:lastRenderedPageBreak/>
         <w:t>Importante, o Terraform.tfstate e um arquivo que o próprio Terraform vai criar localmente. O Terraform cria este arquivo State, que e onde ele armazena noções de tudo aquilo que ele gerou.</w:t>
       </w:r>
     </w:p>
@@ -457,15 +459,7 @@
         <w:pStyle w:val="NoSpacing"/>
       </w:pPr>
       <w:r>
-        <w:t xml:space="preserve">Além disso o que o Terraform cria faz parte da configuração do Terraform que </w:t>
-      </w:r>
-      <w:proofErr w:type="gramStart"/>
-      <w:r>
-        <w:t>e</w:t>
-      </w:r>
-      <w:proofErr w:type="gramEnd"/>
-      <w:r>
-        <w:t xml:space="preserve"> o terraform.lock.hcl</w:t>
+        <w:t>Além disso o que o Terraform cria faz parte da configuração do Terraform que e o terraform.lock.hcl</w:t>
       </w:r>
     </w:p>
     <w:p>
@@ -706,23 +700,7 @@
         <w:pStyle w:val="NoSpacing"/>
       </w:pPr>
       <w:r>
-        <w:t xml:space="preserve">Você vai dar o nome do </w:t>
-      </w:r>
-      <w:proofErr w:type="spellStart"/>
-      <w:r>
-        <w:t>provider</w:t>
-      </w:r>
-      <w:proofErr w:type="spellEnd"/>
-      <w:r>
-        <w:t xml:space="preserve">, por exemplo se for AWS (todo bloco de </w:t>
-      </w:r>
-      <w:proofErr w:type="spellStart"/>
-      <w:r>
-        <w:t>provider</w:t>
-      </w:r>
-      <w:proofErr w:type="spellEnd"/>
-      <w:r>
-        <w:t xml:space="preserve"> tem sua configuração especifica que será mostrada)</w:t>
+        <w:t>Você vai dar o nome do provider, por exemplo se for AWS (todo bloco de provider tem sua configuração especifica que será mostrada)</w:t>
       </w:r>
     </w:p>
     <w:p>
@@ -743,6 +721,7 @@
         <w:pStyle w:val="NoSpacing"/>
       </w:pPr>
       <w:r>
+        <w:lastRenderedPageBreak/>
         <w:t xml:space="preserve">Você </w:t>
       </w:r>
       <w:r>
@@ -792,15 +771,7 @@
         <w:t>Por exemplo eu posso chama-la de VM1</w:t>
       </w:r>
       <w:r>
-        <w:t xml:space="preserve">, esse nome podemos usar para referenciar esse Resource em outros blocos posteriormente. Então e muito importante que seja um nome que faça </w:t>
-      </w:r>
-      <w:proofErr w:type="spellStart"/>
-      <w:r>
-        <w:t>referencia</w:t>
-      </w:r>
-      <w:proofErr w:type="spellEnd"/>
-      <w:r>
-        <w:t xml:space="preserve"> a aquilo que você </w:t>
+        <w:t xml:space="preserve">, esse nome podemos usar para referenciar esse Resource em outros blocos posteriormente. Então e muito importante que seja um nome que faça referencia a aquilo que você </w:t>
       </w:r>
       <w:r>
         <w:t>está</w:t>
@@ -864,15 +835,7 @@
         <w:pStyle w:val="NoSpacing"/>
       </w:pPr>
       <w:r>
-        <w:t xml:space="preserve">Vai buscar informações de uma imagem da AWS, e da mesma forma temos que usar um nome que traga </w:t>
-      </w:r>
-      <w:proofErr w:type="spellStart"/>
-      <w:r>
-        <w:t>referencia</w:t>
-      </w:r>
-      <w:proofErr w:type="spellEnd"/>
-      <w:r>
-        <w:t xml:space="preserve"> trazer de informação pra cá.</w:t>
+        <w:t>Vai buscar informações de uma imagem da AWS, e da mesma forma temos que usar um nome que traga referencia trazer de informação pra cá.</w:t>
       </w:r>
     </w:p>
     <w:p>
@@ -1066,6 +1029,7 @@
         <w:pStyle w:val="NoSpacing"/>
       </w:pPr>
       <w:r>
+        <w:lastRenderedPageBreak/>
         <w:t>Output ele pega alguma informação de dentro do terraform e coloca pra fora</w:t>
       </w:r>
     </w:p>
@@ -1113,15 +1077,7 @@
         <w:pStyle w:val="NoSpacing"/>
       </w:pPr>
       <w:r>
-        <w:t xml:space="preserve">O Locals basicamente ele serve pra você pegar funções ou expressões que você usa muito repetidamente, dentro da sua configuração do terraform, </w:t>
-      </w:r>
-      <w:proofErr w:type="spellStart"/>
-      <w:r>
-        <w:t>da</w:t>
-      </w:r>
-      <w:proofErr w:type="spellEnd"/>
-      <w:r>
-        <w:t xml:space="preserve"> um nome pra ela</w:t>
+        <w:t>O Locals basicamente ele serve pra você pegar funções ou expressões que você usa muito repetidamente, dentro da sua configuração do terraform, da um nome pra ela</w:t>
       </w:r>
       <w:r>
         <w:t>, ao invés de você ter que ficar repetindo aquele código toda vez, vc apenas chama esse código que você declara aqui, e pra isso que funciona o Locals.</w:t>
@@ -1480,6 +1436,7 @@
           <w:szCs w:val="21"/>
           <w:lang w:eastAsia="pt-BR"/>
         </w:rPr>
+        <w:lastRenderedPageBreak/>
         <w:t>Nota</w:t>
       </w:r>
       <w:r>
@@ -1931,6 +1888,7 @@
         <w:rPr>
           <w:lang w:val="en-US"/>
         </w:rPr>
+        <w:lastRenderedPageBreak/>
         <w:t xml:space="preserve">Terraform plan – </w:t>
       </w:r>
       <w:r>
@@ -2084,17 +2042,7 @@
         <w:t xml:space="preserve"> </w:t>
       </w:r>
       <w:r>
-        <w:t xml:space="preserve">que ele serve pra pegar esse plano, que ele </w:t>
-      </w:r>
-      <w:proofErr w:type="spellStart"/>
-      <w:proofErr w:type="gramStart"/>
-      <w:r>
-        <w:t>esta</w:t>
-      </w:r>
-      <w:proofErr w:type="spellEnd"/>
-      <w:proofErr w:type="gramEnd"/>
-      <w:r>
-        <w:t xml:space="preserve"> demostrando e salva em um arquivo:</w:t>
+        <w:t>que ele serve pra pegar esse plano, que ele esta demostrando e salva em um arquivo:</w:t>
       </w:r>
     </w:p>
     <w:p>
@@ -2148,13 +2096,8 @@
         </w:rPr>
         <w:t>Terraform plan -out</w:t>
       </w:r>
-      <w:proofErr w:type="gramStart"/>
-      <w:r>
-        <w:t>=(</w:t>
-      </w:r>
-      <w:proofErr w:type="gramEnd"/>
-      <w:r>
-        <w:t>nome do arquivo)</w:t>
+      <w:r>
+        <w:t>=(nome do arquivo)</w:t>
       </w:r>
     </w:p>
     <w:p/>
@@ -2199,6 +2142,7 @@
     <w:p/>
     <w:p>
       <w:r>
+        <w:lastRenderedPageBreak/>
         <w:t xml:space="preserve">Terraform fmt </w:t>
       </w:r>
       <w:r>
@@ -2235,17 +2179,7 @@
     </w:p>
     <w:p>
       <w:r>
-        <w:t xml:space="preserve">Dessa maneira, econômico o retrabalho, já que </w:t>
-      </w:r>
-      <w:proofErr w:type="spellStart"/>
-      <w:proofErr w:type="gramStart"/>
-      <w:r>
-        <w:t>esta</w:t>
-      </w:r>
-      <w:proofErr w:type="spellEnd"/>
-      <w:proofErr w:type="gramEnd"/>
-      <w:r>
-        <w:t xml:space="preserve"> tudo lá na documentação do terraform</w:t>
+        <w:t>Dessa maneira, econômico o retrabalho, já que esta tudo lá na documentação do terraform</w:t>
       </w:r>
     </w:p>
     <w:p>
@@ -2346,15 +2280,8 @@
     <w:p/>
     <w:p>
       <w:r>
-        <w:t xml:space="preserve">Existem </w:t>
-      </w:r>
-      <w:proofErr w:type="spellStart"/>
-      <w:r>
-        <w:t>varias</w:t>
-      </w:r>
-      <w:proofErr w:type="spellEnd"/>
-      <w:r>
-        <w:t xml:space="preserve"> formas de colocarmos nossas credencias no terraform, utilizando Environment Variables, porque se deixarmos dentro do bloco do terraform, as nossas credencias (vão ficar gravadas no nosso código) se usarmos como Evironment Variables, não teremos esse problema</w:t>
+        <w:lastRenderedPageBreak/>
+        <w:t>Existem varias formas de colocarmos nossas credencias no terraform, utilizando Environment Variables, porque se deixarmos dentro do bloco do terraform, as nossas credencias (vão ficar gravadas no nosso código) se usarmos como Evironment Variables, não teremos esse problema</w:t>
       </w:r>
       <w:r>
         <w:t>.</w:t>
@@ -2493,6 +2420,7 @@
         <w:rPr>
           <w:noProof/>
         </w:rPr>
+        <w:lastRenderedPageBreak/>
         <w:drawing>
           <wp:inline distT="0" distB="0" distL="0" distR="0" wp14:anchorId="429CA22A" wp14:editId="18798BB7">
             <wp:extent cx="3114675" cy="4395470"/>
@@ -2843,6 +2771,7 @@
     </w:p>
     <w:p>
       <w:r>
+        <w:lastRenderedPageBreak/>
         <w:t>Depois temos que configurar o Provider que pode ser configurado utilizando uma das opções de acesso da documentação da Azure:</w:t>
       </w:r>
     </w:p>
@@ -2988,6 +2917,7 @@
         <w:pStyle w:val="Heading1"/>
       </w:pPr>
       <w:r>
+        <w:lastRenderedPageBreak/>
         <w:t>2 Steps – Vamos criar um novo arquivo chamado:</w:t>
       </w:r>
     </w:p>
@@ -3040,31 +2970,15 @@
     </w:p>
     <w:p>
       <w:r>
-        <w:t xml:space="preserve">Na Azure funciona um pouco diferente, por isso que a criação da </w:t>
-      </w:r>
-      <w:proofErr w:type="spellStart"/>
-      <w:r>
-        <w:t>Storage-account</w:t>
-      </w:r>
-      <w:proofErr w:type="spellEnd"/>
-      <w:r>
-        <w:t xml:space="preserve"> da Azure, porque podemos trabalhar diversas ferramentas do terraform neste Hands On</w:t>
-      </w:r>
-    </w:p>
-    <w:p>
-      <w:pPr>
-        <w:pStyle w:val="NoSpacing"/>
-      </w:pPr>
-      <w:r>
-        <w:t xml:space="preserve">Para criarmos uma </w:t>
-      </w:r>
-      <w:proofErr w:type="spellStart"/>
-      <w:r>
-        <w:t>Storage-Account</w:t>
-      </w:r>
-      <w:proofErr w:type="spellEnd"/>
-      <w:r>
-        <w:t xml:space="preserve"> na Azure, primeiro precisamos criar um Resource-Group, dentro deste Resource-Group vamos ter Storaged-account, dentro dela vamos criar um Container:</w:t>
+        <w:t>Na Azure funciona um pouco diferente, por isso que a criação da Storage-account da Azure, porque podemos trabalhar diversas ferramentas do terraform neste Hands On</w:t>
+      </w:r>
+    </w:p>
+    <w:p>
+      <w:pPr>
+        <w:pStyle w:val="NoSpacing"/>
+      </w:pPr>
+      <w:r>
+        <w:t>Para criarmos uma Storage-Account na Azure, primeiro precisamos criar um Resource-Group, dentro deste Resource-Group vamos ter Storaged-account, dentro dela vamos criar um Container:</w:t>
       </w:r>
     </w:p>
     <w:p>
@@ -3204,6 +3118,7 @@
         <w:pStyle w:val="Heading1"/>
       </w:pPr>
       <w:r>
+        <w:lastRenderedPageBreak/>
         <w:t>Trabalhando com Variáveis no Terraform:</w:t>
       </w:r>
     </w:p>
@@ -3607,21 +3522,7 @@
         <w:rPr>
           <w:lang w:val="en-US"/>
         </w:rPr>
-        <w:t xml:space="preserve">- Tuple ([&lt;TYPE]&gt;, </w:t>
-      </w:r>
-      <w:proofErr w:type="gramStart"/>
-      <w:r>
-        <w:rPr>
-          <w:lang w:val="en-US"/>
-        </w:rPr>
-        <w:t>... ]</w:t>
-      </w:r>
-      <w:proofErr w:type="gramEnd"/>
-      <w:r>
-        <w:rPr>
-          <w:lang w:val="en-US"/>
-        </w:rPr>
-        <w:t>)</w:t>
+        <w:t>- Tuple ([&lt;TYPE]&gt;, ... ])</w:t>
       </w:r>
     </w:p>
     <w:p>
@@ -3648,22 +3549,15 @@
         <w:pStyle w:val="NoSpacing"/>
       </w:pPr>
       <w:r>
-        <w:t xml:space="preserve">Existem </w:t>
-      </w:r>
-      <w:proofErr w:type="spellStart"/>
-      <w:r>
-        <w:t>varias</w:t>
-      </w:r>
-      <w:proofErr w:type="spellEnd"/>
-      <w:r>
-        <w:t xml:space="preserve"> formas de colocarmos os valores de nossas variáveis:</w:t>
-      </w:r>
-    </w:p>
-    <w:p>
-      <w:pPr>
-        <w:pStyle w:val="NoSpacing"/>
-      </w:pPr>
-      <w:r>
+        <w:t>Existem varias formas de colocarmos os valores de nossas variáveis:</w:t>
+      </w:r>
+    </w:p>
+    <w:p>
+      <w:pPr>
+        <w:pStyle w:val="NoSpacing"/>
+      </w:pPr>
+      <w:r>
+        <w:lastRenderedPageBreak/>
         <w:t>- A 1° e dentro do próprio bloco da variável, nos colocamos o valor default dessa variável</w:t>
       </w:r>
     </w:p>
@@ -4014,6 +3908,7 @@
         <w:rPr>
           <w:noProof/>
         </w:rPr>
+        <w:lastRenderedPageBreak/>
         <w:drawing>
           <wp:inline distT="0" distB="0" distL="0" distR="0" wp14:anchorId="7DF984CA" wp14:editId="686845DF">
             <wp:extent cx="5391150" cy="1266825"/>
@@ -4061,15 +3956,7 @@
         <w:pStyle w:val="NoSpacing"/>
       </w:pPr>
       <w:r>
-        <w:t xml:space="preserve">Criando mais duas variáveis para account </w:t>
-      </w:r>
-      <w:proofErr w:type="spellStart"/>
-      <w:r>
-        <w:t>tier</w:t>
-      </w:r>
-      <w:proofErr w:type="spellEnd"/>
-      <w:r>
-        <w:t>, account_replication_type</w:t>
+        <w:t>Criando mais duas variáveis para account tier, account_replication_type</w:t>
       </w:r>
     </w:p>
     <w:p>
@@ -4127,15 +4014,7 @@
         <w:pStyle w:val="NoSpacing"/>
       </w:pPr>
       <w:r>
-        <w:t xml:space="preserve">Voltamos na documentação para verificarmos o valor default do </w:t>
-      </w:r>
-      <w:proofErr w:type="spellStart"/>
-      <w:r>
-        <w:t>account_tier</w:t>
-      </w:r>
-      <w:proofErr w:type="spellEnd"/>
-      <w:r>
-        <w:t xml:space="preserve"> e do account_replication_type.</w:t>
+        <w:t>Voltamos na documentação para verificarmos o valor default do account_tier e do account_replication_type.</w:t>
       </w:r>
     </w:p>
     <w:p>
@@ -4245,16 +4124,8 @@
         <w:rPr>
           <w:lang w:val="en-US"/>
         </w:rPr>
-        <w:t xml:space="preserve">=” </w:t>
-      </w:r>
-      <w:proofErr w:type="spellStart"/>
-      <w:r>
-        <w:rPr>
-          <w:lang w:val="en-US"/>
-        </w:rPr>
-        <w:t>Brasil</w:t>
-      </w:r>
-      <w:proofErr w:type="spellEnd"/>
+        <w:t>=” Brasil</w:t>
+      </w:r>
       <w:r>
         <w:rPr>
           <w:lang w:val="en-US"/>
@@ -4712,15 +4583,7 @@
         <w:pStyle w:val="NoSpacing"/>
       </w:pPr>
       <w:r>
-        <w:t xml:space="preserve">3° e por </w:t>
-      </w:r>
-      <w:proofErr w:type="spellStart"/>
-      <w:r>
-        <w:t>ultimo</w:t>
-      </w:r>
-      <w:proofErr w:type="spellEnd"/>
-      <w:r>
-        <w:t xml:space="preserve"> o campo (neste caso o name)</w:t>
+        <w:t>3° e por ultimo o campo (neste caso o name)</w:t>
       </w:r>
     </w:p>
     <w:p>
@@ -4934,15 +4797,7 @@
         <w:pStyle w:val="NoSpacing"/>
       </w:pPr>
       <w:r>
-        <w:t xml:space="preserve">Na documentação do Azure, </w:t>
-      </w:r>
-      <w:proofErr w:type="spellStart"/>
-      <w:r>
-        <w:t>nos</w:t>
-      </w:r>
-      <w:proofErr w:type="spellEnd"/>
-      <w:r>
-        <w:t xml:space="preserve"> temos mais abaixo mais Arguments</w:t>
+        <w:t>Na documentação do Azure, nos temos mais abaixo mais Arguments</w:t>
       </w:r>
       <w:r>
         <w:t xml:space="preserve">, em </w:t>
@@ -5340,6 +5195,7 @@
         <w:pStyle w:val="NoSpacing"/>
       </w:pPr>
       <w:r>
+        <w:lastRenderedPageBreak/>
         <w:t>É o terraform já vai entender que estamos referenciando o ID, porem ele ainda não foi listado</w:t>
       </w:r>
       <w:r>
@@ -5431,15 +5287,7 @@
         <w:t>Local values é um recurso do terraform que permite darmos um nome para uma determinada função</w:t>
       </w:r>
       <w:r>
-        <w:t xml:space="preserve">, e quando essa função e mencionada muitas vezes no código, </w:t>
-      </w:r>
-      <w:proofErr w:type="spellStart"/>
-      <w:r>
-        <w:t>nos</w:t>
-      </w:r>
-      <w:proofErr w:type="spellEnd"/>
-      <w:r>
-        <w:t xml:space="preserve"> podemos usar o local values para evitar ficar escrevendo repetidas vezes a mesma função.</w:t>
+        <w:t>, e quando essa função e mencionada muitas vezes no código, nos podemos usar o local values para evitar ficar escrevendo repetidas vezes a mesma função.</w:t>
       </w:r>
     </w:p>
     <w:p>
@@ -5776,15 +5624,7 @@
     </w:p>
     <w:p>
       <w:r>
-        <w:t xml:space="preserve">E graças a informação que está nesse arquivo, nesse State que o terraform funciona que vc poderá aplicar a mesma configuração </w:t>
-      </w:r>
-      <w:proofErr w:type="spellStart"/>
-      <w:r>
-        <w:t>varias</w:t>
-      </w:r>
-      <w:proofErr w:type="spellEnd"/>
-      <w:r>
-        <w:t xml:space="preserve"> vezes na mesma </w:t>
+        <w:t xml:space="preserve">E graças a informação que está nesse arquivo, nesse State que o terraform funciona que vc poderá aplicar a mesma configuração varias vezes na mesma </w:t>
       </w:r>
       <w:r>
         <w:t>Config, que ele não vai setar repetidamente os mesmos recursos, se por acaso recurso já foi criado, ele não irá criar novamente.</w:t>
@@ -5823,6 +5663,7 @@
         <w:pStyle w:val="NoSpacing"/>
       </w:pPr>
       <w:r>
+        <w:lastRenderedPageBreak/>
         <w:t>Quando pegamos as Credentials da AWS e copiamos e colamos e jogamos no Terminal e fazemos depois um terraform init, ele irá fazer o download da configuração da AWS</w:t>
       </w:r>
     </w:p>
@@ -6059,19 +5900,12 @@
         <w:t xml:space="preserve"> opções para que possamos fazer isto</w:t>
       </w:r>
       <w:r>
-        <w:t xml:space="preserve">, mais o que vamos fazer e usar uma bucket S3 e usar uma </w:t>
-      </w:r>
-      <w:proofErr w:type="spellStart"/>
-      <w:r>
-        <w:t>Storage-Account</w:t>
-      </w:r>
-      <w:proofErr w:type="spellEnd"/>
-      <w:r>
-        <w:t>.</w:t>
-      </w:r>
-    </w:p>
-    <w:p>
-      <w:r>
+        <w:t>, mais o que vamos fazer e usar uma bucket S3 e usar uma Storage-Account.</w:t>
+      </w:r>
+    </w:p>
+    <w:p>
+      <w:r>
+        <w:lastRenderedPageBreak/>
         <w:t>Vamos criar uma pasta chamada AWS-Azure-remote-</w:t>
       </w:r>
       <w:r>
@@ -6177,6 +6011,7 @@
     </w:p>
     <w:p>
       <w:r>
+        <w:lastRenderedPageBreak/>
         <w:t>Adicionamos na bucket essa informação:</w:t>
       </w:r>
     </w:p>
@@ -6435,6 +6270,7 @@
         <w:pStyle w:val="NoSpacing"/>
       </w:pPr>
       <w:r>
+        <w:lastRenderedPageBreak/>
         <w:t>Pronto a parte do Storage_Account está pronta, iremos fazer o Deploy disso tudo agora.</w:t>
       </w:r>
     </w:p>
@@ -6443,15 +6279,7 @@
         <w:pStyle w:val="NoSpacing"/>
       </w:pPr>
       <w:r>
-        <w:t xml:space="preserve">Depois de ter feito o terraform apply, vamos usar esta bucket e essa Storage_Account, para armazenar nosso </w:t>
-      </w:r>
-      <w:proofErr w:type="spellStart"/>
-      <w:r>
-        <w:t>state</w:t>
-      </w:r>
-      <w:proofErr w:type="spellEnd"/>
-      <w:r>
-        <w:t xml:space="preserve"> de outras configurações que vamos criar nas próximas aulas.</w:t>
+        <w:t>Depois de ter feito o terraform apply, vamos usar esta bucket e essa Storage_Account, para armazenar nosso state de outras configurações que vamos criar nas próximas aulas.</w:t>
       </w:r>
     </w:p>
     <w:p>
@@ -6652,6 +6480,7 @@
         <w:pStyle w:val="NoSpacing"/>
       </w:pPr>
       <w:r>
+        <w:lastRenderedPageBreak/>
         <w:t>No BACKENDS CONFIGURATION – ele vai mostrar com</w:t>
       </w:r>
       <w:r>
@@ -6997,6 +6826,7 @@
         <w:pStyle w:val="NoSpacing"/>
       </w:pPr>
       <w:r>
+        <w:lastRenderedPageBreak/>
         <w:t>Foi criado uma nova pasta com um diretório:</w:t>
       </w:r>
     </w:p>
@@ -7486,6 +7316,7 @@
         <w:rPr>
           <w:noProof/>
         </w:rPr>
+        <w:lastRenderedPageBreak/>
         <w:drawing>
           <wp:inline distT="0" distB="0" distL="0" distR="0" wp14:anchorId="2862453D" wp14:editId="08F5DE53">
             <wp:extent cx="5400040" cy="4098290"/>
@@ -8014,6 +7845,7 @@
         <w:rPr>
           <w:noProof/>
         </w:rPr>
+        <w:lastRenderedPageBreak/>
         <w:drawing>
           <wp:inline distT="0" distB="0" distL="0" distR="0" wp14:anchorId="3EB26BBB" wp14:editId="0FCC135D">
             <wp:extent cx="5400040" cy="2214245"/>
@@ -8372,6 +8204,7 @@
           <w:b/>
           <w:bCs/>
         </w:rPr>
+        <w:lastRenderedPageBreak/>
         <w:t>Seguindo:</w:t>
       </w:r>
     </w:p>
@@ -8659,6 +8492,7 @@
     </w:p>
     <w:p>
       <w:r>
+        <w:lastRenderedPageBreak/>
         <w:t>A estrutura que vamos criar e esta que será apontada abaixo, Note que temos que criar uma PublicRouterTable e uma PrivateRouterTable:</w:t>
       </w:r>
     </w:p>
@@ -8832,6 +8666,7 @@
     <w:p/>
     <w:p>
       <w:r>
+        <w:lastRenderedPageBreak/>
         <w:t>Dentro do Bloco do Router podemos mencionar o CIDR_Block:</w:t>
       </w:r>
     </w:p>
@@ -9117,6 +8952,7 @@
         <w:pStyle w:val="NoSpacing"/>
       </w:pPr>
       <w:r>
+        <w:lastRenderedPageBreak/>
         <w:t>Vamos substituir o nome da nossa “aws_route_table_association” para rta.</w:t>
       </w:r>
     </w:p>
@@ -9321,6 +9157,7 @@
         <w:pStyle w:val="NoSpacing"/>
       </w:pPr>
       <w:r>
+        <w:lastRenderedPageBreak/>
         <w:t>Primeiramente, vamos dar um nome a nosso SG:</w:t>
       </w:r>
     </w:p>
@@ -9391,21 +9228,12 @@
           <w:bCs/>
         </w:rPr>
       </w:pPr>
-      <w:proofErr w:type="spellStart"/>
       <w:r>
         <w:rPr>
           <w:b/>
           <w:bCs/>
         </w:rPr>
-        <w:t>Ingress</w:t>
-      </w:r>
-      <w:proofErr w:type="spellEnd"/>
-      <w:r>
-        <w:rPr>
-          <w:b/>
-          <w:bCs/>
-        </w:rPr>
-        <w:t>:</w:t>
+        <w:t>Ingress:</w:t>
       </w:r>
     </w:p>
     <w:p>
@@ -9713,6 +9541,7 @@
     </w:p>
     <w:p>
       <w:r>
+        <w:lastRenderedPageBreak/>
         <w:t>Iremos criar o arquivo output, pois temos coisas que precisaremos utilizar adiante:</w:t>
       </w:r>
     </w:p>
@@ -9902,6 +9731,7 @@
         <w:rPr>
           <w:noProof/>
         </w:rPr>
+        <w:lastRenderedPageBreak/>
         <w:drawing>
           <wp:inline distT="0" distB="0" distL="0" distR="0" wp14:anchorId="3FDAE6D6" wp14:editId="4BD67D1A">
             <wp:extent cx="5305425" cy="2762250"/>
@@ -10157,6 +9987,7 @@
         </w:numPr>
       </w:pPr>
       <w:r>
+        <w:lastRenderedPageBreak/>
         <w:t>Resource Group</w:t>
       </w:r>
     </w:p>
@@ -10321,6 +10152,7 @@
         <w:pStyle w:val="Title"/>
       </w:pPr>
       <w:r>
+        <w:lastRenderedPageBreak/>
         <w:t>Terraform Remote State Data Source</w:t>
       </w:r>
     </w:p>
@@ -10517,6 +10349,7 @@
         <w:pStyle w:val="Title"/>
       </w:pPr>
       <w:r>
+        <w:lastRenderedPageBreak/>
         <w:t>Criação de VM na AWS acessando VPC com Terraform Remote State Data Source:</w:t>
       </w:r>
     </w:p>
@@ -10774,23 +10607,8 @@
           <w:b/>
           <w:bCs/>
         </w:rPr>
-        <w:t xml:space="preserve">Pronto a configuração </w:t>
-      </w:r>
-      <w:proofErr w:type="spellStart"/>
-      <w:r>
-        <w:rPr>
-          <w:b/>
-          <w:bCs/>
-        </w:rPr>
-        <w:t>esta</w:t>
-      </w:r>
-      <w:proofErr w:type="spellEnd"/>
-      <w:r>
-        <w:rPr>
-          <w:b/>
-          <w:bCs/>
-        </w:rPr>
-        <w:t xml:space="preserve"> feita:</w:t>
+        <w:lastRenderedPageBreak/>
+        <w:t>Pronto a configuração esta feita:</w:t>
       </w:r>
     </w:p>
     <w:p>
@@ -11216,6 +11034,7 @@
         <w:pStyle w:val="Title"/>
       </w:pPr>
       <w:r>
+        <w:lastRenderedPageBreak/>
         <w:t>AWS Instance Criação:</w:t>
       </w:r>
     </w:p>
@@ -12352,61 +12171,11 @@
           <w:lang w:val="en-US"/>
         </w:rPr>
       </w:pPr>
-      <w:proofErr w:type="spellStart"/>
-      <w:r>
-        <w:rPr>
-          <w:lang w:val="en-US"/>
-        </w:rPr>
-        <w:t>Vamos</w:t>
-      </w:r>
-      <w:proofErr w:type="spellEnd"/>
-      <w:r>
-        <w:rPr>
-          <w:lang w:val="en-US"/>
-        </w:rPr>
-        <w:t xml:space="preserve"> remover </w:t>
-      </w:r>
-      <w:proofErr w:type="spellStart"/>
-      <w:r>
-        <w:rPr>
-          <w:lang w:val="en-US"/>
-        </w:rPr>
-        <w:t>este</w:t>
-      </w:r>
-      <w:proofErr w:type="spellEnd"/>
-      <w:r>
-        <w:rPr>
-          <w:lang w:val="en-US"/>
-        </w:rPr>
-        <w:t xml:space="preserve"> </w:t>
-      </w:r>
-      <w:proofErr w:type="spellStart"/>
-      <w:r>
-        <w:rPr>
-          <w:lang w:val="en-US"/>
-        </w:rPr>
-        <w:t>bloco</w:t>
-      </w:r>
-      <w:proofErr w:type="spellEnd"/>
-      <w:r>
-        <w:rPr>
-          <w:lang w:val="en-US"/>
-        </w:rPr>
-        <w:t xml:space="preserve"> </w:t>
-      </w:r>
-      <w:proofErr w:type="spellStart"/>
-      <w:r>
-        <w:rPr>
-          <w:lang w:val="en-US"/>
-        </w:rPr>
-        <w:t>abaixo</w:t>
-      </w:r>
-      <w:proofErr w:type="spellEnd"/>
-      <w:r>
-        <w:rPr>
-          <w:lang w:val="en-US"/>
-        </w:rPr>
-        <w:t>:</w:t>
+      <w:r>
+        <w:rPr>
+          <w:lang w:val="en-US"/>
+        </w:rPr>
+        <w:t>Vamos remover este bloco abaixo:</w:t>
       </w:r>
     </w:p>
     <w:p>
@@ -12929,6 +12698,7 @@
         <w:pStyle w:val="NoSpacing"/>
       </w:pPr>
       <w:r>
+        <w:lastRenderedPageBreak/>
         <w:t>Como refereciamos o Data Source:</w:t>
       </w:r>
     </w:p>
@@ -13122,7 +12892,6 @@
         </w:rPr>
         <w:t xml:space="preserve"> [</w:t>
       </w:r>
-      <w:proofErr w:type="spellStart"/>
       <w:r>
         <w:rPr>
           <w:rFonts w:ascii="Consolas" w:eastAsia="Times New Roman" w:hAnsi="Consolas" w:cs="Times New Roman"/>
@@ -13213,7 +12982,6 @@
         </w:rPr>
         <w:t>security_group_id</w:t>
       </w:r>
-      <w:proofErr w:type="spellEnd"/>
       <w:r>
         <w:rPr>
           <w:rFonts w:ascii="Consolas" w:eastAsia="Times New Roman" w:hAnsi="Consolas" w:cs="Times New Roman"/>
@@ -13561,21 +13329,7 @@
         <w:rPr>
           <w:lang w:val="en-US"/>
         </w:rPr>
-        <w:t xml:space="preserve">Deploy feito com </w:t>
-      </w:r>
-      <w:proofErr w:type="spellStart"/>
-      <w:r>
-        <w:rPr>
-          <w:lang w:val="en-US"/>
-        </w:rPr>
-        <w:t>sucesso</w:t>
-      </w:r>
-      <w:proofErr w:type="spellEnd"/>
-      <w:r>
-        <w:rPr>
-          <w:lang w:val="en-US"/>
-        </w:rPr>
-        <w:t>.</w:t>
+        <w:t>Deploy feito com sucesso.</w:t>
       </w:r>
     </w:p>
     <w:p>
@@ -13588,6 +13342,7 @@
         <w:rPr>
           <w:noProof/>
         </w:rPr>
+        <w:lastRenderedPageBreak/>
         <w:drawing>
           <wp:inline distT="0" distB="0" distL="0" distR="0" wp14:anchorId="7D1E037D" wp14:editId="6F677248">
             <wp:extent cx="5400040" cy="2360930"/>
@@ -13758,27 +13513,665 @@
       <w:pPr>
         <w:pStyle w:val="NoSpacing"/>
       </w:pPr>
-    </w:p>
-    <w:p>
-      <w:pPr>
-        <w:pStyle w:val="NoSpacing"/>
-      </w:pPr>
-    </w:p>
-    <w:p>
-      <w:pPr>
-        <w:pStyle w:val="NoSpacing"/>
-      </w:pPr>
-    </w:p>
-    <w:p>
-      <w:pPr>
-        <w:pStyle w:val="NoSpacing"/>
-      </w:pPr>
-    </w:p>
-    <w:p>
-      <w:pPr>
-        <w:pStyle w:val="NoSpacing"/>
-      </w:pPr>
-    </w:p>
+      <w:r>
+        <w:t>Copiamos os arquivos:</w:t>
+      </w:r>
+    </w:p>
+    <w:p>
+      <w:pPr>
+        <w:pStyle w:val="NoSpacing"/>
+      </w:pPr>
+      <w:r>
+        <w:rPr>
+          <w:noProof/>
+        </w:rPr>
+        <w:drawing>
+          <wp:inline distT="0" distB="0" distL="0" distR="0" wp14:anchorId="235456C5" wp14:editId="75917A09">
+            <wp:extent cx="1381125" cy="238125"/>
+            <wp:effectExtent l="0" t="0" r="9525" b="9525"/>
+            <wp:docPr id="98" name="Picture 98"/>
+            <wp:cNvGraphicFramePr>
+              <a:graphicFrameLocks xmlns:a="http://schemas.openxmlformats.org/drawingml/2006/main" noChangeAspect="1"/>
+            </wp:cNvGraphicFramePr>
+            <a:graphic xmlns:a="http://schemas.openxmlformats.org/drawingml/2006/main">
+              <a:graphicData uri="http://schemas.openxmlformats.org/drawingml/2006/picture">
+                <pic:pic xmlns:pic="http://schemas.openxmlformats.org/drawingml/2006/picture">
+                  <pic:nvPicPr>
+                    <pic:cNvPr id="1" name=""/>
+                    <pic:cNvPicPr/>
+                  </pic:nvPicPr>
+                  <pic:blipFill>
+                    <a:blip r:embed="rId106"/>
+                    <a:stretch>
+                      <a:fillRect/>
+                    </a:stretch>
+                  </pic:blipFill>
+                  <pic:spPr>
+                    <a:xfrm>
+                      <a:off x="0" y="0"/>
+                      <a:ext cx="1381125" cy="238125"/>
+                    </a:xfrm>
+                    <a:prstGeom prst="rect">
+                      <a:avLst/>
+                    </a:prstGeom>
+                  </pic:spPr>
+                </pic:pic>
+              </a:graphicData>
+            </a:graphic>
+          </wp:inline>
+        </w:drawing>
+      </w:r>
+    </w:p>
+    <w:p>
+      <w:pPr>
+        <w:pStyle w:val="NoSpacing"/>
+      </w:pPr>
+      <w:r>
+        <w:rPr>
+          <w:noProof/>
+        </w:rPr>
+        <w:drawing>
+          <wp:inline distT="0" distB="0" distL="0" distR="0" wp14:anchorId="10068DA1" wp14:editId="66740432">
+            <wp:extent cx="1209675" cy="257175"/>
+            <wp:effectExtent l="0" t="0" r="9525" b="9525"/>
+            <wp:docPr id="99" name="Picture 99"/>
+            <wp:cNvGraphicFramePr>
+              <a:graphicFrameLocks xmlns:a="http://schemas.openxmlformats.org/drawingml/2006/main" noChangeAspect="1"/>
+            </wp:cNvGraphicFramePr>
+            <a:graphic xmlns:a="http://schemas.openxmlformats.org/drawingml/2006/main">
+              <a:graphicData uri="http://schemas.openxmlformats.org/drawingml/2006/picture">
+                <pic:pic xmlns:pic="http://schemas.openxmlformats.org/drawingml/2006/picture">
+                  <pic:nvPicPr>
+                    <pic:cNvPr id="1" name=""/>
+                    <pic:cNvPicPr/>
+                  </pic:nvPicPr>
+                  <pic:blipFill>
+                    <a:blip r:embed="rId107"/>
+                    <a:stretch>
+                      <a:fillRect/>
+                    </a:stretch>
+                  </pic:blipFill>
+                  <pic:spPr>
+                    <a:xfrm>
+                      <a:off x="0" y="0"/>
+                      <a:ext cx="1209675" cy="257175"/>
+                    </a:xfrm>
+                    <a:prstGeom prst="rect">
+                      <a:avLst/>
+                    </a:prstGeom>
+                  </pic:spPr>
+                </pic:pic>
+              </a:graphicData>
+            </a:graphic>
+          </wp:inline>
+        </w:drawing>
+      </w:r>
+    </w:p>
+    <w:p>
+      <w:pPr>
+        <w:pStyle w:val="NoSpacing"/>
+      </w:pPr>
+      <w:r>
+        <w:rPr>
+          <w:noProof/>
+        </w:rPr>
+        <w:drawing>
+          <wp:inline distT="0" distB="0" distL="0" distR="0" wp14:anchorId="2365F2C7" wp14:editId="191F81FB">
+            <wp:extent cx="885825" cy="247650"/>
+            <wp:effectExtent l="0" t="0" r="9525" b="0"/>
+            <wp:docPr id="101" name="Picture 101"/>
+            <wp:cNvGraphicFramePr>
+              <a:graphicFrameLocks xmlns:a="http://schemas.openxmlformats.org/drawingml/2006/main" noChangeAspect="1"/>
+            </wp:cNvGraphicFramePr>
+            <a:graphic xmlns:a="http://schemas.openxmlformats.org/drawingml/2006/main">
+              <a:graphicData uri="http://schemas.openxmlformats.org/drawingml/2006/picture">
+                <pic:pic xmlns:pic="http://schemas.openxmlformats.org/drawingml/2006/picture">
+                  <pic:nvPicPr>
+                    <pic:cNvPr id="1" name=""/>
+                    <pic:cNvPicPr/>
+                  </pic:nvPicPr>
+                  <pic:blipFill>
+                    <a:blip r:embed="rId108"/>
+                    <a:stretch>
+                      <a:fillRect/>
+                    </a:stretch>
+                  </pic:blipFill>
+                  <pic:spPr>
+                    <a:xfrm>
+                      <a:off x="0" y="0"/>
+                      <a:ext cx="885825" cy="247650"/>
+                    </a:xfrm>
+                    <a:prstGeom prst="rect">
+                      <a:avLst/>
+                    </a:prstGeom>
+                  </pic:spPr>
+                </pic:pic>
+              </a:graphicData>
+            </a:graphic>
+          </wp:inline>
+        </w:drawing>
+      </w:r>
+    </w:p>
+    <w:p>
+      <w:pPr>
+        <w:pStyle w:val="NoSpacing"/>
+      </w:pPr>
+    </w:p>
+    <w:p>
+      <w:pPr>
+        <w:pStyle w:val="Heading2"/>
+      </w:pPr>
+      <w:r>
+        <w:t>E Criamos um arquivo novo chamado:</w:t>
+      </w:r>
+    </w:p>
+    <w:p>
+      <w:r>
+        <w:rPr>
+          <w:noProof/>
+        </w:rPr>
+        <w:drawing>
+          <wp:inline distT="0" distB="0" distL="0" distR="0" wp14:anchorId="51BED438" wp14:editId="20E0481B">
+            <wp:extent cx="1323975" cy="257175"/>
+            <wp:effectExtent l="0" t="0" r="9525" b="9525"/>
+            <wp:docPr id="107" name="Picture 107"/>
+            <wp:cNvGraphicFramePr>
+              <a:graphicFrameLocks xmlns:a="http://schemas.openxmlformats.org/drawingml/2006/main" noChangeAspect="1"/>
+            </wp:cNvGraphicFramePr>
+            <a:graphic xmlns:a="http://schemas.openxmlformats.org/drawingml/2006/main">
+              <a:graphicData uri="http://schemas.openxmlformats.org/drawingml/2006/picture">
+                <pic:pic xmlns:pic="http://schemas.openxmlformats.org/drawingml/2006/picture">
+                  <pic:nvPicPr>
+                    <pic:cNvPr id="1" name=""/>
+                    <pic:cNvPicPr/>
+                  </pic:nvPicPr>
+                  <pic:blipFill>
+                    <a:blip r:embed="rId109"/>
+                    <a:stretch>
+                      <a:fillRect/>
+                    </a:stretch>
+                  </pic:blipFill>
+                  <pic:spPr>
+                    <a:xfrm>
+                      <a:off x="0" y="0"/>
+                      <a:ext cx="1323975" cy="257175"/>
+                    </a:xfrm>
+                    <a:prstGeom prst="rect">
+                      <a:avLst/>
+                    </a:prstGeom>
+                  </pic:spPr>
+                </pic:pic>
+              </a:graphicData>
+            </a:graphic>
+          </wp:inline>
+        </w:drawing>
+      </w:r>
+    </w:p>
+    <w:p>
+      <w:pPr>
+        <w:pStyle w:val="NoSpacing"/>
+      </w:pPr>
+      <w:r>
+        <w:lastRenderedPageBreak/>
+        <w:t xml:space="preserve">No arquivo Main.tf, vamos criar um bloco de data referenciando o Backend dentro do azure, no </w:t>
+      </w:r>
+      <w:r>
+        <w:rPr>
+          <w:b/>
+          <w:bCs/>
+        </w:rPr>
+        <w:t>Azure_Vm/terraform.tfstate</w:t>
+      </w:r>
+    </w:p>
+    <w:p>
+      <w:pPr>
+        <w:pStyle w:val="NoSpacing"/>
+      </w:pPr>
+      <w:r>
+        <w:rPr>
+          <w:noProof/>
+        </w:rPr>
+        <w:drawing>
+          <wp:inline distT="0" distB="0" distL="0" distR="0" wp14:anchorId="112BBC87" wp14:editId="081AF068">
+            <wp:extent cx="4774474" cy="2266950"/>
+            <wp:effectExtent l="0" t="0" r="7620" b="0"/>
+            <wp:docPr id="108" name="Picture 108"/>
+            <wp:cNvGraphicFramePr>
+              <a:graphicFrameLocks xmlns:a="http://schemas.openxmlformats.org/drawingml/2006/main" noChangeAspect="1"/>
+            </wp:cNvGraphicFramePr>
+            <a:graphic xmlns:a="http://schemas.openxmlformats.org/drawingml/2006/main">
+              <a:graphicData uri="http://schemas.openxmlformats.org/drawingml/2006/picture">
+                <pic:pic xmlns:pic="http://schemas.openxmlformats.org/drawingml/2006/picture">
+                  <pic:nvPicPr>
+                    <pic:cNvPr id="1" name=""/>
+                    <pic:cNvPicPr/>
+                  </pic:nvPicPr>
+                  <pic:blipFill>
+                    <a:blip r:embed="rId110"/>
+                    <a:stretch>
+                      <a:fillRect/>
+                    </a:stretch>
+                  </pic:blipFill>
+                  <pic:spPr>
+                    <a:xfrm>
+                      <a:off x="0" y="0"/>
+                      <a:ext cx="4778278" cy="2268756"/>
+                    </a:xfrm>
+                    <a:prstGeom prst="rect">
+                      <a:avLst/>
+                    </a:prstGeom>
+                  </pic:spPr>
+                </pic:pic>
+              </a:graphicData>
+            </a:graphic>
+          </wp:inline>
+        </w:drawing>
+      </w:r>
+    </w:p>
+    <w:p>
+      <w:pPr>
+        <w:pStyle w:val="NoSpacing"/>
+      </w:pPr>
+    </w:p>
+    <w:p>
+      <w:pPr>
+        <w:pStyle w:val="NoSpacing"/>
+      </w:pPr>
+      <w:r>
+        <w:t>Perfeito, com essa configuração feita, podemos começar a criar o bloco do Resource Group</w:t>
+      </w:r>
+    </w:p>
+    <w:p>
+      <w:pPr>
+        <w:pStyle w:val="NoSpacing"/>
+      </w:pPr>
+    </w:p>
+    <w:p>
+      <w:pPr>
+        <w:pStyle w:val="NoSpacing"/>
+      </w:pPr>
+      <w:r>
+        <w:t>Dentro deste arquivo VM.tf vamos começar a criar os nossos blocos que precisamos:</w:t>
+      </w:r>
+    </w:p>
+    <w:p>
+      <w:pPr>
+        <w:pStyle w:val="NoSpacing"/>
+      </w:pPr>
+      <w:r>
+        <w:t>Resource Group – como consta na documentação do terraform o bloco está sendo criado:</w:t>
+      </w:r>
+    </w:p>
+    <w:p>
+      <w:pPr>
+        <w:pStyle w:val="NoSpacing"/>
+      </w:pPr>
+    </w:p>
+    <w:p>
+      <w:pPr>
+        <w:pStyle w:val="NoSpacing"/>
+      </w:pPr>
+      <w:r>
+        <w:rPr>
+          <w:noProof/>
+        </w:rPr>
+        <w:drawing>
+          <wp:inline distT="0" distB="0" distL="0" distR="0" wp14:anchorId="36D3969C" wp14:editId="398FE629">
+            <wp:extent cx="4657725" cy="2175464"/>
+            <wp:effectExtent l="0" t="0" r="0" b="0"/>
+            <wp:docPr id="109" name="Picture 109"/>
+            <wp:cNvGraphicFramePr>
+              <a:graphicFrameLocks xmlns:a="http://schemas.openxmlformats.org/drawingml/2006/main" noChangeAspect="1"/>
+            </wp:cNvGraphicFramePr>
+            <a:graphic xmlns:a="http://schemas.openxmlformats.org/drawingml/2006/main">
+              <a:graphicData uri="http://schemas.openxmlformats.org/drawingml/2006/picture">
+                <pic:pic xmlns:pic="http://schemas.openxmlformats.org/drawingml/2006/picture">
+                  <pic:nvPicPr>
+                    <pic:cNvPr id="1" name=""/>
+                    <pic:cNvPicPr/>
+                  </pic:nvPicPr>
+                  <pic:blipFill>
+                    <a:blip r:embed="rId111"/>
+                    <a:stretch>
+                      <a:fillRect/>
+                    </a:stretch>
+                  </pic:blipFill>
+                  <pic:spPr>
+                    <a:xfrm>
+                      <a:off x="0" y="0"/>
+                      <a:ext cx="4675479" cy="2183756"/>
+                    </a:xfrm>
+                    <a:prstGeom prst="rect">
+                      <a:avLst/>
+                    </a:prstGeom>
+                  </pic:spPr>
+                </pic:pic>
+              </a:graphicData>
+            </a:graphic>
+          </wp:inline>
+        </w:drawing>
+      </w:r>
+    </w:p>
+    <w:p/>
+    <w:p>
+      <w:pPr>
+        <w:pStyle w:val="NoSpacing"/>
+      </w:pPr>
+      <w:r>
+        <w:t>Depois criamos o Public IP:</w:t>
+      </w:r>
+    </w:p>
+    <w:p>
+      <w:pPr>
+        <w:pStyle w:val="NoSpacing"/>
+      </w:pPr>
+      <w:r>
+        <w:rPr>
+          <w:noProof/>
+        </w:rPr>
+        <w:drawing>
+          <wp:inline distT="0" distB="0" distL="0" distR="0" wp14:anchorId="3D312817" wp14:editId="53063751">
+            <wp:extent cx="4719234" cy="2486025"/>
+            <wp:effectExtent l="0" t="0" r="5715" b="0"/>
+            <wp:docPr id="110" name="Picture 110"/>
+            <wp:cNvGraphicFramePr>
+              <a:graphicFrameLocks xmlns:a="http://schemas.openxmlformats.org/drawingml/2006/main" noChangeAspect="1"/>
+            </wp:cNvGraphicFramePr>
+            <a:graphic xmlns:a="http://schemas.openxmlformats.org/drawingml/2006/main">
+              <a:graphicData uri="http://schemas.openxmlformats.org/drawingml/2006/picture">
+                <pic:pic xmlns:pic="http://schemas.openxmlformats.org/drawingml/2006/picture">
+                  <pic:nvPicPr>
+                    <pic:cNvPr id="1" name=""/>
+                    <pic:cNvPicPr/>
+                  </pic:nvPicPr>
+                  <pic:blipFill>
+                    <a:blip r:embed="rId112"/>
+                    <a:stretch>
+                      <a:fillRect/>
+                    </a:stretch>
+                  </pic:blipFill>
+                  <pic:spPr>
+                    <a:xfrm>
+                      <a:off x="0" y="0"/>
+                      <a:ext cx="4739000" cy="2496438"/>
+                    </a:xfrm>
+                    <a:prstGeom prst="rect">
+                      <a:avLst/>
+                    </a:prstGeom>
+                  </pic:spPr>
+                </pic:pic>
+              </a:graphicData>
+            </a:graphic>
+          </wp:inline>
+        </w:drawing>
+      </w:r>
+    </w:p>
+    <w:p>
+      <w:pPr>
+        <w:pStyle w:val="NoSpacing"/>
+      </w:pPr>
+      <w:r>
+        <w:lastRenderedPageBreak/>
+        <w:t>Criamos em seguida o Azure_Networking_interface:</w:t>
+      </w:r>
+    </w:p>
+    <w:p>
+      <w:pPr>
+        <w:pStyle w:val="NoSpacing"/>
+      </w:pPr>
+    </w:p>
+    <w:p>
+      <w:pPr>
+        <w:pStyle w:val="NoSpacing"/>
+      </w:pPr>
+      <w:r>
+        <w:rPr>
+          <w:noProof/>
+        </w:rPr>
+        <w:drawing>
+          <wp:inline distT="0" distB="0" distL="0" distR="0" wp14:anchorId="5D03EE13" wp14:editId="26C31EF9">
+            <wp:extent cx="5400040" cy="2727325"/>
+            <wp:effectExtent l="0" t="0" r="0" b="0"/>
+            <wp:docPr id="111" name="Picture 111"/>
+            <wp:cNvGraphicFramePr>
+              <a:graphicFrameLocks xmlns:a="http://schemas.openxmlformats.org/drawingml/2006/main" noChangeAspect="1"/>
+            </wp:cNvGraphicFramePr>
+            <a:graphic xmlns:a="http://schemas.openxmlformats.org/drawingml/2006/main">
+              <a:graphicData uri="http://schemas.openxmlformats.org/drawingml/2006/picture">
+                <pic:pic xmlns:pic="http://schemas.openxmlformats.org/drawingml/2006/picture">
+                  <pic:nvPicPr>
+                    <pic:cNvPr id="1" name=""/>
+                    <pic:cNvPicPr/>
+                  </pic:nvPicPr>
+                  <pic:blipFill>
+                    <a:blip r:embed="rId113"/>
+                    <a:stretch>
+                      <a:fillRect/>
+                    </a:stretch>
+                  </pic:blipFill>
+                  <pic:spPr>
+                    <a:xfrm>
+                      <a:off x="0" y="0"/>
+                      <a:ext cx="5400040" cy="2727325"/>
+                    </a:xfrm>
+                    <a:prstGeom prst="rect">
+                      <a:avLst/>
+                    </a:prstGeom>
+                  </pic:spPr>
+                </pic:pic>
+              </a:graphicData>
+            </a:graphic>
+          </wp:inline>
+        </w:drawing>
+      </w:r>
+    </w:p>
+    <w:p>
+      <w:pPr>
+        <w:pStyle w:val="NoSpacing"/>
+      </w:pPr>
+    </w:p>
+    <w:p>
+      <w:pPr>
+        <w:pStyle w:val="NoSpacing"/>
+      </w:pPr>
+      <w:r>
+        <w:t>Criação do Azure_Security_Group_Association:</w:t>
+      </w:r>
+    </w:p>
+    <w:p>
+      <w:pPr>
+        <w:pStyle w:val="NoSpacing"/>
+      </w:pPr>
+    </w:p>
+    <w:p>
+      <w:pPr>
+        <w:pStyle w:val="NoSpacing"/>
+      </w:pPr>
+      <w:r>
+        <w:rPr>
+          <w:noProof/>
+        </w:rPr>
+        <w:drawing>
+          <wp:inline distT="0" distB="0" distL="0" distR="0" wp14:anchorId="2CBD352F" wp14:editId="413A0D25">
+            <wp:extent cx="5400040" cy="1369695"/>
+            <wp:effectExtent l="0" t="0" r="0" b="1905"/>
+            <wp:docPr id="112" name="Picture 112"/>
+            <wp:cNvGraphicFramePr>
+              <a:graphicFrameLocks xmlns:a="http://schemas.openxmlformats.org/drawingml/2006/main" noChangeAspect="1"/>
+            </wp:cNvGraphicFramePr>
+            <a:graphic xmlns:a="http://schemas.openxmlformats.org/drawingml/2006/main">
+              <a:graphicData uri="http://schemas.openxmlformats.org/drawingml/2006/picture">
+                <pic:pic xmlns:pic="http://schemas.openxmlformats.org/drawingml/2006/picture">
+                  <pic:nvPicPr>
+                    <pic:cNvPr id="1" name=""/>
+                    <pic:cNvPicPr/>
+                  </pic:nvPicPr>
+                  <pic:blipFill>
+                    <a:blip r:embed="rId114"/>
+                    <a:stretch>
+                      <a:fillRect/>
+                    </a:stretch>
+                  </pic:blipFill>
+                  <pic:spPr>
+                    <a:xfrm>
+                      <a:off x="0" y="0"/>
+                      <a:ext cx="5400040" cy="1369695"/>
+                    </a:xfrm>
+                    <a:prstGeom prst="rect">
+                      <a:avLst/>
+                    </a:prstGeom>
+                  </pic:spPr>
+                </pic:pic>
+              </a:graphicData>
+            </a:graphic>
+          </wp:inline>
+        </w:drawing>
+      </w:r>
+    </w:p>
+    <w:p>
+      <w:pPr>
+        <w:pStyle w:val="NoSpacing"/>
+      </w:pPr>
+    </w:p>
+    <w:p>
+      <w:pPr>
+        <w:pStyle w:val="NoSpacing"/>
+      </w:pPr>
+      <w:r>
+        <w:t>Criação do Linux Virtual Machine:</w:t>
+      </w:r>
+    </w:p>
+    <w:p>
+      <w:pPr>
+        <w:pStyle w:val="NoSpacing"/>
+      </w:pPr>
+    </w:p>
+    <w:p>
+      <w:pPr>
+        <w:pStyle w:val="NoSpacing"/>
+      </w:pPr>
+      <w:r>
+        <w:rPr>
+          <w:noProof/>
+        </w:rPr>
+        <w:drawing>
+          <wp:inline distT="0" distB="0" distL="0" distR="0" wp14:anchorId="7F30FAAC" wp14:editId="47442653">
+            <wp:extent cx="2343150" cy="3315535"/>
+            <wp:effectExtent l="0" t="0" r="0" b="0"/>
+            <wp:docPr id="113" name="Picture 113"/>
+            <wp:cNvGraphicFramePr>
+              <a:graphicFrameLocks xmlns:a="http://schemas.openxmlformats.org/drawingml/2006/main" noChangeAspect="1"/>
+            </wp:cNvGraphicFramePr>
+            <a:graphic xmlns:a="http://schemas.openxmlformats.org/drawingml/2006/main">
+              <a:graphicData uri="http://schemas.openxmlformats.org/drawingml/2006/picture">
+                <pic:pic xmlns:pic="http://schemas.openxmlformats.org/drawingml/2006/picture">
+                  <pic:nvPicPr>
+                    <pic:cNvPr id="1" name=""/>
+                    <pic:cNvPicPr/>
+                  </pic:nvPicPr>
+                  <pic:blipFill>
+                    <a:blip r:embed="rId115"/>
+                    <a:stretch>
+                      <a:fillRect/>
+                    </a:stretch>
+                  </pic:blipFill>
+                  <pic:spPr>
+                    <a:xfrm>
+                      <a:off x="0" y="0"/>
+                      <a:ext cx="2349338" cy="3324291"/>
+                    </a:xfrm>
+                    <a:prstGeom prst="rect">
+                      <a:avLst/>
+                    </a:prstGeom>
+                  </pic:spPr>
+                </pic:pic>
+              </a:graphicData>
+            </a:graphic>
+          </wp:inline>
+        </w:drawing>
+      </w:r>
+    </w:p>
+    <w:p>
+      <w:pPr>
+        <w:pStyle w:val="NoSpacing"/>
+      </w:pPr>
+      <w:r>
+        <w:lastRenderedPageBreak/>
+        <w:t>Vamos gerar a chave através do comando para anexarmos no PATH do file (Open)</w:t>
+      </w:r>
+    </w:p>
+    <w:p>
+      <w:pPr>
+        <w:pStyle w:val="NoSpacing"/>
+      </w:pPr>
+      <w:r>
+        <w:t>Através do comando: ssh keygen -f “azure-key”</w:t>
+      </w:r>
+    </w:p>
+    <w:p>
+      <w:pPr>
+        <w:pStyle w:val="NoSpacing"/>
+      </w:pPr>
+      <w:r>
+        <w:t>Após gerar a chave, a configuração está pronta.</w:t>
+      </w:r>
+    </w:p>
+    <w:p>
+      <w:pPr>
+        <w:pStyle w:val="NoSpacing"/>
+      </w:pPr>
+    </w:p>
+    <w:p>
+      <w:pPr>
+        <w:pStyle w:val="Title"/>
+      </w:pPr>
+      <w:r>
+        <w:t>Terraform Import:</w:t>
+      </w:r>
+    </w:p>
+    <w:p/>
+    <w:p>
+      <w:r>
+        <w:t>Vamos Aprender um recurso que não e muito usado no dia a dia, mais em algumas situações especificas pode ser muito útil e muito importante e o Terraform import.</w:t>
+      </w:r>
+    </w:p>
+    <w:p/>
+    <w:p>
+      <w:r>
+        <w:t>Pra que serve o terraform Import:</w:t>
+      </w:r>
+    </w:p>
+    <w:p>
+      <w:r>
+        <w:t>Imagine que você entrou em um projeto, e nesse projeto alguém já tinha criado alguma coisa manualmente na plataforma da Azure ou da AWS, e agora precisamos começar nesse projeto e usaremos somente terraform.</w:t>
+      </w:r>
+    </w:p>
+    <w:p>
+      <w:r>
+        <w:t>Mas queremos que aquele recurso que a pessoa criou na plataforma possa ser gerido pelo terraform também, como fazemos sem ter que destruir esse recurso e criar de novo com terraform.</w:t>
+      </w:r>
+    </w:p>
+    <w:p>
+      <w:r>
+        <w:t>Usamos o Terraform Import.</w:t>
+      </w:r>
+    </w:p>
+    <w:p>
+      <w:hyperlink r:id="rId116" w:history="1">
+        <w:r>
+          <w:rPr>
+            <w:rStyle w:val="Hyperlink"/>
+          </w:rPr>
+          <w:t>Import: Usage | Terraform by HashiCorp</w:t>
+        </w:r>
+      </w:hyperlink>
+    </w:p>
+    <w:p>
+      <w:r>
+        <w:t>Vamos criar manualmente uma bucket-S3 na AWS</w:t>
+      </w:r>
+    </w:p>
+    <w:p/>
     <w:sectPr>
       <w:pgSz w:w="11906" w:h="16838"/>
       <w:pgMar w:top="1417" w:right="1701" w:bottom="1417" w:left="1701" w:header="708" w:footer="708" w:gutter="0"/>

--- a/Curso_em_Word/Terraform_Developer_Certificate.docx
+++ b/Curso_em_Word/Terraform_Developer_Certificate.docx
@@ -459,7 +459,15 @@
         <w:pStyle w:val="NoSpacing"/>
       </w:pPr>
       <w:r>
-        <w:t>Além disso o que o Terraform cria faz parte da configuração do Terraform que e o terraform.lock.hcl</w:t>
+        <w:t xml:space="preserve">Além disso o que o Terraform cria faz parte da configuração do Terraform que </w:t>
+      </w:r>
+      <w:proofErr w:type="gramStart"/>
+      <w:r>
+        <w:t>e</w:t>
+      </w:r>
+      <w:proofErr w:type="gramEnd"/>
+      <w:r>
+        <w:t xml:space="preserve"> o terraform.lock.hcl</w:t>
       </w:r>
     </w:p>
     <w:p>
@@ -700,7 +708,23 @@
         <w:pStyle w:val="NoSpacing"/>
       </w:pPr>
       <w:r>
-        <w:t>Você vai dar o nome do provider, por exemplo se for AWS (todo bloco de provider tem sua configuração especifica que será mostrada)</w:t>
+        <w:t xml:space="preserve">Você vai dar o nome do </w:t>
+      </w:r>
+      <w:proofErr w:type="spellStart"/>
+      <w:r>
+        <w:t>provider</w:t>
+      </w:r>
+      <w:proofErr w:type="spellEnd"/>
+      <w:r>
+        <w:t xml:space="preserve">, por exemplo se for AWS (todo bloco de </w:t>
+      </w:r>
+      <w:proofErr w:type="spellStart"/>
+      <w:r>
+        <w:t>provider</w:t>
+      </w:r>
+      <w:proofErr w:type="spellEnd"/>
+      <w:r>
+        <w:t xml:space="preserve"> tem sua configuração especifica que será mostrada)</w:t>
       </w:r>
     </w:p>
     <w:p>
@@ -771,7 +795,15 @@
         <w:t>Por exemplo eu posso chama-la de VM1</w:t>
       </w:r>
       <w:r>
-        <w:t xml:space="preserve">, esse nome podemos usar para referenciar esse Resource em outros blocos posteriormente. Então e muito importante que seja um nome que faça referencia a aquilo que você </w:t>
+        <w:t xml:space="preserve">, esse nome podemos usar para referenciar esse Resource em outros blocos posteriormente. Então e muito importante que seja um nome que faça </w:t>
+      </w:r>
+      <w:proofErr w:type="spellStart"/>
+      <w:r>
+        <w:t>referencia</w:t>
+      </w:r>
+      <w:proofErr w:type="spellEnd"/>
+      <w:r>
+        <w:t xml:space="preserve"> a aquilo que você </w:t>
       </w:r>
       <w:r>
         <w:t>está</w:t>
@@ -835,7 +867,15 @@
         <w:pStyle w:val="NoSpacing"/>
       </w:pPr>
       <w:r>
-        <w:t>Vai buscar informações de uma imagem da AWS, e da mesma forma temos que usar um nome que traga referencia trazer de informação pra cá.</w:t>
+        <w:t xml:space="preserve">Vai buscar informações de uma imagem da AWS, e da mesma forma temos que usar um nome que traga </w:t>
+      </w:r>
+      <w:proofErr w:type="spellStart"/>
+      <w:r>
+        <w:t>referencia</w:t>
+      </w:r>
+      <w:proofErr w:type="spellEnd"/>
+      <w:r>
+        <w:t xml:space="preserve"> trazer de informação pra cá.</w:t>
       </w:r>
     </w:p>
     <w:p>
@@ -1077,7 +1117,15 @@
         <w:pStyle w:val="NoSpacing"/>
       </w:pPr>
       <w:r>
-        <w:t>O Locals basicamente ele serve pra você pegar funções ou expressões que você usa muito repetidamente, dentro da sua configuração do terraform, da um nome pra ela</w:t>
+        <w:t xml:space="preserve">O Locals basicamente ele serve pra você pegar funções ou expressões que você usa muito repetidamente, dentro da sua configuração do terraform, </w:t>
+      </w:r>
+      <w:proofErr w:type="spellStart"/>
+      <w:r>
+        <w:t>da</w:t>
+      </w:r>
+      <w:proofErr w:type="spellEnd"/>
+      <w:r>
+        <w:t xml:space="preserve"> um nome pra ela</w:t>
       </w:r>
       <w:r>
         <w:t>, ao invés de você ter que ficar repetindo aquele código toda vez, vc apenas chama esse código que você declara aqui, e pra isso que funciona o Locals.</w:t>
@@ -2042,7 +2090,17 @@
         <w:t xml:space="preserve"> </w:t>
       </w:r>
       <w:r>
-        <w:t>que ele serve pra pegar esse plano, que ele esta demostrando e salva em um arquivo:</w:t>
+        <w:t xml:space="preserve">que ele serve pra pegar esse plano, que ele </w:t>
+      </w:r>
+      <w:proofErr w:type="spellStart"/>
+      <w:proofErr w:type="gramStart"/>
+      <w:r>
+        <w:t>esta</w:t>
+      </w:r>
+      <w:proofErr w:type="spellEnd"/>
+      <w:proofErr w:type="gramEnd"/>
+      <w:r>
+        <w:t xml:space="preserve"> demostrando e salva em um arquivo:</w:t>
       </w:r>
     </w:p>
     <w:p>
@@ -2096,8 +2154,13 @@
         </w:rPr>
         <w:t>Terraform plan -out</w:t>
       </w:r>
-      <w:r>
-        <w:t>=(nome do arquivo)</w:t>
+      <w:proofErr w:type="gramStart"/>
+      <w:r>
+        <w:t>=(</w:t>
+      </w:r>
+      <w:proofErr w:type="gramEnd"/>
+      <w:r>
+        <w:t>nome do arquivo)</w:t>
       </w:r>
     </w:p>
     <w:p/>
@@ -2179,7 +2242,17 @@
     </w:p>
     <w:p>
       <w:r>
-        <w:t>Dessa maneira, econômico o retrabalho, já que esta tudo lá na documentação do terraform</w:t>
+        <w:t xml:space="preserve">Dessa maneira, econômico o retrabalho, já que </w:t>
+      </w:r>
+      <w:proofErr w:type="spellStart"/>
+      <w:proofErr w:type="gramStart"/>
+      <w:r>
+        <w:t>esta</w:t>
+      </w:r>
+      <w:proofErr w:type="spellEnd"/>
+      <w:proofErr w:type="gramEnd"/>
+      <w:r>
+        <w:t xml:space="preserve"> tudo lá na documentação do terraform</w:t>
       </w:r>
     </w:p>
     <w:p>
@@ -2281,7 +2354,15 @@
     <w:p>
       <w:r>
         <w:lastRenderedPageBreak/>
-        <w:t>Existem varias formas de colocarmos nossas credencias no terraform, utilizando Environment Variables, porque se deixarmos dentro do bloco do terraform, as nossas credencias (vão ficar gravadas no nosso código) se usarmos como Evironment Variables, não teremos esse problema</w:t>
+        <w:t xml:space="preserve">Existem </w:t>
+      </w:r>
+      <w:proofErr w:type="spellStart"/>
+      <w:r>
+        <w:t>varias</w:t>
+      </w:r>
+      <w:proofErr w:type="spellEnd"/>
+      <w:r>
+        <w:t xml:space="preserve"> formas de colocarmos nossas credencias no terraform, utilizando Environment Variables, porque se deixarmos dentro do bloco do terraform, as nossas credencias (vão ficar gravadas no nosso código) se usarmos como Evironment Variables, não teremos esse problema</w:t>
       </w:r>
       <w:r>
         <w:t>.</w:t>
@@ -2970,15 +3051,31 @@
     </w:p>
     <w:p>
       <w:r>
-        <w:t>Na Azure funciona um pouco diferente, por isso que a criação da Storage-account da Azure, porque podemos trabalhar diversas ferramentas do terraform neste Hands On</w:t>
-      </w:r>
-    </w:p>
-    <w:p>
-      <w:pPr>
-        <w:pStyle w:val="NoSpacing"/>
-      </w:pPr>
-      <w:r>
-        <w:t>Para criarmos uma Storage-Account na Azure, primeiro precisamos criar um Resource-Group, dentro deste Resource-Group vamos ter Storaged-account, dentro dela vamos criar um Container:</w:t>
+        <w:t xml:space="preserve">Na Azure funciona um pouco diferente, por isso que a criação da </w:t>
+      </w:r>
+      <w:proofErr w:type="spellStart"/>
+      <w:r>
+        <w:t>Storage-account</w:t>
+      </w:r>
+      <w:proofErr w:type="spellEnd"/>
+      <w:r>
+        <w:t xml:space="preserve"> da Azure, porque podemos trabalhar diversas ferramentas do terraform neste Hands On</w:t>
+      </w:r>
+    </w:p>
+    <w:p>
+      <w:pPr>
+        <w:pStyle w:val="NoSpacing"/>
+      </w:pPr>
+      <w:r>
+        <w:t xml:space="preserve">Para criarmos uma </w:t>
+      </w:r>
+      <w:proofErr w:type="spellStart"/>
+      <w:r>
+        <w:t>Storage-Account</w:t>
+      </w:r>
+      <w:proofErr w:type="spellEnd"/>
+      <w:r>
+        <w:t xml:space="preserve"> na Azure, primeiro precisamos criar um Resource-Group, dentro deste Resource-Group vamos ter Storaged-account, dentro dela vamos criar um Container:</w:t>
       </w:r>
     </w:p>
     <w:p>
@@ -3522,7 +3619,21 @@
         <w:rPr>
           <w:lang w:val="en-US"/>
         </w:rPr>
-        <w:t>- Tuple ([&lt;TYPE]&gt;, ... ])</w:t>
+        <w:t xml:space="preserve">- Tuple ([&lt;TYPE]&gt;, </w:t>
+      </w:r>
+      <w:proofErr w:type="gramStart"/>
+      <w:r>
+        <w:rPr>
+          <w:lang w:val="en-US"/>
+        </w:rPr>
+        <w:t>... ]</w:t>
+      </w:r>
+      <w:proofErr w:type="gramEnd"/>
+      <w:r>
+        <w:rPr>
+          <w:lang w:val="en-US"/>
+        </w:rPr>
+        <w:t>)</w:t>
       </w:r>
     </w:p>
     <w:p>
@@ -3549,7 +3660,15 @@
         <w:pStyle w:val="NoSpacing"/>
       </w:pPr>
       <w:r>
-        <w:t>Existem varias formas de colocarmos os valores de nossas variáveis:</w:t>
+        <w:t xml:space="preserve">Existem </w:t>
+      </w:r>
+      <w:proofErr w:type="spellStart"/>
+      <w:r>
+        <w:t>varias</w:t>
+      </w:r>
+      <w:proofErr w:type="spellEnd"/>
+      <w:r>
+        <w:t xml:space="preserve"> formas de colocarmos os valores de nossas variáveis:</w:t>
       </w:r>
     </w:p>
     <w:p>
@@ -3638,7 +3757,15 @@
         <w:t>também</w:t>
       </w:r>
       <w:r>
-        <w:t xml:space="preserve"> podemos criar arquivos que terminam com tf.vars, ou tf.var</w:t>
+        <w:t xml:space="preserve"> podemos criar arquivos que terminam com </w:t>
+      </w:r>
+      <w:proofErr w:type="gramStart"/>
+      <w:r>
+        <w:t>tf.vars</w:t>
+      </w:r>
+      <w:proofErr w:type="gramEnd"/>
+      <w:r>
+        <w:t>, ou tf.var</w:t>
       </w:r>
       <w:r>
         <w:t>s.json</w:t>
@@ -3671,18 +3798,34 @@
         <w:t xml:space="preserve"> ou </w:t>
       </w:r>
       <w:r>
-        <w:t>terraform. tfvars</w:t>
-      </w:r>
-      <w:r>
-        <w:t>.json.</w:t>
-      </w:r>
-    </w:p>
-    <w:p>
-      <w:pPr>
-        <w:pStyle w:val="NoSpacing"/>
-      </w:pPr>
-      <w:r>
-        <w:t>Ou então qualquer outro nome que você queira que tenha a terminação .auto.tfvars.json</w:t>
+        <w:t xml:space="preserve">terraform. </w:t>
+      </w:r>
+      <w:proofErr w:type="gramStart"/>
+      <w:r>
+        <w:t>tfvars</w:t>
+      </w:r>
+      <w:r>
+        <w:t>.json</w:t>
+      </w:r>
+      <w:proofErr w:type="gramEnd"/>
+      <w:r>
+        <w:t>.</w:t>
+      </w:r>
+    </w:p>
+    <w:p>
+      <w:pPr>
+        <w:pStyle w:val="NoSpacing"/>
+      </w:pPr>
+      <w:r>
+        <w:t xml:space="preserve">Ou então qualquer outro nome que você queira que tenha a </w:t>
+      </w:r>
+      <w:proofErr w:type="gramStart"/>
+      <w:r>
+        <w:t>terminação .auto</w:t>
+      </w:r>
+      <w:proofErr w:type="gramEnd"/>
+      <w:r>
+        <w:t>.tfvars.json</w:t>
       </w:r>
     </w:p>
     <w:p>
@@ -3855,7 +3998,15 @@
         </w:numPr>
       </w:pPr>
       <w:r>
-        <w:t>O Description não e obrigatório, mais serve pra quem for ler o seu código</w:t>
+        <w:t xml:space="preserve">O Description não e obrigatório, </w:t>
+      </w:r>
+      <w:proofErr w:type="gramStart"/>
+      <w:r>
+        <w:t>mais</w:t>
+      </w:r>
+      <w:proofErr w:type="gramEnd"/>
+      <w:r>
+        <w:t xml:space="preserve"> serve pra quem for ler o seu código</w:t>
       </w:r>
     </w:p>
     <w:p>
@@ -3956,7 +4107,15 @@
         <w:pStyle w:val="NoSpacing"/>
       </w:pPr>
       <w:r>
-        <w:t>Criando mais duas variáveis para account tier, account_replication_type</w:t>
+        <w:t xml:space="preserve">Criando mais duas variáveis para account </w:t>
+      </w:r>
+      <w:proofErr w:type="spellStart"/>
+      <w:r>
+        <w:t>tier</w:t>
+      </w:r>
+      <w:proofErr w:type="spellEnd"/>
+      <w:r>
+        <w:t>, account_replication_type</w:t>
       </w:r>
     </w:p>
     <w:p>
@@ -4014,7 +4173,15 @@
         <w:pStyle w:val="NoSpacing"/>
       </w:pPr>
       <w:r>
-        <w:t>Voltamos na documentação para verificarmos o valor default do account_tier e do account_replication_type.</w:t>
+        <w:t xml:space="preserve">Voltamos na documentação para verificarmos o valor default do </w:t>
+      </w:r>
+      <w:proofErr w:type="spellStart"/>
+      <w:r>
+        <w:t>account_tier</w:t>
+      </w:r>
+      <w:proofErr w:type="spellEnd"/>
+      <w:r>
+        <w:t xml:space="preserve"> e do account_replication_type.</w:t>
       </w:r>
     </w:p>
     <w:p>
@@ -4124,8 +4291,16 @@
         <w:rPr>
           <w:lang w:val="en-US"/>
         </w:rPr>
-        <w:t>=” Brasil</w:t>
-      </w:r>
+        <w:t xml:space="preserve">=” </w:t>
+      </w:r>
+      <w:proofErr w:type="spellStart"/>
+      <w:r>
+        <w:rPr>
+          <w:lang w:val="en-US"/>
+        </w:rPr>
+        <w:t>Brasil</w:t>
+      </w:r>
+      <w:proofErr w:type="spellEnd"/>
       <w:r>
         <w:rPr>
           <w:lang w:val="en-US"/>
@@ -4144,24 +4319,37 @@
         <w:t>=</w:t>
       </w:r>
       <w:r>
-        <w:t>’location=Brazil South’</w:t>
-      </w:r>
-      <w:r>
-        <w:t xml:space="preserve">  (vale tanto para o plan, quanto para o apply.</w:t>
-      </w:r>
-    </w:p>
-    <w:p>
-      <w:pPr>
-        <w:pStyle w:val="NoSpacing"/>
-      </w:pPr>
-    </w:p>
-    <w:p>
-      <w:pPr>
-        <w:pStyle w:val="NoSpacing"/>
-      </w:pPr>
-      <w:r>
-        <w:t>Uma outra forma de sobrescrever as variáveis e criando um arquivo terraform.tfvars</w:t>
-      </w:r>
+        <w:t>’location=Brazil South</w:t>
+      </w:r>
+      <w:proofErr w:type="gramStart"/>
+      <w:r>
+        <w:t>’</w:t>
+      </w:r>
+      <w:r>
+        <w:t xml:space="preserve">  (</w:t>
+      </w:r>
+      <w:proofErr w:type="gramEnd"/>
+      <w:r>
+        <w:t>vale tanto para o plan, quanto para o apply.</w:t>
+      </w:r>
+    </w:p>
+    <w:p>
+      <w:pPr>
+        <w:pStyle w:val="NoSpacing"/>
+      </w:pPr>
+    </w:p>
+    <w:p>
+      <w:pPr>
+        <w:pStyle w:val="NoSpacing"/>
+      </w:pPr>
+      <w:r>
+        <w:t xml:space="preserve">Uma outra forma de sobrescrever as variáveis e criando um arquivo </w:t>
+      </w:r>
+      <w:proofErr w:type="gramStart"/>
+      <w:r>
+        <w:t>terraform.tfvars</w:t>
+      </w:r>
+      <w:proofErr w:type="gramEnd"/>
     </w:p>
     <w:p>
       <w:pPr>
@@ -4583,7 +4771,15 @@
         <w:pStyle w:val="NoSpacing"/>
       </w:pPr>
       <w:r>
-        <w:t>3° e por ultimo o campo (neste caso o name)</w:t>
+        <w:t xml:space="preserve">3° e por </w:t>
+      </w:r>
+      <w:proofErr w:type="spellStart"/>
+      <w:r>
+        <w:t>ultimo</w:t>
+      </w:r>
+      <w:proofErr w:type="spellEnd"/>
+      <w:r>
+        <w:t xml:space="preserve"> o campo (neste caso o name)</w:t>
       </w:r>
     </w:p>
     <w:p>
@@ -4797,7 +4993,15 @@
         <w:pStyle w:val="NoSpacing"/>
       </w:pPr>
       <w:r>
-        <w:t>Na documentação do Azure, nos temos mais abaixo mais Arguments</w:t>
+        <w:t xml:space="preserve">Na documentação do Azure, </w:t>
+      </w:r>
+      <w:proofErr w:type="spellStart"/>
+      <w:r>
+        <w:t>nos</w:t>
+      </w:r>
+      <w:proofErr w:type="spellEnd"/>
+      <w:r>
+        <w:t xml:space="preserve"> temos mais abaixo mais Arguments</w:t>
       </w:r>
       <w:r>
         <w:t xml:space="preserve">, em </w:t>
@@ -5287,7 +5491,15 @@
         <w:t>Local values é um recurso do terraform que permite darmos um nome para uma determinada função</w:t>
       </w:r>
       <w:r>
-        <w:t>, e quando essa função e mencionada muitas vezes no código, nos podemos usar o local values para evitar ficar escrevendo repetidas vezes a mesma função.</w:t>
+        <w:t xml:space="preserve">, e quando essa função e mencionada muitas vezes no código, </w:t>
+      </w:r>
+      <w:proofErr w:type="spellStart"/>
+      <w:r>
+        <w:t>nos</w:t>
+      </w:r>
+      <w:proofErr w:type="spellEnd"/>
+      <w:r>
+        <w:t xml:space="preserve"> podemos usar o local values para evitar ficar escrevendo repetidas vezes a mesma função.</w:t>
       </w:r>
     </w:p>
     <w:p>
@@ -5624,7 +5836,15 @@
     </w:p>
     <w:p>
       <w:r>
-        <w:t xml:space="preserve">E graças a informação que está nesse arquivo, nesse State que o terraform funciona que vc poderá aplicar a mesma configuração varias vezes na mesma </w:t>
+        <w:t xml:space="preserve">E graças a informação que está nesse arquivo, nesse State que o terraform funciona que vc poderá aplicar a mesma configuração </w:t>
+      </w:r>
+      <w:proofErr w:type="spellStart"/>
+      <w:r>
+        <w:t>varias</w:t>
+      </w:r>
+      <w:proofErr w:type="spellEnd"/>
+      <w:r>
+        <w:t xml:space="preserve"> vezes na mesma </w:t>
       </w:r>
       <w:r>
         <w:t>Config, que ele não vai setar repetidamente os mesmos recursos, se por acaso recurso já foi criado, ele não irá criar novamente.</w:t>
@@ -5727,6 +5947,7 @@
       <w:r>
         <w:t xml:space="preserve">Ele gera um arquivo chamado </w:t>
       </w:r>
+      <w:proofErr w:type="gramStart"/>
       <w:r>
         <w:rPr>
           <w:b/>
@@ -5734,6 +5955,7 @@
         </w:rPr>
         <w:t>terraform.tfstate</w:t>
       </w:r>
+      <w:proofErr w:type="gramEnd"/>
       <w:r>
         <w:t xml:space="preserve"> (que o terraform cria automaticamente)</w:t>
       </w:r>
@@ -5802,28 +6024,52 @@
         <w:pStyle w:val="NoSpacing"/>
       </w:pPr>
       <w:r>
-        <w:t>Mesmo que você defina um variável como uma variável sensível (sensitive true), aqui no State vai aparecer esta informação, vale sempre tomar cuidado onde iremos salvar o seu State.</w:t>
-      </w:r>
-    </w:p>
-    <w:p>
-      <w:pPr>
-        <w:pStyle w:val="NoSpacing"/>
-      </w:pPr>
-      <w:r>
-        <w:t>Dando um terraform destroy, todas as informações do terraform.tfstate vai ser perdida, ficando apenas algumas configurações básicas no arquivo.</w:t>
-      </w:r>
-    </w:p>
-    <w:p>
-      <w:pPr>
-        <w:pStyle w:val="NoSpacing"/>
-      </w:pPr>
-    </w:p>
-    <w:p>
-      <w:pPr>
-        <w:pStyle w:val="NoSpacing"/>
-      </w:pPr>
-      <w:r>
-        <w:t>O terraform State, por segurança cria o terraform.tfstate.backup e dentro deste State backup, tem a última versão desse State com as informações da bucket que eu tinha.</w:t>
+        <w:t xml:space="preserve">Mesmo que você defina </w:t>
+      </w:r>
+      <w:proofErr w:type="gramStart"/>
+      <w:r>
+        <w:t>um variável</w:t>
+      </w:r>
+      <w:proofErr w:type="gramEnd"/>
+      <w:r>
+        <w:t xml:space="preserve"> como uma variável sensível (sensitive true), aqui no State vai aparecer esta informação, vale sempre tomar cuidado onde iremos salvar o seu State.</w:t>
+      </w:r>
+    </w:p>
+    <w:p>
+      <w:pPr>
+        <w:pStyle w:val="NoSpacing"/>
+      </w:pPr>
+      <w:r>
+        <w:t xml:space="preserve">Dando um terraform destroy, todas as informações do </w:t>
+      </w:r>
+      <w:proofErr w:type="gramStart"/>
+      <w:r>
+        <w:t>terraform.tfstate</w:t>
+      </w:r>
+      <w:proofErr w:type="gramEnd"/>
+      <w:r>
+        <w:t xml:space="preserve"> vai ser perdida, ficando apenas algumas configurações básicas no arquivo.</w:t>
+      </w:r>
+    </w:p>
+    <w:p>
+      <w:pPr>
+        <w:pStyle w:val="NoSpacing"/>
+      </w:pPr>
+    </w:p>
+    <w:p>
+      <w:pPr>
+        <w:pStyle w:val="NoSpacing"/>
+      </w:pPr>
+      <w:r>
+        <w:t xml:space="preserve">O terraform State, por segurança cria o </w:t>
+      </w:r>
+      <w:proofErr w:type="gramStart"/>
+      <w:r>
+        <w:t>terraform.tfstate</w:t>
+      </w:r>
+      <w:proofErr w:type="gramEnd"/>
+      <w:r>
+        <w:t>.backup e dentro deste State backup, tem a última versão desse State com as informações da bucket que eu tinha.</w:t>
       </w:r>
     </w:p>
     <w:p>
@@ -5849,15 +6095,31 @@
         <w:pStyle w:val="NoSpacing"/>
       </w:pPr>
       <w:r>
-        <w:t>Qual e a utilidade do tfstate.lock, pro terraform o arquivo State e muito importante.</w:t>
-      </w:r>
-    </w:p>
-    <w:p>
-      <w:pPr>
-        <w:pStyle w:val="NoSpacing"/>
-      </w:pPr>
-      <w:r>
-        <w:t>O arquivo .terraform.tfstate.lock nada mais que um arquivo pra impedir que outras pessoas mexam no arquivo ao mesmo tempo.</w:t>
+        <w:t xml:space="preserve">Qual e a utilidade do </w:t>
+      </w:r>
+      <w:proofErr w:type="gramStart"/>
+      <w:r>
+        <w:t>tfstate.lock</w:t>
+      </w:r>
+      <w:proofErr w:type="gramEnd"/>
+      <w:r>
+        <w:t>, pro terraform o arquivo State e muito importante.</w:t>
+      </w:r>
+    </w:p>
+    <w:p>
+      <w:pPr>
+        <w:pStyle w:val="NoSpacing"/>
+      </w:pPr>
+      <w:r>
+        <w:t xml:space="preserve">O </w:t>
+      </w:r>
+      <w:proofErr w:type="gramStart"/>
+      <w:r>
+        <w:t>arquivo .terraform</w:t>
+      </w:r>
+      <w:proofErr w:type="gramEnd"/>
+      <w:r>
+        <w:t>.tfstate.lock nada mais que um arquivo pra impedir que outras pessoas mexam no arquivo ao mesmo tempo.</w:t>
       </w:r>
     </w:p>
     <w:p>
@@ -5900,7 +6162,15 @@
         <w:t xml:space="preserve"> opções para que possamos fazer isto</w:t>
       </w:r>
       <w:r>
-        <w:t>, mais o que vamos fazer e usar uma bucket S3 e usar uma Storage-Account.</w:t>
+        <w:t xml:space="preserve">, mais o que vamos fazer e usar uma bucket S3 e usar uma </w:t>
+      </w:r>
+      <w:proofErr w:type="spellStart"/>
+      <w:r>
+        <w:t>Storage-Account</w:t>
+      </w:r>
+      <w:proofErr w:type="spellEnd"/>
+      <w:r>
+        <w:t>.</w:t>
       </w:r>
     </w:p>
     <w:p>
@@ -5959,7 +6229,15 @@
     </w:p>
     <w:p>
       <w:r>
-        <w:t>Criamos esses arquivos, a única coisa que temos que alterar e no main.tf onde vamos adicionar mais um Provider que e o da Azure.</w:t>
+        <w:t xml:space="preserve">Criamos esses arquivos, a única coisa que temos que alterar e no main.tf onde vamos adicionar mais um Provider que </w:t>
+      </w:r>
+      <w:proofErr w:type="gramStart"/>
+      <w:r>
+        <w:t>e</w:t>
+      </w:r>
+      <w:proofErr w:type="gramEnd"/>
+      <w:r>
+        <w:t xml:space="preserve"> o da Azure.</w:t>
       </w:r>
     </w:p>
     <w:p>
@@ -6017,7 +6295,15 @@
     </w:p>
     <w:p>
       <w:r>
-        <w:t>Parte de Versioning, se criamos um arquivo com o mesmo nome na aws, ele não e sobrescrito, e sim o arquivo e colocado em uma outra versão.</w:t>
+        <w:t xml:space="preserve">Parte de Versioning, se criamos um arquivo com o mesmo nome na aws, ele não </w:t>
+      </w:r>
+      <w:proofErr w:type="gramStart"/>
+      <w:r>
+        <w:t>e</w:t>
+      </w:r>
+      <w:proofErr w:type="gramEnd"/>
+      <w:r>
+        <w:t xml:space="preserve"> sobrescrito, e sim o arquivo e colocado em uma outra versão.</w:t>
       </w:r>
     </w:p>
     <w:p>
@@ -6279,7 +6565,15 @@
         <w:pStyle w:val="NoSpacing"/>
       </w:pPr>
       <w:r>
-        <w:t>Depois de ter feito o terraform apply, vamos usar esta bucket e essa Storage_Account, para armazenar nosso state de outras configurações que vamos criar nas próximas aulas.</w:t>
+        <w:t xml:space="preserve">Depois de ter feito o terraform apply, vamos usar esta bucket e essa Storage_Account, para armazenar nosso </w:t>
+      </w:r>
+      <w:proofErr w:type="spellStart"/>
+      <w:r>
+        <w:t>state</w:t>
+      </w:r>
+      <w:proofErr w:type="spellEnd"/>
+      <w:r>
+        <w:t xml:space="preserve"> de outras configurações que vamos criar nas próximas aulas.</w:t>
       </w:r>
     </w:p>
     <w:p>
@@ -8340,7 +8634,15 @@
         <w:pStyle w:val="NoSpacing"/>
       </w:pPr>
       <w:r>
-        <w:t>Temos o bloco do internet_gateway:</w:t>
+        <w:t xml:space="preserve">Temos o bloco </w:t>
+      </w:r>
+      <w:proofErr w:type="gramStart"/>
+      <w:r>
+        <w:t>do internet</w:t>
+      </w:r>
+      <w:proofErr w:type="gramEnd"/>
+      <w:r>
+        <w:t>_gateway:</w:t>
       </w:r>
     </w:p>
     <w:p>
@@ -8398,7 +8700,15 @@
         <w:pStyle w:val="NoSpacing"/>
       </w:pPr>
       <w:r>
-        <w:t>Onde todos são opcionais, enfim vamos colocar apenas o bloco do vpc_id que e comum ser colocado.</w:t>
+        <w:t xml:space="preserve">Onde todos são opcionais, enfim vamos colocar apenas o bloco do vpc_id que </w:t>
+      </w:r>
+      <w:proofErr w:type="gramStart"/>
+      <w:r>
+        <w:t>e</w:t>
+      </w:r>
+      <w:proofErr w:type="gramEnd"/>
+      <w:r>
+        <w:t xml:space="preserve"> comum ser colocado.</w:t>
       </w:r>
     </w:p>
     <w:p>
@@ -8487,13 +8797,29 @@
     </w:p>
     <w:p>
       <w:r>
-        <w:t>Daremos inicio a nossa criação da Route Table:</w:t>
+        <w:t xml:space="preserve">Daremos </w:t>
+      </w:r>
+      <w:proofErr w:type="spellStart"/>
+      <w:r>
+        <w:t>inicio</w:t>
+      </w:r>
+      <w:proofErr w:type="spellEnd"/>
+      <w:r>
+        <w:t xml:space="preserve"> a nossa criação da Route Table:</w:t>
       </w:r>
     </w:p>
     <w:p>
       <w:r>
         <w:lastRenderedPageBreak/>
-        <w:t>A estrutura que vamos criar e esta que será apontada abaixo, Note que temos que criar uma PublicRouterTable e uma PrivateRouterTable:</w:t>
+        <w:t xml:space="preserve">A estrutura que vamos criar e esta que será apontada abaixo, </w:t>
+      </w:r>
+      <w:proofErr w:type="gramStart"/>
+      <w:r>
+        <w:t>Note</w:t>
+      </w:r>
+      <w:proofErr w:type="gramEnd"/>
+      <w:r>
+        <w:t xml:space="preserve"> que temos que criar uma PublicRouterTable e uma PrivateRouterTable:</w:t>
       </w:r>
     </w:p>
     <w:p>
@@ -8886,7 +9212,15 @@
         <w:pStyle w:val="NoSpacing"/>
       </w:pPr>
       <w:r>
-        <w:t>O resultado final devera ser dessa forma acima:</w:t>
+        <w:t xml:space="preserve">O resultado final </w:t>
+      </w:r>
+      <w:proofErr w:type="spellStart"/>
+      <w:r>
+        <w:t>devera</w:t>
+      </w:r>
+      <w:proofErr w:type="spellEnd"/>
+      <w:r>
+        <w:t xml:space="preserve"> ser dessa forma acima:</w:t>
       </w:r>
     </w:p>
     <w:p>
@@ -9107,7 +9441,15 @@
     </w:p>
     <w:p>
       <w:r>
-        <w:t>Vamos adicionar ao Security-Group um Name, a VPC-id, um bloco de ingress e um de egress:</w:t>
+        <w:t xml:space="preserve">Vamos adicionar ao Security-Group um Name, a VPC-id, um bloco de </w:t>
+      </w:r>
+      <w:proofErr w:type="spellStart"/>
+      <w:r>
+        <w:t>ingress</w:t>
+      </w:r>
+      <w:proofErr w:type="spellEnd"/>
+      <w:r>
+        <w:t xml:space="preserve"> e um de egress:</w:t>
       </w:r>
     </w:p>
     <w:p>
@@ -9228,12 +9570,21 @@
           <w:bCs/>
         </w:rPr>
       </w:pPr>
+      <w:proofErr w:type="spellStart"/>
       <w:r>
         <w:rPr>
           <w:b/>
           <w:bCs/>
         </w:rPr>
-        <w:t>Ingress:</w:t>
+        <w:t>Ingress</w:t>
+      </w:r>
+      <w:proofErr w:type="spellEnd"/>
+      <w:r>
+        <w:rPr>
+          <w:b/>
+          <w:bCs/>
+        </w:rPr>
+        <w:t>:</w:t>
       </w:r>
     </w:p>
     <w:p>
@@ -9658,6 +10009,7 @@
       <w:r>
         <w:t xml:space="preserve">Existe uma bucket com o meu nome, que está dentro da AWS, essa bucket ela vai armazenar o arquivo </w:t>
       </w:r>
+      <w:proofErr w:type="gramStart"/>
       <w:r>
         <w:rPr>
           <w:b/>
@@ -9665,6 +10017,7 @@
         </w:rPr>
         <w:t>terraform.tfstate</w:t>
       </w:r>
+      <w:proofErr w:type="gramEnd"/>
       <w:r>
         <w:t>. assim que eu fizer o Deploy desssa aplicação:</w:t>
       </w:r>
@@ -9774,7 +10127,15 @@
         <w:pStyle w:val="Heading1"/>
       </w:pPr>
       <w:r>
-        <w:t>Note que dentro do Meu S3 agora consta o arquivo terraform.tfstate:</w:t>
+        <w:t xml:space="preserve">Note que dentro do Meu S3 agora consta o arquivo </w:t>
+      </w:r>
+      <w:proofErr w:type="gramStart"/>
+      <w:r>
+        <w:t>terraform.tfstate</w:t>
+      </w:r>
+      <w:proofErr w:type="gramEnd"/>
+      <w:r>
+        <w:t>:</w:t>
       </w:r>
     </w:p>
     <w:p/>
@@ -9970,7 +10331,15 @@
     </w:p>
     <w:p>
       <w:r>
-        <w:t>Vamos criar uma estrutura da mesma linha que criamos na AWS,  na Azure:</w:t>
+        <w:t xml:space="preserve">Vamos criar uma estrutura da mesma linha que criamos na </w:t>
+      </w:r>
+      <w:proofErr w:type="gramStart"/>
+      <w:r>
+        <w:t>AWS,  na</w:t>
+      </w:r>
+      <w:proofErr w:type="gramEnd"/>
+      <w:r>
+        <w:t xml:space="preserve"> Azure:</w:t>
       </w:r>
     </w:p>
     <w:p>
@@ -10172,7 +10541,15 @@
         <w:pStyle w:val="NoSpacing"/>
       </w:pPr>
       <w:r>
-        <w:t>Quando você salva remotamente o seu State do terraform, e você quer usar alguma informação que esta naquele State por exemplo:</w:t>
+        <w:t xml:space="preserve">Quando você salva remotamente o seu State do terraform, e você quer usar alguma informação que </w:t>
+      </w:r>
+      <w:proofErr w:type="gramStart"/>
+      <w:r>
+        <w:t>esta</w:t>
+      </w:r>
+      <w:proofErr w:type="gramEnd"/>
+      <w:r>
+        <w:t xml:space="preserve"> naquele State por exemplo:</w:t>
       </w:r>
     </w:p>
     <w:p>
@@ -10288,7 +10665,15 @@
         <w:pStyle w:val="NoSpacing"/>
       </w:pPr>
       <w:r>
-        <w:t>Vamos ver como funciona o bloco do Terraform Remote State, e nós vamos ter que mencionar qual e o Backend em que esta salvo aquela informação.</w:t>
+        <w:t xml:space="preserve">Vamos ver como funciona o bloco do Terraform Remote State, e nós vamos ter que mencionar qual </w:t>
+      </w:r>
+      <w:proofErr w:type="gramStart"/>
+      <w:r>
+        <w:t>e</w:t>
+      </w:r>
+      <w:proofErr w:type="gramEnd"/>
+      <w:r>
+        <w:t xml:space="preserve"> o Backend em que esta salvo aquela informação.</w:t>
       </w:r>
     </w:p>
     <w:p>
@@ -10359,7 +10744,15 @@
         <w:pStyle w:val="NoSpacing"/>
       </w:pPr>
       <w:r>
-        <w:t>Vamos criar uma VM na AWS, e vamos usar a VPC que já esta criada, acessando as informações dessa VPC no Remote State, no Data Source Remote State.</w:t>
+        <w:t xml:space="preserve">Vamos criar uma VM na AWS, e vamos usar a VPC que já </w:t>
+      </w:r>
+      <w:proofErr w:type="spellStart"/>
+      <w:r>
+        <w:t>esta</w:t>
+      </w:r>
+      <w:proofErr w:type="spellEnd"/>
+      <w:r>
+        <w:t xml:space="preserve"> criada, acessando as informações dessa VPC no Remote State, no Data Source Remote State.</w:t>
       </w:r>
     </w:p>
     <w:p>
@@ -10525,7 +10918,15 @@
         <w:pStyle w:val="NoSpacing"/>
       </w:pPr>
       <w:r>
-        <w:t>Este daqui vai ser um data, do State do terraform, onde estará meu VPC:</w:t>
+        <w:t xml:space="preserve">Este daqui vai ser </w:t>
+      </w:r>
+      <w:proofErr w:type="gramStart"/>
+      <w:r>
+        <w:t>um data</w:t>
+      </w:r>
+      <w:proofErr w:type="gramEnd"/>
+      <w:r>
+        <w:t>, do State do terraform, onde estará meu VPC:</w:t>
       </w:r>
     </w:p>
     <w:p>
@@ -10608,7 +11009,23 @@
           <w:bCs/>
         </w:rPr>
         <w:lastRenderedPageBreak/>
-        <w:t>Pronto a configuração esta feita:</w:t>
+        <w:t xml:space="preserve">Pronto a configuração </w:t>
+      </w:r>
+      <w:proofErr w:type="spellStart"/>
+      <w:r>
+        <w:rPr>
+          <w:b/>
+          <w:bCs/>
+        </w:rPr>
+        <w:t>esta</w:t>
+      </w:r>
+      <w:proofErr w:type="spellEnd"/>
+      <w:r>
+        <w:rPr>
+          <w:b/>
+          <w:bCs/>
+        </w:rPr>
+        <w:t xml:space="preserve"> feita:</w:t>
       </w:r>
     </w:p>
     <w:p>
@@ -10674,7 +11091,15 @@
         <w:pStyle w:val="NoSpacing"/>
       </w:pPr>
       <w:r>
-        <w:t>Dentro do arquivo vamos criar 02 recursos, uma maquina EC2, e um Key Pair:</w:t>
+        <w:t xml:space="preserve">Dentro do arquivo vamos criar 02 recursos, uma </w:t>
+      </w:r>
+      <w:proofErr w:type="spellStart"/>
+      <w:r>
+        <w:t>maquina</w:t>
+      </w:r>
+      <w:proofErr w:type="spellEnd"/>
+      <w:r>
+        <w:t xml:space="preserve"> EC2, e um Key Pair:</w:t>
       </w:r>
     </w:p>
     <w:p>
@@ -10962,15 +11387,31 @@
         </w:drawing>
       </w:r>
       <w:r>
-        <w:t xml:space="preserve"> Ela serve para Abrir arquivo.</w:t>
-      </w:r>
-    </w:p>
-    <w:p>
-      <w:pPr>
-        <w:pStyle w:val="NoSpacing"/>
-      </w:pPr>
-      <w:r>
-        <w:t>Dentro dos Parênteses colocamos a localização do arquivo ( path )</w:t>
+        <w:t xml:space="preserve"> Ela serve </w:t>
+      </w:r>
+      <w:proofErr w:type="gramStart"/>
+      <w:r>
+        <w:t>para Abrir</w:t>
+      </w:r>
+      <w:proofErr w:type="gramEnd"/>
+      <w:r>
+        <w:t xml:space="preserve"> arquivo.</w:t>
+      </w:r>
+    </w:p>
+    <w:p>
+      <w:pPr>
+        <w:pStyle w:val="NoSpacing"/>
+      </w:pPr>
+      <w:r>
+        <w:t xml:space="preserve">Dentro dos Parênteses colocamos a localização do arquivo </w:t>
+      </w:r>
+      <w:proofErr w:type="gramStart"/>
+      <w:r>
+        <w:t>( path</w:t>
+      </w:r>
+      <w:proofErr w:type="gramEnd"/>
+      <w:r>
+        <w:t xml:space="preserve"> )</w:t>
       </w:r>
     </w:p>
     <w:p>
@@ -11040,7 +11481,17 @@
     </w:p>
     <w:p>
       <w:r>
-        <w:t xml:space="preserve">Vamos adicionar este bloco de recurso que esta na paginação do </w:t>
+        <w:t xml:space="preserve">Vamos adicionar este bloco de recurso que </w:t>
+      </w:r>
+      <w:proofErr w:type="spellStart"/>
+      <w:proofErr w:type="gramStart"/>
+      <w:r>
+        <w:t>esta</w:t>
+      </w:r>
+      <w:proofErr w:type="spellEnd"/>
+      <w:proofErr w:type="gramEnd"/>
+      <w:r>
+        <w:t xml:space="preserve"> na paginação do </w:t>
       </w:r>
       <w:r>
         <w:t>AWS instance</w:t>
@@ -11371,7 +11822,31 @@
           <w:bdr w:val="none" w:sz="0" w:space="0" w:color="auto" w:frame="1"/>
           <w:lang w:val="en-US" w:eastAsia="pt-BR"/>
         </w:rPr>
-        <w:t>"t2.micro"</w:t>
+        <w:t>"t</w:t>
+      </w:r>
+      <w:proofErr w:type="gramStart"/>
+      <w:r>
+        <w:rPr>
+          <w:rFonts w:ascii="Consolas" w:eastAsia="Times New Roman" w:hAnsi="Consolas" w:cs="Courier New"/>
+          <w:color w:val="5C4EE5"/>
+          <w:sz w:val="20"/>
+          <w:szCs w:val="20"/>
+          <w:bdr w:val="none" w:sz="0" w:space="0" w:color="auto" w:frame="1"/>
+          <w:lang w:val="en-US" w:eastAsia="pt-BR"/>
+        </w:rPr>
+        <w:t>2.micro</w:t>
+      </w:r>
+      <w:proofErr w:type="gramEnd"/>
+      <w:r>
+        <w:rPr>
+          <w:rFonts w:ascii="Consolas" w:eastAsia="Times New Roman" w:hAnsi="Consolas" w:cs="Courier New"/>
+          <w:color w:val="5C4EE5"/>
+          <w:sz w:val="20"/>
+          <w:szCs w:val="20"/>
+          <w:bdr w:val="none" w:sz="0" w:space="0" w:color="auto" w:frame="1"/>
+          <w:lang w:val="en-US" w:eastAsia="pt-BR"/>
+        </w:rPr>
+        <w:t>"</w:t>
       </w:r>
     </w:p>
     <w:p>
@@ -12061,12 +12536,28 @@
     </w:p>
     <w:p>
       <w:r>
-        <w:t>-nome do bloco</w:t>
-      </w:r>
-    </w:p>
-    <w:p>
-      <w:r>
-        <w:t>-ami – Precisamos informar a AMI correta de acordo com a região que estamos criando o recurso. Temos que ir na plataforma da AWS para verificar isto!</w:t>
+        <w:t>-</w:t>
+      </w:r>
+      <w:proofErr w:type="gramStart"/>
+      <w:r>
+        <w:t>nome</w:t>
+      </w:r>
+      <w:proofErr w:type="gramEnd"/>
+      <w:r>
+        <w:t xml:space="preserve"> do bloco</w:t>
+      </w:r>
+    </w:p>
+    <w:p>
+      <w:r>
+        <w:t>-</w:t>
+      </w:r>
+      <w:proofErr w:type="gramStart"/>
+      <w:r>
+        <w:t>ami</w:t>
+      </w:r>
+      <w:proofErr w:type="gramEnd"/>
+      <w:r>
+        <w:t xml:space="preserve"> – Precisamos informar a AMI correta de acordo com a região que estamos criando o recurso. Temos que ir na plataforma da AWS para verificar isto!</w:t>
       </w:r>
     </w:p>
     <w:p>
@@ -12171,11 +12662,61 @@
           <w:lang w:val="en-US"/>
         </w:rPr>
       </w:pPr>
-      <w:r>
-        <w:rPr>
-          <w:lang w:val="en-US"/>
-        </w:rPr>
-        <w:t>Vamos remover este bloco abaixo:</w:t>
+      <w:proofErr w:type="spellStart"/>
+      <w:r>
+        <w:rPr>
+          <w:lang w:val="en-US"/>
+        </w:rPr>
+        <w:t>Vamos</w:t>
+      </w:r>
+      <w:proofErr w:type="spellEnd"/>
+      <w:r>
+        <w:rPr>
+          <w:lang w:val="en-US"/>
+        </w:rPr>
+        <w:t xml:space="preserve"> remover </w:t>
+      </w:r>
+      <w:proofErr w:type="spellStart"/>
+      <w:r>
+        <w:rPr>
+          <w:lang w:val="en-US"/>
+        </w:rPr>
+        <w:t>este</w:t>
+      </w:r>
+      <w:proofErr w:type="spellEnd"/>
+      <w:r>
+        <w:rPr>
+          <w:lang w:val="en-US"/>
+        </w:rPr>
+        <w:t xml:space="preserve"> </w:t>
+      </w:r>
+      <w:proofErr w:type="spellStart"/>
+      <w:r>
+        <w:rPr>
+          <w:lang w:val="en-US"/>
+        </w:rPr>
+        <w:t>bloco</w:t>
+      </w:r>
+      <w:proofErr w:type="spellEnd"/>
+      <w:r>
+        <w:rPr>
+          <w:lang w:val="en-US"/>
+        </w:rPr>
+        <w:t xml:space="preserve"> </w:t>
+      </w:r>
+      <w:proofErr w:type="spellStart"/>
+      <w:r>
+        <w:rPr>
+          <w:lang w:val="en-US"/>
+        </w:rPr>
+        <w:t>abaixo</w:t>
+      </w:r>
+      <w:proofErr w:type="spellEnd"/>
+      <w:r>
+        <w:rPr>
+          <w:lang w:val="en-US"/>
+        </w:rPr>
+        <w:t>:</w:t>
       </w:r>
     </w:p>
     <w:p>
@@ -12721,6 +13262,7 @@
       <w:r>
         <w:t xml:space="preserve">Para referenciar usamos o </w:t>
       </w:r>
+      <w:proofErr w:type="gramStart"/>
       <w:r>
         <w:rPr>
           <w:b/>
@@ -12733,7 +13275,15 @@
           <w:b/>
           <w:bCs/>
         </w:rPr>
-        <w:t>.outputs.subnet_id</w:t>
+        <w:t>.outputs</w:t>
+      </w:r>
+      <w:proofErr w:type="gramEnd"/>
+      <w:r>
+        <w:rPr>
+          <w:b/>
+          <w:bCs/>
+        </w:rPr>
+        <w:t>.subnet_id</w:t>
       </w:r>
     </w:p>
     <w:p>
@@ -12806,7 +13356,15 @@
         <w:t>Importante:</w:t>
       </w:r>
       <w:r>
-        <w:t xml:space="preserve"> Quando formos criar as Subnets, sempre será importante criar um outputs referenciando o Id da subnet.</w:t>
+        <w:t xml:space="preserve"> Quando formos criar as Subnets, sempre será importante criar </w:t>
+      </w:r>
+      <w:proofErr w:type="gramStart"/>
+      <w:r>
+        <w:t>um outputs</w:t>
+      </w:r>
+      <w:proofErr w:type="gramEnd"/>
+      <w:r>
+        <w:t xml:space="preserve"> referenciando o Id da subnet.</w:t>
       </w:r>
     </w:p>
     <w:p>
@@ -12892,6 +13450,8 @@
         </w:rPr>
         <w:t xml:space="preserve"> [</w:t>
       </w:r>
+      <w:proofErr w:type="spellStart"/>
+      <w:proofErr w:type="gramStart"/>
       <w:r>
         <w:rPr>
           <w:rFonts w:ascii="Consolas" w:eastAsia="Times New Roman" w:hAnsi="Consolas" w:cs="Times New Roman"/>
@@ -12962,6 +13522,7 @@
         </w:rPr>
         <w:t>outputs</w:t>
       </w:r>
+      <w:proofErr w:type="gramEnd"/>
       <w:r>
         <w:rPr>
           <w:rFonts w:ascii="Consolas" w:eastAsia="Times New Roman" w:hAnsi="Consolas" w:cs="Times New Roman"/>
@@ -12982,6 +13543,7 @@
         </w:rPr>
         <w:t>security_group_id</w:t>
       </w:r>
+      <w:proofErr w:type="spellEnd"/>
       <w:r>
         <w:rPr>
           <w:rFonts w:ascii="Consolas" w:eastAsia="Times New Roman" w:hAnsi="Consolas" w:cs="Times New Roman"/>
@@ -13160,7 +13722,15 @@
     </w:p>
     <w:p>
       <w:r>
-        <w:t>E por ultimo vamos criar um arquivo outputs.tf</w:t>
+        <w:t xml:space="preserve">E por </w:t>
+      </w:r>
+      <w:proofErr w:type="spellStart"/>
+      <w:r>
+        <w:t>ultimo</w:t>
+      </w:r>
+      <w:proofErr w:type="spellEnd"/>
+      <w:r>
+        <w:t xml:space="preserve"> vamos criar um arquivo outputs.tf</w:t>
       </w:r>
     </w:p>
     <w:p>
@@ -13259,7 +13829,23 @@
     </w:p>
     <w:p>
       <w:r>
-        <w:t>Toda configuração da Maquina Virtual esta pronta, agora vamos fazer o Deploy desse código.</w:t>
+        <w:t xml:space="preserve">Toda configuração da </w:t>
+      </w:r>
+      <w:proofErr w:type="spellStart"/>
+      <w:r>
+        <w:t>Maquina</w:t>
+      </w:r>
+      <w:proofErr w:type="spellEnd"/>
+      <w:r>
+        <w:t xml:space="preserve"> Virtual </w:t>
+      </w:r>
+      <w:proofErr w:type="spellStart"/>
+      <w:r>
+        <w:t>esta</w:t>
+      </w:r>
+      <w:proofErr w:type="spellEnd"/>
+      <w:r>
+        <w:t xml:space="preserve"> pronta, agora vamos fazer o Deploy desse código.</w:t>
       </w:r>
     </w:p>
     <w:p>
@@ -14162,7 +14748,21 @@
           <w:rPr>
             <w:rStyle w:val="Hyperlink"/>
           </w:rPr>
-          <w:t>Import: Usage | Terraform by HashiCorp</w:t>
+          <w:t xml:space="preserve">Import: </w:t>
+        </w:r>
+        <w:proofErr w:type="spellStart"/>
+        <w:r>
+          <w:rPr>
+            <w:rStyle w:val="Hyperlink"/>
+          </w:rPr>
+          <w:t>Usage</w:t>
+        </w:r>
+        <w:proofErr w:type="spellEnd"/>
+        <w:r>
+          <w:rPr>
+            <w:rStyle w:val="Hyperlink"/>
+          </w:rPr>
+          <w:t xml:space="preserve"> | Terraform by HashiCorp</w:t>
         </w:r>
       </w:hyperlink>
     </w:p>
@@ -14170,7 +14770,11 @@
       <w:r>
         <w:t>Vamos criar manualmente uma bucket-S3 na AWS</w:t>
       </w:r>
-    </w:p>
+      <w:r>
+        <w:t xml:space="preserve"> </w:t>
+      </w:r>
+    </w:p>
+    <w:p/>
     <w:p/>
     <w:sectPr>
       <w:pgSz w:w="11906" w:h="16838"/>
